--- a/7. Documentacion de requerimientos, arquitectura, manual de usuario,manual de instalacion,instalacion y configuracion,modelo db/10.7 06 Informe Tecnico Aplicacion Android.docx
+++ b/7. Documentacion de requerimientos, arquitectura, manual de usuario,manual de instalacion,instalacion y configuracion,modelo db/10.7 06 Informe Tecnico Aplicacion Android.docx
@@ -2,6 +2,22 @@
 <file path=word/document.xml><?xml version="1.0" encoding="utf-8"?>
 <w:document xmlns:wpc="http://schemas.microsoft.com/office/word/2010/wordprocessingCanvas" xmlns:cx="http://schemas.microsoft.com/office/drawing/2014/chartex" xmlns:cx1="http://schemas.microsoft.com/office/drawing/2015/9/8/chartex" xmlns:cx2="http://schemas.microsoft.com/office/drawing/2015/10/21/chartex" xmlns:cx3="http://schemas.microsoft.com/office/drawing/2016/5/9/chartex" xmlns:cx4="http://schemas.microsoft.com/office/drawing/2016/5/10/chartex" xmlns:cx5="http://schemas.microsoft.com/office/drawing/2016/5/11/chartex" xmlns:cx6="http://schemas.microsoft.com/office/drawing/2016/5/12/chartex" xmlns:cx7="http://schemas.microsoft.com/office/drawing/2016/5/13/chartex" xmlns:cx8="http://schemas.microsoft.com/office/drawing/2016/5/14/chartex" xmlns:mc="http://schemas.openxmlformats.org/markup-compatibility/2006" xmlns:aink="http://schemas.microsoft.com/office/drawing/2016/ink" xmlns:am3d="http://schemas.microsoft.com/office/drawing/2017/model3d" xmlns:o="urn:schemas-microsoft-com:office:office" xmlns:r="http://schemas.openxmlformats.org/officeDocument/2006/relationships" xmlns:m="http://schemas.openxmlformats.org/officeDocument/2006/math" xmlns:v="urn:schemas-microsoft-com:vml" xmlns:wp14="http://schemas.microsoft.com/office/word/2010/wordprocessingDrawing" xmlns:wp="http://schemas.openxmlformats.org/drawingml/2006/wordprocessingDrawing" xmlns:w10="urn:schemas-microsoft-com:office:word" xmlns:w="http://schemas.openxmlformats.org/wordprocessingml/2006/main" xmlns:w14="http://schemas.microsoft.com/office/word/2010/wordml" xmlns:w15="http://schemas.microsoft.com/office/word/2012/wordml" xmlns:w16cex="http://schemas.microsoft.com/office/word/2018/wordml/cex" xmlns:w16cid="http://schemas.microsoft.com/office/word/2016/wordml/cid" xmlns:w16="http://schemas.microsoft.com/office/word/2018/wordml" xmlns:w16se="http://schemas.microsoft.com/office/word/2015/wordml/symex" xmlns:wpg="http://schemas.microsoft.com/office/word/2010/wordprocessingGroup" xmlns:wpi="http://schemas.microsoft.com/office/word/2010/wordprocessingInk" xmlns:wne="http://schemas.microsoft.com/office/word/2006/wordml" xmlns:wps="http://schemas.microsoft.com/office/word/2010/wordprocessingShape" mc:Ignorable="w14 w15 w16se w16cid w16 w16cex wp14">
   <w:body>
+    <w:p>
+      <w:pPr>
+        <w:spacing w:line="360" w:lineRule="auto"/>
+        <w:rPr>
+          <w:rFonts w:asciiTheme="majorHAnsi" w:hAnsiTheme="majorHAnsi" w:cstheme="majorHAnsi"/>
+        </w:rPr>
+      </w:pPr>
+    </w:p>
+    <w:p>
+      <w:pPr>
+        <w:spacing w:line="360" w:lineRule="auto"/>
+        <w:rPr>
+          <w:rFonts w:asciiTheme="majorHAnsi" w:hAnsiTheme="majorHAnsi" w:cstheme="majorHAnsi"/>
+        </w:rPr>
+      </w:pPr>
+    </w:p>
     <w:sdt>
       <w:sdtPr>
         <w:rPr>
@@ -436,8 +452,11 @@
     <w:sdt>
       <w:sdtPr>
         <w:rPr>
-          <w:rFonts w:cstheme="majorHAnsi"/>
-          <w:lang w:val="es-ES"/>
+          <w:rFonts w:asciiTheme="minorHAnsi" w:eastAsiaTheme="minorHAnsi" w:hAnsiTheme="minorHAnsi" w:cstheme="majorHAnsi"/>
+          <w:color w:val="auto"/>
+          <w:sz w:val="22"/>
+          <w:szCs w:val="22"/>
+          <w:lang w:val="es-ES" w:eastAsia="en-US"/>
         </w:rPr>
         <w:id w:val="1429927963"/>
         <w:docPartObj>
@@ -447,13 +466,8 @@
       </w:sdtPr>
       <w:sdtEndPr>
         <w:rPr>
-          <w:rFonts w:eastAsiaTheme="minorHAnsi"/>
           <w:b/>
           <w:bCs/>
-          <w:color w:val="auto"/>
-          <w:sz w:val="22"/>
-          <w:szCs w:val="22"/>
-          <w:lang w:eastAsia="en-US"/>
         </w:rPr>
       </w:sdtEndPr>
       <w:sdtContent>
@@ -2485,20 +2499,6254 @@
           <w:numId w:val="2"/>
         </w:numPr>
         <w:spacing w:line="360" w:lineRule="auto"/>
+      </w:pPr>
+      <w:r>
+        <w:lastRenderedPageBreak/>
+        <w:t>Creamos una aplicación Android</w:t>
+      </w:r>
+    </w:p>
+    <w:p>
+      <w:r>
+        <w:rPr>
+          <w:noProof/>
+        </w:rPr>
+        <w:drawing>
+          <wp:inline distT="0" distB="0" distL="0" distR="0" wp14:anchorId="11A63187" wp14:editId="2FC6D153">
+            <wp:extent cx="4993522" cy="3153507"/>
+            <wp:effectExtent l="0" t="0" r="0" b="8890"/>
+            <wp:docPr id="18" name="Imagen 18"/>
+            <wp:cNvGraphicFramePr>
+              <a:graphicFrameLocks xmlns:a="http://schemas.openxmlformats.org/drawingml/2006/main" noChangeAspect="1"/>
+            </wp:cNvGraphicFramePr>
+            <a:graphic xmlns:a="http://schemas.openxmlformats.org/drawingml/2006/main">
+              <a:graphicData uri="http://schemas.openxmlformats.org/drawingml/2006/picture">
+                <pic:pic xmlns:pic="http://schemas.openxmlformats.org/drawingml/2006/picture">
+                  <pic:nvPicPr>
+                    <pic:cNvPr id="1" name=""/>
+                    <pic:cNvPicPr/>
+                  </pic:nvPicPr>
+                  <pic:blipFill rotWithShape="1">
+                    <a:blip r:embed="rId8"/>
+                    <a:srcRect l="25182" t="24126" r="24449" b="19330"/>
+                    <a:stretch/>
+                  </pic:blipFill>
+                  <pic:spPr bwMode="auto">
+                    <a:xfrm>
+                      <a:off x="0" y="0"/>
+                      <a:ext cx="5017876" cy="3168887"/>
+                    </a:xfrm>
+                    <a:prstGeom prst="rect">
+                      <a:avLst/>
+                    </a:prstGeom>
+                    <a:ln>
+                      <a:noFill/>
+                    </a:ln>
+                    <a:extLst>
+                      <a:ext uri="{53640926-AAD7-44D8-BBD7-CCE9431645EC}">
+                        <a14:shadowObscured xmlns:a14="http://schemas.microsoft.com/office/drawing/2010/main"/>
+                      </a:ext>
+                    </a:extLst>
+                  </pic:spPr>
+                </pic:pic>
+              </a:graphicData>
+            </a:graphic>
+          </wp:inline>
+        </w:drawing>
+      </w:r>
+    </w:p>
+    <w:p>
+      <w:pPr>
+        <w:pStyle w:val="Prrafodelista"/>
+        <w:numPr>
+          <w:ilvl w:val="0"/>
+          <w:numId w:val="3"/>
+        </w:numPr>
+      </w:pPr>
+      <w:r>
+        <w:t>Escogemos una plantilla</w:t>
+      </w:r>
+    </w:p>
+    <w:p>
+      <w:pPr>
+        <w:rPr>
+          <w:noProof/>
+        </w:rPr>
+      </w:pPr>
+    </w:p>
+    <w:p>
+      <w:r>
+        <w:rPr>
+          <w:noProof/>
+        </w:rPr>
+        <w:drawing>
+          <wp:inline distT="0" distB="0" distL="0" distR="0" wp14:anchorId="7959295A" wp14:editId="6C94577B">
+            <wp:extent cx="5035062" cy="3776691"/>
+            <wp:effectExtent l="0" t="0" r="0" b="0"/>
+            <wp:docPr id="19" name="Imagen 19"/>
+            <wp:cNvGraphicFramePr>
+              <a:graphicFrameLocks xmlns:a="http://schemas.openxmlformats.org/drawingml/2006/main" noChangeAspect="1"/>
+            </wp:cNvGraphicFramePr>
+            <a:graphic xmlns:a="http://schemas.openxmlformats.org/drawingml/2006/main">
+              <a:graphicData uri="http://schemas.openxmlformats.org/drawingml/2006/picture">
+                <pic:pic xmlns:pic="http://schemas.openxmlformats.org/drawingml/2006/picture">
+                  <pic:nvPicPr>
+                    <pic:cNvPr id="1" name=""/>
+                    <pic:cNvPicPr/>
+                  </pic:nvPicPr>
+                  <pic:blipFill rotWithShape="1">
+                    <a:blip r:embed="rId9"/>
+                    <a:srcRect l="20840" t="13316" r="20104" b="7943"/>
+                    <a:stretch/>
+                  </pic:blipFill>
+                  <pic:spPr bwMode="auto">
+                    <a:xfrm>
+                      <a:off x="0" y="0"/>
+                      <a:ext cx="5056127" cy="3792491"/>
+                    </a:xfrm>
+                    <a:prstGeom prst="rect">
+                      <a:avLst/>
+                    </a:prstGeom>
+                    <a:ln>
+                      <a:noFill/>
+                    </a:ln>
+                    <a:extLst>
+                      <a:ext uri="{53640926-AAD7-44D8-BBD7-CCE9431645EC}">
+                        <a14:shadowObscured xmlns:a14="http://schemas.microsoft.com/office/drawing/2010/main"/>
+                      </a:ext>
+                    </a:extLst>
+                  </pic:spPr>
+                </pic:pic>
+              </a:graphicData>
+            </a:graphic>
+          </wp:inline>
+        </w:drawing>
+      </w:r>
+    </w:p>
+    <w:p/>
+    <w:p/>
+    <w:p/>
+    <w:p>
+      <w:pPr>
+        <w:pStyle w:val="Prrafodelista"/>
+        <w:numPr>
+          <w:ilvl w:val="0"/>
+          <w:numId w:val="3"/>
+        </w:numPr>
+      </w:pPr>
+      <w:r>
+        <w:lastRenderedPageBreak/>
+        <w:t>Configuración del proyecto</w:t>
+      </w:r>
+    </w:p>
+    <w:p>
+      <w:pPr>
+        <w:rPr>
+          <w:noProof/>
+        </w:rPr>
+      </w:pPr>
+    </w:p>
+    <w:p>
+      <w:r>
+        <w:rPr>
+          <w:noProof/>
+        </w:rPr>
+        <w:drawing>
+          <wp:inline distT="0" distB="0" distL="0" distR="0" wp14:anchorId="11ECF835" wp14:editId="4AFAB9BB">
+            <wp:extent cx="5164776" cy="3892061"/>
+            <wp:effectExtent l="0" t="0" r="0" b="0"/>
+            <wp:docPr id="20" name="Imagen 20"/>
+            <wp:cNvGraphicFramePr>
+              <a:graphicFrameLocks xmlns:a="http://schemas.openxmlformats.org/drawingml/2006/main" noChangeAspect="1"/>
+            </wp:cNvGraphicFramePr>
+            <a:graphic xmlns:a="http://schemas.openxmlformats.org/drawingml/2006/main">
+              <a:graphicData uri="http://schemas.openxmlformats.org/drawingml/2006/picture">
+                <pic:pic xmlns:pic="http://schemas.openxmlformats.org/drawingml/2006/picture">
+                  <pic:nvPicPr>
+                    <pic:cNvPr id="1" name=""/>
+                    <pic:cNvPicPr/>
+                  </pic:nvPicPr>
+                  <pic:blipFill rotWithShape="1">
+                    <a:blip r:embed="rId10"/>
+                    <a:srcRect l="20624" t="12544" r="19888" b="7768"/>
+                    <a:stretch/>
+                  </pic:blipFill>
+                  <pic:spPr bwMode="auto">
+                    <a:xfrm>
+                      <a:off x="0" y="0"/>
+                      <a:ext cx="5193534" cy="3913732"/>
+                    </a:xfrm>
+                    <a:prstGeom prst="rect">
+                      <a:avLst/>
+                    </a:prstGeom>
+                    <a:ln>
+                      <a:noFill/>
+                    </a:ln>
+                    <a:extLst>
+                      <a:ext uri="{53640926-AAD7-44D8-BBD7-CCE9431645EC}">
+                        <a14:shadowObscured xmlns:a14="http://schemas.microsoft.com/office/drawing/2010/main"/>
+                      </a:ext>
+                    </a:extLst>
+                  </pic:spPr>
+                </pic:pic>
+              </a:graphicData>
+            </a:graphic>
+          </wp:inline>
+        </w:drawing>
+      </w:r>
+    </w:p>
+    <w:p>
+      <w:r>
+        <w:t>Nombre</w:t>
+      </w:r>
+    </w:p>
+    <w:p>
+      <w:r>
+        <w:t>Nombre del paquete</w:t>
+      </w:r>
+    </w:p>
+    <w:p>
+      <w:r>
+        <w:t>Localización</w:t>
+      </w:r>
+    </w:p>
+    <w:p>
+      <w:r>
+        <w:t>Lenguaje</w:t>
+      </w:r>
+    </w:p>
+    <w:p>
+      <w:r>
+        <w:t>Mínimo SDK</w:t>
+      </w:r>
+    </w:p>
+    <w:p>
+      <w:r>
+        <w:br w:type="page"/>
+      </w:r>
+    </w:p>
+    <w:p>
+      <w:pPr>
+        <w:pStyle w:val="Prrafodelista"/>
+        <w:numPr>
+          <w:ilvl w:val="0"/>
+          <w:numId w:val="3"/>
+        </w:numPr>
+      </w:pPr>
+      <w:r>
+        <w:lastRenderedPageBreak/>
+        <w:t>Proyecto</w:t>
+      </w:r>
+    </w:p>
+    <w:p>
+      <w:r>
+        <w:rPr>
+          <w:noProof/>
+        </w:rPr>
+        <w:drawing>
+          <wp:inline distT="0" distB="0" distL="0" distR="0" wp14:anchorId="0FB428C8" wp14:editId="0D8D3F13">
+            <wp:extent cx="5624894" cy="3171093"/>
+            <wp:effectExtent l="0" t="0" r="0" b="0"/>
+            <wp:docPr id="21" name="Imagen 21"/>
+            <wp:cNvGraphicFramePr>
+              <a:graphicFrameLocks xmlns:a="http://schemas.openxmlformats.org/drawingml/2006/main" noChangeAspect="1"/>
+            </wp:cNvGraphicFramePr>
+            <a:graphic xmlns:a="http://schemas.openxmlformats.org/drawingml/2006/main">
+              <a:graphicData uri="http://schemas.openxmlformats.org/drawingml/2006/picture">
+                <pic:pic xmlns:pic="http://schemas.openxmlformats.org/drawingml/2006/picture">
+                  <pic:nvPicPr>
+                    <pic:cNvPr id="1" name=""/>
+                    <pic:cNvPicPr/>
+                  </pic:nvPicPr>
+                  <pic:blipFill rotWithShape="1">
+                    <a:blip r:embed="rId11"/>
+                    <a:srcRect l="4776" t="1736" r="4904" b="7750"/>
+                    <a:stretch/>
+                  </pic:blipFill>
+                  <pic:spPr bwMode="auto">
+                    <a:xfrm>
+                      <a:off x="0" y="0"/>
+                      <a:ext cx="5645853" cy="3182909"/>
+                    </a:xfrm>
+                    <a:prstGeom prst="rect">
+                      <a:avLst/>
+                    </a:prstGeom>
+                    <a:ln>
+                      <a:noFill/>
+                    </a:ln>
+                    <a:extLst>
+                      <a:ext uri="{53640926-AAD7-44D8-BBD7-CCE9431645EC}">
+                        <a14:shadowObscured xmlns:a14="http://schemas.microsoft.com/office/drawing/2010/main"/>
+                      </a:ext>
+                    </a:extLst>
+                  </pic:spPr>
+                </pic:pic>
+              </a:graphicData>
+            </a:graphic>
+          </wp:inline>
+        </w:drawing>
+      </w:r>
+    </w:p>
+    <w:p>
+      <w:pPr>
+        <w:rPr>
+          <w:u w:val="single"/>
+        </w:rPr>
+      </w:pPr>
+      <w:r>
+        <w:t>Eliminamos los paquetes de Test</w:t>
+      </w:r>
+    </w:p>
+    <w:p/>
+    <w:p/>
+    <w:p>
+      <w:r>
+        <w:t>Estructura de la aplicación</w:t>
+      </w:r>
+    </w:p>
+    <w:p>
+      <w:pPr>
+        <w:rPr>
+          <w:noProof/>
+        </w:rPr>
+      </w:pPr>
+    </w:p>
+    <w:p>
+      <w:r>
+        <w:rPr>
+          <w:noProof/>
+        </w:rPr>
+        <w:drawing>
+          <wp:inline distT="0" distB="0" distL="0" distR="0" wp14:anchorId="7EB97B23" wp14:editId="2CB5F99C">
+            <wp:extent cx="5873262" cy="2536714"/>
+            <wp:effectExtent l="0" t="0" r="0" b="0"/>
+            <wp:docPr id="22" name="Imagen 22"/>
+            <wp:cNvGraphicFramePr>
+              <a:graphicFrameLocks xmlns:a="http://schemas.openxmlformats.org/drawingml/2006/main" noChangeAspect="1"/>
+            </wp:cNvGraphicFramePr>
+            <a:graphic xmlns:a="http://schemas.openxmlformats.org/drawingml/2006/main">
+              <a:graphicData uri="http://schemas.openxmlformats.org/drawingml/2006/picture">
+                <pic:pic xmlns:pic="http://schemas.openxmlformats.org/drawingml/2006/picture">
+                  <pic:nvPicPr>
+                    <pic:cNvPr id="1" name=""/>
+                    <pic:cNvPicPr/>
+                  </pic:nvPicPr>
+                  <pic:blipFill rotWithShape="1">
+                    <a:blip r:embed="rId12"/>
+                    <a:srcRect l="27137" t="38219" r="21844" b="22610"/>
+                    <a:stretch/>
+                  </pic:blipFill>
+                  <pic:spPr bwMode="auto">
+                    <a:xfrm>
+                      <a:off x="0" y="0"/>
+                      <a:ext cx="5886247" cy="2542322"/>
+                    </a:xfrm>
+                    <a:prstGeom prst="rect">
+                      <a:avLst/>
+                    </a:prstGeom>
+                    <a:ln>
+                      <a:noFill/>
+                    </a:ln>
+                    <a:extLst>
+                      <a:ext uri="{53640926-AAD7-44D8-BBD7-CCE9431645EC}">
+                        <a14:shadowObscured xmlns:a14="http://schemas.microsoft.com/office/drawing/2010/main"/>
+                      </a:ext>
+                    </a:extLst>
+                  </pic:spPr>
+                </pic:pic>
+              </a:graphicData>
+            </a:graphic>
+          </wp:inline>
+        </w:drawing>
+      </w:r>
+    </w:p>
+    <w:p/>
+    <w:p/>
+    <w:p/>
+    <w:p/>
+    <w:p>
+      <w:r>
+        <w:lastRenderedPageBreak/>
+        <w:t>Agregamos una Actividad</w:t>
+      </w:r>
+    </w:p>
+    <w:p>
+      <w:pPr>
+        <w:rPr>
+          <w:noProof/>
+        </w:rPr>
+      </w:pPr>
+    </w:p>
+    <w:p>
+      <w:r>
+        <w:rPr>
+          <w:noProof/>
+        </w:rPr>
+        <w:drawing>
+          <wp:inline distT="0" distB="0" distL="0" distR="0" wp14:anchorId="5C358DF1" wp14:editId="0D934034">
+            <wp:extent cx="5798311" cy="3263900"/>
+            <wp:effectExtent l="0" t="0" r="0" b="0"/>
+            <wp:docPr id="23" name="Imagen 23"/>
+            <wp:cNvGraphicFramePr>
+              <a:graphicFrameLocks xmlns:a="http://schemas.openxmlformats.org/drawingml/2006/main" noChangeAspect="1"/>
+            </wp:cNvGraphicFramePr>
+            <a:graphic xmlns:a="http://schemas.openxmlformats.org/drawingml/2006/main">
+              <a:graphicData uri="http://schemas.openxmlformats.org/drawingml/2006/picture">
+                <pic:pic xmlns:pic="http://schemas.openxmlformats.org/drawingml/2006/picture">
+                  <pic:nvPicPr>
+                    <pic:cNvPr id="1" name=""/>
+                    <pic:cNvPicPr/>
+                  </pic:nvPicPr>
+                  <pic:blipFill rotWithShape="1">
+                    <a:blip r:embed="rId13"/>
+                    <a:srcRect l="4704" t="2508" r="4633" b="6772"/>
+                    <a:stretch/>
+                  </pic:blipFill>
+                  <pic:spPr bwMode="auto">
+                    <a:xfrm>
+                      <a:off x="0" y="0"/>
+                      <a:ext cx="5809578" cy="3270242"/>
+                    </a:xfrm>
+                    <a:prstGeom prst="rect">
+                      <a:avLst/>
+                    </a:prstGeom>
+                    <a:ln>
+                      <a:noFill/>
+                    </a:ln>
+                    <a:extLst>
+                      <a:ext uri="{53640926-AAD7-44D8-BBD7-CCE9431645EC}">
+                        <a14:shadowObscured xmlns:a14="http://schemas.microsoft.com/office/drawing/2010/main"/>
+                      </a:ext>
+                    </a:extLst>
+                  </pic:spPr>
+                </pic:pic>
+              </a:graphicData>
+            </a:graphic>
+          </wp:inline>
+        </w:drawing>
+      </w:r>
+    </w:p>
+    <w:p>
+      <w:pPr>
+        <w:rPr>
+          <w:noProof/>
+        </w:rPr>
+      </w:pPr>
+    </w:p>
+    <w:p>
+      <w:r>
+        <w:rPr>
+          <w:noProof/>
+        </w:rPr>
+        <w:drawing>
+          <wp:inline distT="0" distB="0" distL="0" distR="0" wp14:anchorId="6512C2B6" wp14:editId="1BC4A652">
+            <wp:extent cx="5118100" cy="3869040"/>
+            <wp:effectExtent l="0" t="0" r="6350" b="0"/>
+            <wp:docPr id="24" name="Imagen 24"/>
+            <wp:cNvGraphicFramePr>
+              <a:graphicFrameLocks xmlns:a="http://schemas.openxmlformats.org/drawingml/2006/main" noChangeAspect="1"/>
+            </wp:cNvGraphicFramePr>
+            <a:graphic xmlns:a="http://schemas.openxmlformats.org/drawingml/2006/main">
+              <a:graphicData uri="http://schemas.openxmlformats.org/drawingml/2006/picture">
+                <pic:pic xmlns:pic="http://schemas.openxmlformats.org/drawingml/2006/picture">
+                  <pic:nvPicPr>
+                    <pic:cNvPr id="1" name=""/>
+                    <pic:cNvPicPr/>
+                  </pic:nvPicPr>
+                  <pic:blipFill rotWithShape="1">
+                    <a:blip r:embed="rId14"/>
+                    <a:srcRect l="20461" t="7525" r="20273" b="12834"/>
+                    <a:stretch/>
+                  </pic:blipFill>
+                  <pic:spPr bwMode="auto">
+                    <a:xfrm>
+                      <a:off x="0" y="0"/>
+                      <a:ext cx="5128421" cy="3876842"/>
+                    </a:xfrm>
+                    <a:prstGeom prst="rect">
+                      <a:avLst/>
+                    </a:prstGeom>
+                    <a:ln>
+                      <a:noFill/>
+                    </a:ln>
+                    <a:extLst>
+                      <a:ext uri="{53640926-AAD7-44D8-BBD7-CCE9431645EC}">
+                        <a14:shadowObscured xmlns:a14="http://schemas.microsoft.com/office/drawing/2010/main"/>
+                      </a:ext>
+                    </a:extLst>
+                  </pic:spPr>
+                </pic:pic>
+              </a:graphicData>
+            </a:graphic>
+          </wp:inline>
+        </w:drawing>
+      </w:r>
+    </w:p>
+    <w:p/>
+    <w:p>
+      <w:pPr>
+        <w:rPr>
+          <w:noProof/>
+        </w:rPr>
+      </w:pPr>
+    </w:p>
+    <w:p>
+      <w:r>
+        <w:rPr>
+          <w:noProof/>
+        </w:rPr>
+        <w:lastRenderedPageBreak/>
+        <w:drawing>
+          <wp:inline distT="0" distB="0" distL="0" distR="0" wp14:anchorId="622D6856" wp14:editId="03088F33">
+            <wp:extent cx="5653577" cy="3168650"/>
+            <wp:effectExtent l="0" t="0" r="4445" b="0"/>
+            <wp:docPr id="25" name="Imagen 25"/>
+            <wp:cNvGraphicFramePr>
+              <a:graphicFrameLocks xmlns:a="http://schemas.openxmlformats.org/drawingml/2006/main" noChangeAspect="1"/>
+            </wp:cNvGraphicFramePr>
+            <a:graphic xmlns:a="http://schemas.openxmlformats.org/drawingml/2006/main">
+              <a:graphicData uri="http://schemas.openxmlformats.org/drawingml/2006/picture">
+                <pic:pic xmlns:pic="http://schemas.openxmlformats.org/drawingml/2006/picture">
+                  <pic:nvPicPr>
+                    <pic:cNvPr id="1" name=""/>
+                    <pic:cNvPicPr/>
+                  </pic:nvPicPr>
+                  <pic:blipFill rotWithShape="1">
+                    <a:blip r:embed="rId15"/>
+                    <a:srcRect l="4821" t="2299" r="4751" b="7609"/>
+                    <a:stretch/>
+                  </pic:blipFill>
+                  <pic:spPr bwMode="auto">
+                    <a:xfrm>
+                      <a:off x="0" y="0"/>
+                      <a:ext cx="5662771" cy="3173803"/>
+                    </a:xfrm>
+                    <a:prstGeom prst="rect">
+                      <a:avLst/>
+                    </a:prstGeom>
+                    <a:ln>
+                      <a:noFill/>
+                    </a:ln>
+                    <a:extLst>
+                      <a:ext uri="{53640926-AAD7-44D8-BBD7-CCE9431645EC}">
+                        <a14:shadowObscured xmlns:a14="http://schemas.microsoft.com/office/drawing/2010/main"/>
+                      </a:ext>
+                    </a:extLst>
+                  </pic:spPr>
+                </pic:pic>
+              </a:graphicData>
+            </a:graphic>
+          </wp:inline>
+        </w:drawing>
+      </w:r>
+    </w:p>
+    <w:p>
+      <w:r>
+        <w:br w:type="page"/>
+      </w:r>
+    </w:p>
+    <w:p/>
+    <w:p>
+      <w:r>
+        <w:t xml:space="preserve">Ponemos la actividad </w:t>
+      </w:r>
+      <w:proofErr w:type="spellStart"/>
+      <w:r>
+        <w:t>Login</w:t>
+      </w:r>
+      <w:proofErr w:type="spellEnd"/>
+      <w:r>
+        <w:t xml:space="preserve"> como prima ventana que se carga</w:t>
+      </w:r>
+    </w:p>
+    <w:tbl>
+      <w:tblPr>
+        <w:tblStyle w:val="Tablaconcuadrcula"/>
+        <w:tblW w:w="0" w:type="auto"/>
+        <w:tblLook w:val="04A0" w:firstRow="1" w:lastRow="0" w:firstColumn="1" w:lastColumn="0" w:noHBand="0" w:noVBand="1"/>
+      </w:tblPr>
+      <w:tblGrid>
+        <w:gridCol w:w="8494"/>
+      </w:tblGrid>
+      <w:tr>
+        <w:tc>
+          <w:tcPr>
+            <w:tcW w:w="8494" w:type="dxa"/>
+          </w:tcPr>
+          <w:p>
+            <w:pPr>
+              <w:rPr>
+                <w:lang w:val="en-GB"/>
+              </w:rPr>
+            </w:pPr>
+            <w:r>
+              <w:rPr>
+                <w:lang w:val="en-GB"/>
+              </w:rPr>
+              <w:t>&lt;?xml version="1.0" encoding="utf-8"?&gt;</w:t>
+            </w:r>
+          </w:p>
+          <w:p>
+            <w:pPr>
+              <w:rPr>
+                <w:lang w:val="en-GB"/>
+              </w:rPr>
+            </w:pPr>
+            <w:r>
+              <w:rPr>
+                <w:lang w:val="en-GB"/>
+              </w:rPr>
+              <w:t xml:space="preserve">&lt;manifest </w:t>
+            </w:r>
+            <w:proofErr w:type="spellStart"/>
+            <w:r>
+              <w:rPr>
+                <w:lang w:val="en-GB"/>
+              </w:rPr>
+              <w:t>xmlns:android</w:t>
+            </w:r>
+            <w:proofErr w:type="spellEnd"/>
+            <w:r>
+              <w:rPr>
+                <w:lang w:val="en-GB"/>
+              </w:rPr>
+              <w:t>="http://schemas.android.com/</w:t>
+            </w:r>
+            <w:proofErr w:type="spellStart"/>
+            <w:r>
+              <w:rPr>
+                <w:lang w:val="en-GB"/>
+              </w:rPr>
+              <w:t>apk</w:t>
+            </w:r>
+            <w:proofErr w:type="spellEnd"/>
+            <w:r>
+              <w:rPr>
+                <w:lang w:val="en-GB"/>
+              </w:rPr>
+              <w:t>/res/android"</w:t>
+            </w:r>
+          </w:p>
+          <w:p>
+            <w:pPr>
+              <w:rPr>
+                <w:lang w:val="en-GB"/>
+              </w:rPr>
+            </w:pPr>
+            <w:r>
+              <w:rPr>
+                <w:lang w:val="en-GB"/>
+              </w:rPr>
+              <w:t xml:space="preserve">    </w:t>
+            </w:r>
+            <w:r>
+              <w:rPr>
+                <w:lang w:val="en-GB"/>
+              </w:rPr>
+              <w:t>package="</w:t>
+            </w:r>
+            <w:proofErr w:type="spellStart"/>
+            <w:r>
+              <w:rPr>
+                <w:lang w:val="en-GB"/>
+              </w:rPr>
+              <w:t>com.agilecorp.electrosur</w:t>
+            </w:r>
+            <w:proofErr w:type="spellEnd"/>
+            <w:r>
+              <w:rPr>
+                <w:lang w:val="en-GB"/>
+              </w:rPr>
+              <w:t>"&gt;</w:t>
+            </w:r>
+          </w:p>
+          <w:p>
+            <w:pPr>
+              <w:rPr>
+                <w:lang w:val="en-GB"/>
+              </w:rPr>
+            </w:pPr>
+          </w:p>
+          <w:p>
+            <w:pPr>
+              <w:rPr>
+                <w:lang w:val="en-GB"/>
+              </w:rPr>
+            </w:pPr>
+            <w:r>
+              <w:rPr>
+                <w:lang w:val="en-GB"/>
+              </w:rPr>
+              <w:t xml:space="preserve">    &lt;application</w:t>
+            </w:r>
+          </w:p>
+          <w:p>
+            <w:pPr>
+              <w:rPr>
+                <w:lang w:val="en-GB"/>
+              </w:rPr>
+            </w:pPr>
+            <w:r>
+              <w:rPr>
+                <w:lang w:val="en-GB"/>
+              </w:rPr>
+              <w:t xml:space="preserve">        </w:t>
+            </w:r>
+            <w:proofErr w:type="spellStart"/>
+            <w:r>
+              <w:rPr>
+                <w:lang w:val="en-GB"/>
+              </w:rPr>
+              <w:t>android:allowBackup</w:t>
+            </w:r>
+            <w:proofErr w:type="spellEnd"/>
+            <w:r>
+              <w:rPr>
+                <w:lang w:val="en-GB"/>
+              </w:rPr>
+              <w:t>="true"</w:t>
+            </w:r>
+          </w:p>
+          <w:p>
+            <w:pPr>
+              <w:rPr>
+                <w:lang w:val="en-GB"/>
+              </w:rPr>
+            </w:pPr>
+            <w:r>
+              <w:rPr>
+                <w:lang w:val="en-GB"/>
+              </w:rPr>
+              <w:t xml:space="preserve">        </w:t>
+            </w:r>
+            <w:proofErr w:type="spellStart"/>
+            <w:r>
+              <w:rPr>
+                <w:lang w:val="en-GB"/>
+              </w:rPr>
+              <w:t>android:icon</w:t>
+            </w:r>
+            <w:proofErr w:type="spellEnd"/>
+            <w:r>
+              <w:rPr>
+                <w:lang w:val="en-GB"/>
+              </w:rPr>
+              <w:t>="@mipmap/</w:t>
+            </w:r>
+            <w:proofErr w:type="spellStart"/>
+            <w:r>
+              <w:rPr>
+                <w:lang w:val="en-GB"/>
+              </w:rPr>
+              <w:t>ic_launcher</w:t>
+            </w:r>
+            <w:proofErr w:type="spellEnd"/>
+            <w:r>
+              <w:rPr>
+                <w:lang w:val="en-GB"/>
+              </w:rPr>
+              <w:t>"</w:t>
+            </w:r>
+          </w:p>
+          <w:p>
+            <w:pPr>
+              <w:rPr>
+                <w:lang w:val="en-GB"/>
+              </w:rPr>
+            </w:pPr>
+            <w:r>
+              <w:rPr>
+                <w:lang w:val="en-GB"/>
+              </w:rPr>
+              <w:t xml:space="preserve">        </w:t>
+            </w:r>
+            <w:proofErr w:type="spellStart"/>
+            <w:r>
+              <w:rPr>
+                <w:lang w:val="en-GB"/>
+              </w:rPr>
+              <w:t>android:label</w:t>
+            </w:r>
+            <w:proofErr w:type="spellEnd"/>
+            <w:r>
+              <w:rPr>
+                <w:lang w:val="en-GB"/>
+              </w:rPr>
+              <w:t>="@string/</w:t>
+            </w:r>
+            <w:proofErr w:type="spellStart"/>
+            <w:r>
+              <w:rPr>
+                <w:lang w:val="en-GB"/>
+              </w:rPr>
+              <w:t>app_name</w:t>
+            </w:r>
+            <w:proofErr w:type="spellEnd"/>
+            <w:r>
+              <w:rPr>
+                <w:lang w:val="en-GB"/>
+              </w:rPr>
+              <w:t>"</w:t>
+            </w:r>
+          </w:p>
+          <w:p>
+            <w:pPr>
+              <w:rPr>
+                <w:lang w:val="en-GB"/>
+              </w:rPr>
+            </w:pPr>
+            <w:r>
+              <w:rPr>
+                <w:lang w:val="en-GB"/>
+              </w:rPr>
+              <w:t xml:space="preserve">        </w:t>
+            </w:r>
+            <w:proofErr w:type="spellStart"/>
+            <w:r>
+              <w:rPr>
+                <w:lang w:val="en-GB"/>
+              </w:rPr>
+              <w:t>android:roundIcon</w:t>
+            </w:r>
+            <w:proofErr w:type="spellEnd"/>
+            <w:r>
+              <w:rPr>
+                <w:lang w:val="en-GB"/>
+              </w:rPr>
+              <w:t>="@mipmap/</w:t>
+            </w:r>
+            <w:proofErr w:type="spellStart"/>
+            <w:r>
+              <w:rPr>
+                <w:lang w:val="en-GB"/>
+              </w:rPr>
+              <w:t>ic_launcher_round</w:t>
+            </w:r>
+            <w:proofErr w:type="spellEnd"/>
+            <w:r>
+              <w:rPr>
+                <w:lang w:val="en-GB"/>
+              </w:rPr>
+              <w:t>"</w:t>
+            </w:r>
+          </w:p>
+          <w:p>
+            <w:pPr>
+              <w:rPr>
+                <w:lang w:val="en-GB"/>
+              </w:rPr>
+            </w:pPr>
+            <w:r>
+              <w:rPr>
+                <w:lang w:val="en-GB"/>
+              </w:rPr>
+              <w:t xml:space="preserve">        </w:t>
+            </w:r>
+            <w:proofErr w:type="spellStart"/>
+            <w:r>
+              <w:rPr>
+                <w:lang w:val="en-GB"/>
+              </w:rPr>
+              <w:t>android:supportsRtl</w:t>
+            </w:r>
+            <w:proofErr w:type="spellEnd"/>
+            <w:r>
+              <w:rPr>
+                <w:lang w:val="en-GB"/>
+              </w:rPr>
+              <w:t>="true"</w:t>
+            </w:r>
+          </w:p>
+          <w:p>
+            <w:pPr>
+              <w:rPr>
+                <w:lang w:val="en-GB"/>
+              </w:rPr>
+            </w:pPr>
+            <w:r>
+              <w:rPr>
+                <w:lang w:val="en-GB"/>
+              </w:rPr>
+              <w:t xml:space="preserve">        </w:t>
+            </w:r>
+            <w:proofErr w:type="spellStart"/>
+            <w:r>
+              <w:rPr>
+                <w:lang w:val="en-GB"/>
+              </w:rPr>
+              <w:t>android:theme</w:t>
+            </w:r>
+            <w:proofErr w:type="spellEnd"/>
+            <w:r>
+              <w:rPr>
+                <w:lang w:val="en-GB"/>
+              </w:rPr>
+              <w:t>="@style/</w:t>
+            </w:r>
+            <w:proofErr w:type="spellStart"/>
+            <w:r>
+              <w:rPr>
+                <w:lang w:val="en-GB"/>
+              </w:rPr>
+              <w:t>AppTheme</w:t>
+            </w:r>
+            <w:proofErr w:type="spellEnd"/>
+            <w:r>
+              <w:rPr>
+                <w:lang w:val="en-GB"/>
+              </w:rPr>
+              <w:t>"&gt;</w:t>
+            </w:r>
+          </w:p>
+          <w:p>
+            <w:pPr>
+              <w:rPr>
+                <w:lang w:val="en-GB"/>
+              </w:rPr>
+            </w:pPr>
+            <w:r>
+              <w:rPr>
+                <w:lang w:val="en-GB"/>
+              </w:rPr>
+              <w:t xml:space="preserve">        &lt;activity </w:t>
+            </w:r>
+            <w:proofErr w:type="spellStart"/>
+            <w:r>
+              <w:rPr>
+                <w:lang w:val="en-GB"/>
+              </w:rPr>
+              <w:t>android:name</w:t>
+            </w:r>
+            <w:proofErr w:type="spellEnd"/>
+            <w:r>
+              <w:rPr>
+                <w:lang w:val="en-GB"/>
+              </w:rPr>
+              <w:t>=".</w:t>
+            </w:r>
+            <w:proofErr w:type="spellStart"/>
+            <w:r>
+              <w:rPr>
+                <w:lang w:val="en-GB"/>
+              </w:rPr>
+              <w:t>RecuperarContrasena</w:t>
+            </w:r>
+            <w:proofErr w:type="spellEnd"/>
+            <w:r>
+              <w:rPr>
+                <w:lang w:val="en-GB"/>
+              </w:rPr>
+              <w:t>"&gt;&lt;/activity&gt;</w:t>
+            </w:r>
+          </w:p>
+          <w:p>
+            <w:pPr>
+              <w:rPr>
+                <w:lang w:val="en-GB"/>
+              </w:rPr>
+            </w:pPr>
+            <w:r>
+              <w:rPr>
+                <w:lang w:val="en-GB"/>
+              </w:rPr>
+              <w:t xml:space="preserve">        &lt;activity </w:t>
+            </w:r>
+            <w:proofErr w:type="spellStart"/>
+            <w:r>
+              <w:rPr>
+                <w:lang w:val="en-GB"/>
+              </w:rPr>
+              <w:t>android:name</w:t>
+            </w:r>
+            <w:proofErr w:type="spellEnd"/>
+            <w:r>
+              <w:rPr>
+                <w:lang w:val="en-GB"/>
+              </w:rPr>
+              <w:t>=".</w:t>
+            </w:r>
+            <w:proofErr w:type="spellStart"/>
+            <w:r>
+              <w:rPr>
+                <w:lang w:val="en-GB"/>
+              </w:rPr>
+              <w:t>Registro</w:t>
+            </w:r>
+            <w:proofErr w:type="spellEnd"/>
+            <w:r>
+              <w:rPr>
+                <w:lang w:val="en-GB"/>
+              </w:rPr>
+              <w:t>" /&gt;</w:t>
+            </w:r>
+          </w:p>
+          <w:p>
+            <w:pPr>
+              <w:rPr>
+                <w:lang w:val="en-GB"/>
+              </w:rPr>
+            </w:pPr>
+            <w:r>
+              <w:rPr>
+                <w:lang w:val="en-GB"/>
+              </w:rPr>
+              <w:t xml:space="preserve">        &lt;activity </w:t>
+            </w:r>
+            <w:proofErr w:type="spellStart"/>
+            <w:r>
+              <w:rPr>
+                <w:lang w:val="en-GB"/>
+              </w:rPr>
+              <w:t>android:name</w:t>
+            </w:r>
+            <w:proofErr w:type="spellEnd"/>
+            <w:r>
+              <w:rPr>
+                <w:lang w:val="en-GB"/>
+              </w:rPr>
+              <w:t>=".</w:t>
+            </w:r>
+            <w:proofErr w:type="spellStart"/>
+            <w:r>
+              <w:rPr>
+                <w:lang w:val="en-GB"/>
+              </w:rPr>
+              <w:t>MainActivity</w:t>
+            </w:r>
+            <w:proofErr w:type="spellEnd"/>
+            <w:r>
+              <w:rPr>
+                <w:lang w:val="en-GB"/>
+              </w:rPr>
+              <w:t>" /&gt;</w:t>
+            </w:r>
+          </w:p>
+          <w:p>
+            <w:pPr>
+              <w:rPr>
+                <w:highlight w:val="yellow"/>
+                <w:lang w:val="en-GB"/>
+              </w:rPr>
+            </w:pPr>
+            <w:r>
+              <w:rPr>
+                <w:lang w:val="en-GB"/>
+              </w:rPr>
+              <w:t xml:space="preserve">        </w:t>
+            </w:r>
+            <w:r>
+              <w:rPr>
+                <w:highlight w:val="yellow"/>
+                <w:lang w:val="en-GB"/>
+              </w:rPr>
+              <w:t xml:space="preserve">&lt;activity </w:t>
+            </w:r>
+            <w:proofErr w:type="spellStart"/>
+            <w:r>
+              <w:rPr>
+                <w:highlight w:val="yellow"/>
+                <w:lang w:val="en-GB"/>
+              </w:rPr>
+              <w:t>android:name</w:t>
+            </w:r>
+            <w:proofErr w:type="spellEnd"/>
+            <w:r>
+              <w:rPr>
+                <w:highlight w:val="yellow"/>
+                <w:lang w:val="en-GB"/>
+              </w:rPr>
+              <w:t>=".Login"&gt;</w:t>
+            </w:r>
+          </w:p>
+          <w:p>
+            <w:pPr>
+              <w:rPr>
+                <w:highlight w:val="yellow"/>
+                <w:lang w:val="en-GB"/>
+              </w:rPr>
+            </w:pPr>
+            <w:r>
+              <w:rPr>
+                <w:highlight w:val="yellow"/>
+                <w:lang w:val="en-GB"/>
+              </w:rPr>
+              <w:t xml:space="preserve">            &lt;intent-filter&gt;</w:t>
+            </w:r>
+          </w:p>
+          <w:p>
+            <w:pPr>
+              <w:rPr>
+                <w:highlight w:val="yellow"/>
+                <w:lang w:val="en-GB"/>
+              </w:rPr>
+            </w:pPr>
+            <w:r>
+              <w:rPr>
+                <w:highlight w:val="yellow"/>
+                <w:lang w:val="en-GB"/>
+              </w:rPr>
+              <w:t xml:space="preserve">                &lt;action </w:t>
+            </w:r>
+            <w:proofErr w:type="spellStart"/>
+            <w:r>
+              <w:rPr>
+                <w:highlight w:val="yellow"/>
+                <w:lang w:val="en-GB"/>
+              </w:rPr>
+              <w:t>android:name</w:t>
+            </w:r>
+            <w:proofErr w:type="spellEnd"/>
+            <w:r>
+              <w:rPr>
+                <w:highlight w:val="yellow"/>
+                <w:lang w:val="en-GB"/>
+              </w:rPr>
+              <w:t>="</w:t>
+            </w:r>
+            <w:proofErr w:type="spellStart"/>
+            <w:r>
+              <w:rPr>
+                <w:highlight w:val="yellow"/>
+                <w:lang w:val="en-GB"/>
+              </w:rPr>
+              <w:t>android.intent.action.MAIN</w:t>
+            </w:r>
+            <w:proofErr w:type="spellEnd"/>
+            <w:r>
+              <w:rPr>
+                <w:highlight w:val="yellow"/>
+                <w:lang w:val="en-GB"/>
+              </w:rPr>
+              <w:t>" /&gt;</w:t>
+            </w:r>
+          </w:p>
+          <w:p>
+            <w:pPr>
+              <w:rPr>
+                <w:highlight w:val="yellow"/>
+                <w:lang w:val="en-GB"/>
+              </w:rPr>
+            </w:pPr>
+            <w:r>
+              <w:rPr>
+                <w:highlight w:val="yellow"/>
+                <w:lang w:val="en-GB"/>
+              </w:rPr>
+              <w:t xml:space="preserve">                &lt;category </w:t>
+            </w:r>
+            <w:proofErr w:type="spellStart"/>
+            <w:r>
+              <w:rPr>
+                <w:highlight w:val="yellow"/>
+                <w:lang w:val="en-GB"/>
+              </w:rPr>
+              <w:t>android:name</w:t>
+            </w:r>
+            <w:proofErr w:type="spellEnd"/>
+            <w:r>
+              <w:rPr>
+                <w:highlight w:val="yellow"/>
+                <w:lang w:val="en-GB"/>
+              </w:rPr>
+              <w:t>="</w:t>
+            </w:r>
+            <w:proofErr w:type="spellStart"/>
+            <w:r>
+              <w:rPr>
+                <w:highlight w:val="yellow"/>
+                <w:lang w:val="en-GB"/>
+              </w:rPr>
+              <w:t>android.intent.category.LAUNCHER</w:t>
+            </w:r>
+            <w:proofErr w:type="spellEnd"/>
+            <w:r>
+              <w:rPr>
+                <w:highlight w:val="yellow"/>
+                <w:lang w:val="en-GB"/>
+              </w:rPr>
+              <w:t>" /&gt;</w:t>
+            </w:r>
+          </w:p>
+          <w:p>
+            <w:pPr>
+              <w:rPr>
+                <w:highlight w:val="yellow"/>
+                <w:lang w:val="en-GB"/>
+              </w:rPr>
+            </w:pPr>
+            <w:r>
+              <w:rPr>
+                <w:highlight w:val="yellow"/>
+                <w:lang w:val="en-GB"/>
+              </w:rPr>
+              <w:t xml:space="preserve">            &lt;/intent-filter&gt;</w:t>
+            </w:r>
+          </w:p>
+          <w:p>
+            <w:pPr>
+              <w:rPr>
+                <w:lang w:val="en-GB"/>
+              </w:rPr>
+            </w:pPr>
+            <w:r>
+              <w:rPr>
+                <w:highlight w:val="yellow"/>
+                <w:lang w:val="en-GB"/>
+              </w:rPr>
+              <w:t xml:space="preserve">        &lt;/activity&gt;</w:t>
+            </w:r>
+          </w:p>
+          <w:p>
+            <w:pPr>
+              <w:rPr>
+                <w:lang w:val="en-GB"/>
+              </w:rPr>
+            </w:pPr>
+            <w:r>
+              <w:rPr>
+                <w:lang w:val="en-GB"/>
+              </w:rPr>
+              <w:t xml:space="preserve">    &lt;/application&gt;</w:t>
+            </w:r>
+          </w:p>
+          <w:p>
+            <w:pPr>
+              <w:rPr>
+                <w:lang w:val="en-GB"/>
+              </w:rPr>
+            </w:pPr>
+          </w:p>
+          <w:p>
+            <w:pPr>
+              <w:rPr>
+                <w:lang w:val="en-GB"/>
+              </w:rPr>
+            </w:pPr>
+            <w:r>
+              <w:rPr>
+                <w:lang w:val="en-GB"/>
+              </w:rPr>
+              <w:t xml:space="preserve">    </w:t>
+            </w:r>
+            <w:r>
+              <w:rPr>
+                <w:lang w:val="en-GB"/>
+              </w:rPr>
+              <w:t xml:space="preserve">&lt;uses-permission </w:t>
+            </w:r>
+            <w:proofErr w:type="spellStart"/>
+            <w:r>
+              <w:rPr>
+                <w:lang w:val="en-GB"/>
+              </w:rPr>
+              <w:t>android:name</w:t>
+            </w:r>
+            <w:proofErr w:type="spellEnd"/>
+            <w:r>
+              <w:rPr>
+                <w:lang w:val="en-GB"/>
+              </w:rPr>
+              <w:t>="</w:t>
+            </w:r>
+            <w:proofErr w:type="spellStart"/>
+            <w:r>
+              <w:rPr>
+                <w:lang w:val="en-GB"/>
+              </w:rPr>
+              <w:t>android.permission.INTERNET</w:t>
+            </w:r>
+            <w:proofErr w:type="spellEnd"/>
+            <w:r>
+              <w:rPr>
+                <w:lang w:val="en-GB"/>
+              </w:rPr>
+              <w:t>" /&gt;</w:t>
+            </w:r>
+          </w:p>
+          <w:p>
+            <w:pPr>
+              <w:rPr>
+                <w:lang w:val="en-GB"/>
+              </w:rPr>
+            </w:pPr>
+            <w:r>
+              <w:rPr>
+                <w:lang w:val="en-GB"/>
+              </w:rPr>
+              <w:t xml:space="preserve">    &lt;uses-permission </w:t>
+            </w:r>
+            <w:proofErr w:type="spellStart"/>
+            <w:r>
+              <w:rPr>
+                <w:lang w:val="en-GB"/>
+              </w:rPr>
+              <w:t>android:name</w:t>
+            </w:r>
+            <w:proofErr w:type="spellEnd"/>
+            <w:r>
+              <w:rPr>
+                <w:lang w:val="en-GB"/>
+              </w:rPr>
+              <w:t>="</w:t>
+            </w:r>
+            <w:proofErr w:type="spellStart"/>
+            <w:r>
+              <w:rPr>
+                <w:lang w:val="en-GB"/>
+              </w:rPr>
+              <w:t>android.permission.ACCESS_NETWORK_STATE</w:t>
+            </w:r>
+            <w:proofErr w:type="spellEnd"/>
+            <w:r>
+              <w:rPr>
+                <w:lang w:val="en-GB"/>
+              </w:rPr>
+              <w:t>" /&gt;</w:t>
+            </w:r>
+          </w:p>
+          <w:p>
+            <w:pPr>
+              <w:rPr>
+                <w:lang w:val="en-GB"/>
+              </w:rPr>
+            </w:pPr>
+            <w:r>
+              <w:rPr>
+                <w:lang w:val="en-GB"/>
+              </w:rPr>
+              <w:t>&lt;/manifest&gt;</w:t>
+            </w:r>
+          </w:p>
+        </w:tc>
+      </w:tr>
+    </w:tbl>
+    <w:p>
+      <w:pPr>
+        <w:rPr>
+          <w:lang w:val="en-GB"/>
+        </w:rPr>
+      </w:pPr>
+    </w:p>
+    <w:p>
+      <w:pPr>
+        <w:rPr>
+          <w:lang w:val="en-GB"/>
+        </w:rPr>
+      </w:pPr>
+      <w:r>
+        <w:rPr>
+          <w:lang w:val="en-GB"/>
+        </w:rPr>
+        <w:br w:type="page"/>
+      </w:r>
+    </w:p>
+    <w:p>
+      <w:r>
+        <w:lastRenderedPageBreak/>
+        <w:t xml:space="preserve">Eliminamos la actividad </w:t>
+      </w:r>
+      <w:proofErr w:type="spellStart"/>
+      <w:r>
+        <w:t>main</w:t>
+      </w:r>
+      <w:proofErr w:type="spellEnd"/>
+      <w:r>
+        <w:t xml:space="preserve"> y c</w:t>
+      </w:r>
+      <w:r>
+        <w:t xml:space="preserve">reamos una actividad con el mismo nombre, pero de tipo </w:t>
+      </w:r>
+      <w:proofErr w:type="spellStart"/>
+      <w:r>
+        <w:t>navigaton</w:t>
+      </w:r>
+      <w:proofErr w:type="spellEnd"/>
+      <w:r>
+        <w:t xml:space="preserve"> bar</w:t>
+      </w:r>
+    </w:p>
+    <w:p>
+      <w:r>
+        <w:rPr>
+          <w:noProof/>
+        </w:rPr>
+        <w:drawing>
+          <wp:inline distT="0" distB="0" distL="0" distR="0" wp14:anchorId="7A6A56D7" wp14:editId="5C92629A">
+            <wp:extent cx="5715000" cy="4076700"/>
+            <wp:effectExtent l="0" t="0" r="0" b="0"/>
+            <wp:docPr id="26" name="Imagen 26"/>
+            <wp:cNvGraphicFramePr>
+              <a:graphicFrameLocks xmlns:a="http://schemas.openxmlformats.org/drawingml/2006/main" noChangeAspect="1"/>
+            </wp:cNvGraphicFramePr>
+            <a:graphic xmlns:a="http://schemas.openxmlformats.org/drawingml/2006/main">
+              <a:graphicData uri="http://schemas.openxmlformats.org/drawingml/2006/picture">
+                <pic:pic xmlns:pic="http://schemas.openxmlformats.org/drawingml/2006/picture">
+                  <pic:nvPicPr>
+                    <pic:cNvPr id="1" name=""/>
+                    <pic:cNvPicPr/>
+                  </pic:nvPicPr>
+                  <pic:blipFill rotWithShape="1">
+                    <a:blip r:embed="rId16"/>
+                    <a:srcRect l="4939" t="2508" r="24011" b="7400"/>
+                    <a:stretch/>
+                  </pic:blipFill>
+                  <pic:spPr bwMode="auto">
+                    <a:xfrm>
+                      <a:off x="0" y="0"/>
+                      <a:ext cx="5728219" cy="4086130"/>
+                    </a:xfrm>
+                    <a:prstGeom prst="rect">
+                      <a:avLst/>
+                    </a:prstGeom>
+                    <a:ln>
+                      <a:noFill/>
+                    </a:ln>
+                    <a:extLst>
+                      <a:ext uri="{53640926-AAD7-44D8-BBD7-CCE9431645EC}">
+                        <a14:shadowObscured xmlns:a14="http://schemas.microsoft.com/office/drawing/2010/main"/>
+                      </a:ext>
+                    </a:extLst>
+                  </pic:spPr>
+                </pic:pic>
+              </a:graphicData>
+            </a:graphic>
+          </wp:inline>
+        </w:drawing>
+      </w:r>
+    </w:p>
+    <w:p>
+      <w:r>
+        <w:rPr>
+          <w:noProof/>
+        </w:rPr>
+        <w:drawing>
+          <wp:inline distT="0" distB="0" distL="0" distR="0" wp14:anchorId="76DD9F75" wp14:editId="2F3B52D3">
+            <wp:extent cx="5537200" cy="4172585"/>
+            <wp:effectExtent l="0" t="0" r="6350" b="0"/>
+            <wp:docPr id="27" name="Imagen 27"/>
+            <wp:cNvGraphicFramePr>
+              <a:graphicFrameLocks xmlns:a="http://schemas.openxmlformats.org/drawingml/2006/main" noChangeAspect="1"/>
+            </wp:cNvGraphicFramePr>
+            <a:graphic xmlns:a="http://schemas.openxmlformats.org/drawingml/2006/main">
+              <a:graphicData uri="http://schemas.openxmlformats.org/drawingml/2006/picture">
+                <pic:pic xmlns:pic="http://schemas.openxmlformats.org/drawingml/2006/picture">
+                  <pic:nvPicPr>
+                    <pic:cNvPr id="1" name=""/>
+                    <pic:cNvPicPr/>
+                  </pic:nvPicPr>
+                  <pic:blipFill rotWithShape="1">
+                    <a:blip r:embed="rId17"/>
+                    <a:srcRect l="20652" t="7867" r="20702" b="13578"/>
+                    <a:stretch/>
+                  </pic:blipFill>
+                  <pic:spPr bwMode="auto">
+                    <a:xfrm>
+                      <a:off x="0" y="0"/>
+                      <a:ext cx="5549319" cy="4181717"/>
+                    </a:xfrm>
+                    <a:prstGeom prst="rect">
+                      <a:avLst/>
+                    </a:prstGeom>
+                    <a:ln>
+                      <a:noFill/>
+                    </a:ln>
+                    <a:extLst>
+                      <a:ext uri="{53640926-AAD7-44D8-BBD7-CCE9431645EC}">
+                        <a14:shadowObscured xmlns:a14="http://schemas.microsoft.com/office/drawing/2010/main"/>
+                      </a:ext>
+                    </a:extLst>
+                  </pic:spPr>
+                </pic:pic>
+              </a:graphicData>
+            </a:graphic>
+          </wp:inline>
+        </w:drawing>
+      </w:r>
+      <w:r>
+        <w:br w:type="page"/>
+      </w:r>
+    </w:p>
+    <w:p>
+      <w:r>
+        <w:lastRenderedPageBreak/>
+        <w:t xml:space="preserve">Insertamos una clase </w:t>
+      </w:r>
+      <w:proofErr w:type="spellStart"/>
+      <w:r>
+        <w:t>singleton</w:t>
+      </w:r>
+      <w:proofErr w:type="spellEnd"/>
+    </w:p>
+    <w:p>
+      <w:pPr>
+        <w:jc w:val="both"/>
+      </w:pPr>
+      <w:proofErr w:type="spellStart"/>
+      <w:r>
+        <w:t>S</w:t>
+      </w:r>
+      <w:r>
+        <w:t>ingleton</w:t>
+      </w:r>
+      <w:proofErr w:type="spellEnd"/>
+      <w:r>
+        <w:t xml:space="preserve"> o </w:t>
+      </w:r>
+      <w:r>
+        <w:t>instancia única</w:t>
+      </w:r>
+      <w:r>
+        <w:t xml:space="preserve"> es un </w:t>
+      </w:r>
+      <w:hyperlink r:id="rId18" w:tooltip="Patrón de diseño" w:history="1">
+        <w:r>
+          <w:t>patrón de diseño</w:t>
+        </w:r>
+      </w:hyperlink>
+      <w:r>
+        <w:t xml:space="preserve"> que permite restringir la creación de </w:t>
+      </w:r>
+      <w:hyperlink r:id="rId19" w:tooltip="Programación orientada a objetos" w:history="1">
+        <w:r>
+          <w:t>objetos</w:t>
+        </w:r>
+      </w:hyperlink>
+      <w:r>
+        <w:t xml:space="preserve"> pertenecientes a una </w:t>
+      </w:r>
+      <w:hyperlink r:id="rId20" w:tooltip="Clase (programación orientada a objetos)" w:history="1">
+        <w:r>
+          <w:t>clase</w:t>
+        </w:r>
+      </w:hyperlink>
+      <w:r>
+        <w:t xml:space="preserve"> o el valor de un tipo a un único objeto. </w:t>
+      </w:r>
+    </w:p>
+    <w:p>
+      <w:pPr>
+        <w:jc w:val="both"/>
+      </w:pPr>
+      <w:r>
+        <w:t xml:space="preserve">Su intención consiste en garantizar que una clase solo tenga una </w:t>
+      </w:r>
+      <w:hyperlink r:id="rId21" w:tooltip="Instancia (informática)" w:history="1">
+        <w:r>
+          <w:t>instancia</w:t>
+        </w:r>
+      </w:hyperlink>
+      <w:r>
+        <w:t xml:space="preserve"> y proporcionar un punto de acceso global a ella. </w:t>
+      </w:r>
+    </w:p>
+    <w:p>
+      <w:pPr>
+        <w:rPr>
+          <w:noProof/>
+        </w:rPr>
+      </w:pPr>
+    </w:p>
+    <w:p>
+      <w:r>
+        <w:rPr>
+          <w:noProof/>
+        </w:rPr>
+        <w:drawing>
+          <wp:inline distT="0" distB="0" distL="0" distR="0" wp14:anchorId="11E5444B" wp14:editId="2379AA58">
+            <wp:extent cx="5334000" cy="5028940"/>
+            <wp:effectExtent l="0" t="0" r="0" b="635"/>
+            <wp:docPr id="28" name="Imagen 28"/>
+            <wp:cNvGraphicFramePr>
+              <a:graphicFrameLocks xmlns:a="http://schemas.openxmlformats.org/drawingml/2006/main" noChangeAspect="1"/>
+            </wp:cNvGraphicFramePr>
+            <a:graphic xmlns:a="http://schemas.openxmlformats.org/drawingml/2006/main">
+              <a:graphicData uri="http://schemas.openxmlformats.org/drawingml/2006/picture">
+                <pic:pic xmlns:pic="http://schemas.openxmlformats.org/drawingml/2006/picture">
+                  <pic:nvPicPr>
+                    <pic:cNvPr id="1" name=""/>
+                    <pic:cNvPicPr/>
+                  </pic:nvPicPr>
+                  <pic:blipFill rotWithShape="1">
+                    <a:blip r:embed="rId22"/>
+                    <a:srcRect l="4860" t="3066" r="40416" b="5220"/>
+                    <a:stretch/>
+                  </pic:blipFill>
+                  <pic:spPr bwMode="auto">
+                    <a:xfrm>
+                      <a:off x="0" y="0"/>
+                      <a:ext cx="5349646" cy="5043691"/>
+                    </a:xfrm>
+                    <a:prstGeom prst="rect">
+                      <a:avLst/>
+                    </a:prstGeom>
+                    <a:ln>
+                      <a:noFill/>
+                    </a:ln>
+                    <a:extLst>
+                      <a:ext uri="{53640926-AAD7-44D8-BBD7-CCE9431645EC}">
+                        <a14:shadowObscured xmlns:a14="http://schemas.microsoft.com/office/drawing/2010/main"/>
+                      </a:ext>
+                    </a:extLst>
+                  </pic:spPr>
+                </pic:pic>
+              </a:graphicData>
+            </a:graphic>
+          </wp:inline>
+        </w:drawing>
+      </w:r>
+    </w:p>
+    <w:p>
+      <w:r>
+        <w:br w:type="page"/>
+      </w:r>
+    </w:p>
+    <w:p>
+      <w:r>
+        <w:lastRenderedPageBreak/>
+        <w:t>Código</w:t>
+      </w:r>
+    </w:p>
+    <w:p>
+      <w:r>
+        <w:t xml:space="preserve">En esta clase debemos configurar la </w:t>
+      </w:r>
+      <w:proofErr w:type="spellStart"/>
+      <w:r>
+        <w:t>url</w:t>
+      </w:r>
+      <w:proofErr w:type="spellEnd"/>
+      <w:r>
+        <w:t xml:space="preserve"> del web api, los parámetros de visa y la clave secreta.</w:t>
+      </w:r>
+    </w:p>
+    <w:tbl>
+      <w:tblPr>
+        <w:tblStyle w:val="Tablaconcuadrcula"/>
+        <w:tblW w:w="0" w:type="auto"/>
+        <w:tblLook w:val="04A0" w:firstRow="1" w:lastRow="0" w:firstColumn="1" w:lastColumn="0" w:noHBand="0" w:noVBand="1"/>
+      </w:tblPr>
+      <w:tblGrid>
+        <w:gridCol w:w="8494"/>
+      </w:tblGrid>
+      <w:tr>
+        <w:tc>
+          <w:tcPr>
+            <w:tcW w:w="8494" w:type="dxa"/>
+          </w:tcPr>
+          <w:p>
+            <w:pPr>
+              <w:rPr>
+                <w:rFonts w:ascii="Consolas" w:hAnsi="Consolas"/>
+                <w:sz w:val="18"/>
+                <w:szCs w:val="18"/>
+                <w:lang w:val="en-GB"/>
+              </w:rPr>
+            </w:pPr>
+            <w:r>
+              <w:rPr>
+                <w:rFonts w:ascii="Consolas" w:hAnsi="Consolas"/>
+                <w:sz w:val="18"/>
+                <w:szCs w:val="18"/>
+                <w:lang w:val="en-GB"/>
+              </w:rPr>
+              <w:t>public class Singleton {</w:t>
+            </w:r>
+          </w:p>
+          <w:p>
+            <w:pPr>
+              <w:rPr>
+                <w:rFonts w:ascii="Consolas" w:hAnsi="Consolas"/>
+                <w:sz w:val="18"/>
+                <w:szCs w:val="18"/>
+                <w:lang w:val="en-GB"/>
+              </w:rPr>
+            </w:pPr>
+          </w:p>
+          <w:p>
+            <w:pPr>
+              <w:rPr>
+                <w:rFonts w:ascii="Consolas" w:hAnsi="Consolas"/>
+                <w:sz w:val="18"/>
+                <w:szCs w:val="18"/>
+                <w:lang w:val="en-GB"/>
+              </w:rPr>
+            </w:pPr>
+            <w:r>
+              <w:rPr>
+                <w:rFonts w:ascii="Consolas" w:hAnsi="Consolas"/>
+                <w:sz w:val="18"/>
+                <w:szCs w:val="18"/>
+                <w:lang w:val="en-GB"/>
+              </w:rPr>
+              <w:t xml:space="preserve">    String Name, Email, </w:t>
+            </w:r>
+            <w:proofErr w:type="spellStart"/>
+            <w:r>
+              <w:rPr>
+                <w:rFonts w:ascii="Consolas" w:hAnsi="Consolas"/>
+                <w:sz w:val="18"/>
+                <w:szCs w:val="18"/>
+                <w:lang w:val="en-GB"/>
+              </w:rPr>
+              <w:t>UniqueId</w:t>
+            </w:r>
+            <w:proofErr w:type="spellEnd"/>
+            <w:r>
+              <w:rPr>
+                <w:rFonts w:ascii="Consolas" w:hAnsi="Consolas"/>
+                <w:sz w:val="18"/>
+                <w:szCs w:val="18"/>
+                <w:lang w:val="en-GB"/>
+              </w:rPr>
+              <w:t xml:space="preserve">, Token, </w:t>
+            </w:r>
+            <w:proofErr w:type="spellStart"/>
+            <w:r>
+              <w:rPr>
+                <w:rFonts w:ascii="Consolas" w:hAnsi="Consolas"/>
+                <w:sz w:val="18"/>
+                <w:szCs w:val="18"/>
+                <w:lang w:val="en-GB"/>
+              </w:rPr>
+              <w:t>Url</w:t>
+            </w:r>
+            <w:proofErr w:type="spellEnd"/>
+            <w:r>
+              <w:rPr>
+                <w:rFonts w:ascii="Consolas" w:hAnsi="Consolas"/>
+                <w:sz w:val="18"/>
+                <w:szCs w:val="18"/>
+                <w:lang w:val="en-GB"/>
+              </w:rPr>
+              <w:t xml:space="preserve">, </w:t>
+            </w:r>
+            <w:proofErr w:type="spellStart"/>
+            <w:r>
+              <w:rPr>
+                <w:rFonts w:ascii="Consolas" w:hAnsi="Consolas"/>
+                <w:sz w:val="18"/>
+                <w:szCs w:val="18"/>
+                <w:lang w:val="en-GB"/>
+              </w:rPr>
+              <w:t>CodigoCliente</w:t>
+            </w:r>
+            <w:proofErr w:type="spellEnd"/>
+            <w:r>
+              <w:rPr>
+                <w:rFonts w:ascii="Consolas" w:hAnsi="Consolas"/>
+                <w:sz w:val="18"/>
+                <w:szCs w:val="18"/>
+                <w:lang w:val="en-GB"/>
+              </w:rPr>
+              <w:t>;</w:t>
+            </w:r>
+          </w:p>
+          <w:p>
+            <w:pPr>
+              <w:rPr>
+                <w:rFonts w:ascii="Consolas" w:hAnsi="Consolas"/>
+                <w:sz w:val="18"/>
+                <w:szCs w:val="18"/>
+                <w:lang w:val="en-GB"/>
+              </w:rPr>
+            </w:pPr>
+          </w:p>
+          <w:p>
+            <w:pPr>
+              <w:rPr>
+                <w:rFonts w:ascii="Consolas" w:hAnsi="Consolas"/>
+                <w:sz w:val="18"/>
+                <w:szCs w:val="18"/>
+                <w:lang w:val="en-GB"/>
+              </w:rPr>
+            </w:pPr>
+            <w:r>
+              <w:rPr>
+                <w:rFonts w:ascii="Consolas" w:hAnsi="Consolas"/>
+                <w:sz w:val="18"/>
+                <w:szCs w:val="18"/>
+                <w:lang w:val="en-GB"/>
+              </w:rPr>
+              <w:t xml:space="preserve">    String </w:t>
+            </w:r>
+            <w:proofErr w:type="spellStart"/>
+            <w:r>
+              <w:rPr>
+                <w:rFonts w:ascii="Consolas" w:hAnsi="Consolas"/>
+                <w:sz w:val="18"/>
+                <w:szCs w:val="18"/>
+                <w:lang w:val="en-GB"/>
+              </w:rPr>
+              <w:t>VisaNet_USERNAME</w:t>
+            </w:r>
+            <w:proofErr w:type="spellEnd"/>
+            <w:r>
+              <w:rPr>
+                <w:rFonts w:ascii="Consolas" w:hAnsi="Consolas"/>
+                <w:sz w:val="18"/>
+                <w:szCs w:val="18"/>
+                <w:lang w:val="en-GB"/>
+              </w:rPr>
+              <w:t xml:space="preserve">, </w:t>
+            </w:r>
+            <w:proofErr w:type="spellStart"/>
+            <w:r>
+              <w:rPr>
+                <w:rFonts w:ascii="Consolas" w:hAnsi="Consolas"/>
+                <w:sz w:val="18"/>
+                <w:szCs w:val="18"/>
+                <w:lang w:val="en-GB"/>
+              </w:rPr>
+              <w:t>VisaNet_PASSWORD</w:t>
+            </w:r>
+            <w:proofErr w:type="spellEnd"/>
+            <w:r>
+              <w:rPr>
+                <w:rFonts w:ascii="Consolas" w:hAnsi="Consolas"/>
+                <w:sz w:val="18"/>
+                <w:szCs w:val="18"/>
+                <w:lang w:val="en-GB"/>
+              </w:rPr>
+              <w:t xml:space="preserve">, </w:t>
+            </w:r>
+            <w:proofErr w:type="spellStart"/>
+            <w:r>
+              <w:rPr>
+                <w:rFonts w:ascii="Consolas" w:hAnsi="Consolas"/>
+                <w:sz w:val="18"/>
+                <w:szCs w:val="18"/>
+                <w:lang w:val="en-GB"/>
+              </w:rPr>
+              <w:t>VisaNet_MERCHANT,VisaNet_VISANET_ENDPOINT_URL</w:t>
+            </w:r>
+            <w:proofErr w:type="spellEnd"/>
+            <w:r>
+              <w:rPr>
+                <w:rFonts w:ascii="Consolas" w:hAnsi="Consolas"/>
+                <w:sz w:val="18"/>
+                <w:szCs w:val="18"/>
+                <w:lang w:val="en-GB"/>
+              </w:rPr>
+              <w:t>;</w:t>
+            </w:r>
+          </w:p>
+          <w:p>
+            <w:pPr>
+              <w:rPr>
+                <w:rFonts w:ascii="Consolas" w:hAnsi="Consolas"/>
+                <w:sz w:val="18"/>
+                <w:szCs w:val="18"/>
+                <w:lang w:val="en-GB"/>
+              </w:rPr>
+            </w:pPr>
+          </w:p>
+          <w:p>
+            <w:pPr>
+              <w:rPr>
+                <w:rFonts w:ascii="Consolas" w:hAnsi="Consolas"/>
+                <w:sz w:val="18"/>
+                <w:szCs w:val="18"/>
+              </w:rPr>
+            </w:pPr>
+            <w:r>
+              <w:rPr>
+                <w:rFonts w:ascii="Consolas" w:hAnsi="Consolas"/>
+                <w:sz w:val="18"/>
+                <w:szCs w:val="18"/>
+                <w:lang w:val="en-GB"/>
+              </w:rPr>
+              <w:t xml:space="preserve">    </w:t>
+            </w:r>
+            <w:r>
+              <w:rPr>
+                <w:rFonts w:ascii="Consolas" w:hAnsi="Consolas"/>
+                <w:sz w:val="18"/>
+                <w:szCs w:val="18"/>
+              </w:rPr>
+              <w:t xml:space="preserve">Recibo </w:t>
+            </w:r>
+            <w:proofErr w:type="spellStart"/>
+            <w:r>
+              <w:rPr>
+                <w:rFonts w:ascii="Consolas" w:hAnsi="Consolas"/>
+                <w:sz w:val="18"/>
+                <w:szCs w:val="18"/>
+              </w:rPr>
+              <w:t>recibo</w:t>
+            </w:r>
+            <w:proofErr w:type="spellEnd"/>
+            <w:r>
+              <w:rPr>
+                <w:rFonts w:ascii="Consolas" w:hAnsi="Consolas"/>
+                <w:sz w:val="18"/>
+                <w:szCs w:val="18"/>
+              </w:rPr>
+              <w:t>;</w:t>
+            </w:r>
+          </w:p>
+          <w:p>
+            <w:pPr>
+              <w:rPr>
+                <w:rFonts w:ascii="Consolas" w:hAnsi="Consolas"/>
+                <w:sz w:val="18"/>
+                <w:szCs w:val="18"/>
+              </w:rPr>
+            </w:pPr>
+          </w:p>
+          <w:p>
+            <w:pPr>
+              <w:rPr>
+                <w:rFonts w:ascii="Consolas" w:hAnsi="Consolas"/>
+                <w:sz w:val="18"/>
+                <w:szCs w:val="18"/>
+              </w:rPr>
+            </w:pPr>
+            <w:r>
+              <w:rPr>
+                <w:rFonts w:ascii="Consolas" w:hAnsi="Consolas"/>
+                <w:sz w:val="18"/>
+                <w:szCs w:val="18"/>
+              </w:rPr>
+              <w:t xml:space="preserve">    </w:t>
+            </w:r>
+            <w:proofErr w:type="spellStart"/>
+            <w:r>
+              <w:rPr>
+                <w:rFonts w:ascii="Consolas" w:hAnsi="Consolas"/>
+                <w:sz w:val="18"/>
+                <w:szCs w:val="18"/>
+              </w:rPr>
+              <w:t>String</w:t>
+            </w:r>
+            <w:proofErr w:type="spellEnd"/>
+            <w:r>
+              <w:rPr>
+                <w:rFonts w:ascii="Consolas" w:hAnsi="Consolas"/>
+                <w:sz w:val="18"/>
+                <w:szCs w:val="18"/>
+              </w:rPr>
+              <w:t xml:space="preserve"> </w:t>
+            </w:r>
+            <w:proofErr w:type="spellStart"/>
+            <w:r>
+              <w:rPr>
+                <w:rFonts w:ascii="Consolas" w:hAnsi="Consolas"/>
+                <w:sz w:val="18"/>
+                <w:szCs w:val="18"/>
+              </w:rPr>
+              <w:t>descripcion</w:t>
+            </w:r>
+            <w:proofErr w:type="spellEnd"/>
+            <w:r>
+              <w:rPr>
+                <w:rFonts w:ascii="Consolas" w:hAnsi="Consolas"/>
+                <w:sz w:val="18"/>
+                <w:szCs w:val="18"/>
+              </w:rPr>
+              <w:t xml:space="preserve">, </w:t>
+            </w:r>
+            <w:proofErr w:type="spellStart"/>
+            <w:r>
+              <w:rPr>
+                <w:rFonts w:ascii="Consolas" w:hAnsi="Consolas"/>
+                <w:sz w:val="18"/>
+                <w:szCs w:val="18"/>
+              </w:rPr>
+              <w:t>trasaccion</w:t>
+            </w:r>
+            <w:proofErr w:type="spellEnd"/>
+            <w:r>
+              <w:rPr>
+                <w:rFonts w:ascii="Consolas" w:hAnsi="Consolas"/>
+                <w:sz w:val="18"/>
+                <w:szCs w:val="18"/>
+              </w:rPr>
+              <w:t xml:space="preserve">, </w:t>
+            </w:r>
+            <w:proofErr w:type="spellStart"/>
+            <w:r>
+              <w:rPr>
+                <w:rFonts w:ascii="Consolas" w:hAnsi="Consolas"/>
+                <w:sz w:val="18"/>
+                <w:szCs w:val="18"/>
+              </w:rPr>
+              <w:t>card</w:t>
+            </w:r>
+            <w:proofErr w:type="spellEnd"/>
+            <w:r>
+              <w:rPr>
+                <w:rFonts w:ascii="Consolas" w:hAnsi="Consolas"/>
+                <w:sz w:val="18"/>
+                <w:szCs w:val="18"/>
+              </w:rPr>
+              <w:t xml:space="preserve">, </w:t>
+            </w:r>
+            <w:proofErr w:type="spellStart"/>
+            <w:r>
+              <w:rPr>
+                <w:rFonts w:ascii="Consolas" w:hAnsi="Consolas"/>
+                <w:sz w:val="18"/>
+                <w:szCs w:val="18"/>
+              </w:rPr>
+              <w:t>brand</w:t>
+            </w:r>
+            <w:proofErr w:type="spellEnd"/>
+            <w:r>
+              <w:rPr>
+                <w:rFonts w:ascii="Consolas" w:hAnsi="Consolas"/>
+                <w:sz w:val="18"/>
+                <w:szCs w:val="18"/>
+              </w:rPr>
+              <w:t xml:space="preserve">, </w:t>
+            </w:r>
+            <w:proofErr w:type="spellStart"/>
+            <w:r>
+              <w:rPr>
+                <w:rFonts w:ascii="Consolas" w:hAnsi="Consolas"/>
+                <w:sz w:val="18"/>
+                <w:szCs w:val="18"/>
+              </w:rPr>
+              <w:t>ClaveSecretaMovil</w:t>
+            </w:r>
+            <w:proofErr w:type="spellEnd"/>
+            <w:r>
+              <w:rPr>
+                <w:rFonts w:ascii="Consolas" w:hAnsi="Consolas"/>
+                <w:sz w:val="18"/>
+                <w:szCs w:val="18"/>
+              </w:rPr>
+              <w:t>;</w:t>
+            </w:r>
+          </w:p>
+          <w:p>
+            <w:pPr>
+              <w:rPr>
+                <w:rFonts w:ascii="Consolas" w:hAnsi="Consolas"/>
+                <w:sz w:val="18"/>
+                <w:szCs w:val="18"/>
+              </w:rPr>
+            </w:pPr>
+          </w:p>
+          <w:p>
+            <w:pPr>
+              <w:rPr>
+                <w:rFonts w:ascii="Consolas" w:hAnsi="Consolas"/>
+                <w:sz w:val="18"/>
+                <w:szCs w:val="18"/>
+                <w:lang w:val="en-GB"/>
+              </w:rPr>
+            </w:pPr>
+            <w:r>
+              <w:rPr>
+                <w:rFonts w:ascii="Consolas" w:hAnsi="Consolas"/>
+                <w:sz w:val="18"/>
+                <w:szCs w:val="18"/>
+              </w:rPr>
+              <w:t xml:space="preserve">    </w:t>
+            </w:r>
+            <w:r>
+              <w:rPr>
+                <w:rFonts w:ascii="Consolas" w:hAnsi="Consolas"/>
+                <w:sz w:val="18"/>
+                <w:szCs w:val="18"/>
+                <w:lang w:val="en-GB"/>
+              </w:rPr>
+              <w:t>private static final Singleton instance = new Singleton();</w:t>
+            </w:r>
+          </w:p>
+          <w:p>
+            <w:pPr>
+              <w:rPr>
+                <w:rFonts w:ascii="Consolas" w:hAnsi="Consolas"/>
+                <w:sz w:val="18"/>
+                <w:szCs w:val="18"/>
+                <w:lang w:val="en-GB"/>
+              </w:rPr>
+            </w:pPr>
+          </w:p>
+          <w:p>
+            <w:pPr>
+              <w:rPr>
+                <w:rFonts w:ascii="Consolas" w:hAnsi="Consolas"/>
+                <w:sz w:val="18"/>
+                <w:szCs w:val="18"/>
+                <w:lang w:val="en-GB"/>
+              </w:rPr>
+            </w:pPr>
+            <w:r>
+              <w:rPr>
+                <w:rFonts w:ascii="Consolas" w:hAnsi="Consolas"/>
+                <w:sz w:val="18"/>
+                <w:szCs w:val="18"/>
+                <w:lang w:val="en-GB"/>
+              </w:rPr>
+              <w:t xml:space="preserve">    public static Singleton </w:t>
+            </w:r>
+            <w:proofErr w:type="spellStart"/>
+            <w:r>
+              <w:rPr>
+                <w:rFonts w:ascii="Consolas" w:hAnsi="Consolas"/>
+                <w:sz w:val="18"/>
+                <w:szCs w:val="18"/>
+                <w:lang w:val="en-GB"/>
+              </w:rPr>
+              <w:t>getInstance</w:t>
+            </w:r>
+            <w:proofErr w:type="spellEnd"/>
+            <w:r>
+              <w:rPr>
+                <w:rFonts w:ascii="Consolas" w:hAnsi="Consolas"/>
+                <w:sz w:val="18"/>
+                <w:szCs w:val="18"/>
+                <w:lang w:val="en-GB"/>
+              </w:rPr>
+              <w:t>() {</w:t>
+            </w:r>
+          </w:p>
+          <w:p>
+            <w:pPr>
+              <w:rPr>
+                <w:rFonts w:ascii="Consolas" w:hAnsi="Consolas"/>
+                <w:sz w:val="18"/>
+                <w:szCs w:val="18"/>
+                <w:lang w:val="en-GB"/>
+              </w:rPr>
+            </w:pPr>
+            <w:r>
+              <w:rPr>
+                <w:rFonts w:ascii="Consolas" w:hAnsi="Consolas"/>
+                <w:sz w:val="18"/>
+                <w:szCs w:val="18"/>
+                <w:lang w:val="en-GB"/>
+              </w:rPr>
+              <w:t xml:space="preserve">        return instance;</w:t>
+            </w:r>
+          </w:p>
+          <w:p>
+            <w:pPr>
+              <w:rPr>
+                <w:rFonts w:ascii="Consolas" w:hAnsi="Consolas"/>
+                <w:sz w:val="18"/>
+                <w:szCs w:val="18"/>
+                <w:lang w:val="en-GB"/>
+              </w:rPr>
+            </w:pPr>
+            <w:r>
+              <w:rPr>
+                <w:rFonts w:ascii="Consolas" w:hAnsi="Consolas"/>
+                <w:sz w:val="18"/>
+                <w:szCs w:val="18"/>
+                <w:lang w:val="en-GB"/>
+              </w:rPr>
+              <w:t xml:space="preserve">    }</w:t>
+            </w:r>
+          </w:p>
+          <w:p>
+            <w:pPr>
+              <w:rPr>
+                <w:rFonts w:ascii="Consolas" w:hAnsi="Consolas"/>
+                <w:sz w:val="18"/>
+                <w:szCs w:val="18"/>
+                <w:lang w:val="en-GB"/>
+              </w:rPr>
+            </w:pPr>
+          </w:p>
+          <w:p>
+            <w:pPr>
+              <w:rPr>
+                <w:rFonts w:ascii="Consolas" w:hAnsi="Consolas"/>
+                <w:sz w:val="18"/>
+                <w:szCs w:val="18"/>
+                <w:lang w:val="en-GB"/>
+              </w:rPr>
+            </w:pPr>
+            <w:r>
+              <w:rPr>
+                <w:rFonts w:ascii="Consolas" w:hAnsi="Consolas"/>
+                <w:sz w:val="18"/>
+                <w:szCs w:val="18"/>
+                <w:lang w:val="en-GB"/>
+              </w:rPr>
+              <w:t xml:space="preserve">    public String </w:t>
+            </w:r>
+            <w:proofErr w:type="spellStart"/>
+            <w:r>
+              <w:rPr>
+                <w:rFonts w:ascii="Consolas" w:hAnsi="Consolas"/>
+                <w:sz w:val="18"/>
+                <w:szCs w:val="18"/>
+                <w:lang w:val="en-GB"/>
+              </w:rPr>
+              <w:t>getClaveSecretaMovil</w:t>
+            </w:r>
+            <w:proofErr w:type="spellEnd"/>
+            <w:r>
+              <w:rPr>
+                <w:rFonts w:ascii="Consolas" w:hAnsi="Consolas"/>
+                <w:sz w:val="18"/>
+                <w:szCs w:val="18"/>
+                <w:lang w:val="en-GB"/>
+              </w:rPr>
+              <w:t>() {</w:t>
+            </w:r>
+          </w:p>
+          <w:p>
+            <w:pPr>
+              <w:rPr>
+                <w:rFonts w:ascii="Consolas" w:hAnsi="Consolas"/>
+                <w:sz w:val="18"/>
+                <w:szCs w:val="18"/>
+                <w:lang w:val="en-GB"/>
+              </w:rPr>
+            </w:pPr>
+            <w:r>
+              <w:rPr>
+                <w:rFonts w:ascii="Consolas" w:hAnsi="Consolas"/>
+                <w:sz w:val="18"/>
+                <w:szCs w:val="18"/>
+                <w:lang w:val="en-GB"/>
+              </w:rPr>
+              <w:t xml:space="preserve">        return </w:t>
+            </w:r>
+            <w:proofErr w:type="spellStart"/>
+            <w:r>
+              <w:rPr>
+                <w:rFonts w:ascii="Consolas" w:hAnsi="Consolas"/>
+                <w:sz w:val="18"/>
+                <w:szCs w:val="18"/>
+                <w:lang w:val="en-GB"/>
+              </w:rPr>
+              <w:t>ClaveSecretaMovil</w:t>
+            </w:r>
+            <w:proofErr w:type="spellEnd"/>
+            <w:r>
+              <w:rPr>
+                <w:rFonts w:ascii="Consolas" w:hAnsi="Consolas"/>
+                <w:sz w:val="18"/>
+                <w:szCs w:val="18"/>
+                <w:lang w:val="en-GB"/>
+              </w:rPr>
+              <w:t>;</w:t>
+            </w:r>
+          </w:p>
+          <w:p>
+            <w:pPr>
+              <w:rPr>
+                <w:rFonts w:ascii="Consolas" w:hAnsi="Consolas"/>
+                <w:sz w:val="18"/>
+                <w:szCs w:val="18"/>
+                <w:lang w:val="en-GB"/>
+              </w:rPr>
+            </w:pPr>
+            <w:r>
+              <w:rPr>
+                <w:rFonts w:ascii="Consolas" w:hAnsi="Consolas"/>
+                <w:sz w:val="18"/>
+                <w:szCs w:val="18"/>
+                <w:lang w:val="en-GB"/>
+              </w:rPr>
+              <w:t xml:space="preserve">    }</w:t>
+            </w:r>
+          </w:p>
+          <w:p>
+            <w:pPr>
+              <w:rPr>
+                <w:rFonts w:ascii="Consolas" w:hAnsi="Consolas"/>
+                <w:sz w:val="18"/>
+                <w:szCs w:val="18"/>
+                <w:lang w:val="en-GB"/>
+              </w:rPr>
+            </w:pPr>
+          </w:p>
+          <w:p>
+            <w:pPr>
+              <w:rPr>
+                <w:rFonts w:ascii="Consolas" w:hAnsi="Consolas"/>
+                <w:sz w:val="18"/>
+                <w:szCs w:val="18"/>
+                <w:lang w:val="en-GB"/>
+              </w:rPr>
+            </w:pPr>
+            <w:r>
+              <w:rPr>
+                <w:rFonts w:ascii="Consolas" w:hAnsi="Consolas"/>
+                <w:sz w:val="18"/>
+                <w:szCs w:val="18"/>
+                <w:lang w:val="en-GB"/>
+              </w:rPr>
+              <w:t xml:space="preserve">    private Singleton() {</w:t>
+            </w:r>
+          </w:p>
+          <w:p>
+            <w:pPr>
+              <w:rPr>
+                <w:rFonts w:ascii="Consolas" w:hAnsi="Consolas"/>
+                <w:sz w:val="18"/>
+                <w:szCs w:val="18"/>
+                <w:lang w:val="en-GB"/>
+              </w:rPr>
+            </w:pPr>
+            <w:r>
+              <w:rPr>
+                <w:rFonts w:ascii="Consolas" w:hAnsi="Consolas"/>
+                <w:sz w:val="18"/>
+                <w:szCs w:val="18"/>
+                <w:lang w:val="en-GB"/>
+              </w:rPr>
+              <w:t xml:space="preserve">        </w:t>
+            </w:r>
+            <w:proofErr w:type="spellStart"/>
+            <w:r>
+              <w:rPr>
+                <w:rFonts w:ascii="Consolas" w:hAnsi="Consolas"/>
+                <w:sz w:val="18"/>
+                <w:szCs w:val="18"/>
+                <w:lang w:val="en-GB"/>
+              </w:rPr>
+              <w:t>Url</w:t>
+            </w:r>
+            <w:proofErr w:type="spellEnd"/>
+            <w:r>
+              <w:rPr>
+                <w:rFonts w:ascii="Consolas" w:hAnsi="Consolas"/>
+                <w:sz w:val="18"/>
+                <w:szCs w:val="18"/>
+                <w:lang w:val="en-GB"/>
+              </w:rPr>
+              <w:t xml:space="preserve"> = "https://pagos.electrosur.com.pe/</w:t>
+            </w:r>
+            <w:proofErr w:type="spellStart"/>
+            <w:r>
+              <w:rPr>
+                <w:rFonts w:ascii="Consolas" w:hAnsi="Consolas"/>
+                <w:sz w:val="18"/>
+                <w:szCs w:val="18"/>
+                <w:lang w:val="en-GB"/>
+              </w:rPr>
+              <w:t>appApi</w:t>
+            </w:r>
+            <w:proofErr w:type="spellEnd"/>
+            <w:r>
+              <w:rPr>
+                <w:rFonts w:ascii="Consolas" w:hAnsi="Consolas"/>
+                <w:sz w:val="18"/>
+                <w:szCs w:val="18"/>
+                <w:lang w:val="en-GB"/>
+              </w:rPr>
+              <w:t>/";</w:t>
+            </w:r>
+          </w:p>
+          <w:p>
+            <w:pPr>
+              <w:rPr>
+                <w:rFonts w:ascii="Consolas" w:hAnsi="Consolas"/>
+                <w:sz w:val="18"/>
+                <w:szCs w:val="18"/>
+                <w:lang w:val="en-GB"/>
+              </w:rPr>
+            </w:pPr>
+            <w:r>
+              <w:rPr>
+                <w:rFonts w:ascii="Consolas" w:hAnsi="Consolas"/>
+                <w:sz w:val="18"/>
+                <w:szCs w:val="18"/>
+                <w:lang w:val="en-GB"/>
+              </w:rPr>
+              <w:t xml:space="preserve">        //</w:t>
+            </w:r>
+            <w:proofErr w:type="spellStart"/>
+            <w:r>
+              <w:rPr>
+                <w:rFonts w:ascii="Consolas" w:hAnsi="Consolas"/>
+                <w:sz w:val="18"/>
+                <w:szCs w:val="18"/>
+                <w:lang w:val="en-GB"/>
+              </w:rPr>
+              <w:t>Url</w:t>
+            </w:r>
+            <w:proofErr w:type="spellEnd"/>
+            <w:r>
+              <w:rPr>
+                <w:rFonts w:ascii="Consolas" w:hAnsi="Consolas"/>
+                <w:sz w:val="18"/>
+                <w:szCs w:val="18"/>
+                <w:lang w:val="en-GB"/>
+              </w:rPr>
+              <w:t xml:space="preserve"> = "http://electrosurapi.agilecorp.net.pe/";</w:t>
+            </w:r>
+          </w:p>
+          <w:p>
+            <w:pPr>
+              <w:rPr>
+                <w:rFonts w:ascii="Consolas" w:hAnsi="Consolas"/>
+                <w:sz w:val="18"/>
+                <w:szCs w:val="18"/>
+                <w:lang w:val="en-GB"/>
+              </w:rPr>
+            </w:pPr>
+            <w:r>
+              <w:rPr>
+                <w:rFonts w:ascii="Consolas" w:hAnsi="Consolas"/>
+                <w:sz w:val="18"/>
+                <w:szCs w:val="18"/>
+                <w:lang w:val="en-GB"/>
+              </w:rPr>
+              <w:t xml:space="preserve">        </w:t>
+            </w:r>
+            <w:proofErr w:type="spellStart"/>
+            <w:r>
+              <w:rPr>
+                <w:rFonts w:ascii="Consolas" w:hAnsi="Consolas"/>
+                <w:sz w:val="18"/>
+                <w:szCs w:val="18"/>
+                <w:lang w:val="en-GB"/>
+              </w:rPr>
+              <w:t>VisaNet_USERNAME</w:t>
+            </w:r>
+            <w:proofErr w:type="spellEnd"/>
+            <w:r>
+              <w:rPr>
+                <w:rFonts w:ascii="Consolas" w:hAnsi="Consolas"/>
+                <w:sz w:val="18"/>
+                <w:szCs w:val="18"/>
+                <w:lang w:val="en-GB"/>
+              </w:rPr>
+              <w:t xml:space="preserve"> = "integraciones.visanet@necomplus.com";</w:t>
+            </w:r>
+          </w:p>
+          <w:p>
+            <w:pPr>
+              <w:rPr>
+                <w:rFonts w:ascii="Consolas" w:hAnsi="Consolas"/>
+                <w:sz w:val="18"/>
+                <w:szCs w:val="18"/>
+                <w:lang w:val="en-GB"/>
+              </w:rPr>
+            </w:pPr>
+            <w:r>
+              <w:rPr>
+                <w:rFonts w:ascii="Consolas" w:hAnsi="Consolas"/>
+                <w:sz w:val="18"/>
+                <w:szCs w:val="18"/>
+                <w:lang w:val="en-GB"/>
+              </w:rPr>
+              <w:t xml:space="preserve">        </w:t>
+            </w:r>
+            <w:proofErr w:type="spellStart"/>
+            <w:r>
+              <w:rPr>
+                <w:rFonts w:ascii="Consolas" w:hAnsi="Consolas"/>
+                <w:sz w:val="18"/>
+                <w:szCs w:val="18"/>
+                <w:lang w:val="en-GB"/>
+              </w:rPr>
+              <w:t>VisaNet_VISANET_ENDPOINT_URL</w:t>
+            </w:r>
+            <w:proofErr w:type="spellEnd"/>
+            <w:r>
+              <w:rPr>
+                <w:rFonts w:ascii="Consolas" w:hAnsi="Consolas"/>
+                <w:sz w:val="18"/>
+                <w:szCs w:val="18"/>
+                <w:lang w:val="en-GB"/>
+              </w:rPr>
+              <w:t xml:space="preserve"> = "https://apitestenv.vnforapps.com/";</w:t>
+            </w:r>
+          </w:p>
+          <w:p>
+            <w:pPr>
+              <w:rPr>
+                <w:rFonts w:ascii="Consolas" w:hAnsi="Consolas"/>
+                <w:sz w:val="18"/>
+                <w:szCs w:val="18"/>
+                <w:lang w:val="en-GB"/>
+              </w:rPr>
+            </w:pPr>
+            <w:r>
+              <w:rPr>
+                <w:rFonts w:ascii="Consolas" w:hAnsi="Consolas"/>
+                <w:sz w:val="18"/>
+                <w:szCs w:val="18"/>
+                <w:lang w:val="en-GB"/>
+              </w:rPr>
+              <w:t xml:space="preserve">        </w:t>
+            </w:r>
+            <w:proofErr w:type="spellStart"/>
+            <w:r>
+              <w:rPr>
+                <w:rFonts w:ascii="Consolas" w:hAnsi="Consolas"/>
+                <w:sz w:val="18"/>
+                <w:szCs w:val="18"/>
+                <w:lang w:val="en-GB"/>
+              </w:rPr>
+              <w:t>VisaNet_PASSWORD</w:t>
+            </w:r>
+            <w:proofErr w:type="spellEnd"/>
+            <w:r>
+              <w:rPr>
+                <w:rFonts w:ascii="Consolas" w:hAnsi="Consolas"/>
+                <w:sz w:val="18"/>
+                <w:szCs w:val="18"/>
+                <w:lang w:val="en-GB"/>
+              </w:rPr>
+              <w:t xml:space="preserve"> = "d5e7nk$M";</w:t>
+            </w:r>
+          </w:p>
+          <w:p>
+            <w:pPr>
+              <w:rPr>
+                <w:rFonts w:ascii="Consolas" w:hAnsi="Consolas"/>
+                <w:sz w:val="18"/>
+                <w:szCs w:val="18"/>
+                <w:lang w:val="en-GB"/>
+              </w:rPr>
+            </w:pPr>
+            <w:r>
+              <w:rPr>
+                <w:rFonts w:ascii="Consolas" w:hAnsi="Consolas"/>
+                <w:sz w:val="18"/>
+                <w:szCs w:val="18"/>
+                <w:lang w:val="en-GB"/>
+              </w:rPr>
+              <w:t xml:space="preserve">        </w:t>
+            </w:r>
+            <w:proofErr w:type="spellStart"/>
+            <w:r>
+              <w:rPr>
+                <w:rFonts w:ascii="Consolas" w:hAnsi="Consolas"/>
+                <w:sz w:val="18"/>
+                <w:szCs w:val="18"/>
+                <w:lang w:val="en-GB"/>
+              </w:rPr>
+              <w:t>VisaNet_MERCHANT</w:t>
+            </w:r>
+            <w:proofErr w:type="spellEnd"/>
+            <w:r>
+              <w:rPr>
+                <w:rFonts w:ascii="Consolas" w:hAnsi="Consolas"/>
+                <w:sz w:val="18"/>
+                <w:szCs w:val="18"/>
+                <w:lang w:val="en-GB"/>
+              </w:rPr>
+              <w:t xml:space="preserve"> = "100128038";</w:t>
+            </w:r>
+          </w:p>
+          <w:p>
+            <w:pPr>
+              <w:rPr>
+                <w:rFonts w:ascii="Consolas" w:hAnsi="Consolas"/>
+                <w:sz w:val="18"/>
+                <w:szCs w:val="18"/>
+                <w:lang w:val="en-GB"/>
+              </w:rPr>
+            </w:pPr>
+            <w:r>
+              <w:rPr>
+                <w:rFonts w:ascii="Consolas" w:hAnsi="Consolas"/>
+                <w:sz w:val="18"/>
+                <w:szCs w:val="18"/>
+                <w:lang w:val="en-GB"/>
+              </w:rPr>
+              <w:t xml:space="preserve">        </w:t>
+            </w:r>
+            <w:proofErr w:type="spellStart"/>
+            <w:r>
+              <w:rPr>
+                <w:rFonts w:ascii="Consolas" w:hAnsi="Consolas"/>
+                <w:sz w:val="18"/>
+                <w:szCs w:val="18"/>
+                <w:lang w:val="en-GB"/>
+              </w:rPr>
+              <w:t>ClaveSecretaMovil</w:t>
+            </w:r>
+            <w:proofErr w:type="spellEnd"/>
+            <w:r>
+              <w:rPr>
+                <w:rFonts w:ascii="Consolas" w:hAnsi="Consolas"/>
+                <w:sz w:val="18"/>
+                <w:szCs w:val="18"/>
+                <w:lang w:val="en-GB"/>
+              </w:rPr>
+              <w:t xml:space="preserve"> = "zxczc2vz3v215fg17zxczc2vz3v215fg17zxczc2vz3v215fg17zxczc2vz3v215fg17zxczc2vz3v215fg17";</w:t>
+            </w:r>
+          </w:p>
+          <w:p>
+            <w:pPr>
+              <w:rPr>
+                <w:rFonts w:ascii="Consolas" w:hAnsi="Consolas"/>
+                <w:sz w:val="18"/>
+                <w:szCs w:val="18"/>
+                <w:lang w:val="en-GB"/>
+              </w:rPr>
+            </w:pPr>
+            <w:r>
+              <w:rPr>
+                <w:rFonts w:ascii="Consolas" w:hAnsi="Consolas"/>
+                <w:sz w:val="18"/>
+                <w:szCs w:val="18"/>
+                <w:lang w:val="en-GB"/>
+              </w:rPr>
+              <w:t xml:space="preserve">    }</w:t>
+            </w:r>
+          </w:p>
+          <w:p>
+            <w:pPr>
+              <w:rPr>
+                <w:rFonts w:ascii="Consolas" w:hAnsi="Consolas"/>
+                <w:sz w:val="18"/>
+                <w:szCs w:val="18"/>
+                <w:lang w:val="en-GB"/>
+              </w:rPr>
+            </w:pPr>
+          </w:p>
+          <w:p>
+            <w:pPr>
+              <w:rPr>
+                <w:rFonts w:ascii="Consolas" w:hAnsi="Consolas"/>
+                <w:sz w:val="18"/>
+                <w:szCs w:val="18"/>
+                <w:lang w:val="en-GB"/>
+              </w:rPr>
+            </w:pPr>
+            <w:r>
+              <w:rPr>
+                <w:rFonts w:ascii="Consolas" w:hAnsi="Consolas"/>
+                <w:sz w:val="18"/>
+                <w:szCs w:val="18"/>
+                <w:lang w:val="en-GB"/>
+              </w:rPr>
+              <w:t xml:space="preserve">    public String </w:t>
+            </w:r>
+            <w:proofErr w:type="spellStart"/>
+            <w:r>
+              <w:rPr>
+                <w:rFonts w:ascii="Consolas" w:hAnsi="Consolas"/>
+                <w:sz w:val="18"/>
+                <w:szCs w:val="18"/>
+                <w:lang w:val="en-GB"/>
+              </w:rPr>
+              <w:t>getUrl</w:t>
+            </w:r>
+            <w:proofErr w:type="spellEnd"/>
+            <w:r>
+              <w:rPr>
+                <w:rFonts w:ascii="Consolas" w:hAnsi="Consolas"/>
+                <w:sz w:val="18"/>
+                <w:szCs w:val="18"/>
+                <w:lang w:val="en-GB"/>
+              </w:rPr>
+              <w:t>() {</w:t>
+            </w:r>
+          </w:p>
+          <w:p>
+            <w:pPr>
+              <w:rPr>
+                <w:rFonts w:ascii="Consolas" w:hAnsi="Consolas"/>
+                <w:sz w:val="18"/>
+                <w:szCs w:val="18"/>
+                <w:lang w:val="en-GB"/>
+              </w:rPr>
+            </w:pPr>
+            <w:r>
+              <w:rPr>
+                <w:rFonts w:ascii="Consolas" w:hAnsi="Consolas"/>
+                <w:sz w:val="18"/>
+                <w:szCs w:val="18"/>
+                <w:lang w:val="en-GB"/>
+              </w:rPr>
+              <w:t xml:space="preserve">        return </w:t>
+            </w:r>
+            <w:proofErr w:type="spellStart"/>
+            <w:r>
+              <w:rPr>
+                <w:rFonts w:ascii="Consolas" w:hAnsi="Consolas"/>
+                <w:sz w:val="18"/>
+                <w:szCs w:val="18"/>
+                <w:lang w:val="en-GB"/>
+              </w:rPr>
+              <w:t>Url</w:t>
+            </w:r>
+            <w:proofErr w:type="spellEnd"/>
+            <w:r>
+              <w:rPr>
+                <w:rFonts w:ascii="Consolas" w:hAnsi="Consolas"/>
+                <w:sz w:val="18"/>
+                <w:szCs w:val="18"/>
+                <w:lang w:val="en-GB"/>
+              </w:rPr>
+              <w:t>;</w:t>
+            </w:r>
+          </w:p>
+          <w:p>
+            <w:pPr>
+              <w:rPr>
+                <w:rFonts w:ascii="Consolas" w:hAnsi="Consolas"/>
+                <w:sz w:val="18"/>
+                <w:szCs w:val="18"/>
+                <w:lang w:val="en-GB"/>
+              </w:rPr>
+            </w:pPr>
+            <w:r>
+              <w:rPr>
+                <w:rFonts w:ascii="Consolas" w:hAnsi="Consolas"/>
+                <w:sz w:val="18"/>
+                <w:szCs w:val="18"/>
+                <w:lang w:val="en-GB"/>
+              </w:rPr>
+              <w:t xml:space="preserve">    }</w:t>
+            </w:r>
+          </w:p>
+          <w:p>
+            <w:pPr>
+              <w:rPr>
+                <w:rFonts w:ascii="Consolas" w:hAnsi="Consolas"/>
+                <w:sz w:val="18"/>
+                <w:szCs w:val="18"/>
+                <w:lang w:val="en-GB"/>
+              </w:rPr>
+            </w:pPr>
+            <w:r>
+              <w:rPr>
+                <w:rFonts w:ascii="Consolas" w:hAnsi="Consolas"/>
+                <w:sz w:val="18"/>
+                <w:szCs w:val="18"/>
+                <w:lang w:val="en-GB"/>
+              </w:rPr>
+              <w:t xml:space="preserve">    public String </w:t>
+            </w:r>
+            <w:proofErr w:type="spellStart"/>
+            <w:r>
+              <w:rPr>
+                <w:rFonts w:ascii="Consolas" w:hAnsi="Consolas"/>
+                <w:sz w:val="18"/>
+                <w:szCs w:val="18"/>
+                <w:lang w:val="en-GB"/>
+              </w:rPr>
+              <w:t>VisaNetUSERNAME</w:t>
+            </w:r>
+            <w:proofErr w:type="spellEnd"/>
+            <w:r>
+              <w:rPr>
+                <w:rFonts w:ascii="Consolas" w:hAnsi="Consolas"/>
+                <w:sz w:val="18"/>
+                <w:szCs w:val="18"/>
+                <w:lang w:val="en-GB"/>
+              </w:rPr>
+              <w:t>() {</w:t>
+            </w:r>
+          </w:p>
+          <w:p>
+            <w:pPr>
+              <w:rPr>
+                <w:rFonts w:ascii="Consolas" w:hAnsi="Consolas"/>
+                <w:sz w:val="18"/>
+                <w:szCs w:val="18"/>
+                <w:lang w:val="en-GB"/>
+              </w:rPr>
+            </w:pPr>
+            <w:r>
+              <w:rPr>
+                <w:rFonts w:ascii="Consolas" w:hAnsi="Consolas"/>
+                <w:sz w:val="18"/>
+                <w:szCs w:val="18"/>
+                <w:lang w:val="en-GB"/>
+              </w:rPr>
+              <w:t xml:space="preserve">        return </w:t>
+            </w:r>
+            <w:proofErr w:type="spellStart"/>
+            <w:r>
+              <w:rPr>
+                <w:rFonts w:ascii="Consolas" w:hAnsi="Consolas"/>
+                <w:sz w:val="18"/>
+                <w:szCs w:val="18"/>
+                <w:lang w:val="en-GB"/>
+              </w:rPr>
+              <w:t>VisaNet_USERNAME</w:t>
+            </w:r>
+            <w:proofErr w:type="spellEnd"/>
+            <w:r>
+              <w:rPr>
+                <w:rFonts w:ascii="Consolas" w:hAnsi="Consolas"/>
+                <w:sz w:val="18"/>
+                <w:szCs w:val="18"/>
+                <w:lang w:val="en-GB"/>
+              </w:rPr>
+              <w:t>;</w:t>
+            </w:r>
+          </w:p>
+          <w:p>
+            <w:pPr>
+              <w:rPr>
+                <w:rFonts w:ascii="Consolas" w:hAnsi="Consolas"/>
+                <w:sz w:val="18"/>
+                <w:szCs w:val="18"/>
+                <w:lang w:val="en-GB"/>
+              </w:rPr>
+            </w:pPr>
+            <w:r>
+              <w:rPr>
+                <w:rFonts w:ascii="Consolas" w:hAnsi="Consolas"/>
+                <w:sz w:val="18"/>
+                <w:szCs w:val="18"/>
+                <w:lang w:val="en-GB"/>
+              </w:rPr>
+              <w:t xml:space="preserve">    }</w:t>
+            </w:r>
+          </w:p>
+          <w:p>
+            <w:pPr>
+              <w:rPr>
+                <w:rFonts w:ascii="Consolas" w:hAnsi="Consolas"/>
+                <w:sz w:val="18"/>
+                <w:szCs w:val="18"/>
+                <w:lang w:val="en-GB"/>
+              </w:rPr>
+            </w:pPr>
+            <w:r>
+              <w:rPr>
+                <w:rFonts w:ascii="Consolas" w:hAnsi="Consolas"/>
+                <w:sz w:val="18"/>
+                <w:szCs w:val="18"/>
+                <w:lang w:val="en-GB"/>
+              </w:rPr>
+              <w:t xml:space="preserve">    public String </w:t>
+            </w:r>
+            <w:proofErr w:type="spellStart"/>
+            <w:r>
+              <w:rPr>
+                <w:rFonts w:ascii="Consolas" w:hAnsi="Consolas"/>
+                <w:sz w:val="18"/>
+                <w:szCs w:val="18"/>
+                <w:lang w:val="en-GB"/>
+              </w:rPr>
+              <w:t>VisaNetPASSWORD</w:t>
+            </w:r>
+            <w:proofErr w:type="spellEnd"/>
+            <w:r>
+              <w:rPr>
+                <w:rFonts w:ascii="Consolas" w:hAnsi="Consolas"/>
+                <w:sz w:val="18"/>
+                <w:szCs w:val="18"/>
+                <w:lang w:val="en-GB"/>
+              </w:rPr>
+              <w:t>() {</w:t>
+            </w:r>
+          </w:p>
+          <w:p>
+            <w:pPr>
+              <w:rPr>
+                <w:rFonts w:ascii="Consolas" w:hAnsi="Consolas"/>
+                <w:sz w:val="18"/>
+                <w:szCs w:val="18"/>
+                <w:lang w:val="en-GB"/>
+              </w:rPr>
+            </w:pPr>
+            <w:r>
+              <w:rPr>
+                <w:rFonts w:ascii="Consolas" w:hAnsi="Consolas"/>
+                <w:sz w:val="18"/>
+                <w:szCs w:val="18"/>
+                <w:lang w:val="en-GB"/>
+              </w:rPr>
+              <w:t xml:space="preserve">        return </w:t>
+            </w:r>
+            <w:proofErr w:type="spellStart"/>
+            <w:r>
+              <w:rPr>
+                <w:rFonts w:ascii="Consolas" w:hAnsi="Consolas"/>
+                <w:sz w:val="18"/>
+                <w:szCs w:val="18"/>
+                <w:lang w:val="en-GB"/>
+              </w:rPr>
+              <w:t>VisaNet_PASSWORD</w:t>
+            </w:r>
+            <w:proofErr w:type="spellEnd"/>
+            <w:r>
+              <w:rPr>
+                <w:rFonts w:ascii="Consolas" w:hAnsi="Consolas"/>
+                <w:sz w:val="18"/>
+                <w:szCs w:val="18"/>
+                <w:lang w:val="en-GB"/>
+              </w:rPr>
+              <w:t>;</w:t>
+            </w:r>
+          </w:p>
+          <w:p>
+            <w:pPr>
+              <w:rPr>
+                <w:rFonts w:ascii="Consolas" w:hAnsi="Consolas"/>
+                <w:sz w:val="18"/>
+                <w:szCs w:val="18"/>
+                <w:lang w:val="en-GB"/>
+              </w:rPr>
+            </w:pPr>
+            <w:r>
+              <w:rPr>
+                <w:rFonts w:ascii="Consolas" w:hAnsi="Consolas"/>
+                <w:sz w:val="18"/>
+                <w:szCs w:val="18"/>
+                <w:lang w:val="en-GB"/>
+              </w:rPr>
+              <w:t xml:space="preserve">    }</w:t>
+            </w:r>
+          </w:p>
+          <w:p>
+            <w:pPr>
+              <w:rPr>
+                <w:rFonts w:ascii="Consolas" w:hAnsi="Consolas"/>
+                <w:sz w:val="18"/>
+                <w:szCs w:val="18"/>
+                <w:lang w:val="en-GB"/>
+              </w:rPr>
+            </w:pPr>
+            <w:r>
+              <w:rPr>
+                <w:rFonts w:ascii="Consolas" w:hAnsi="Consolas"/>
+                <w:sz w:val="18"/>
+                <w:szCs w:val="18"/>
+                <w:lang w:val="en-GB"/>
+              </w:rPr>
+              <w:t xml:space="preserve">    public String </w:t>
+            </w:r>
+            <w:proofErr w:type="spellStart"/>
+            <w:r>
+              <w:rPr>
+                <w:rFonts w:ascii="Consolas" w:hAnsi="Consolas"/>
+                <w:sz w:val="18"/>
+                <w:szCs w:val="18"/>
+                <w:lang w:val="en-GB"/>
+              </w:rPr>
+              <w:t>VisaNetMERCHANT</w:t>
+            </w:r>
+            <w:proofErr w:type="spellEnd"/>
+            <w:r>
+              <w:rPr>
+                <w:rFonts w:ascii="Consolas" w:hAnsi="Consolas"/>
+                <w:sz w:val="18"/>
+                <w:szCs w:val="18"/>
+                <w:lang w:val="en-GB"/>
+              </w:rPr>
+              <w:t>() {</w:t>
+            </w:r>
+          </w:p>
+          <w:p>
+            <w:pPr>
+              <w:rPr>
+                <w:rFonts w:ascii="Consolas" w:hAnsi="Consolas"/>
+                <w:sz w:val="18"/>
+                <w:szCs w:val="18"/>
+                <w:lang w:val="en-GB"/>
+              </w:rPr>
+            </w:pPr>
+            <w:r>
+              <w:rPr>
+                <w:rFonts w:ascii="Consolas" w:hAnsi="Consolas"/>
+                <w:sz w:val="18"/>
+                <w:szCs w:val="18"/>
+                <w:lang w:val="en-GB"/>
+              </w:rPr>
+              <w:t xml:space="preserve">        return </w:t>
+            </w:r>
+            <w:proofErr w:type="spellStart"/>
+            <w:r>
+              <w:rPr>
+                <w:rFonts w:ascii="Consolas" w:hAnsi="Consolas"/>
+                <w:sz w:val="18"/>
+                <w:szCs w:val="18"/>
+                <w:lang w:val="en-GB"/>
+              </w:rPr>
+              <w:t>VisaNet_MERCHANT</w:t>
+            </w:r>
+            <w:proofErr w:type="spellEnd"/>
+            <w:r>
+              <w:rPr>
+                <w:rFonts w:ascii="Consolas" w:hAnsi="Consolas"/>
+                <w:sz w:val="18"/>
+                <w:szCs w:val="18"/>
+                <w:lang w:val="en-GB"/>
+              </w:rPr>
+              <w:t>;</w:t>
+            </w:r>
+          </w:p>
+          <w:p>
+            <w:pPr>
+              <w:rPr>
+                <w:rFonts w:ascii="Consolas" w:hAnsi="Consolas"/>
+                <w:sz w:val="18"/>
+                <w:szCs w:val="18"/>
+                <w:lang w:val="en-GB"/>
+              </w:rPr>
+            </w:pPr>
+            <w:r>
+              <w:rPr>
+                <w:rFonts w:ascii="Consolas" w:hAnsi="Consolas"/>
+                <w:sz w:val="18"/>
+                <w:szCs w:val="18"/>
+                <w:lang w:val="en-GB"/>
+              </w:rPr>
+              <w:t xml:space="preserve">    }</w:t>
+            </w:r>
+          </w:p>
+          <w:p>
+            <w:pPr>
+              <w:rPr>
+                <w:rFonts w:ascii="Consolas" w:hAnsi="Consolas"/>
+                <w:sz w:val="18"/>
+                <w:szCs w:val="18"/>
+                <w:lang w:val="en-GB"/>
+              </w:rPr>
+            </w:pPr>
+            <w:r>
+              <w:rPr>
+                <w:rFonts w:ascii="Consolas" w:hAnsi="Consolas"/>
+                <w:sz w:val="18"/>
+                <w:szCs w:val="18"/>
+                <w:lang w:val="en-GB"/>
+              </w:rPr>
+              <w:t xml:space="preserve">    public String </w:t>
+            </w:r>
+            <w:proofErr w:type="spellStart"/>
+            <w:r>
+              <w:rPr>
+                <w:rFonts w:ascii="Consolas" w:hAnsi="Consolas"/>
+                <w:sz w:val="18"/>
+                <w:szCs w:val="18"/>
+                <w:lang w:val="en-GB"/>
+              </w:rPr>
+              <w:t>VisaNetVISANETENDPOINTURL</w:t>
+            </w:r>
+            <w:proofErr w:type="spellEnd"/>
+            <w:r>
+              <w:rPr>
+                <w:rFonts w:ascii="Consolas" w:hAnsi="Consolas"/>
+                <w:sz w:val="18"/>
+                <w:szCs w:val="18"/>
+                <w:lang w:val="en-GB"/>
+              </w:rPr>
+              <w:t>() {</w:t>
+            </w:r>
+          </w:p>
+          <w:p>
+            <w:pPr>
+              <w:rPr>
+                <w:rFonts w:ascii="Consolas" w:hAnsi="Consolas"/>
+                <w:sz w:val="18"/>
+                <w:szCs w:val="18"/>
+                <w:lang w:val="en-GB"/>
+              </w:rPr>
+            </w:pPr>
+            <w:r>
+              <w:rPr>
+                <w:rFonts w:ascii="Consolas" w:hAnsi="Consolas"/>
+                <w:sz w:val="18"/>
+                <w:szCs w:val="18"/>
+                <w:lang w:val="en-GB"/>
+              </w:rPr>
+              <w:t xml:space="preserve">        return </w:t>
+            </w:r>
+            <w:proofErr w:type="spellStart"/>
+            <w:r>
+              <w:rPr>
+                <w:rFonts w:ascii="Consolas" w:hAnsi="Consolas"/>
+                <w:sz w:val="18"/>
+                <w:szCs w:val="18"/>
+                <w:lang w:val="en-GB"/>
+              </w:rPr>
+              <w:t>VisaNet_VISANET_ENDPOINT_URL</w:t>
+            </w:r>
+            <w:proofErr w:type="spellEnd"/>
+            <w:r>
+              <w:rPr>
+                <w:rFonts w:ascii="Consolas" w:hAnsi="Consolas"/>
+                <w:sz w:val="18"/>
+                <w:szCs w:val="18"/>
+                <w:lang w:val="en-GB"/>
+              </w:rPr>
+              <w:t>;</w:t>
+            </w:r>
+          </w:p>
+          <w:p>
+            <w:pPr>
+              <w:rPr>
+                <w:rFonts w:ascii="Consolas" w:hAnsi="Consolas"/>
+                <w:sz w:val="18"/>
+                <w:szCs w:val="18"/>
+                <w:lang w:val="en-GB"/>
+              </w:rPr>
+            </w:pPr>
+            <w:r>
+              <w:rPr>
+                <w:rFonts w:ascii="Consolas" w:hAnsi="Consolas"/>
+                <w:sz w:val="18"/>
+                <w:szCs w:val="18"/>
+                <w:lang w:val="en-GB"/>
+              </w:rPr>
+              <w:t xml:space="preserve">    }</w:t>
+            </w:r>
+          </w:p>
+          <w:p>
+            <w:pPr>
+              <w:rPr>
+                <w:rFonts w:ascii="Consolas" w:hAnsi="Consolas"/>
+                <w:sz w:val="18"/>
+                <w:szCs w:val="18"/>
+                <w:lang w:val="en-GB"/>
+              </w:rPr>
+            </w:pPr>
+            <w:r>
+              <w:rPr>
+                <w:rFonts w:ascii="Consolas" w:hAnsi="Consolas"/>
+                <w:sz w:val="18"/>
+                <w:szCs w:val="18"/>
+                <w:lang w:val="en-GB"/>
+              </w:rPr>
+              <w:t xml:space="preserve">    public void </w:t>
+            </w:r>
+            <w:proofErr w:type="spellStart"/>
+            <w:r>
+              <w:rPr>
+                <w:rFonts w:ascii="Consolas" w:hAnsi="Consolas"/>
+                <w:sz w:val="18"/>
+                <w:szCs w:val="18"/>
+                <w:lang w:val="en-GB"/>
+              </w:rPr>
+              <w:t>setName</w:t>
+            </w:r>
+            <w:proofErr w:type="spellEnd"/>
+            <w:r>
+              <w:rPr>
+                <w:rFonts w:ascii="Consolas" w:hAnsi="Consolas"/>
+                <w:sz w:val="18"/>
+                <w:szCs w:val="18"/>
+                <w:lang w:val="en-GB"/>
+              </w:rPr>
+              <w:t>(String Name) {</w:t>
+            </w:r>
+          </w:p>
+          <w:p>
+            <w:pPr>
+              <w:rPr>
+                <w:rFonts w:ascii="Consolas" w:hAnsi="Consolas"/>
+                <w:sz w:val="18"/>
+                <w:szCs w:val="18"/>
+                <w:lang w:val="en-GB"/>
+              </w:rPr>
+            </w:pPr>
+            <w:r>
+              <w:rPr>
+                <w:rFonts w:ascii="Consolas" w:hAnsi="Consolas"/>
+                <w:sz w:val="18"/>
+                <w:szCs w:val="18"/>
+                <w:lang w:val="en-GB"/>
+              </w:rPr>
+              <w:t xml:space="preserve">        </w:t>
+            </w:r>
+            <w:proofErr w:type="spellStart"/>
+            <w:r>
+              <w:rPr>
+                <w:rFonts w:ascii="Consolas" w:hAnsi="Consolas"/>
+                <w:sz w:val="18"/>
+                <w:szCs w:val="18"/>
+                <w:lang w:val="en-GB"/>
+              </w:rPr>
+              <w:t>this.Name</w:t>
+            </w:r>
+            <w:proofErr w:type="spellEnd"/>
+            <w:r>
+              <w:rPr>
+                <w:rFonts w:ascii="Consolas" w:hAnsi="Consolas"/>
+                <w:sz w:val="18"/>
+                <w:szCs w:val="18"/>
+                <w:lang w:val="en-GB"/>
+              </w:rPr>
+              <w:t xml:space="preserve"> = Name;</w:t>
+            </w:r>
+          </w:p>
+          <w:p>
+            <w:pPr>
+              <w:rPr>
+                <w:rFonts w:ascii="Consolas" w:hAnsi="Consolas"/>
+                <w:sz w:val="18"/>
+                <w:szCs w:val="18"/>
+                <w:lang w:val="en-GB"/>
+              </w:rPr>
+            </w:pPr>
+            <w:r>
+              <w:rPr>
+                <w:rFonts w:ascii="Consolas" w:hAnsi="Consolas"/>
+                <w:sz w:val="18"/>
+                <w:szCs w:val="18"/>
+                <w:lang w:val="en-GB"/>
+              </w:rPr>
+              <w:t xml:space="preserve">    }</w:t>
+            </w:r>
+          </w:p>
+          <w:p>
+            <w:pPr>
+              <w:rPr>
+                <w:rFonts w:ascii="Consolas" w:hAnsi="Consolas"/>
+                <w:sz w:val="18"/>
+                <w:szCs w:val="18"/>
+                <w:lang w:val="en-GB"/>
+              </w:rPr>
+            </w:pPr>
+            <w:r>
+              <w:rPr>
+                <w:rFonts w:ascii="Consolas" w:hAnsi="Consolas"/>
+                <w:sz w:val="18"/>
+                <w:szCs w:val="18"/>
+                <w:lang w:val="en-GB"/>
+              </w:rPr>
+              <w:t xml:space="preserve">    public String </w:t>
+            </w:r>
+            <w:proofErr w:type="spellStart"/>
+            <w:r>
+              <w:rPr>
+                <w:rFonts w:ascii="Consolas" w:hAnsi="Consolas"/>
+                <w:sz w:val="18"/>
+                <w:szCs w:val="18"/>
+                <w:lang w:val="en-GB"/>
+              </w:rPr>
+              <w:t>getName</w:t>
+            </w:r>
+            <w:proofErr w:type="spellEnd"/>
+            <w:r>
+              <w:rPr>
+                <w:rFonts w:ascii="Consolas" w:hAnsi="Consolas"/>
+                <w:sz w:val="18"/>
+                <w:szCs w:val="18"/>
+                <w:lang w:val="en-GB"/>
+              </w:rPr>
+              <w:t>() {</w:t>
+            </w:r>
+          </w:p>
+          <w:p>
+            <w:pPr>
+              <w:rPr>
+                <w:rFonts w:ascii="Consolas" w:hAnsi="Consolas"/>
+                <w:sz w:val="18"/>
+                <w:szCs w:val="18"/>
+                <w:lang w:val="en-GB"/>
+              </w:rPr>
+            </w:pPr>
+            <w:r>
+              <w:rPr>
+                <w:rFonts w:ascii="Consolas" w:hAnsi="Consolas"/>
+                <w:sz w:val="18"/>
+                <w:szCs w:val="18"/>
+                <w:lang w:val="en-GB"/>
+              </w:rPr>
+              <w:t xml:space="preserve">        return Name;</w:t>
+            </w:r>
+          </w:p>
+          <w:p>
+            <w:pPr>
+              <w:rPr>
+                <w:rFonts w:ascii="Consolas" w:hAnsi="Consolas"/>
+                <w:sz w:val="18"/>
+                <w:szCs w:val="18"/>
+                <w:lang w:val="en-GB"/>
+              </w:rPr>
+            </w:pPr>
+            <w:r>
+              <w:rPr>
+                <w:rFonts w:ascii="Consolas" w:hAnsi="Consolas"/>
+                <w:sz w:val="18"/>
+                <w:szCs w:val="18"/>
+                <w:lang w:val="en-GB"/>
+              </w:rPr>
+              <w:t xml:space="preserve">    }</w:t>
+            </w:r>
+          </w:p>
+          <w:p>
+            <w:pPr>
+              <w:rPr>
+                <w:rFonts w:ascii="Consolas" w:hAnsi="Consolas"/>
+                <w:sz w:val="18"/>
+                <w:szCs w:val="18"/>
+                <w:lang w:val="en-GB"/>
+              </w:rPr>
+            </w:pPr>
+            <w:r>
+              <w:rPr>
+                <w:rFonts w:ascii="Consolas" w:hAnsi="Consolas"/>
+                <w:sz w:val="18"/>
+                <w:szCs w:val="18"/>
+                <w:lang w:val="en-GB"/>
+              </w:rPr>
+              <w:t xml:space="preserve">    public void </w:t>
+            </w:r>
+            <w:proofErr w:type="spellStart"/>
+            <w:r>
+              <w:rPr>
+                <w:rFonts w:ascii="Consolas" w:hAnsi="Consolas"/>
+                <w:sz w:val="18"/>
+                <w:szCs w:val="18"/>
+                <w:lang w:val="en-GB"/>
+              </w:rPr>
+              <w:t>setEmail</w:t>
+            </w:r>
+            <w:proofErr w:type="spellEnd"/>
+            <w:r>
+              <w:rPr>
+                <w:rFonts w:ascii="Consolas" w:hAnsi="Consolas"/>
+                <w:sz w:val="18"/>
+                <w:szCs w:val="18"/>
+                <w:lang w:val="en-GB"/>
+              </w:rPr>
+              <w:t>(String Email) {</w:t>
+            </w:r>
+          </w:p>
+          <w:p>
+            <w:pPr>
+              <w:rPr>
+                <w:rFonts w:ascii="Consolas" w:hAnsi="Consolas"/>
+                <w:sz w:val="18"/>
+                <w:szCs w:val="18"/>
+                <w:lang w:val="en-GB"/>
+              </w:rPr>
+            </w:pPr>
+            <w:r>
+              <w:rPr>
+                <w:rFonts w:ascii="Consolas" w:hAnsi="Consolas"/>
+                <w:sz w:val="18"/>
+                <w:szCs w:val="18"/>
+                <w:lang w:val="en-GB"/>
+              </w:rPr>
+              <w:t xml:space="preserve">        </w:t>
+            </w:r>
+            <w:proofErr w:type="spellStart"/>
+            <w:r>
+              <w:rPr>
+                <w:rFonts w:ascii="Consolas" w:hAnsi="Consolas"/>
+                <w:sz w:val="18"/>
+                <w:szCs w:val="18"/>
+                <w:lang w:val="en-GB"/>
+              </w:rPr>
+              <w:t>this.Email</w:t>
+            </w:r>
+            <w:proofErr w:type="spellEnd"/>
+            <w:r>
+              <w:rPr>
+                <w:rFonts w:ascii="Consolas" w:hAnsi="Consolas"/>
+                <w:sz w:val="18"/>
+                <w:szCs w:val="18"/>
+                <w:lang w:val="en-GB"/>
+              </w:rPr>
+              <w:t xml:space="preserve"> = Email;</w:t>
+            </w:r>
+          </w:p>
+          <w:p>
+            <w:pPr>
+              <w:rPr>
+                <w:rFonts w:ascii="Consolas" w:hAnsi="Consolas"/>
+                <w:sz w:val="18"/>
+                <w:szCs w:val="18"/>
+                <w:lang w:val="en-GB"/>
+              </w:rPr>
+            </w:pPr>
+            <w:r>
+              <w:rPr>
+                <w:rFonts w:ascii="Consolas" w:hAnsi="Consolas"/>
+                <w:sz w:val="18"/>
+                <w:szCs w:val="18"/>
+                <w:lang w:val="en-GB"/>
+              </w:rPr>
+              <w:t xml:space="preserve">    }</w:t>
+            </w:r>
+          </w:p>
+          <w:p>
+            <w:pPr>
+              <w:rPr>
+                <w:rFonts w:ascii="Consolas" w:hAnsi="Consolas"/>
+                <w:sz w:val="18"/>
+                <w:szCs w:val="18"/>
+                <w:lang w:val="en-GB"/>
+              </w:rPr>
+            </w:pPr>
+            <w:r>
+              <w:rPr>
+                <w:rFonts w:ascii="Consolas" w:hAnsi="Consolas"/>
+                <w:sz w:val="18"/>
+                <w:szCs w:val="18"/>
+                <w:lang w:val="en-GB"/>
+              </w:rPr>
+              <w:t xml:space="preserve">    public String </w:t>
+            </w:r>
+            <w:proofErr w:type="spellStart"/>
+            <w:r>
+              <w:rPr>
+                <w:rFonts w:ascii="Consolas" w:hAnsi="Consolas"/>
+                <w:sz w:val="18"/>
+                <w:szCs w:val="18"/>
+                <w:lang w:val="en-GB"/>
+              </w:rPr>
+              <w:t>getEmail</w:t>
+            </w:r>
+            <w:proofErr w:type="spellEnd"/>
+            <w:r>
+              <w:rPr>
+                <w:rFonts w:ascii="Consolas" w:hAnsi="Consolas"/>
+                <w:sz w:val="18"/>
+                <w:szCs w:val="18"/>
+                <w:lang w:val="en-GB"/>
+              </w:rPr>
+              <w:t>() {</w:t>
+            </w:r>
+          </w:p>
+          <w:p>
+            <w:pPr>
+              <w:rPr>
+                <w:rFonts w:ascii="Consolas" w:hAnsi="Consolas"/>
+                <w:sz w:val="18"/>
+                <w:szCs w:val="18"/>
+                <w:lang w:val="en-GB"/>
+              </w:rPr>
+            </w:pPr>
+            <w:r>
+              <w:rPr>
+                <w:rFonts w:ascii="Consolas" w:hAnsi="Consolas"/>
+                <w:sz w:val="18"/>
+                <w:szCs w:val="18"/>
+                <w:lang w:val="en-GB"/>
+              </w:rPr>
+              <w:t xml:space="preserve">        return Email;</w:t>
+            </w:r>
+          </w:p>
+          <w:p>
+            <w:pPr>
+              <w:rPr>
+                <w:rFonts w:ascii="Consolas" w:hAnsi="Consolas"/>
+                <w:sz w:val="18"/>
+                <w:szCs w:val="18"/>
+                <w:lang w:val="en-GB"/>
+              </w:rPr>
+            </w:pPr>
+            <w:r>
+              <w:rPr>
+                <w:rFonts w:ascii="Consolas" w:hAnsi="Consolas"/>
+                <w:sz w:val="18"/>
+                <w:szCs w:val="18"/>
+                <w:lang w:val="en-GB"/>
+              </w:rPr>
+              <w:t xml:space="preserve">    }</w:t>
+            </w:r>
+          </w:p>
+          <w:p>
+            <w:pPr>
+              <w:rPr>
+                <w:rFonts w:ascii="Consolas" w:hAnsi="Consolas"/>
+                <w:sz w:val="18"/>
+                <w:szCs w:val="18"/>
+                <w:lang w:val="en-GB"/>
+              </w:rPr>
+            </w:pPr>
+            <w:r>
+              <w:rPr>
+                <w:rFonts w:ascii="Consolas" w:hAnsi="Consolas"/>
+                <w:sz w:val="18"/>
+                <w:szCs w:val="18"/>
+                <w:lang w:val="en-GB"/>
+              </w:rPr>
+              <w:t xml:space="preserve">    public void </w:t>
+            </w:r>
+            <w:proofErr w:type="spellStart"/>
+            <w:r>
+              <w:rPr>
+                <w:rFonts w:ascii="Consolas" w:hAnsi="Consolas"/>
+                <w:sz w:val="18"/>
+                <w:szCs w:val="18"/>
+                <w:lang w:val="en-GB"/>
+              </w:rPr>
+              <w:t>setUniqueId</w:t>
+            </w:r>
+            <w:proofErr w:type="spellEnd"/>
+            <w:r>
+              <w:rPr>
+                <w:rFonts w:ascii="Consolas" w:hAnsi="Consolas"/>
+                <w:sz w:val="18"/>
+                <w:szCs w:val="18"/>
+                <w:lang w:val="en-GB"/>
+              </w:rPr>
+              <w:t xml:space="preserve">(String </w:t>
+            </w:r>
+            <w:proofErr w:type="spellStart"/>
+            <w:r>
+              <w:rPr>
+                <w:rFonts w:ascii="Consolas" w:hAnsi="Consolas"/>
+                <w:sz w:val="18"/>
+                <w:szCs w:val="18"/>
+                <w:lang w:val="en-GB"/>
+              </w:rPr>
+              <w:t>editValue</w:t>
+            </w:r>
+            <w:proofErr w:type="spellEnd"/>
+            <w:r>
+              <w:rPr>
+                <w:rFonts w:ascii="Consolas" w:hAnsi="Consolas"/>
+                <w:sz w:val="18"/>
+                <w:szCs w:val="18"/>
+                <w:lang w:val="en-GB"/>
+              </w:rPr>
+              <w:t>) {</w:t>
+            </w:r>
+          </w:p>
+          <w:p>
+            <w:pPr>
+              <w:rPr>
+                <w:rFonts w:ascii="Consolas" w:hAnsi="Consolas"/>
+                <w:sz w:val="18"/>
+                <w:szCs w:val="18"/>
+                <w:lang w:val="en-GB"/>
+              </w:rPr>
+            </w:pPr>
+            <w:r>
+              <w:rPr>
+                <w:rFonts w:ascii="Consolas" w:hAnsi="Consolas"/>
+                <w:sz w:val="18"/>
+                <w:szCs w:val="18"/>
+                <w:lang w:val="en-GB"/>
+              </w:rPr>
+              <w:t xml:space="preserve">        </w:t>
+            </w:r>
+            <w:proofErr w:type="spellStart"/>
+            <w:r>
+              <w:rPr>
+                <w:rFonts w:ascii="Consolas" w:hAnsi="Consolas"/>
+                <w:sz w:val="18"/>
+                <w:szCs w:val="18"/>
+                <w:lang w:val="en-GB"/>
+              </w:rPr>
+              <w:t>this.UniqueId</w:t>
+            </w:r>
+            <w:proofErr w:type="spellEnd"/>
+            <w:r>
+              <w:rPr>
+                <w:rFonts w:ascii="Consolas" w:hAnsi="Consolas"/>
+                <w:sz w:val="18"/>
+                <w:szCs w:val="18"/>
+                <w:lang w:val="en-GB"/>
+              </w:rPr>
+              <w:t xml:space="preserve"> = </w:t>
+            </w:r>
+            <w:proofErr w:type="spellStart"/>
+            <w:r>
+              <w:rPr>
+                <w:rFonts w:ascii="Consolas" w:hAnsi="Consolas"/>
+                <w:sz w:val="18"/>
+                <w:szCs w:val="18"/>
+                <w:lang w:val="en-GB"/>
+              </w:rPr>
+              <w:t>editValue</w:t>
+            </w:r>
+            <w:proofErr w:type="spellEnd"/>
+            <w:r>
+              <w:rPr>
+                <w:rFonts w:ascii="Consolas" w:hAnsi="Consolas"/>
+                <w:sz w:val="18"/>
+                <w:szCs w:val="18"/>
+                <w:lang w:val="en-GB"/>
+              </w:rPr>
+              <w:t>;</w:t>
+            </w:r>
+          </w:p>
+          <w:p>
+            <w:pPr>
+              <w:rPr>
+                <w:rFonts w:ascii="Consolas" w:hAnsi="Consolas"/>
+                <w:sz w:val="18"/>
+                <w:szCs w:val="18"/>
+                <w:lang w:val="en-GB"/>
+              </w:rPr>
+            </w:pPr>
+            <w:r>
+              <w:rPr>
+                <w:rFonts w:ascii="Consolas" w:hAnsi="Consolas"/>
+                <w:sz w:val="18"/>
+                <w:szCs w:val="18"/>
+                <w:lang w:val="en-GB"/>
+              </w:rPr>
+              <w:lastRenderedPageBreak/>
+              <w:t xml:space="preserve">    }</w:t>
+            </w:r>
+          </w:p>
+          <w:p>
+            <w:pPr>
+              <w:rPr>
+                <w:rFonts w:ascii="Consolas" w:hAnsi="Consolas"/>
+                <w:sz w:val="18"/>
+                <w:szCs w:val="18"/>
+                <w:lang w:val="en-GB"/>
+              </w:rPr>
+            </w:pPr>
+            <w:r>
+              <w:rPr>
+                <w:rFonts w:ascii="Consolas" w:hAnsi="Consolas"/>
+                <w:sz w:val="18"/>
+                <w:szCs w:val="18"/>
+                <w:lang w:val="en-GB"/>
+              </w:rPr>
+              <w:t xml:space="preserve">    public String </w:t>
+            </w:r>
+            <w:proofErr w:type="spellStart"/>
+            <w:r>
+              <w:rPr>
+                <w:rFonts w:ascii="Consolas" w:hAnsi="Consolas"/>
+                <w:sz w:val="18"/>
+                <w:szCs w:val="18"/>
+                <w:lang w:val="en-GB"/>
+              </w:rPr>
+              <w:t>getUniqueId</w:t>
+            </w:r>
+            <w:proofErr w:type="spellEnd"/>
+            <w:r>
+              <w:rPr>
+                <w:rFonts w:ascii="Consolas" w:hAnsi="Consolas"/>
+                <w:sz w:val="18"/>
+                <w:szCs w:val="18"/>
+                <w:lang w:val="en-GB"/>
+              </w:rPr>
+              <w:t>() {</w:t>
+            </w:r>
+          </w:p>
+          <w:p>
+            <w:pPr>
+              <w:rPr>
+                <w:rFonts w:ascii="Consolas" w:hAnsi="Consolas"/>
+                <w:sz w:val="18"/>
+                <w:szCs w:val="18"/>
+                <w:lang w:val="en-GB"/>
+              </w:rPr>
+            </w:pPr>
+            <w:r>
+              <w:rPr>
+                <w:rFonts w:ascii="Consolas" w:hAnsi="Consolas"/>
+                <w:sz w:val="18"/>
+                <w:szCs w:val="18"/>
+                <w:lang w:val="en-GB"/>
+              </w:rPr>
+              <w:t xml:space="preserve">        return </w:t>
+            </w:r>
+            <w:proofErr w:type="spellStart"/>
+            <w:r>
+              <w:rPr>
+                <w:rFonts w:ascii="Consolas" w:hAnsi="Consolas"/>
+                <w:sz w:val="18"/>
+                <w:szCs w:val="18"/>
+                <w:lang w:val="en-GB"/>
+              </w:rPr>
+              <w:t>UniqueId</w:t>
+            </w:r>
+            <w:proofErr w:type="spellEnd"/>
+            <w:r>
+              <w:rPr>
+                <w:rFonts w:ascii="Consolas" w:hAnsi="Consolas"/>
+                <w:sz w:val="18"/>
+                <w:szCs w:val="18"/>
+                <w:lang w:val="en-GB"/>
+              </w:rPr>
+              <w:t>;</w:t>
+            </w:r>
+          </w:p>
+          <w:p>
+            <w:pPr>
+              <w:rPr>
+                <w:rFonts w:ascii="Consolas" w:hAnsi="Consolas"/>
+                <w:sz w:val="18"/>
+                <w:szCs w:val="18"/>
+                <w:lang w:val="en-GB"/>
+              </w:rPr>
+            </w:pPr>
+            <w:r>
+              <w:rPr>
+                <w:rFonts w:ascii="Consolas" w:hAnsi="Consolas"/>
+                <w:sz w:val="18"/>
+                <w:szCs w:val="18"/>
+                <w:lang w:val="en-GB"/>
+              </w:rPr>
+              <w:t xml:space="preserve">    }</w:t>
+            </w:r>
+          </w:p>
+          <w:p>
+            <w:pPr>
+              <w:rPr>
+                <w:rFonts w:ascii="Consolas" w:hAnsi="Consolas"/>
+                <w:sz w:val="18"/>
+                <w:szCs w:val="18"/>
+                <w:lang w:val="en-GB"/>
+              </w:rPr>
+            </w:pPr>
+            <w:r>
+              <w:rPr>
+                <w:rFonts w:ascii="Consolas" w:hAnsi="Consolas"/>
+                <w:sz w:val="18"/>
+                <w:szCs w:val="18"/>
+                <w:lang w:val="en-GB"/>
+              </w:rPr>
+              <w:t xml:space="preserve">    public void </w:t>
+            </w:r>
+            <w:proofErr w:type="spellStart"/>
+            <w:r>
+              <w:rPr>
+                <w:rFonts w:ascii="Consolas" w:hAnsi="Consolas"/>
+                <w:sz w:val="18"/>
+                <w:szCs w:val="18"/>
+                <w:lang w:val="en-GB"/>
+              </w:rPr>
+              <w:t>setToken</w:t>
+            </w:r>
+            <w:proofErr w:type="spellEnd"/>
+            <w:r>
+              <w:rPr>
+                <w:rFonts w:ascii="Consolas" w:hAnsi="Consolas"/>
+                <w:sz w:val="18"/>
+                <w:szCs w:val="18"/>
+                <w:lang w:val="en-GB"/>
+              </w:rPr>
+              <w:t>(String Token) {</w:t>
+            </w:r>
+          </w:p>
+          <w:p>
+            <w:pPr>
+              <w:rPr>
+                <w:rFonts w:ascii="Consolas" w:hAnsi="Consolas"/>
+                <w:sz w:val="18"/>
+                <w:szCs w:val="18"/>
+                <w:lang w:val="en-GB"/>
+              </w:rPr>
+            </w:pPr>
+            <w:r>
+              <w:rPr>
+                <w:rFonts w:ascii="Consolas" w:hAnsi="Consolas"/>
+                <w:sz w:val="18"/>
+                <w:szCs w:val="18"/>
+                <w:lang w:val="en-GB"/>
+              </w:rPr>
+              <w:t xml:space="preserve">        </w:t>
+            </w:r>
+            <w:proofErr w:type="spellStart"/>
+            <w:r>
+              <w:rPr>
+                <w:rFonts w:ascii="Consolas" w:hAnsi="Consolas"/>
+                <w:sz w:val="18"/>
+                <w:szCs w:val="18"/>
+                <w:lang w:val="en-GB"/>
+              </w:rPr>
+              <w:t>this.Token</w:t>
+            </w:r>
+            <w:proofErr w:type="spellEnd"/>
+            <w:r>
+              <w:rPr>
+                <w:rFonts w:ascii="Consolas" w:hAnsi="Consolas"/>
+                <w:sz w:val="18"/>
+                <w:szCs w:val="18"/>
+                <w:lang w:val="en-GB"/>
+              </w:rPr>
+              <w:t xml:space="preserve"> = Token;</w:t>
+            </w:r>
+          </w:p>
+          <w:p>
+            <w:pPr>
+              <w:rPr>
+                <w:rFonts w:ascii="Consolas" w:hAnsi="Consolas"/>
+                <w:sz w:val="18"/>
+                <w:szCs w:val="18"/>
+                <w:lang w:val="en-GB"/>
+              </w:rPr>
+            </w:pPr>
+            <w:r>
+              <w:rPr>
+                <w:rFonts w:ascii="Consolas" w:hAnsi="Consolas"/>
+                <w:sz w:val="18"/>
+                <w:szCs w:val="18"/>
+                <w:lang w:val="en-GB"/>
+              </w:rPr>
+              <w:t xml:space="preserve">    }</w:t>
+            </w:r>
+          </w:p>
+          <w:p>
+            <w:pPr>
+              <w:rPr>
+                <w:rFonts w:ascii="Consolas" w:hAnsi="Consolas"/>
+                <w:sz w:val="18"/>
+                <w:szCs w:val="18"/>
+                <w:lang w:val="en-GB"/>
+              </w:rPr>
+            </w:pPr>
+            <w:r>
+              <w:rPr>
+                <w:rFonts w:ascii="Consolas" w:hAnsi="Consolas"/>
+                <w:sz w:val="18"/>
+                <w:szCs w:val="18"/>
+                <w:lang w:val="en-GB"/>
+              </w:rPr>
+              <w:t xml:space="preserve">    public String </w:t>
+            </w:r>
+            <w:proofErr w:type="spellStart"/>
+            <w:r>
+              <w:rPr>
+                <w:rFonts w:ascii="Consolas" w:hAnsi="Consolas"/>
+                <w:sz w:val="18"/>
+                <w:szCs w:val="18"/>
+                <w:lang w:val="en-GB"/>
+              </w:rPr>
+              <w:t>getToken</w:t>
+            </w:r>
+            <w:proofErr w:type="spellEnd"/>
+            <w:r>
+              <w:rPr>
+                <w:rFonts w:ascii="Consolas" w:hAnsi="Consolas"/>
+                <w:sz w:val="18"/>
+                <w:szCs w:val="18"/>
+                <w:lang w:val="en-GB"/>
+              </w:rPr>
+              <w:t>() {</w:t>
+            </w:r>
+          </w:p>
+          <w:p>
+            <w:pPr>
+              <w:rPr>
+                <w:rFonts w:ascii="Consolas" w:hAnsi="Consolas"/>
+                <w:sz w:val="18"/>
+                <w:szCs w:val="18"/>
+                <w:lang w:val="en-GB"/>
+              </w:rPr>
+            </w:pPr>
+            <w:r>
+              <w:rPr>
+                <w:rFonts w:ascii="Consolas" w:hAnsi="Consolas"/>
+                <w:sz w:val="18"/>
+                <w:szCs w:val="18"/>
+                <w:lang w:val="en-GB"/>
+              </w:rPr>
+              <w:t xml:space="preserve">        return Token;</w:t>
+            </w:r>
+          </w:p>
+          <w:p>
+            <w:pPr>
+              <w:rPr>
+                <w:rFonts w:ascii="Consolas" w:hAnsi="Consolas"/>
+                <w:sz w:val="18"/>
+                <w:szCs w:val="18"/>
+                <w:lang w:val="en-GB"/>
+              </w:rPr>
+            </w:pPr>
+            <w:r>
+              <w:rPr>
+                <w:rFonts w:ascii="Consolas" w:hAnsi="Consolas"/>
+                <w:sz w:val="18"/>
+                <w:szCs w:val="18"/>
+                <w:lang w:val="en-GB"/>
+              </w:rPr>
+              <w:t xml:space="preserve">    }</w:t>
+            </w:r>
+          </w:p>
+          <w:p>
+            <w:pPr>
+              <w:rPr>
+                <w:rFonts w:ascii="Consolas" w:hAnsi="Consolas"/>
+                <w:sz w:val="18"/>
+                <w:szCs w:val="18"/>
+                <w:lang w:val="en-GB"/>
+              </w:rPr>
+            </w:pPr>
+            <w:r>
+              <w:rPr>
+                <w:rFonts w:ascii="Consolas" w:hAnsi="Consolas"/>
+                <w:sz w:val="18"/>
+                <w:szCs w:val="18"/>
+                <w:lang w:val="en-GB"/>
+              </w:rPr>
+              <w:t xml:space="preserve">    public void </w:t>
+            </w:r>
+            <w:proofErr w:type="spellStart"/>
+            <w:r>
+              <w:rPr>
+                <w:rFonts w:ascii="Consolas" w:hAnsi="Consolas"/>
+                <w:sz w:val="18"/>
+                <w:szCs w:val="18"/>
+                <w:lang w:val="en-GB"/>
+              </w:rPr>
+              <w:t>setRecibo</w:t>
+            </w:r>
+            <w:proofErr w:type="spellEnd"/>
+            <w:r>
+              <w:rPr>
+                <w:rFonts w:ascii="Consolas" w:hAnsi="Consolas"/>
+                <w:sz w:val="18"/>
+                <w:szCs w:val="18"/>
+                <w:lang w:val="en-GB"/>
+              </w:rPr>
+              <w:t>(</w:t>
+            </w:r>
+            <w:proofErr w:type="spellStart"/>
+            <w:r>
+              <w:rPr>
+                <w:rFonts w:ascii="Consolas" w:hAnsi="Consolas"/>
+                <w:sz w:val="18"/>
+                <w:szCs w:val="18"/>
+                <w:lang w:val="en-GB"/>
+              </w:rPr>
+              <w:t>Recibo</w:t>
+            </w:r>
+            <w:proofErr w:type="spellEnd"/>
+            <w:r>
+              <w:rPr>
+                <w:rFonts w:ascii="Consolas" w:hAnsi="Consolas"/>
+                <w:sz w:val="18"/>
+                <w:szCs w:val="18"/>
+                <w:lang w:val="en-GB"/>
+              </w:rPr>
+              <w:t xml:space="preserve"> </w:t>
+            </w:r>
+            <w:proofErr w:type="spellStart"/>
+            <w:r>
+              <w:rPr>
+                <w:rFonts w:ascii="Consolas" w:hAnsi="Consolas"/>
+                <w:sz w:val="18"/>
+                <w:szCs w:val="18"/>
+                <w:lang w:val="en-GB"/>
+              </w:rPr>
+              <w:t>recibo</w:t>
+            </w:r>
+            <w:proofErr w:type="spellEnd"/>
+            <w:r>
+              <w:rPr>
+                <w:rFonts w:ascii="Consolas" w:hAnsi="Consolas"/>
+                <w:sz w:val="18"/>
+                <w:szCs w:val="18"/>
+                <w:lang w:val="en-GB"/>
+              </w:rPr>
+              <w:t>) {</w:t>
+            </w:r>
+          </w:p>
+          <w:p>
+            <w:pPr>
+              <w:rPr>
+                <w:rFonts w:ascii="Consolas" w:hAnsi="Consolas"/>
+                <w:sz w:val="18"/>
+                <w:szCs w:val="18"/>
+              </w:rPr>
+            </w:pPr>
+            <w:r>
+              <w:rPr>
+                <w:rFonts w:ascii="Consolas" w:hAnsi="Consolas"/>
+                <w:sz w:val="18"/>
+                <w:szCs w:val="18"/>
+                <w:lang w:val="en-GB"/>
+              </w:rPr>
+              <w:t xml:space="preserve">        </w:t>
+            </w:r>
+            <w:proofErr w:type="spellStart"/>
+            <w:r>
+              <w:rPr>
+                <w:rFonts w:ascii="Consolas" w:hAnsi="Consolas"/>
+                <w:sz w:val="18"/>
+                <w:szCs w:val="18"/>
+              </w:rPr>
+              <w:t>this.recibo</w:t>
+            </w:r>
+            <w:proofErr w:type="spellEnd"/>
+            <w:r>
+              <w:rPr>
+                <w:rFonts w:ascii="Consolas" w:hAnsi="Consolas"/>
+                <w:sz w:val="18"/>
+                <w:szCs w:val="18"/>
+              </w:rPr>
+              <w:t xml:space="preserve"> = recibo;</w:t>
+            </w:r>
+          </w:p>
+          <w:p>
+            <w:pPr>
+              <w:rPr>
+                <w:rFonts w:ascii="Consolas" w:hAnsi="Consolas"/>
+                <w:sz w:val="18"/>
+                <w:szCs w:val="18"/>
+              </w:rPr>
+            </w:pPr>
+            <w:r>
+              <w:rPr>
+                <w:rFonts w:ascii="Consolas" w:hAnsi="Consolas"/>
+                <w:sz w:val="18"/>
+                <w:szCs w:val="18"/>
+              </w:rPr>
+              <w:t xml:space="preserve">    }</w:t>
+            </w:r>
+          </w:p>
+          <w:p>
+            <w:pPr>
+              <w:rPr>
+                <w:rFonts w:ascii="Consolas" w:hAnsi="Consolas"/>
+                <w:sz w:val="18"/>
+                <w:szCs w:val="18"/>
+              </w:rPr>
+            </w:pPr>
+            <w:r>
+              <w:rPr>
+                <w:rFonts w:ascii="Consolas" w:hAnsi="Consolas"/>
+                <w:sz w:val="18"/>
+                <w:szCs w:val="18"/>
+              </w:rPr>
+              <w:t xml:space="preserve">    </w:t>
+            </w:r>
+            <w:proofErr w:type="spellStart"/>
+            <w:r>
+              <w:rPr>
+                <w:rFonts w:ascii="Consolas" w:hAnsi="Consolas"/>
+                <w:sz w:val="18"/>
+                <w:szCs w:val="18"/>
+              </w:rPr>
+              <w:t>public</w:t>
+            </w:r>
+            <w:proofErr w:type="spellEnd"/>
+            <w:r>
+              <w:rPr>
+                <w:rFonts w:ascii="Consolas" w:hAnsi="Consolas"/>
+                <w:sz w:val="18"/>
+                <w:szCs w:val="18"/>
+              </w:rPr>
+              <w:t xml:space="preserve"> Recibo </w:t>
+            </w:r>
+            <w:proofErr w:type="spellStart"/>
+            <w:r>
+              <w:rPr>
+                <w:rFonts w:ascii="Consolas" w:hAnsi="Consolas"/>
+                <w:sz w:val="18"/>
+                <w:szCs w:val="18"/>
+              </w:rPr>
+              <w:t>getRecibo</w:t>
+            </w:r>
+            <w:proofErr w:type="spellEnd"/>
+            <w:r>
+              <w:rPr>
+                <w:rFonts w:ascii="Consolas" w:hAnsi="Consolas"/>
+                <w:sz w:val="18"/>
+                <w:szCs w:val="18"/>
+              </w:rPr>
+              <w:t>() {</w:t>
+            </w:r>
+          </w:p>
+          <w:p>
+            <w:pPr>
+              <w:rPr>
+                <w:rFonts w:ascii="Consolas" w:hAnsi="Consolas"/>
+                <w:sz w:val="18"/>
+                <w:szCs w:val="18"/>
+                <w:lang w:val="en-GB"/>
+              </w:rPr>
+            </w:pPr>
+            <w:r>
+              <w:rPr>
+                <w:rFonts w:ascii="Consolas" w:hAnsi="Consolas"/>
+                <w:sz w:val="18"/>
+                <w:szCs w:val="18"/>
+              </w:rPr>
+              <w:t xml:space="preserve">        </w:t>
+            </w:r>
+            <w:r>
+              <w:rPr>
+                <w:rFonts w:ascii="Consolas" w:hAnsi="Consolas"/>
+                <w:sz w:val="18"/>
+                <w:szCs w:val="18"/>
+                <w:lang w:val="en-GB"/>
+              </w:rPr>
+              <w:t xml:space="preserve">return </w:t>
+            </w:r>
+            <w:proofErr w:type="spellStart"/>
+            <w:r>
+              <w:rPr>
+                <w:rFonts w:ascii="Consolas" w:hAnsi="Consolas"/>
+                <w:sz w:val="18"/>
+                <w:szCs w:val="18"/>
+                <w:lang w:val="en-GB"/>
+              </w:rPr>
+              <w:t>recibo</w:t>
+            </w:r>
+            <w:proofErr w:type="spellEnd"/>
+            <w:r>
+              <w:rPr>
+                <w:rFonts w:ascii="Consolas" w:hAnsi="Consolas"/>
+                <w:sz w:val="18"/>
+                <w:szCs w:val="18"/>
+                <w:lang w:val="en-GB"/>
+              </w:rPr>
+              <w:t>;</w:t>
+            </w:r>
+          </w:p>
+          <w:p>
+            <w:pPr>
+              <w:rPr>
+                <w:rFonts w:ascii="Consolas" w:hAnsi="Consolas"/>
+                <w:sz w:val="18"/>
+                <w:szCs w:val="18"/>
+                <w:lang w:val="en-GB"/>
+              </w:rPr>
+            </w:pPr>
+            <w:r>
+              <w:rPr>
+                <w:rFonts w:ascii="Consolas" w:hAnsi="Consolas"/>
+                <w:sz w:val="18"/>
+                <w:szCs w:val="18"/>
+                <w:lang w:val="en-GB"/>
+              </w:rPr>
+              <w:t xml:space="preserve">    }</w:t>
+            </w:r>
+          </w:p>
+          <w:p>
+            <w:pPr>
+              <w:rPr>
+                <w:rFonts w:ascii="Consolas" w:hAnsi="Consolas"/>
+                <w:sz w:val="18"/>
+                <w:szCs w:val="18"/>
+                <w:lang w:val="en-GB"/>
+              </w:rPr>
+            </w:pPr>
+            <w:r>
+              <w:rPr>
+                <w:rFonts w:ascii="Consolas" w:hAnsi="Consolas"/>
+                <w:sz w:val="18"/>
+                <w:szCs w:val="18"/>
+                <w:lang w:val="en-GB"/>
+              </w:rPr>
+              <w:t xml:space="preserve">    public String </w:t>
+            </w:r>
+            <w:proofErr w:type="spellStart"/>
+            <w:r>
+              <w:rPr>
+                <w:rFonts w:ascii="Consolas" w:hAnsi="Consolas"/>
+                <w:sz w:val="18"/>
+                <w:szCs w:val="18"/>
+                <w:lang w:val="en-GB"/>
+              </w:rPr>
+              <w:t>getDescripcion</w:t>
+            </w:r>
+            <w:proofErr w:type="spellEnd"/>
+            <w:r>
+              <w:rPr>
+                <w:rFonts w:ascii="Consolas" w:hAnsi="Consolas"/>
+                <w:sz w:val="18"/>
+                <w:szCs w:val="18"/>
+                <w:lang w:val="en-GB"/>
+              </w:rPr>
+              <w:t>() {</w:t>
+            </w:r>
+          </w:p>
+          <w:p>
+            <w:pPr>
+              <w:rPr>
+                <w:rFonts w:ascii="Consolas" w:hAnsi="Consolas"/>
+                <w:sz w:val="18"/>
+                <w:szCs w:val="18"/>
+                <w:lang w:val="en-GB"/>
+              </w:rPr>
+            </w:pPr>
+            <w:r>
+              <w:rPr>
+                <w:rFonts w:ascii="Consolas" w:hAnsi="Consolas"/>
+                <w:sz w:val="18"/>
+                <w:szCs w:val="18"/>
+                <w:lang w:val="en-GB"/>
+              </w:rPr>
+              <w:t xml:space="preserve">        return </w:t>
+            </w:r>
+            <w:proofErr w:type="spellStart"/>
+            <w:r>
+              <w:rPr>
+                <w:rFonts w:ascii="Consolas" w:hAnsi="Consolas"/>
+                <w:sz w:val="18"/>
+                <w:szCs w:val="18"/>
+                <w:lang w:val="en-GB"/>
+              </w:rPr>
+              <w:t>descripcion</w:t>
+            </w:r>
+            <w:proofErr w:type="spellEnd"/>
+            <w:r>
+              <w:rPr>
+                <w:rFonts w:ascii="Consolas" w:hAnsi="Consolas"/>
+                <w:sz w:val="18"/>
+                <w:szCs w:val="18"/>
+                <w:lang w:val="en-GB"/>
+              </w:rPr>
+              <w:t>;</w:t>
+            </w:r>
+          </w:p>
+          <w:p>
+            <w:pPr>
+              <w:rPr>
+                <w:rFonts w:ascii="Consolas" w:hAnsi="Consolas"/>
+                <w:sz w:val="18"/>
+                <w:szCs w:val="18"/>
+                <w:lang w:val="en-GB"/>
+              </w:rPr>
+            </w:pPr>
+            <w:r>
+              <w:rPr>
+                <w:rFonts w:ascii="Consolas" w:hAnsi="Consolas"/>
+                <w:sz w:val="18"/>
+                <w:szCs w:val="18"/>
+                <w:lang w:val="en-GB"/>
+              </w:rPr>
+              <w:t xml:space="preserve">    }</w:t>
+            </w:r>
+          </w:p>
+          <w:p>
+            <w:pPr>
+              <w:rPr>
+                <w:rFonts w:ascii="Consolas" w:hAnsi="Consolas"/>
+                <w:sz w:val="18"/>
+                <w:szCs w:val="18"/>
+                <w:lang w:val="en-GB"/>
+              </w:rPr>
+            </w:pPr>
+            <w:r>
+              <w:rPr>
+                <w:rFonts w:ascii="Consolas" w:hAnsi="Consolas"/>
+                <w:sz w:val="18"/>
+                <w:szCs w:val="18"/>
+                <w:lang w:val="en-GB"/>
+              </w:rPr>
+              <w:t xml:space="preserve">    public void </w:t>
+            </w:r>
+            <w:proofErr w:type="spellStart"/>
+            <w:r>
+              <w:rPr>
+                <w:rFonts w:ascii="Consolas" w:hAnsi="Consolas"/>
+                <w:sz w:val="18"/>
+                <w:szCs w:val="18"/>
+                <w:lang w:val="en-GB"/>
+              </w:rPr>
+              <w:t>setDescripcion</w:t>
+            </w:r>
+            <w:proofErr w:type="spellEnd"/>
+            <w:r>
+              <w:rPr>
+                <w:rFonts w:ascii="Consolas" w:hAnsi="Consolas"/>
+                <w:sz w:val="18"/>
+                <w:szCs w:val="18"/>
+                <w:lang w:val="en-GB"/>
+              </w:rPr>
+              <w:t xml:space="preserve">(String </w:t>
+            </w:r>
+            <w:proofErr w:type="spellStart"/>
+            <w:r>
+              <w:rPr>
+                <w:rFonts w:ascii="Consolas" w:hAnsi="Consolas"/>
+                <w:sz w:val="18"/>
+                <w:szCs w:val="18"/>
+                <w:lang w:val="en-GB"/>
+              </w:rPr>
+              <w:t>descripcion</w:t>
+            </w:r>
+            <w:proofErr w:type="spellEnd"/>
+            <w:r>
+              <w:rPr>
+                <w:rFonts w:ascii="Consolas" w:hAnsi="Consolas"/>
+                <w:sz w:val="18"/>
+                <w:szCs w:val="18"/>
+                <w:lang w:val="en-GB"/>
+              </w:rPr>
+              <w:t>) {</w:t>
+            </w:r>
+          </w:p>
+          <w:p>
+            <w:pPr>
+              <w:rPr>
+                <w:rFonts w:ascii="Consolas" w:hAnsi="Consolas"/>
+                <w:sz w:val="18"/>
+                <w:szCs w:val="18"/>
+                <w:lang w:val="en-GB"/>
+              </w:rPr>
+            </w:pPr>
+            <w:r>
+              <w:rPr>
+                <w:rFonts w:ascii="Consolas" w:hAnsi="Consolas"/>
+                <w:sz w:val="18"/>
+                <w:szCs w:val="18"/>
+                <w:lang w:val="en-GB"/>
+              </w:rPr>
+              <w:t xml:space="preserve">        </w:t>
+            </w:r>
+            <w:proofErr w:type="spellStart"/>
+            <w:r>
+              <w:rPr>
+                <w:rFonts w:ascii="Consolas" w:hAnsi="Consolas"/>
+                <w:sz w:val="18"/>
+                <w:szCs w:val="18"/>
+                <w:lang w:val="en-GB"/>
+              </w:rPr>
+              <w:t>this.descripcion</w:t>
+            </w:r>
+            <w:proofErr w:type="spellEnd"/>
+            <w:r>
+              <w:rPr>
+                <w:rFonts w:ascii="Consolas" w:hAnsi="Consolas"/>
+                <w:sz w:val="18"/>
+                <w:szCs w:val="18"/>
+                <w:lang w:val="en-GB"/>
+              </w:rPr>
+              <w:t xml:space="preserve"> = </w:t>
+            </w:r>
+            <w:proofErr w:type="spellStart"/>
+            <w:r>
+              <w:rPr>
+                <w:rFonts w:ascii="Consolas" w:hAnsi="Consolas"/>
+                <w:sz w:val="18"/>
+                <w:szCs w:val="18"/>
+                <w:lang w:val="en-GB"/>
+              </w:rPr>
+              <w:t>descripcion</w:t>
+            </w:r>
+            <w:proofErr w:type="spellEnd"/>
+            <w:r>
+              <w:rPr>
+                <w:rFonts w:ascii="Consolas" w:hAnsi="Consolas"/>
+                <w:sz w:val="18"/>
+                <w:szCs w:val="18"/>
+                <w:lang w:val="en-GB"/>
+              </w:rPr>
+              <w:t>;</w:t>
+            </w:r>
+          </w:p>
+          <w:p>
+            <w:pPr>
+              <w:rPr>
+                <w:rFonts w:ascii="Consolas" w:hAnsi="Consolas"/>
+                <w:sz w:val="18"/>
+                <w:szCs w:val="18"/>
+                <w:lang w:val="en-GB"/>
+              </w:rPr>
+            </w:pPr>
+            <w:r>
+              <w:rPr>
+                <w:rFonts w:ascii="Consolas" w:hAnsi="Consolas"/>
+                <w:sz w:val="18"/>
+                <w:szCs w:val="18"/>
+                <w:lang w:val="en-GB"/>
+              </w:rPr>
+              <w:t xml:space="preserve">    }</w:t>
+            </w:r>
+          </w:p>
+          <w:p>
+            <w:pPr>
+              <w:rPr>
+                <w:rFonts w:ascii="Consolas" w:hAnsi="Consolas"/>
+                <w:sz w:val="18"/>
+                <w:szCs w:val="18"/>
+                <w:lang w:val="en-GB"/>
+              </w:rPr>
+            </w:pPr>
+            <w:r>
+              <w:rPr>
+                <w:rFonts w:ascii="Consolas" w:hAnsi="Consolas"/>
+                <w:sz w:val="18"/>
+                <w:szCs w:val="18"/>
+                <w:lang w:val="en-GB"/>
+              </w:rPr>
+              <w:t xml:space="preserve">    public String </w:t>
+            </w:r>
+            <w:proofErr w:type="spellStart"/>
+            <w:r>
+              <w:rPr>
+                <w:rFonts w:ascii="Consolas" w:hAnsi="Consolas"/>
+                <w:sz w:val="18"/>
+                <w:szCs w:val="18"/>
+                <w:lang w:val="en-GB"/>
+              </w:rPr>
+              <w:t>getTrasaccion</w:t>
+            </w:r>
+            <w:proofErr w:type="spellEnd"/>
+            <w:r>
+              <w:rPr>
+                <w:rFonts w:ascii="Consolas" w:hAnsi="Consolas"/>
+                <w:sz w:val="18"/>
+                <w:szCs w:val="18"/>
+                <w:lang w:val="en-GB"/>
+              </w:rPr>
+              <w:t>() {</w:t>
+            </w:r>
+          </w:p>
+          <w:p>
+            <w:pPr>
+              <w:rPr>
+                <w:rFonts w:ascii="Consolas" w:hAnsi="Consolas"/>
+                <w:sz w:val="18"/>
+                <w:szCs w:val="18"/>
+                <w:lang w:val="en-GB"/>
+              </w:rPr>
+            </w:pPr>
+            <w:r>
+              <w:rPr>
+                <w:rFonts w:ascii="Consolas" w:hAnsi="Consolas"/>
+                <w:sz w:val="18"/>
+                <w:szCs w:val="18"/>
+                <w:lang w:val="en-GB"/>
+              </w:rPr>
+              <w:t xml:space="preserve">        return </w:t>
+            </w:r>
+            <w:proofErr w:type="spellStart"/>
+            <w:r>
+              <w:rPr>
+                <w:rFonts w:ascii="Consolas" w:hAnsi="Consolas"/>
+                <w:sz w:val="18"/>
+                <w:szCs w:val="18"/>
+                <w:lang w:val="en-GB"/>
+              </w:rPr>
+              <w:t>trasaccion</w:t>
+            </w:r>
+            <w:proofErr w:type="spellEnd"/>
+            <w:r>
+              <w:rPr>
+                <w:rFonts w:ascii="Consolas" w:hAnsi="Consolas"/>
+                <w:sz w:val="18"/>
+                <w:szCs w:val="18"/>
+                <w:lang w:val="en-GB"/>
+              </w:rPr>
+              <w:t>;</w:t>
+            </w:r>
+          </w:p>
+          <w:p>
+            <w:pPr>
+              <w:rPr>
+                <w:rFonts w:ascii="Consolas" w:hAnsi="Consolas"/>
+                <w:sz w:val="18"/>
+                <w:szCs w:val="18"/>
+                <w:lang w:val="en-GB"/>
+              </w:rPr>
+            </w:pPr>
+            <w:r>
+              <w:rPr>
+                <w:rFonts w:ascii="Consolas" w:hAnsi="Consolas"/>
+                <w:sz w:val="18"/>
+                <w:szCs w:val="18"/>
+                <w:lang w:val="en-GB"/>
+              </w:rPr>
+              <w:t xml:space="preserve">    }</w:t>
+            </w:r>
+          </w:p>
+          <w:p>
+            <w:pPr>
+              <w:rPr>
+                <w:rFonts w:ascii="Consolas" w:hAnsi="Consolas"/>
+                <w:sz w:val="18"/>
+                <w:szCs w:val="18"/>
+                <w:lang w:val="en-GB"/>
+              </w:rPr>
+            </w:pPr>
+            <w:r>
+              <w:rPr>
+                <w:rFonts w:ascii="Consolas" w:hAnsi="Consolas"/>
+                <w:sz w:val="18"/>
+                <w:szCs w:val="18"/>
+                <w:lang w:val="en-GB"/>
+              </w:rPr>
+              <w:t xml:space="preserve">    public void </w:t>
+            </w:r>
+            <w:proofErr w:type="spellStart"/>
+            <w:r>
+              <w:rPr>
+                <w:rFonts w:ascii="Consolas" w:hAnsi="Consolas"/>
+                <w:sz w:val="18"/>
+                <w:szCs w:val="18"/>
+                <w:lang w:val="en-GB"/>
+              </w:rPr>
+              <w:t>setTrasaccion</w:t>
+            </w:r>
+            <w:proofErr w:type="spellEnd"/>
+            <w:r>
+              <w:rPr>
+                <w:rFonts w:ascii="Consolas" w:hAnsi="Consolas"/>
+                <w:sz w:val="18"/>
+                <w:szCs w:val="18"/>
+                <w:lang w:val="en-GB"/>
+              </w:rPr>
+              <w:t xml:space="preserve">(String </w:t>
+            </w:r>
+            <w:proofErr w:type="spellStart"/>
+            <w:r>
+              <w:rPr>
+                <w:rFonts w:ascii="Consolas" w:hAnsi="Consolas"/>
+                <w:sz w:val="18"/>
+                <w:szCs w:val="18"/>
+                <w:lang w:val="en-GB"/>
+              </w:rPr>
+              <w:t>trasaccion</w:t>
+            </w:r>
+            <w:proofErr w:type="spellEnd"/>
+            <w:r>
+              <w:rPr>
+                <w:rFonts w:ascii="Consolas" w:hAnsi="Consolas"/>
+                <w:sz w:val="18"/>
+                <w:szCs w:val="18"/>
+                <w:lang w:val="en-GB"/>
+              </w:rPr>
+              <w:t>) {</w:t>
+            </w:r>
+          </w:p>
+          <w:p>
+            <w:pPr>
+              <w:rPr>
+                <w:rFonts w:ascii="Consolas" w:hAnsi="Consolas"/>
+                <w:sz w:val="18"/>
+                <w:szCs w:val="18"/>
+                <w:lang w:val="en-GB"/>
+              </w:rPr>
+            </w:pPr>
+            <w:r>
+              <w:rPr>
+                <w:rFonts w:ascii="Consolas" w:hAnsi="Consolas"/>
+                <w:sz w:val="18"/>
+                <w:szCs w:val="18"/>
+                <w:lang w:val="en-GB"/>
+              </w:rPr>
+              <w:t xml:space="preserve">        </w:t>
+            </w:r>
+            <w:proofErr w:type="spellStart"/>
+            <w:r>
+              <w:rPr>
+                <w:rFonts w:ascii="Consolas" w:hAnsi="Consolas"/>
+                <w:sz w:val="18"/>
+                <w:szCs w:val="18"/>
+                <w:lang w:val="en-GB"/>
+              </w:rPr>
+              <w:t>this.trasaccion</w:t>
+            </w:r>
+            <w:proofErr w:type="spellEnd"/>
+            <w:r>
+              <w:rPr>
+                <w:rFonts w:ascii="Consolas" w:hAnsi="Consolas"/>
+                <w:sz w:val="18"/>
+                <w:szCs w:val="18"/>
+                <w:lang w:val="en-GB"/>
+              </w:rPr>
+              <w:t xml:space="preserve"> = </w:t>
+            </w:r>
+            <w:proofErr w:type="spellStart"/>
+            <w:r>
+              <w:rPr>
+                <w:rFonts w:ascii="Consolas" w:hAnsi="Consolas"/>
+                <w:sz w:val="18"/>
+                <w:szCs w:val="18"/>
+                <w:lang w:val="en-GB"/>
+              </w:rPr>
+              <w:t>trasaccion</w:t>
+            </w:r>
+            <w:proofErr w:type="spellEnd"/>
+            <w:r>
+              <w:rPr>
+                <w:rFonts w:ascii="Consolas" w:hAnsi="Consolas"/>
+                <w:sz w:val="18"/>
+                <w:szCs w:val="18"/>
+                <w:lang w:val="en-GB"/>
+              </w:rPr>
+              <w:t>;</w:t>
+            </w:r>
+          </w:p>
+          <w:p>
+            <w:pPr>
+              <w:rPr>
+                <w:rFonts w:ascii="Consolas" w:hAnsi="Consolas"/>
+                <w:sz w:val="18"/>
+                <w:szCs w:val="18"/>
+                <w:lang w:val="en-GB"/>
+              </w:rPr>
+            </w:pPr>
+            <w:r>
+              <w:rPr>
+                <w:rFonts w:ascii="Consolas" w:hAnsi="Consolas"/>
+                <w:sz w:val="18"/>
+                <w:szCs w:val="18"/>
+                <w:lang w:val="en-GB"/>
+              </w:rPr>
+              <w:t xml:space="preserve">    }</w:t>
+            </w:r>
+          </w:p>
+          <w:p>
+            <w:pPr>
+              <w:rPr>
+                <w:rFonts w:ascii="Consolas" w:hAnsi="Consolas"/>
+                <w:sz w:val="18"/>
+                <w:szCs w:val="18"/>
+                <w:lang w:val="en-GB"/>
+              </w:rPr>
+            </w:pPr>
+            <w:r>
+              <w:rPr>
+                <w:rFonts w:ascii="Consolas" w:hAnsi="Consolas"/>
+                <w:sz w:val="18"/>
+                <w:szCs w:val="18"/>
+                <w:lang w:val="en-GB"/>
+              </w:rPr>
+              <w:t xml:space="preserve">    public String </w:t>
+            </w:r>
+            <w:proofErr w:type="spellStart"/>
+            <w:r>
+              <w:rPr>
+                <w:rFonts w:ascii="Consolas" w:hAnsi="Consolas"/>
+                <w:sz w:val="18"/>
+                <w:szCs w:val="18"/>
+                <w:lang w:val="en-GB"/>
+              </w:rPr>
+              <w:t>getCard</w:t>
+            </w:r>
+            <w:proofErr w:type="spellEnd"/>
+            <w:r>
+              <w:rPr>
+                <w:rFonts w:ascii="Consolas" w:hAnsi="Consolas"/>
+                <w:sz w:val="18"/>
+                <w:szCs w:val="18"/>
+                <w:lang w:val="en-GB"/>
+              </w:rPr>
+              <w:t>() {</w:t>
+            </w:r>
+          </w:p>
+          <w:p>
+            <w:pPr>
+              <w:rPr>
+                <w:rFonts w:ascii="Consolas" w:hAnsi="Consolas"/>
+                <w:sz w:val="18"/>
+                <w:szCs w:val="18"/>
+                <w:lang w:val="en-GB"/>
+              </w:rPr>
+            </w:pPr>
+            <w:r>
+              <w:rPr>
+                <w:rFonts w:ascii="Consolas" w:hAnsi="Consolas"/>
+                <w:sz w:val="18"/>
+                <w:szCs w:val="18"/>
+                <w:lang w:val="en-GB"/>
+              </w:rPr>
+              <w:t xml:space="preserve">        return card;</w:t>
+            </w:r>
+          </w:p>
+          <w:p>
+            <w:pPr>
+              <w:rPr>
+                <w:rFonts w:ascii="Consolas" w:hAnsi="Consolas"/>
+                <w:sz w:val="18"/>
+                <w:szCs w:val="18"/>
+                <w:lang w:val="en-GB"/>
+              </w:rPr>
+            </w:pPr>
+            <w:r>
+              <w:rPr>
+                <w:rFonts w:ascii="Consolas" w:hAnsi="Consolas"/>
+                <w:sz w:val="18"/>
+                <w:szCs w:val="18"/>
+                <w:lang w:val="en-GB"/>
+              </w:rPr>
+              <w:t xml:space="preserve">    }</w:t>
+            </w:r>
+          </w:p>
+          <w:p>
+            <w:pPr>
+              <w:rPr>
+                <w:rFonts w:ascii="Consolas" w:hAnsi="Consolas"/>
+                <w:sz w:val="18"/>
+                <w:szCs w:val="18"/>
+                <w:lang w:val="en-GB"/>
+              </w:rPr>
+            </w:pPr>
+            <w:r>
+              <w:rPr>
+                <w:rFonts w:ascii="Consolas" w:hAnsi="Consolas"/>
+                <w:sz w:val="18"/>
+                <w:szCs w:val="18"/>
+                <w:lang w:val="en-GB"/>
+              </w:rPr>
+              <w:t xml:space="preserve">    public void </w:t>
+            </w:r>
+            <w:proofErr w:type="spellStart"/>
+            <w:r>
+              <w:rPr>
+                <w:rFonts w:ascii="Consolas" w:hAnsi="Consolas"/>
+                <w:sz w:val="18"/>
+                <w:szCs w:val="18"/>
+                <w:lang w:val="en-GB"/>
+              </w:rPr>
+              <w:t>setCard</w:t>
+            </w:r>
+            <w:proofErr w:type="spellEnd"/>
+            <w:r>
+              <w:rPr>
+                <w:rFonts w:ascii="Consolas" w:hAnsi="Consolas"/>
+                <w:sz w:val="18"/>
+                <w:szCs w:val="18"/>
+                <w:lang w:val="en-GB"/>
+              </w:rPr>
+              <w:t>(String card) {</w:t>
+            </w:r>
+          </w:p>
+          <w:p>
+            <w:pPr>
+              <w:rPr>
+                <w:rFonts w:ascii="Consolas" w:hAnsi="Consolas"/>
+                <w:sz w:val="18"/>
+                <w:szCs w:val="18"/>
+                <w:lang w:val="en-GB"/>
+              </w:rPr>
+            </w:pPr>
+            <w:r>
+              <w:rPr>
+                <w:rFonts w:ascii="Consolas" w:hAnsi="Consolas"/>
+                <w:sz w:val="18"/>
+                <w:szCs w:val="18"/>
+                <w:lang w:val="en-GB"/>
+              </w:rPr>
+              <w:t xml:space="preserve">        </w:t>
+            </w:r>
+            <w:proofErr w:type="spellStart"/>
+            <w:r>
+              <w:rPr>
+                <w:rFonts w:ascii="Consolas" w:hAnsi="Consolas"/>
+                <w:sz w:val="18"/>
+                <w:szCs w:val="18"/>
+                <w:lang w:val="en-GB"/>
+              </w:rPr>
+              <w:t>this.card</w:t>
+            </w:r>
+            <w:proofErr w:type="spellEnd"/>
+            <w:r>
+              <w:rPr>
+                <w:rFonts w:ascii="Consolas" w:hAnsi="Consolas"/>
+                <w:sz w:val="18"/>
+                <w:szCs w:val="18"/>
+                <w:lang w:val="en-GB"/>
+              </w:rPr>
+              <w:t xml:space="preserve"> = card;</w:t>
+            </w:r>
+          </w:p>
+          <w:p>
+            <w:pPr>
+              <w:rPr>
+                <w:rFonts w:ascii="Consolas" w:hAnsi="Consolas"/>
+                <w:sz w:val="18"/>
+                <w:szCs w:val="18"/>
+                <w:lang w:val="en-GB"/>
+              </w:rPr>
+            </w:pPr>
+            <w:r>
+              <w:rPr>
+                <w:rFonts w:ascii="Consolas" w:hAnsi="Consolas"/>
+                <w:sz w:val="18"/>
+                <w:szCs w:val="18"/>
+                <w:lang w:val="en-GB"/>
+              </w:rPr>
+              <w:t xml:space="preserve">    }</w:t>
+            </w:r>
+          </w:p>
+          <w:p>
+            <w:pPr>
+              <w:rPr>
+                <w:rFonts w:ascii="Consolas" w:hAnsi="Consolas"/>
+                <w:sz w:val="18"/>
+                <w:szCs w:val="18"/>
+                <w:lang w:val="en-GB"/>
+              </w:rPr>
+            </w:pPr>
+            <w:r>
+              <w:rPr>
+                <w:rFonts w:ascii="Consolas" w:hAnsi="Consolas"/>
+                <w:sz w:val="18"/>
+                <w:szCs w:val="18"/>
+                <w:lang w:val="en-GB"/>
+              </w:rPr>
+              <w:t xml:space="preserve">    public String </w:t>
+            </w:r>
+            <w:proofErr w:type="spellStart"/>
+            <w:r>
+              <w:rPr>
+                <w:rFonts w:ascii="Consolas" w:hAnsi="Consolas"/>
+                <w:sz w:val="18"/>
+                <w:szCs w:val="18"/>
+                <w:lang w:val="en-GB"/>
+              </w:rPr>
+              <w:t>getBrand</w:t>
+            </w:r>
+            <w:proofErr w:type="spellEnd"/>
+            <w:r>
+              <w:rPr>
+                <w:rFonts w:ascii="Consolas" w:hAnsi="Consolas"/>
+                <w:sz w:val="18"/>
+                <w:szCs w:val="18"/>
+                <w:lang w:val="en-GB"/>
+              </w:rPr>
+              <w:t>() {</w:t>
+            </w:r>
+          </w:p>
+          <w:p>
+            <w:pPr>
+              <w:rPr>
+                <w:rFonts w:ascii="Consolas" w:hAnsi="Consolas"/>
+                <w:sz w:val="18"/>
+                <w:szCs w:val="18"/>
+                <w:lang w:val="en-GB"/>
+              </w:rPr>
+            </w:pPr>
+            <w:r>
+              <w:rPr>
+                <w:rFonts w:ascii="Consolas" w:hAnsi="Consolas"/>
+                <w:sz w:val="18"/>
+                <w:szCs w:val="18"/>
+                <w:lang w:val="en-GB"/>
+              </w:rPr>
+              <w:t xml:space="preserve">        return brand;</w:t>
+            </w:r>
+          </w:p>
+          <w:p>
+            <w:pPr>
+              <w:rPr>
+                <w:rFonts w:ascii="Consolas" w:hAnsi="Consolas"/>
+                <w:sz w:val="18"/>
+                <w:szCs w:val="18"/>
+                <w:lang w:val="en-GB"/>
+              </w:rPr>
+            </w:pPr>
+            <w:r>
+              <w:rPr>
+                <w:rFonts w:ascii="Consolas" w:hAnsi="Consolas"/>
+                <w:sz w:val="18"/>
+                <w:szCs w:val="18"/>
+                <w:lang w:val="en-GB"/>
+              </w:rPr>
+              <w:t xml:space="preserve">    }</w:t>
+            </w:r>
+          </w:p>
+          <w:p>
+            <w:pPr>
+              <w:rPr>
+                <w:rFonts w:ascii="Consolas" w:hAnsi="Consolas"/>
+                <w:sz w:val="18"/>
+                <w:szCs w:val="18"/>
+                <w:lang w:val="en-GB"/>
+              </w:rPr>
+            </w:pPr>
+            <w:r>
+              <w:rPr>
+                <w:rFonts w:ascii="Consolas" w:hAnsi="Consolas"/>
+                <w:sz w:val="18"/>
+                <w:szCs w:val="18"/>
+                <w:lang w:val="en-GB"/>
+              </w:rPr>
+              <w:t xml:space="preserve">    public void </w:t>
+            </w:r>
+            <w:proofErr w:type="spellStart"/>
+            <w:r>
+              <w:rPr>
+                <w:rFonts w:ascii="Consolas" w:hAnsi="Consolas"/>
+                <w:sz w:val="18"/>
+                <w:szCs w:val="18"/>
+                <w:lang w:val="en-GB"/>
+              </w:rPr>
+              <w:t>setBrand</w:t>
+            </w:r>
+            <w:proofErr w:type="spellEnd"/>
+            <w:r>
+              <w:rPr>
+                <w:rFonts w:ascii="Consolas" w:hAnsi="Consolas"/>
+                <w:sz w:val="18"/>
+                <w:szCs w:val="18"/>
+                <w:lang w:val="en-GB"/>
+              </w:rPr>
+              <w:t>(String brand) {</w:t>
+            </w:r>
+          </w:p>
+          <w:p>
+            <w:pPr>
+              <w:rPr>
+                <w:rFonts w:ascii="Consolas" w:hAnsi="Consolas"/>
+                <w:sz w:val="18"/>
+                <w:szCs w:val="18"/>
+                <w:lang w:val="en-GB"/>
+              </w:rPr>
+            </w:pPr>
+            <w:r>
+              <w:rPr>
+                <w:rFonts w:ascii="Consolas" w:hAnsi="Consolas"/>
+                <w:sz w:val="18"/>
+                <w:szCs w:val="18"/>
+                <w:lang w:val="en-GB"/>
+              </w:rPr>
+              <w:t xml:space="preserve">        </w:t>
+            </w:r>
+            <w:proofErr w:type="spellStart"/>
+            <w:r>
+              <w:rPr>
+                <w:rFonts w:ascii="Consolas" w:hAnsi="Consolas"/>
+                <w:sz w:val="18"/>
+                <w:szCs w:val="18"/>
+                <w:lang w:val="en-GB"/>
+              </w:rPr>
+              <w:t>this.brand</w:t>
+            </w:r>
+            <w:proofErr w:type="spellEnd"/>
+            <w:r>
+              <w:rPr>
+                <w:rFonts w:ascii="Consolas" w:hAnsi="Consolas"/>
+                <w:sz w:val="18"/>
+                <w:szCs w:val="18"/>
+                <w:lang w:val="en-GB"/>
+              </w:rPr>
+              <w:t xml:space="preserve"> = brand;</w:t>
+            </w:r>
+          </w:p>
+          <w:p>
+            <w:pPr>
+              <w:rPr>
+                <w:rFonts w:ascii="Consolas" w:hAnsi="Consolas"/>
+                <w:sz w:val="18"/>
+                <w:szCs w:val="18"/>
+                <w:lang w:val="en-GB"/>
+              </w:rPr>
+            </w:pPr>
+            <w:r>
+              <w:rPr>
+                <w:rFonts w:ascii="Consolas" w:hAnsi="Consolas"/>
+                <w:sz w:val="18"/>
+                <w:szCs w:val="18"/>
+                <w:lang w:val="en-GB"/>
+              </w:rPr>
+              <w:t xml:space="preserve">    }</w:t>
+            </w:r>
+          </w:p>
+          <w:p>
+            <w:pPr>
+              <w:rPr>
+                <w:rFonts w:ascii="Consolas" w:hAnsi="Consolas"/>
+                <w:sz w:val="18"/>
+                <w:szCs w:val="18"/>
+                <w:lang w:val="en-GB"/>
+              </w:rPr>
+            </w:pPr>
+            <w:r>
+              <w:rPr>
+                <w:rFonts w:ascii="Consolas" w:hAnsi="Consolas"/>
+                <w:sz w:val="18"/>
+                <w:szCs w:val="18"/>
+                <w:lang w:val="en-GB"/>
+              </w:rPr>
+              <w:t xml:space="preserve">    public String </w:t>
+            </w:r>
+            <w:proofErr w:type="spellStart"/>
+            <w:r>
+              <w:rPr>
+                <w:rFonts w:ascii="Consolas" w:hAnsi="Consolas"/>
+                <w:sz w:val="18"/>
+                <w:szCs w:val="18"/>
+                <w:lang w:val="en-GB"/>
+              </w:rPr>
+              <w:t>getCodigoCliente</w:t>
+            </w:r>
+            <w:proofErr w:type="spellEnd"/>
+            <w:r>
+              <w:rPr>
+                <w:rFonts w:ascii="Consolas" w:hAnsi="Consolas"/>
+                <w:sz w:val="18"/>
+                <w:szCs w:val="18"/>
+                <w:lang w:val="en-GB"/>
+              </w:rPr>
+              <w:t>() {</w:t>
+            </w:r>
+          </w:p>
+          <w:p>
+            <w:pPr>
+              <w:rPr>
+                <w:rFonts w:ascii="Consolas" w:hAnsi="Consolas"/>
+                <w:sz w:val="18"/>
+                <w:szCs w:val="18"/>
+              </w:rPr>
+            </w:pPr>
+            <w:r>
+              <w:rPr>
+                <w:rFonts w:ascii="Consolas" w:hAnsi="Consolas"/>
+                <w:sz w:val="18"/>
+                <w:szCs w:val="18"/>
+                <w:lang w:val="en-GB"/>
+              </w:rPr>
+              <w:t xml:space="preserve">        </w:t>
+            </w:r>
+            <w:proofErr w:type="spellStart"/>
+            <w:r>
+              <w:rPr>
+                <w:rFonts w:ascii="Consolas" w:hAnsi="Consolas"/>
+                <w:sz w:val="18"/>
+                <w:szCs w:val="18"/>
+              </w:rPr>
+              <w:t>return</w:t>
+            </w:r>
+            <w:proofErr w:type="spellEnd"/>
+            <w:r>
+              <w:rPr>
+                <w:rFonts w:ascii="Consolas" w:hAnsi="Consolas"/>
+                <w:sz w:val="18"/>
+                <w:szCs w:val="18"/>
+              </w:rPr>
+              <w:t xml:space="preserve"> </w:t>
+            </w:r>
+            <w:proofErr w:type="spellStart"/>
+            <w:r>
+              <w:rPr>
+                <w:rFonts w:ascii="Consolas" w:hAnsi="Consolas"/>
+                <w:sz w:val="18"/>
+                <w:szCs w:val="18"/>
+              </w:rPr>
+              <w:t>CodigoCliente</w:t>
+            </w:r>
+            <w:proofErr w:type="spellEnd"/>
+            <w:r>
+              <w:rPr>
+                <w:rFonts w:ascii="Consolas" w:hAnsi="Consolas"/>
+                <w:sz w:val="18"/>
+                <w:szCs w:val="18"/>
+              </w:rPr>
+              <w:t>;</w:t>
+            </w:r>
+          </w:p>
+          <w:p>
+            <w:pPr>
+              <w:rPr>
+                <w:rFonts w:ascii="Consolas" w:hAnsi="Consolas"/>
+                <w:sz w:val="18"/>
+                <w:szCs w:val="18"/>
+              </w:rPr>
+            </w:pPr>
+            <w:r>
+              <w:rPr>
+                <w:rFonts w:ascii="Consolas" w:hAnsi="Consolas"/>
+                <w:sz w:val="18"/>
+                <w:szCs w:val="18"/>
+              </w:rPr>
+              <w:t xml:space="preserve">    }</w:t>
+            </w:r>
+          </w:p>
+          <w:p>
+            <w:pPr>
+              <w:rPr>
+                <w:rFonts w:ascii="Consolas" w:hAnsi="Consolas"/>
+                <w:sz w:val="18"/>
+                <w:szCs w:val="18"/>
+              </w:rPr>
+            </w:pPr>
+            <w:r>
+              <w:rPr>
+                <w:rFonts w:ascii="Consolas" w:hAnsi="Consolas"/>
+                <w:sz w:val="18"/>
+                <w:szCs w:val="18"/>
+              </w:rPr>
+              <w:t xml:space="preserve">    </w:t>
+            </w:r>
+            <w:proofErr w:type="spellStart"/>
+            <w:r>
+              <w:rPr>
+                <w:rFonts w:ascii="Consolas" w:hAnsi="Consolas"/>
+                <w:sz w:val="18"/>
+                <w:szCs w:val="18"/>
+              </w:rPr>
+              <w:t>public</w:t>
+            </w:r>
+            <w:proofErr w:type="spellEnd"/>
+            <w:r>
+              <w:rPr>
+                <w:rFonts w:ascii="Consolas" w:hAnsi="Consolas"/>
+                <w:sz w:val="18"/>
+                <w:szCs w:val="18"/>
+              </w:rPr>
+              <w:t xml:space="preserve"> </w:t>
+            </w:r>
+            <w:proofErr w:type="spellStart"/>
+            <w:r>
+              <w:rPr>
+                <w:rFonts w:ascii="Consolas" w:hAnsi="Consolas"/>
+                <w:sz w:val="18"/>
+                <w:szCs w:val="18"/>
+              </w:rPr>
+              <w:t>void</w:t>
+            </w:r>
+            <w:proofErr w:type="spellEnd"/>
+            <w:r>
+              <w:rPr>
+                <w:rFonts w:ascii="Consolas" w:hAnsi="Consolas"/>
+                <w:sz w:val="18"/>
+                <w:szCs w:val="18"/>
+              </w:rPr>
+              <w:t xml:space="preserve"> </w:t>
+            </w:r>
+            <w:proofErr w:type="spellStart"/>
+            <w:r>
+              <w:rPr>
+                <w:rFonts w:ascii="Consolas" w:hAnsi="Consolas"/>
+                <w:sz w:val="18"/>
+                <w:szCs w:val="18"/>
+              </w:rPr>
+              <w:t>setCodigoCliente</w:t>
+            </w:r>
+            <w:proofErr w:type="spellEnd"/>
+            <w:r>
+              <w:rPr>
+                <w:rFonts w:ascii="Consolas" w:hAnsi="Consolas"/>
+                <w:sz w:val="18"/>
+                <w:szCs w:val="18"/>
+              </w:rPr>
+              <w:t>(</w:t>
+            </w:r>
+            <w:proofErr w:type="spellStart"/>
+            <w:r>
+              <w:rPr>
+                <w:rFonts w:ascii="Consolas" w:hAnsi="Consolas"/>
+                <w:sz w:val="18"/>
+                <w:szCs w:val="18"/>
+              </w:rPr>
+              <w:t>String</w:t>
+            </w:r>
+            <w:proofErr w:type="spellEnd"/>
+            <w:r>
+              <w:rPr>
+                <w:rFonts w:ascii="Consolas" w:hAnsi="Consolas"/>
+                <w:sz w:val="18"/>
+                <w:szCs w:val="18"/>
+              </w:rPr>
+              <w:t xml:space="preserve"> </w:t>
+            </w:r>
+            <w:proofErr w:type="spellStart"/>
+            <w:r>
+              <w:rPr>
+                <w:rFonts w:ascii="Consolas" w:hAnsi="Consolas"/>
+                <w:sz w:val="18"/>
+                <w:szCs w:val="18"/>
+              </w:rPr>
+              <w:t>CodigoCliente</w:t>
+            </w:r>
+            <w:proofErr w:type="spellEnd"/>
+            <w:r>
+              <w:rPr>
+                <w:rFonts w:ascii="Consolas" w:hAnsi="Consolas"/>
+                <w:sz w:val="18"/>
+                <w:szCs w:val="18"/>
+              </w:rPr>
+              <w:t>) {</w:t>
+            </w:r>
+          </w:p>
+          <w:p>
+            <w:pPr>
+              <w:rPr>
+                <w:rFonts w:ascii="Consolas" w:hAnsi="Consolas"/>
+                <w:sz w:val="18"/>
+                <w:szCs w:val="18"/>
+              </w:rPr>
+            </w:pPr>
+            <w:r>
+              <w:rPr>
+                <w:rFonts w:ascii="Consolas" w:hAnsi="Consolas"/>
+                <w:sz w:val="18"/>
+                <w:szCs w:val="18"/>
+              </w:rPr>
+              <w:t xml:space="preserve">        </w:t>
+            </w:r>
+            <w:proofErr w:type="spellStart"/>
+            <w:r>
+              <w:rPr>
+                <w:rFonts w:ascii="Consolas" w:hAnsi="Consolas"/>
+                <w:sz w:val="18"/>
+                <w:szCs w:val="18"/>
+              </w:rPr>
+              <w:t>this.CodigoCliente</w:t>
+            </w:r>
+            <w:proofErr w:type="spellEnd"/>
+            <w:r>
+              <w:rPr>
+                <w:rFonts w:ascii="Consolas" w:hAnsi="Consolas"/>
+                <w:sz w:val="18"/>
+                <w:szCs w:val="18"/>
+              </w:rPr>
+              <w:t xml:space="preserve"> = </w:t>
+            </w:r>
+            <w:proofErr w:type="spellStart"/>
+            <w:r>
+              <w:rPr>
+                <w:rFonts w:ascii="Consolas" w:hAnsi="Consolas"/>
+                <w:sz w:val="18"/>
+                <w:szCs w:val="18"/>
+              </w:rPr>
+              <w:t>CodigoCliente</w:t>
+            </w:r>
+            <w:proofErr w:type="spellEnd"/>
+            <w:r>
+              <w:rPr>
+                <w:rFonts w:ascii="Consolas" w:hAnsi="Consolas"/>
+                <w:sz w:val="18"/>
+                <w:szCs w:val="18"/>
+              </w:rPr>
+              <w:t>;</w:t>
+            </w:r>
+          </w:p>
+          <w:p>
+            <w:pPr>
+              <w:rPr>
+                <w:rFonts w:ascii="Consolas" w:hAnsi="Consolas"/>
+                <w:sz w:val="18"/>
+                <w:szCs w:val="18"/>
+                <w:lang w:val="en-GB"/>
+              </w:rPr>
+            </w:pPr>
+            <w:r>
+              <w:rPr>
+                <w:rFonts w:ascii="Consolas" w:hAnsi="Consolas"/>
+                <w:sz w:val="18"/>
+                <w:szCs w:val="18"/>
+              </w:rPr>
+              <w:t xml:space="preserve">    </w:t>
+            </w:r>
+            <w:r>
+              <w:rPr>
+                <w:rFonts w:ascii="Consolas" w:hAnsi="Consolas"/>
+                <w:sz w:val="18"/>
+                <w:szCs w:val="18"/>
+                <w:lang w:val="en-GB"/>
+              </w:rPr>
+              <w:t>}</w:t>
+            </w:r>
+          </w:p>
+          <w:p>
+            <w:pPr>
+              <w:rPr>
+                <w:rFonts w:ascii="Consolas" w:hAnsi="Consolas"/>
+                <w:sz w:val="18"/>
+                <w:szCs w:val="18"/>
+                <w:lang w:val="en-GB"/>
+              </w:rPr>
+            </w:pPr>
+          </w:p>
+          <w:p>
+            <w:pPr>
+              <w:rPr>
+                <w:lang w:val="en-GB"/>
+              </w:rPr>
+            </w:pPr>
+            <w:r>
+              <w:rPr>
+                <w:rFonts w:ascii="Consolas" w:hAnsi="Consolas"/>
+                <w:sz w:val="18"/>
+                <w:szCs w:val="18"/>
+                <w:lang w:val="en-GB"/>
+              </w:rPr>
+              <w:t>}</w:t>
+            </w:r>
+          </w:p>
+        </w:tc>
+      </w:tr>
+    </w:tbl>
+    <w:p>
+      <w:pPr>
+        <w:rPr>
+          <w:lang w:val="en-GB"/>
+        </w:rPr>
+      </w:pPr>
+      <w:r>
+        <w:rPr>
+          <w:lang w:val="en-GB"/>
+        </w:rPr>
+        <w:lastRenderedPageBreak/>
+        <w:br w:type="page"/>
+      </w:r>
+    </w:p>
+    <w:p>
+      <w:r>
+        <w:lastRenderedPageBreak/>
+        <w:t xml:space="preserve">Agregar la </w:t>
+      </w:r>
+      <w:proofErr w:type="spellStart"/>
+      <w:r>
+        <w:t>libreria</w:t>
+      </w:r>
+      <w:proofErr w:type="spellEnd"/>
+      <w:r>
+        <w:t xml:space="preserve"> </w:t>
+      </w:r>
+      <w:proofErr w:type="spellStart"/>
+      <w:r>
+        <w:t>voley</w:t>
+      </w:r>
+      <w:proofErr w:type="spellEnd"/>
+      <w:r>
+        <w:t xml:space="preserve"> q</w:t>
+      </w:r>
+      <w:r>
+        <w:t xml:space="preserve">ue nos sirve para hacer peticiones </w:t>
+      </w:r>
+      <w:proofErr w:type="spellStart"/>
+      <w:r>
+        <w:t>Get</w:t>
+      </w:r>
+      <w:proofErr w:type="spellEnd"/>
+      <w:r>
+        <w:t xml:space="preserve"> y Post al web Api</w:t>
+      </w:r>
+    </w:p>
+    <w:p>
+      <w:r>
+        <w:t xml:space="preserve">En el archive </w:t>
+      </w:r>
+      <w:proofErr w:type="spellStart"/>
+      <w:r>
+        <w:t>Build.gradle</w:t>
+      </w:r>
+      <w:proofErr w:type="spellEnd"/>
+      <w:r>
+        <w:t xml:space="preserve"> esta Liberia</w:t>
+      </w:r>
+    </w:p>
+    <w:p>
+      <w:pPr>
+        <w:rPr>
+          <w:lang w:val="en-GB"/>
+        </w:rPr>
+      </w:pPr>
+      <w:r>
+        <w:rPr>
+          <w:lang w:val="en-GB"/>
+        </w:rPr>
+        <w:t>implementation 'com.android.volley:volley:1.1.1'</w:t>
+      </w:r>
+    </w:p>
+    <w:tbl>
+      <w:tblPr>
+        <w:tblStyle w:val="Tablaconcuadrcula"/>
+        <w:tblW w:w="0" w:type="auto"/>
+        <w:tblLook w:val="04A0" w:firstRow="1" w:lastRow="0" w:firstColumn="1" w:lastColumn="0" w:noHBand="0" w:noVBand="1"/>
+      </w:tblPr>
+      <w:tblGrid>
+        <w:gridCol w:w="8494"/>
+      </w:tblGrid>
+      <w:tr>
+        <w:tc>
+          <w:tcPr>
+            <w:tcW w:w="8494" w:type="dxa"/>
+          </w:tcPr>
+          <w:p>
+            <w:pPr>
+              <w:rPr>
+                <w:lang w:val="en-GB"/>
+              </w:rPr>
+            </w:pPr>
+            <w:r>
+              <w:rPr>
+                <w:lang w:val="en-GB"/>
+              </w:rPr>
+              <w:t>apply plugin: '</w:t>
+            </w:r>
+            <w:proofErr w:type="spellStart"/>
+            <w:r>
+              <w:rPr>
+                <w:lang w:val="en-GB"/>
+              </w:rPr>
+              <w:t>com.android.application</w:t>
+            </w:r>
+            <w:proofErr w:type="spellEnd"/>
+            <w:r>
+              <w:rPr>
+                <w:lang w:val="en-GB"/>
+              </w:rPr>
+              <w:t>'</w:t>
+            </w:r>
+          </w:p>
+          <w:p>
+            <w:pPr>
+              <w:rPr>
+                <w:lang w:val="en-GB"/>
+              </w:rPr>
+            </w:pPr>
+          </w:p>
+          <w:p>
+            <w:pPr>
+              <w:rPr>
+                <w:lang w:val="en-GB"/>
+              </w:rPr>
+            </w:pPr>
+            <w:r>
+              <w:rPr>
+                <w:lang w:val="en-GB"/>
+              </w:rPr>
+              <w:t>android {</w:t>
+            </w:r>
+          </w:p>
+          <w:p>
+            <w:pPr>
+              <w:rPr>
+                <w:lang w:val="en-GB"/>
+              </w:rPr>
+            </w:pPr>
+            <w:r>
+              <w:rPr>
+                <w:lang w:val="en-GB"/>
+              </w:rPr>
+              <w:t xml:space="preserve">    </w:t>
+            </w:r>
+            <w:proofErr w:type="spellStart"/>
+            <w:r>
+              <w:rPr>
+                <w:lang w:val="en-GB"/>
+              </w:rPr>
+              <w:t>compileSdkVersion</w:t>
+            </w:r>
+            <w:proofErr w:type="spellEnd"/>
+            <w:r>
+              <w:rPr>
+                <w:lang w:val="en-GB"/>
+              </w:rPr>
+              <w:t xml:space="preserve"> 30</w:t>
+            </w:r>
+          </w:p>
+          <w:p>
+            <w:pPr>
+              <w:rPr>
+                <w:lang w:val="en-GB"/>
+              </w:rPr>
+            </w:pPr>
+            <w:r>
+              <w:rPr>
+                <w:lang w:val="en-GB"/>
+              </w:rPr>
+              <w:t xml:space="preserve">    </w:t>
+            </w:r>
+            <w:proofErr w:type="spellStart"/>
+            <w:r>
+              <w:rPr>
+                <w:lang w:val="en-GB"/>
+              </w:rPr>
+              <w:t>buildToolsVersion</w:t>
+            </w:r>
+            <w:proofErr w:type="spellEnd"/>
+            <w:r>
+              <w:rPr>
+                <w:lang w:val="en-GB"/>
+              </w:rPr>
+              <w:t xml:space="preserve"> "30.0.0"</w:t>
+            </w:r>
+          </w:p>
+          <w:p>
+            <w:pPr>
+              <w:rPr>
+                <w:lang w:val="en-GB"/>
+              </w:rPr>
+            </w:pPr>
+          </w:p>
+          <w:p>
+            <w:pPr>
+              <w:rPr>
+                <w:lang w:val="en-GB"/>
+              </w:rPr>
+            </w:pPr>
+            <w:r>
+              <w:rPr>
+                <w:lang w:val="en-GB"/>
+              </w:rPr>
+              <w:t xml:space="preserve">    </w:t>
+            </w:r>
+            <w:proofErr w:type="spellStart"/>
+            <w:r>
+              <w:rPr>
+                <w:lang w:val="en-GB"/>
+              </w:rPr>
+              <w:t>defaultConfig</w:t>
+            </w:r>
+            <w:proofErr w:type="spellEnd"/>
+            <w:r>
+              <w:rPr>
+                <w:lang w:val="en-GB"/>
+              </w:rPr>
+              <w:t xml:space="preserve"> {</w:t>
+            </w:r>
+          </w:p>
+          <w:p>
+            <w:pPr>
+              <w:rPr>
+                <w:lang w:val="en-GB"/>
+              </w:rPr>
+            </w:pPr>
+            <w:r>
+              <w:rPr>
+                <w:lang w:val="en-GB"/>
+              </w:rPr>
+              <w:t xml:space="preserve">        </w:t>
+            </w:r>
+            <w:proofErr w:type="spellStart"/>
+            <w:r>
+              <w:rPr>
+                <w:lang w:val="en-GB"/>
+              </w:rPr>
+              <w:t>applicationId</w:t>
+            </w:r>
+            <w:proofErr w:type="spellEnd"/>
+            <w:r>
+              <w:rPr>
+                <w:lang w:val="en-GB"/>
+              </w:rPr>
+              <w:t xml:space="preserve"> "</w:t>
+            </w:r>
+            <w:proofErr w:type="spellStart"/>
+            <w:r>
+              <w:rPr>
+                <w:lang w:val="en-GB"/>
+              </w:rPr>
+              <w:t>com.agilecorp.electrosur</w:t>
+            </w:r>
+            <w:proofErr w:type="spellEnd"/>
+            <w:r>
+              <w:rPr>
+                <w:lang w:val="en-GB"/>
+              </w:rPr>
+              <w:t>"</w:t>
+            </w:r>
+          </w:p>
+          <w:p>
+            <w:pPr>
+              <w:rPr>
+                <w:lang w:val="en-GB"/>
+              </w:rPr>
+            </w:pPr>
+            <w:r>
+              <w:rPr>
+                <w:lang w:val="en-GB"/>
+              </w:rPr>
+              <w:t xml:space="preserve">        </w:t>
+            </w:r>
+            <w:proofErr w:type="spellStart"/>
+            <w:r>
+              <w:rPr>
+                <w:lang w:val="en-GB"/>
+              </w:rPr>
+              <w:t>minSdkVersion</w:t>
+            </w:r>
+            <w:proofErr w:type="spellEnd"/>
+            <w:r>
+              <w:rPr>
+                <w:lang w:val="en-GB"/>
+              </w:rPr>
+              <w:t xml:space="preserve"> 21</w:t>
+            </w:r>
+          </w:p>
+          <w:p>
+            <w:pPr>
+              <w:rPr>
+                <w:lang w:val="en-GB"/>
+              </w:rPr>
+            </w:pPr>
+            <w:r>
+              <w:rPr>
+                <w:lang w:val="en-GB"/>
+              </w:rPr>
+              <w:t xml:space="preserve">        </w:t>
+            </w:r>
+            <w:proofErr w:type="spellStart"/>
+            <w:r>
+              <w:rPr>
+                <w:lang w:val="en-GB"/>
+              </w:rPr>
+              <w:t>targetSdkVersion</w:t>
+            </w:r>
+            <w:proofErr w:type="spellEnd"/>
+            <w:r>
+              <w:rPr>
+                <w:lang w:val="en-GB"/>
+              </w:rPr>
+              <w:t xml:space="preserve"> 30</w:t>
+            </w:r>
+          </w:p>
+          <w:p>
+            <w:pPr>
+              <w:rPr>
+                <w:lang w:val="en-GB"/>
+              </w:rPr>
+            </w:pPr>
+            <w:r>
+              <w:rPr>
+                <w:lang w:val="en-GB"/>
+              </w:rPr>
+              <w:t xml:space="preserve">        </w:t>
+            </w:r>
+            <w:proofErr w:type="spellStart"/>
+            <w:r>
+              <w:rPr>
+                <w:lang w:val="en-GB"/>
+              </w:rPr>
+              <w:t>versionCode</w:t>
+            </w:r>
+            <w:proofErr w:type="spellEnd"/>
+            <w:r>
+              <w:rPr>
+                <w:lang w:val="en-GB"/>
+              </w:rPr>
+              <w:t xml:space="preserve"> 1</w:t>
+            </w:r>
+          </w:p>
+          <w:p>
+            <w:pPr>
+              <w:rPr>
+                <w:lang w:val="en-GB"/>
+              </w:rPr>
+            </w:pPr>
+            <w:r>
+              <w:rPr>
+                <w:lang w:val="en-GB"/>
+              </w:rPr>
+              <w:t xml:space="preserve">        </w:t>
+            </w:r>
+            <w:proofErr w:type="spellStart"/>
+            <w:r>
+              <w:rPr>
+                <w:lang w:val="en-GB"/>
+              </w:rPr>
+              <w:t>versionName</w:t>
+            </w:r>
+            <w:proofErr w:type="spellEnd"/>
+            <w:r>
+              <w:rPr>
+                <w:lang w:val="en-GB"/>
+              </w:rPr>
+              <w:t xml:space="preserve"> "1.0"</w:t>
+            </w:r>
+          </w:p>
+          <w:p>
+            <w:pPr>
+              <w:rPr>
+                <w:lang w:val="en-GB"/>
+              </w:rPr>
+            </w:pPr>
+          </w:p>
+          <w:p>
+            <w:pPr>
+              <w:rPr>
+                <w:lang w:val="en-GB"/>
+              </w:rPr>
+            </w:pPr>
+            <w:r>
+              <w:rPr>
+                <w:lang w:val="en-GB"/>
+              </w:rPr>
+              <w:t xml:space="preserve">        </w:t>
+            </w:r>
+            <w:proofErr w:type="spellStart"/>
+            <w:r>
+              <w:rPr>
+                <w:lang w:val="en-GB"/>
+              </w:rPr>
+              <w:t>testInstrumentationRunner</w:t>
+            </w:r>
+            <w:proofErr w:type="spellEnd"/>
+            <w:r>
+              <w:rPr>
+                <w:lang w:val="en-GB"/>
+              </w:rPr>
+              <w:t xml:space="preserve"> "</w:t>
+            </w:r>
+            <w:proofErr w:type="spellStart"/>
+            <w:r>
+              <w:rPr>
+                <w:lang w:val="en-GB"/>
+              </w:rPr>
+              <w:t>androidx.test.runner.AndroidJUnitRunner</w:t>
+            </w:r>
+            <w:proofErr w:type="spellEnd"/>
+            <w:r>
+              <w:rPr>
+                <w:lang w:val="en-GB"/>
+              </w:rPr>
+              <w:t>"</w:t>
+            </w:r>
+          </w:p>
+          <w:p>
+            <w:pPr>
+              <w:rPr>
+                <w:lang w:val="en-GB"/>
+              </w:rPr>
+            </w:pPr>
+            <w:r>
+              <w:rPr>
+                <w:lang w:val="en-GB"/>
+              </w:rPr>
+              <w:t xml:space="preserve">    }</w:t>
+            </w:r>
+          </w:p>
+          <w:p>
+            <w:pPr>
+              <w:rPr>
+                <w:lang w:val="en-GB"/>
+              </w:rPr>
+            </w:pPr>
+          </w:p>
+          <w:p>
+            <w:pPr>
+              <w:rPr>
+                <w:lang w:val="en-GB"/>
+              </w:rPr>
+            </w:pPr>
+            <w:r>
+              <w:rPr>
+                <w:lang w:val="en-GB"/>
+              </w:rPr>
+              <w:t xml:space="preserve">    </w:t>
+            </w:r>
+            <w:proofErr w:type="spellStart"/>
+            <w:r>
+              <w:rPr>
+                <w:lang w:val="en-GB"/>
+              </w:rPr>
+              <w:t>buildTypes</w:t>
+            </w:r>
+            <w:proofErr w:type="spellEnd"/>
+            <w:r>
+              <w:rPr>
+                <w:lang w:val="en-GB"/>
+              </w:rPr>
+              <w:t xml:space="preserve"> {</w:t>
+            </w:r>
+          </w:p>
+          <w:p>
+            <w:pPr>
+              <w:rPr>
+                <w:lang w:val="en-GB"/>
+              </w:rPr>
+            </w:pPr>
+            <w:r>
+              <w:rPr>
+                <w:lang w:val="en-GB"/>
+              </w:rPr>
+              <w:t xml:space="preserve">        release {</w:t>
+            </w:r>
+          </w:p>
+          <w:p>
+            <w:pPr>
+              <w:rPr>
+                <w:lang w:val="en-GB"/>
+              </w:rPr>
+            </w:pPr>
+            <w:r>
+              <w:rPr>
+                <w:lang w:val="en-GB"/>
+              </w:rPr>
+              <w:t xml:space="preserve">            </w:t>
+            </w:r>
+            <w:proofErr w:type="spellStart"/>
+            <w:r>
+              <w:rPr>
+                <w:lang w:val="en-GB"/>
+              </w:rPr>
+              <w:t>minifyEnabled</w:t>
+            </w:r>
+            <w:proofErr w:type="spellEnd"/>
+            <w:r>
+              <w:rPr>
+                <w:lang w:val="en-GB"/>
+              </w:rPr>
+              <w:t xml:space="preserve"> false</w:t>
+            </w:r>
+          </w:p>
+          <w:p>
+            <w:pPr>
+              <w:rPr>
+                <w:lang w:val="en-GB"/>
+              </w:rPr>
+            </w:pPr>
+            <w:r>
+              <w:rPr>
+                <w:lang w:val="en-GB"/>
+              </w:rPr>
+              <w:t xml:space="preserve">            </w:t>
+            </w:r>
+            <w:proofErr w:type="spellStart"/>
+            <w:r>
+              <w:rPr>
+                <w:lang w:val="en-GB"/>
+              </w:rPr>
+              <w:t>proguardFiles</w:t>
+            </w:r>
+            <w:proofErr w:type="spellEnd"/>
+            <w:r>
+              <w:rPr>
+                <w:lang w:val="en-GB"/>
+              </w:rPr>
+              <w:t xml:space="preserve"> </w:t>
+            </w:r>
+            <w:proofErr w:type="spellStart"/>
+            <w:r>
+              <w:rPr>
+                <w:lang w:val="en-GB"/>
+              </w:rPr>
+              <w:t>getDefaultProguardFile</w:t>
+            </w:r>
+            <w:proofErr w:type="spellEnd"/>
+            <w:r>
+              <w:rPr>
+                <w:lang w:val="en-GB"/>
+              </w:rPr>
+              <w:t>('proguard-android-optimize.txt'), 'proguard-rules.pro'</w:t>
+            </w:r>
+          </w:p>
+          <w:p>
+            <w:pPr>
+              <w:rPr>
+                <w:lang w:val="en-GB"/>
+              </w:rPr>
+            </w:pPr>
+            <w:r>
+              <w:rPr>
+                <w:lang w:val="en-GB"/>
+              </w:rPr>
+              <w:t xml:space="preserve">        }</w:t>
+            </w:r>
+          </w:p>
+          <w:p>
+            <w:pPr>
+              <w:rPr>
+                <w:lang w:val="en-GB"/>
+              </w:rPr>
+            </w:pPr>
+            <w:r>
+              <w:rPr>
+                <w:lang w:val="en-GB"/>
+              </w:rPr>
+              <w:t xml:space="preserve">    }</w:t>
+            </w:r>
+          </w:p>
+          <w:p>
+            <w:pPr>
+              <w:rPr>
+                <w:lang w:val="en-GB"/>
+              </w:rPr>
+            </w:pPr>
+            <w:r>
+              <w:rPr>
+                <w:lang w:val="en-GB"/>
+              </w:rPr>
+              <w:t>}</w:t>
+            </w:r>
+          </w:p>
+          <w:p>
+            <w:pPr>
+              <w:rPr>
+                <w:lang w:val="en-GB"/>
+              </w:rPr>
+            </w:pPr>
+          </w:p>
+          <w:p>
+            <w:pPr>
+              <w:rPr>
+                <w:lang w:val="en-GB"/>
+              </w:rPr>
+            </w:pPr>
+            <w:r>
+              <w:rPr>
+                <w:lang w:val="en-GB"/>
+              </w:rPr>
+              <w:t>dependencies {</w:t>
+            </w:r>
+          </w:p>
+          <w:p>
+            <w:pPr>
+              <w:rPr>
+                <w:lang w:val="en-GB"/>
+              </w:rPr>
+            </w:pPr>
+            <w:r>
+              <w:rPr>
+                <w:lang w:val="en-GB"/>
+              </w:rPr>
+              <w:t xml:space="preserve">    implementation </w:t>
+            </w:r>
+            <w:proofErr w:type="spellStart"/>
+            <w:r>
+              <w:rPr>
+                <w:lang w:val="en-GB"/>
+              </w:rPr>
+              <w:t>fileTree</w:t>
+            </w:r>
+            <w:proofErr w:type="spellEnd"/>
+            <w:r>
+              <w:rPr>
+                <w:lang w:val="en-GB"/>
+              </w:rPr>
+              <w:t>(</w:t>
+            </w:r>
+            <w:proofErr w:type="spellStart"/>
+            <w:r>
+              <w:rPr>
+                <w:lang w:val="en-GB"/>
+              </w:rPr>
+              <w:t>dir</w:t>
+            </w:r>
+            <w:proofErr w:type="spellEnd"/>
+            <w:r>
+              <w:rPr>
+                <w:lang w:val="en-GB"/>
+              </w:rPr>
+              <w:t>: "libs", include: ["*.jar"])</w:t>
+            </w:r>
+          </w:p>
+          <w:p>
+            <w:pPr>
+              <w:rPr>
+                <w:lang w:val="en-GB"/>
+              </w:rPr>
+            </w:pPr>
+            <w:r>
+              <w:rPr>
+                <w:lang w:val="en-GB"/>
+              </w:rPr>
+              <w:t xml:space="preserve">    implementation 'androidx.appcompat:appcompat:1.1.0'</w:t>
+            </w:r>
+          </w:p>
+          <w:p>
+            <w:pPr>
+              <w:rPr>
+                <w:lang w:val="en-GB"/>
+              </w:rPr>
+            </w:pPr>
+            <w:r>
+              <w:rPr>
+                <w:lang w:val="en-GB"/>
+              </w:rPr>
+              <w:t xml:space="preserve">    implementation 'androidx.constraintlayout:constraintlayout:1.1.3'</w:t>
+            </w:r>
+          </w:p>
+          <w:p>
+            <w:pPr>
+              <w:rPr>
+                <w:lang w:val="en-GB"/>
+              </w:rPr>
+            </w:pPr>
+            <w:r>
+              <w:rPr>
+                <w:lang w:val="en-GB"/>
+              </w:rPr>
+              <w:t xml:space="preserve">    implementation 'androidx.legacy:legacy-support-v4:1.0.0'</w:t>
+            </w:r>
+          </w:p>
+          <w:p>
+            <w:pPr>
+              <w:rPr>
+                <w:lang w:val="en-GB"/>
+              </w:rPr>
+            </w:pPr>
+            <w:r>
+              <w:rPr>
+                <w:lang w:val="en-GB"/>
+              </w:rPr>
+              <w:t xml:space="preserve">    implementation 'com.google.android.material:material:1.1.0'</w:t>
+            </w:r>
+          </w:p>
+          <w:p>
+            <w:pPr>
+              <w:rPr>
+                <w:lang w:val="en-GB"/>
+              </w:rPr>
+            </w:pPr>
+            <w:r>
+              <w:rPr>
+                <w:lang w:val="en-GB"/>
+              </w:rPr>
+              <w:t xml:space="preserve">    implementation 'androidx.navigation:navigation-fragment:2.2.2'</w:t>
+            </w:r>
+          </w:p>
+          <w:p>
+            <w:pPr>
+              <w:rPr>
+                <w:lang w:val="en-GB"/>
+              </w:rPr>
+            </w:pPr>
+            <w:r>
+              <w:rPr>
+                <w:lang w:val="en-GB"/>
+              </w:rPr>
+              <w:t xml:space="preserve">    implementation 'androidx.navigation:navigation-ui:2.2.2'</w:t>
+            </w:r>
+          </w:p>
+          <w:p>
+            <w:pPr>
+              <w:rPr>
+                <w:lang w:val="en-GB"/>
+              </w:rPr>
+            </w:pPr>
+            <w:r>
+              <w:rPr>
+                <w:lang w:val="en-GB"/>
+              </w:rPr>
+              <w:t xml:space="preserve">    implementation 'androidx.lifecycle:lifecycle-extensions:2.2.0'</w:t>
+            </w:r>
+          </w:p>
+          <w:p>
+            <w:pPr>
+              <w:rPr>
+                <w:lang w:val="en-GB"/>
+              </w:rPr>
+            </w:pPr>
+            <w:r>
+              <w:rPr>
+                <w:lang w:val="en-GB"/>
+              </w:rPr>
+              <w:t xml:space="preserve">    </w:t>
+            </w:r>
+            <w:r>
+              <w:rPr>
+                <w:highlight w:val="yellow"/>
+                <w:lang w:val="en-GB"/>
+              </w:rPr>
+              <w:t>implementation 'com.android.volley:volley:1.1.1'</w:t>
+            </w:r>
+          </w:p>
+          <w:p>
+            <w:pPr>
+              <w:rPr>
+                <w:lang w:val="en-GB"/>
+              </w:rPr>
+            </w:pPr>
+            <w:r>
+              <w:rPr>
+                <w:lang w:val="en-GB"/>
+              </w:rPr>
+              <w:t xml:space="preserve">    </w:t>
+            </w:r>
+          </w:p>
+          <w:p>
+            <w:pPr>
+              <w:rPr>
+                <w:lang w:val="en-GB"/>
+              </w:rPr>
+            </w:pPr>
+            <w:r>
+              <w:rPr>
+                <w:lang w:val="en-GB"/>
+              </w:rPr>
+              <w:t xml:space="preserve">    </w:t>
+            </w:r>
+            <w:proofErr w:type="spellStart"/>
+            <w:r>
+              <w:rPr>
+                <w:lang w:val="en-GB"/>
+              </w:rPr>
+              <w:t>testImplementation</w:t>
+            </w:r>
+            <w:proofErr w:type="spellEnd"/>
+            <w:r>
+              <w:rPr>
+                <w:lang w:val="en-GB"/>
+              </w:rPr>
+              <w:t xml:space="preserve"> 'junit:junit:4.12'</w:t>
+            </w:r>
+          </w:p>
+          <w:p>
+            <w:pPr>
+              <w:rPr>
+                <w:lang w:val="en-GB"/>
+              </w:rPr>
+            </w:pPr>
+            <w:r>
+              <w:rPr>
+                <w:lang w:val="en-GB"/>
+              </w:rPr>
+              <w:t xml:space="preserve">    </w:t>
+            </w:r>
+            <w:proofErr w:type="spellStart"/>
+            <w:r>
+              <w:rPr>
+                <w:lang w:val="en-GB"/>
+              </w:rPr>
+              <w:t>androidTestImplementation</w:t>
+            </w:r>
+            <w:proofErr w:type="spellEnd"/>
+            <w:r>
+              <w:rPr>
+                <w:lang w:val="en-GB"/>
+              </w:rPr>
+              <w:t xml:space="preserve"> 'androidx.test.ext:junit:1.1.1'</w:t>
+            </w:r>
+          </w:p>
+          <w:p>
+            <w:pPr>
+              <w:rPr>
+                <w:lang w:val="en-GB"/>
+              </w:rPr>
+            </w:pPr>
+            <w:r>
+              <w:rPr>
+                <w:lang w:val="en-GB"/>
+              </w:rPr>
+              <w:t xml:space="preserve">    </w:t>
+            </w:r>
+            <w:proofErr w:type="spellStart"/>
+            <w:r>
+              <w:rPr>
+                <w:lang w:val="en-GB"/>
+              </w:rPr>
+              <w:t>androidTestImplementation</w:t>
+            </w:r>
+            <w:proofErr w:type="spellEnd"/>
+            <w:r>
+              <w:rPr>
+                <w:lang w:val="en-GB"/>
+              </w:rPr>
+              <w:t xml:space="preserve"> 'androidx.test.espresso:espresso-core:3.2.0'</w:t>
+            </w:r>
+          </w:p>
+          <w:p>
+            <w:pPr>
+              <w:rPr>
+                <w:lang w:val="en-GB"/>
+              </w:rPr>
+            </w:pPr>
+            <w:r>
+              <w:rPr>
+                <w:lang w:val="en-GB"/>
+              </w:rPr>
+              <w:t>}</w:t>
+            </w:r>
+          </w:p>
+        </w:tc>
+      </w:tr>
+    </w:tbl>
+    <w:p>
+      <w:pPr>
+        <w:rPr>
+          <w:lang w:val="en-GB"/>
+        </w:rPr>
+      </w:pPr>
+    </w:p>
+    <w:p>
+      <w:pPr>
+        <w:rPr>
+          <w:lang w:val="en-GB"/>
+        </w:rPr>
+      </w:pPr>
+      <w:r>
+        <w:rPr>
+          <w:lang w:val="en-GB"/>
+        </w:rPr>
+        <w:br w:type="page"/>
+      </w:r>
+    </w:p>
+    <w:p>
+      <w:pPr>
+        <w:rPr>
+          <w:lang w:val="en-GB"/>
+        </w:rPr>
+      </w:pPr>
+    </w:p>
+    <w:p>
+      <w:pPr>
+        <w:rPr>
+          <w:lang w:val="en-GB"/>
+        </w:rPr>
+      </w:pPr>
+      <w:proofErr w:type="spellStart"/>
+      <w:r>
+        <w:rPr>
+          <w:lang w:val="en-GB"/>
+        </w:rPr>
+        <w:t>Diseño</w:t>
+      </w:r>
+      <w:proofErr w:type="spellEnd"/>
+      <w:r>
+        <w:rPr>
+          <w:lang w:val="en-GB"/>
+        </w:rPr>
+        <w:t xml:space="preserve"> de </w:t>
+      </w:r>
+      <w:proofErr w:type="spellStart"/>
+      <w:r>
+        <w:rPr>
+          <w:lang w:val="en-GB"/>
+        </w:rPr>
+        <w:t>formulario</w:t>
+      </w:r>
+      <w:proofErr w:type="spellEnd"/>
+    </w:p>
+    <w:p>
+      <w:pPr>
+        <w:rPr>
+          <w:noProof/>
+        </w:rPr>
+      </w:pPr>
+    </w:p>
+    <w:p>
+      <w:pPr>
+        <w:rPr>
+          <w:lang w:val="en-GB"/>
+        </w:rPr>
+      </w:pPr>
+      <w:r>
+        <w:rPr>
+          <w:noProof/>
+        </w:rPr>
+        <w:drawing>
+          <wp:inline distT="0" distB="0" distL="0" distR="0" wp14:anchorId="0D88B52F" wp14:editId="509B7CED">
+            <wp:extent cx="4096343" cy="3361944"/>
+            <wp:effectExtent l="0" t="0" r="0" b="0"/>
+            <wp:docPr id="29" name="Imagen 29"/>
+            <wp:cNvGraphicFramePr>
+              <a:graphicFrameLocks xmlns:a="http://schemas.openxmlformats.org/drawingml/2006/main" noChangeAspect="1"/>
+            </wp:cNvGraphicFramePr>
+            <a:graphic xmlns:a="http://schemas.openxmlformats.org/drawingml/2006/main">
+              <a:graphicData uri="http://schemas.openxmlformats.org/drawingml/2006/picture">
+                <pic:pic xmlns:pic="http://schemas.openxmlformats.org/drawingml/2006/picture">
+                  <pic:nvPicPr>
+                    <pic:cNvPr id="1" name=""/>
+                    <pic:cNvPicPr/>
+                  </pic:nvPicPr>
+                  <pic:blipFill rotWithShape="1">
+                    <a:blip r:embed="rId23"/>
+                    <a:srcRect l="47988" t="24156" r="11548" b="16809"/>
+                    <a:stretch/>
+                  </pic:blipFill>
+                  <pic:spPr bwMode="auto">
+                    <a:xfrm>
+                      <a:off x="0" y="0"/>
+                      <a:ext cx="4122958" cy="3383788"/>
+                    </a:xfrm>
+                    <a:prstGeom prst="rect">
+                      <a:avLst/>
+                    </a:prstGeom>
+                    <a:ln>
+                      <a:noFill/>
+                    </a:ln>
+                    <a:extLst>
+                      <a:ext uri="{53640926-AAD7-44D8-BBD7-CCE9431645EC}">
+                        <a14:shadowObscured xmlns:a14="http://schemas.microsoft.com/office/drawing/2010/main"/>
+                      </a:ext>
+                    </a:extLst>
+                  </pic:spPr>
+                </pic:pic>
+              </a:graphicData>
+            </a:graphic>
+          </wp:inline>
+        </w:drawing>
+      </w:r>
+    </w:p>
+    <w:p>
+      <w:pPr>
+        <w:rPr>
+          <w:lang w:val="en-GB"/>
+        </w:rPr>
+      </w:pPr>
+    </w:p>
+    <w:p/>
+    <w:p>
+      <w:pPr>
+        <w:pStyle w:val="Ttulo1"/>
+        <w:numPr>
+          <w:ilvl w:val="0"/>
+          <w:numId w:val="2"/>
+        </w:numPr>
+        <w:spacing w:line="360" w:lineRule="auto"/>
         <w:rPr>
           <w:rFonts w:cstheme="majorHAnsi"/>
         </w:rPr>
       </w:pPr>
-      <w:bookmarkStart w:id="0" w:name="_Toc47561673"/>
       <w:r>
         <w:rPr>
           <w:rFonts w:cstheme="majorHAnsi"/>
         </w:rPr>
-        <w:lastRenderedPageBreak/>
         <w:t>Estructura de archivos</w:t>
       </w:r>
-      <w:bookmarkEnd w:id="0"/>
-    </w:p>
+    </w:p>
+    <w:p/>
+    <w:p/>
     <w:p>
       <w:pPr>
         <w:spacing w:line="360" w:lineRule="auto"/>
@@ -2547,6 +8795,7 @@
           <w:rFonts w:asciiTheme="majorHAnsi" w:hAnsiTheme="majorHAnsi" w:cstheme="majorHAnsi"/>
           <w:noProof/>
         </w:rPr>
+        <w:lastRenderedPageBreak/>
         <w:drawing>
           <wp:inline distT="0" distB="0" distL="0" distR="0" wp14:anchorId="66B18A75" wp14:editId="714A2267">
             <wp:extent cx="3200400" cy="3657600"/>
@@ -2565,7 +8814,7 @@
                     </pic:cNvPicPr>
                   </pic:nvPicPr>
                   <pic:blipFill>
-                    <a:blip r:embed="rId8">
+                    <a:blip r:embed="rId24">
                       <a:extLst>
                         <a:ext uri="{28A0092B-C50C-407E-A947-70E740481C1C}">
                           <a14:useLocalDpi xmlns:a14="http://schemas.microsoft.com/office/drawing/2010/main" val="0"/>
@@ -2632,7 +8881,7 @@
           <w:lang w:val="en-GB"/>
         </w:rPr>
       </w:pPr>
-      <w:bookmarkStart w:id="1" w:name="_Toc47561674"/>
+      <w:bookmarkStart w:id="0" w:name="_Toc47561674"/>
       <w:proofErr w:type="spellStart"/>
       <w:r>
         <w:rPr>
@@ -2642,7 +8891,7 @@
         <w:lastRenderedPageBreak/>
         <w:t>CambioContrasenaActivity</w:t>
       </w:r>
-      <w:bookmarkEnd w:id="1"/>
+      <w:bookmarkEnd w:id="0"/>
       <w:proofErr w:type="spellEnd"/>
     </w:p>
     <w:p>
@@ -3177,7 +9426,6 @@
           <w:lang w:val="en-GB"/>
         </w:rPr>
       </w:pPr>
-      <w:proofErr w:type="gramStart"/>
       <w:r>
         <w:rPr>
           <w:rFonts w:asciiTheme="majorHAnsi" w:hAnsiTheme="majorHAnsi" w:cstheme="majorHAnsi"/>
@@ -3192,15 +9440,7 @@
           <w:rFonts w:asciiTheme="majorHAnsi" w:hAnsiTheme="majorHAnsi" w:cstheme="majorHAnsi"/>
           <w:lang w:val="en-GB"/>
         </w:rPr>
-        <w:t xml:space="preserve"> :</w:t>
-      </w:r>
-      <w:proofErr w:type="gramEnd"/>
-      <w:r>
-        <w:rPr>
-          <w:rFonts w:asciiTheme="majorHAnsi" w:hAnsiTheme="majorHAnsi" w:cstheme="majorHAnsi"/>
-          <w:lang w:val="en-GB"/>
-        </w:rPr>
-        <w:t xml:space="preserve"> </w:t>
+        <w:t xml:space="preserve"> : </w:t>
       </w:r>
       <w:proofErr w:type="spellStart"/>
       <w:r>
@@ -3354,7 +9594,7 @@
                     </pic:cNvPicPr>
                   </pic:nvPicPr>
                   <pic:blipFill>
-                    <a:blip r:embed="rId9">
+                    <a:blip r:embed="rId25">
                       <a:extLst>
                         <a:ext uri="{28A0092B-C50C-407E-A947-70E740481C1C}">
                           <a14:useLocalDpi xmlns:a14="http://schemas.microsoft.com/office/drawing/2010/main" val="0"/>
@@ -3415,7 +9655,7 @@
           <w:lang w:val="en-GB"/>
         </w:rPr>
       </w:pPr>
-      <w:bookmarkStart w:id="2" w:name="_Toc47561675"/>
+      <w:bookmarkStart w:id="1" w:name="_Toc47561675"/>
       <w:proofErr w:type="spellStart"/>
       <w:r>
         <w:rPr>
@@ -3425,7 +9665,7 @@
         <w:lastRenderedPageBreak/>
         <w:t>HistorialActivity</w:t>
       </w:r>
-      <w:bookmarkEnd w:id="2"/>
+      <w:bookmarkEnd w:id="1"/>
       <w:proofErr w:type="spellEnd"/>
     </w:p>
     <w:p>
@@ -4168,7 +10408,7 @@
                     </pic:cNvPicPr>
                   </pic:nvPicPr>
                   <pic:blipFill>
-                    <a:blip r:embed="rId10">
+                    <a:blip r:embed="rId26">
                       <a:extLst>
                         <a:ext uri="{28A0092B-C50C-407E-A947-70E740481C1C}">
                           <a14:useLocalDpi xmlns:a14="http://schemas.microsoft.com/office/drawing/2010/main" val="0"/>
@@ -4229,7 +10469,7 @@
           <w:lang w:val="en-GB"/>
         </w:rPr>
       </w:pPr>
-      <w:bookmarkStart w:id="3" w:name="_Toc47561676"/>
+      <w:bookmarkStart w:id="2" w:name="_Toc47561676"/>
       <w:proofErr w:type="spellStart"/>
       <w:r>
         <w:rPr>
@@ -4239,7 +10479,7 @@
         <w:lastRenderedPageBreak/>
         <w:t>InvitadoActivity</w:t>
       </w:r>
-      <w:bookmarkEnd w:id="3"/>
+      <w:bookmarkEnd w:id="2"/>
       <w:proofErr w:type="spellEnd"/>
     </w:p>
     <w:p>
@@ -4685,7 +10925,7 @@
                     </pic:cNvPicPr>
                   </pic:nvPicPr>
                   <pic:blipFill>
-                    <a:blip r:embed="rId11">
+                    <a:blip r:embed="rId27">
                       <a:extLst>
                         <a:ext uri="{28A0092B-C50C-407E-A947-70E740481C1C}">
                           <a14:useLocalDpi xmlns:a14="http://schemas.microsoft.com/office/drawing/2010/main" val="0"/>
@@ -4746,7 +10986,7 @@
           <w:lang w:val="en-GB"/>
         </w:rPr>
       </w:pPr>
-      <w:bookmarkStart w:id="4" w:name="_Toc47561677"/>
+      <w:bookmarkStart w:id="3" w:name="_Toc47561677"/>
       <w:proofErr w:type="spellStart"/>
       <w:r>
         <w:rPr>
@@ -4756,7 +10996,7 @@
         <w:lastRenderedPageBreak/>
         <w:t>LoginActivity</w:t>
       </w:r>
-      <w:bookmarkEnd w:id="4"/>
+      <w:bookmarkEnd w:id="3"/>
       <w:proofErr w:type="spellEnd"/>
     </w:p>
     <w:p>
@@ -5210,7 +11450,7 @@
                     </pic:cNvPicPr>
                   </pic:nvPicPr>
                   <pic:blipFill>
-                    <a:blip r:embed="rId12">
+                    <a:blip r:embed="rId28">
                       <a:extLst>
                         <a:ext uri="{28A0092B-C50C-407E-A947-70E740481C1C}">
                           <a14:useLocalDpi xmlns:a14="http://schemas.microsoft.com/office/drawing/2010/main" val="0"/>
@@ -5271,7 +11511,7 @@
           <w:lang w:val="en-GB"/>
         </w:rPr>
       </w:pPr>
-      <w:bookmarkStart w:id="5" w:name="_Toc47561678"/>
+      <w:bookmarkStart w:id="4" w:name="_Toc47561678"/>
       <w:proofErr w:type="spellStart"/>
       <w:r>
         <w:rPr>
@@ -5281,7 +11521,7 @@
         <w:lastRenderedPageBreak/>
         <w:t>MainActivity</w:t>
       </w:r>
-      <w:bookmarkEnd w:id="5"/>
+      <w:bookmarkEnd w:id="4"/>
       <w:proofErr w:type="spellEnd"/>
     </w:p>
     <w:p>
@@ -5692,7 +11932,7 @@
                     </pic:cNvPicPr>
                   </pic:nvPicPr>
                   <pic:blipFill>
-                    <a:blip r:embed="rId13">
+                    <a:blip r:embed="rId29">
                       <a:extLst>
                         <a:ext uri="{28A0092B-C50C-407E-A947-70E740481C1C}">
                           <a14:useLocalDpi xmlns:a14="http://schemas.microsoft.com/office/drawing/2010/main" val="0"/>
@@ -5753,7 +11993,7 @@
           <w:lang w:val="en-GB"/>
         </w:rPr>
       </w:pPr>
-      <w:bookmarkStart w:id="6" w:name="_Toc47561679"/>
+      <w:bookmarkStart w:id="5" w:name="_Toc47561679"/>
       <w:proofErr w:type="spellStart"/>
       <w:r>
         <w:rPr>
@@ -5763,7 +12003,7 @@
         <w:lastRenderedPageBreak/>
         <w:t>PagarActivity</w:t>
       </w:r>
-      <w:bookmarkEnd w:id="6"/>
+      <w:bookmarkEnd w:id="5"/>
       <w:proofErr w:type="spellEnd"/>
     </w:p>
     <w:p>
@@ -6315,7 +12555,7 @@
                     </pic:cNvPicPr>
                   </pic:nvPicPr>
                   <pic:blipFill>
-                    <a:blip r:embed="rId14">
+                    <a:blip r:embed="rId30">
                       <a:extLst>
                         <a:ext uri="{28A0092B-C50C-407E-A947-70E740481C1C}">
                           <a14:useLocalDpi xmlns:a14="http://schemas.microsoft.com/office/drawing/2010/main" val="0"/>
@@ -6384,7 +12624,7 @@
           <w:rFonts w:cstheme="majorHAnsi"/>
         </w:rPr>
       </w:pPr>
-      <w:bookmarkStart w:id="7" w:name="_Toc47561680"/>
+      <w:bookmarkStart w:id="6" w:name="_Toc47561680"/>
       <w:proofErr w:type="spellStart"/>
       <w:r>
         <w:rPr>
@@ -6393,7 +12633,7 @@
         <w:lastRenderedPageBreak/>
         <w:t>RecuperarContrasenaActivity</w:t>
       </w:r>
-      <w:bookmarkEnd w:id="7"/>
+      <w:bookmarkEnd w:id="6"/>
       <w:proofErr w:type="spellEnd"/>
     </w:p>
     <w:p>
@@ -6732,7 +12972,7 @@
                     </pic:cNvPicPr>
                   </pic:nvPicPr>
                   <pic:blipFill>
-                    <a:blip r:embed="rId15">
+                    <a:blip r:embed="rId31">
                       <a:extLst>
                         <a:ext uri="{28A0092B-C50C-407E-A947-70E740481C1C}">
                           <a14:useLocalDpi xmlns:a14="http://schemas.microsoft.com/office/drawing/2010/main" val="0"/>
@@ -6799,7 +13039,7 @@
           <w:rFonts w:cstheme="majorHAnsi"/>
         </w:rPr>
       </w:pPr>
-      <w:bookmarkStart w:id="8" w:name="_Toc47561681"/>
+      <w:bookmarkStart w:id="7" w:name="_Toc47561681"/>
       <w:proofErr w:type="spellStart"/>
       <w:r>
         <w:rPr>
@@ -6808,7 +13048,7 @@
         <w:lastRenderedPageBreak/>
         <w:t>RegistroActivity</w:t>
       </w:r>
-      <w:bookmarkEnd w:id="8"/>
+      <w:bookmarkEnd w:id="7"/>
       <w:proofErr w:type="spellEnd"/>
     </w:p>
     <w:p>
@@ -7193,7 +13433,7 @@
                     </pic:cNvPicPr>
                   </pic:nvPicPr>
                   <pic:blipFill>
-                    <a:blip r:embed="rId16">
+                    <a:blip r:embed="rId32">
                       <a:extLst>
                         <a:ext uri="{28A0092B-C50C-407E-A947-70E740481C1C}">
                           <a14:useLocalDpi xmlns:a14="http://schemas.microsoft.com/office/drawing/2010/main" val="0"/>
@@ -7260,7 +13500,7 @@
           <w:rFonts w:cstheme="majorHAnsi"/>
         </w:rPr>
       </w:pPr>
-      <w:bookmarkStart w:id="9" w:name="_Toc47561682"/>
+      <w:bookmarkStart w:id="8" w:name="_Toc47561682"/>
       <w:proofErr w:type="spellStart"/>
       <w:r>
         <w:rPr>
@@ -7269,7 +13509,7 @@
         <w:lastRenderedPageBreak/>
         <w:t>ResultadomalActivity</w:t>
       </w:r>
-      <w:bookmarkEnd w:id="9"/>
+      <w:bookmarkEnd w:id="8"/>
       <w:proofErr w:type="spellEnd"/>
     </w:p>
     <w:p>
@@ -7780,7 +14020,7 @@
                     </pic:cNvPicPr>
                   </pic:nvPicPr>
                   <pic:blipFill>
-                    <a:blip r:embed="rId17">
+                    <a:blip r:embed="rId33">
                       <a:extLst>
                         <a:ext uri="{28A0092B-C50C-407E-A947-70E740481C1C}">
                           <a14:useLocalDpi xmlns:a14="http://schemas.microsoft.com/office/drawing/2010/main" val="0"/>
@@ -7838,7 +14078,7 @@
           <w:rFonts w:cstheme="majorHAnsi"/>
         </w:rPr>
       </w:pPr>
-      <w:bookmarkStart w:id="10" w:name="_Toc47561683"/>
+      <w:bookmarkStart w:id="9" w:name="_Toc47561683"/>
       <w:proofErr w:type="spellStart"/>
       <w:r>
         <w:rPr>
@@ -7847,7 +14087,7 @@
         <w:lastRenderedPageBreak/>
         <w:t>ResultadoMalInvitadoActivity</w:t>
       </w:r>
-      <w:bookmarkEnd w:id="10"/>
+      <w:bookmarkEnd w:id="9"/>
       <w:proofErr w:type="spellEnd"/>
     </w:p>
     <w:p>
@@ -8146,13 +14386,7 @@
               <w:rPr>
                 <w:rFonts w:asciiTheme="majorHAnsi" w:hAnsiTheme="majorHAnsi" w:cstheme="majorHAnsi"/>
               </w:rPr>
-              <w:t>Invitado</w:t>
-            </w:r>
-            <w:r>
-              <w:rPr>
-                <w:rFonts w:asciiTheme="majorHAnsi" w:hAnsiTheme="majorHAnsi" w:cstheme="majorHAnsi"/>
-              </w:rPr>
-              <w:t>Activity</w:t>
+              <w:t>InvitadoActivity</w:t>
             </w:r>
             <w:proofErr w:type="spellEnd"/>
           </w:p>
@@ -8200,7 +14434,7 @@
                     </pic:cNvPicPr>
                   </pic:nvPicPr>
                   <pic:blipFill>
-                    <a:blip r:embed="rId18">
+                    <a:blip r:embed="rId34">
                       <a:extLst>
                         <a:ext uri="{28A0092B-C50C-407E-A947-70E740481C1C}">
                           <a14:useLocalDpi xmlns:a14="http://schemas.microsoft.com/office/drawing/2010/main" val="0"/>
@@ -8258,7 +14492,7 @@
           <w:rFonts w:cstheme="majorHAnsi"/>
         </w:rPr>
       </w:pPr>
-      <w:bookmarkStart w:id="11" w:name="_Toc47561684"/>
+      <w:bookmarkStart w:id="10" w:name="_Toc47561684"/>
       <w:proofErr w:type="spellStart"/>
       <w:r>
         <w:rPr>
@@ -8267,7 +14501,7 @@
         <w:lastRenderedPageBreak/>
         <w:t>ResultadookActivity</w:t>
       </w:r>
-      <w:bookmarkEnd w:id="11"/>
+      <w:bookmarkEnd w:id="10"/>
       <w:proofErr w:type="spellEnd"/>
     </w:p>
     <w:p>
@@ -8808,7 +15042,7 @@
                     </pic:cNvPicPr>
                   </pic:nvPicPr>
                   <pic:blipFill>
-                    <a:blip r:embed="rId19">
+                    <a:blip r:embed="rId35">
                       <a:extLst>
                         <a:ext uri="{28A0092B-C50C-407E-A947-70E740481C1C}">
                           <a14:useLocalDpi xmlns:a14="http://schemas.microsoft.com/office/drawing/2010/main" val="0"/>
@@ -8866,7 +15100,7 @@
           <w:rFonts w:cstheme="majorHAnsi"/>
         </w:rPr>
       </w:pPr>
-      <w:bookmarkStart w:id="12" w:name="_Toc47561685"/>
+      <w:bookmarkStart w:id="11" w:name="_Toc47561685"/>
       <w:proofErr w:type="spellStart"/>
       <w:r>
         <w:rPr>
@@ -8875,7 +15109,7 @@
         <w:lastRenderedPageBreak/>
         <w:t>ResultadoOKInvitadoActivity</w:t>
       </w:r>
-      <w:bookmarkEnd w:id="12"/>
+      <w:bookmarkEnd w:id="11"/>
       <w:proofErr w:type="spellEnd"/>
     </w:p>
     <w:p>
@@ -9232,7 +15466,7 @@
                     </pic:cNvPicPr>
                   </pic:nvPicPr>
                   <pic:blipFill>
-                    <a:blip r:embed="rId20">
+                    <a:blip r:embed="rId36">
                       <a:extLst>
                         <a:ext uri="{28A0092B-C50C-407E-A947-70E740481C1C}">
                           <a14:useLocalDpi xmlns:a14="http://schemas.microsoft.com/office/drawing/2010/main" val="0"/>
@@ -9306,7 +15540,7 @@
           <w:rFonts w:cstheme="majorHAnsi"/>
         </w:rPr>
       </w:pPr>
-      <w:bookmarkStart w:id="13" w:name="_Toc47561686"/>
+      <w:bookmarkStart w:id="12" w:name="_Toc47561686"/>
       <w:proofErr w:type="spellStart"/>
       <w:r>
         <w:rPr>
@@ -9315,7 +15549,7 @@
         <w:lastRenderedPageBreak/>
         <w:t>ListItemPagos</w:t>
       </w:r>
-      <w:bookmarkEnd w:id="13"/>
+      <w:bookmarkEnd w:id="12"/>
       <w:proofErr w:type="spellEnd"/>
     </w:p>
     <w:p>
@@ -9772,7 +16006,7 @@
                     </pic:cNvPicPr>
                   </pic:nvPicPr>
                   <pic:blipFill>
-                    <a:blip r:embed="rId21">
+                    <a:blip r:embed="rId37">
                       <a:extLst>
                         <a:ext uri="{28A0092B-C50C-407E-A947-70E740481C1C}">
                           <a14:useLocalDpi xmlns:a14="http://schemas.microsoft.com/office/drawing/2010/main" val="0"/>
@@ -9830,7 +16064,7 @@
           <w:rFonts w:cstheme="majorHAnsi"/>
         </w:rPr>
       </w:pPr>
-      <w:bookmarkStart w:id="14" w:name="_Toc47561687"/>
+      <w:bookmarkStart w:id="13" w:name="_Toc47561687"/>
       <w:proofErr w:type="spellStart"/>
       <w:r>
         <w:rPr>
@@ -9839,7 +16073,7 @@
         <w:lastRenderedPageBreak/>
         <w:t>ListItemHistorial</w:t>
       </w:r>
-      <w:bookmarkEnd w:id="14"/>
+      <w:bookmarkEnd w:id="13"/>
       <w:proofErr w:type="spellEnd"/>
     </w:p>
     <w:p>
@@ -10296,7 +16530,7 @@
                     </pic:cNvPicPr>
                   </pic:nvPicPr>
                   <pic:blipFill>
-                    <a:blip r:embed="rId22">
+                    <a:blip r:embed="rId38">
                       <a:extLst>
                         <a:ext uri="{28A0092B-C50C-407E-A947-70E740481C1C}">
                           <a14:useLocalDpi xmlns:a14="http://schemas.microsoft.com/office/drawing/2010/main" val="0"/>
@@ -10362,7 +16596,7 @@
           <w:rFonts w:cstheme="majorHAnsi"/>
         </w:rPr>
       </w:pPr>
-      <w:bookmarkStart w:id="15" w:name="_Toc47561688"/>
+      <w:bookmarkStart w:id="14" w:name="_Toc47561688"/>
       <w:proofErr w:type="spellStart"/>
       <w:r>
         <w:rPr>
@@ -10371,7 +16605,7 @@
         <w:lastRenderedPageBreak/>
         <w:t>TerminoCondicionesDialog</w:t>
       </w:r>
-      <w:bookmarkEnd w:id="15"/>
+      <w:bookmarkEnd w:id="14"/>
       <w:proofErr w:type="spellEnd"/>
     </w:p>
     <w:p>
@@ -10679,7 +16913,7 @@
           <w:rFonts w:cstheme="majorHAnsi"/>
         </w:rPr>
       </w:pPr>
-      <w:bookmarkStart w:id="16" w:name="_Toc47561689"/>
+      <w:bookmarkStart w:id="15" w:name="_Toc47561689"/>
       <w:proofErr w:type="spellStart"/>
       <w:r>
         <w:rPr>
@@ -10687,7 +16921,7 @@
         </w:rPr>
         <w:t>TextCaptcha</w:t>
       </w:r>
-      <w:bookmarkEnd w:id="16"/>
+      <w:bookmarkEnd w:id="15"/>
       <w:proofErr w:type="spellEnd"/>
     </w:p>
     <w:p>
@@ -11058,14 +17292,14 @@
           <w:lang w:val="en-GB"/>
         </w:rPr>
       </w:pPr>
-      <w:bookmarkStart w:id="17" w:name="_Toc47561690"/>
+      <w:bookmarkStart w:id="16" w:name="_Toc47561690"/>
       <w:r>
         <w:rPr>
           <w:rFonts w:cstheme="majorHAnsi"/>
         </w:rPr>
         <w:t>Singleton</w:t>
       </w:r>
-      <w:bookmarkEnd w:id="17"/>
+      <w:bookmarkEnd w:id="16"/>
     </w:p>
     <w:tbl>
       <w:tblPr>
@@ -11219,7 +17453,7 @@
           <w:rFonts w:cstheme="majorHAnsi"/>
         </w:rPr>
       </w:pPr>
-      <w:bookmarkStart w:id="18" w:name="_Toc47561691"/>
+      <w:bookmarkStart w:id="17" w:name="_Toc47561691"/>
       <w:r>
         <w:rPr>
           <w:rFonts w:cstheme="majorHAnsi"/>
@@ -11227,7 +17461,7 @@
         <w:lastRenderedPageBreak/>
         <w:t>Captcha</w:t>
       </w:r>
-      <w:bookmarkEnd w:id="18"/>
+      <w:bookmarkEnd w:id="17"/>
     </w:p>
     <w:tbl>
       <w:tblPr>
@@ -11353,14 +17587,14 @@
           <w:rFonts w:cstheme="majorHAnsi"/>
         </w:rPr>
       </w:pPr>
-      <w:bookmarkStart w:id="19" w:name="_Toc47561692"/>
+      <w:bookmarkStart w:id="18" w:name="_Toc47561692"/>
       <w:r>
         <w:rPr>
           <w:rFonts w:cstheme="majorHAnsi"/>
         </w:rPr>
         <w:t>Recibo</w:t>
       </w:r>
-      <w:bookmarkEnd w:id="19"/>
+      <w:bookmarkEnd w:id="18"/>
     </w:p>
     <w:tbl>
       <w:tblPr>
@@ -11487,7 +17721,7 @@
           <w:rFonts w:cstheme="majorHAnsi"/>
         </w:rPr>
       </w:pPr>
-      <w:bookmarkStart w:id="20" w:name="_Toc47561693"/>
+      <w:bookmarkStart w:id="19" w:name="_Toc47561693"/>
       <w:proofErr w:type="spellStart"/>
       <w:r>
         <w:rPr>
@@ -11495,7 +17729,7 @@
         </w:rPr>
         <w:t>AndroidManifest</w:t>
       </w:r>
-      <w:bookmarkEnd w:id="20"/>
+      <w:bookmarkEnd w:id="19"/>
       <w:proofErr w:type="spellEnd"/>
     </w:p>
     <w:p>
@@ -11535,21 +17769,7 @@
         <w:rPr>
           <w:rFonts w:asciiTheme="majorHAnsi" w:hAnsiTheme="majorHAnsi" w:cstheme="majorHAnsi"/>
         </w:rPr>
-        <w:t xml:space="preserve"> de ellas se </w:t>
-      </w:r>
-      <w:proofErr w:type="gramStart"/>
-      <w:r>
-        <w:rPr>
-          <w:rFonts w:asciiTheme="majorHAnsi" w:hAnsiTheme="majorHAnsi" w:cstheme="majorHAnsi"/>
-        </w:rPr>
-        <w:t>va</w:t>
-      </w:r>
-      <w:proofErr w:type="gramEnd"/>
-      <w:r>
-        <w:rPr>
-          <w:rFonts w:asciiTheme="majorHAnsi" w:hAnsiTheme="majorHAnsi" w:cstheme="majorHAnsi"/>
-        </w:rPr>
-        <w:t xml:space="preserve"> iniciar.</w:t>
+        <w:t xml:space="preserve"> de ellas se va iniciar.</w:t>
       </w:r>
     </w:p>
     <w:p>
@@ -11577,7 +17797,7 @@
           <w:rFonts w:cstheme="majorHAnsi"/>
         </w:rPr>
       </w:pPr>
-      <w:bookmarkStart w:id="21" w:name="_Toc47561694"/>
+      <w:bookmarkStart w:id="20" w:name="_Toc47561694"/>
       <w:r>
         <w:rPr>
           <w:rFonts w:cstheme="majorHAnsi"/>
@@ -11592,7 +17812,7 @@
         </w:rPr>
         <w:t>drawable</w:t>
       </w:r>
-      <w:bookmarkEnd w:id="21"/>
+      <w:bookmarkEnd w:id="20"/>
       <w:proofErr w:type="spellEnd"/>
     </w:p>
     <w:p>
@@ -11639,7 +17859,7 @@
                     </pic:cNvPicPr>
                   </pic:nvPicPr>
                   <pic:blipFill>
-                    <a:blip r:embed="rId23">
+                    <a:blip r:embed="rId39">
                       <a:extLst>
                         <a:ext uri="{28A0092B-C50C-407E-A947-70E740481C1C}">
                           <a14:useLocalDpi xmlns:a14="http://schemas.microsoft.com/office/drawing/2010/main" val="0"/>
@@ -11696,7 +17916,7 @@
           <w:rFonts w:cstheme="majorHAnsi"/>
         </w:rPr>
       </w:pPr>
-      <w:bookmarkStart w:id="22" w:name="_Toc47561695"/>
+      <w:bookmarkStart w:id="21" w:name="_Toc47561695"/>
       <w:r>
         <w:rPr>
           <w:rFonts w:cstheme="majorHAnsi"/>
@@ -11711,7 +17931,7 @@
         </w:rPr>
         <w:t>layout</w:t>
       </w:r>
-      <w:bookmarkEnd w:id="22"/>
+      <w:bookmarkEnd w:id="21"/>
       <w:proofErr w:type="spellEnd"/>
     </w:p>
     <w:p>
@@ -11772,7 +17992,7 @@
                     </pic:cNvPicPr>
                   </pic:nvPicPr>
                   <pic:blipFill>
-                    <a:blip r:embed="rId24">
+                    <a:blip r:embed="rId40">
                       <a:extLst>
                         <a:ext uri="{28A0092B-C50C-407E-A947-70E740481C1C}">
                           <a14:useLocalDpi xmlns:a14="http://schemas.microsoft.com/office/drawing/2010/main" val="0"/>
@@ -11813,12 +18033,12 @@
       </w:pPr>
     </w:p>
     <w:sectPr>
-      <w:headerReference w:type="even" r:id="rId25"/>
-      <w:headerReference w:type="default" r:id="rId26"/>
-      <w:footerReference w:type="even" r:id="rId27"/>
-      <w:footerReference w:type="default" r:id="rId28"/>
-      <w:headerReference w:type="first" r:id="rId29"/>
-      <w:footerReference w:type="first" r:id="rId30"/>
+      <w:headerReference w:type="even" r:id="rId41"/>
+      <w:headerReference w:type="default" r:id="rId42"/>
+      <w:footerReference w:type="even" r:id="rId43"/>
+      <w:footerReference w:type="default" r:id="rId44"/>
+      <w:headerReference w:type="first" r:id="rId45"/>
+      <w:footerReference w:type="first" r:id="rId46"/>
       <w:pgSz w:w="11906" w:h="16838"/>
       <w:pgMar w:top="1417" w:right="1701" w:bottom="1417" w:left="1701" w:header="708" w:footer="708" w:gutter="0"/>
       <w:pgNumType w:start="0"/>
@@ -12064,6 +18284,98 @@
     </w:lvl>
   </w:abstractNum>
   <w:abstractNum w:abstractNumId="1" w15:restartNumberingAfterBreak="0">
+    <w:nsid w:val="3DDC59DC"/>
+    <w:multiLevelType w:val="hybridMultilevel"/>
+    <w:tmpl w:val="16AC0634"/>
+    <w:lvl w:ilvl="0" w:tplc="280A0001">
+      <w:start w:val="1"/>
+      <w:numFmt w:val="bullet"/>
+      <w:lvlText w:val=""/>
+      <w:lvlJc w:val="left"/>
+      <w:pPr>
+        <w:ind w:left="360" w:hanging="360"/>
+      </w:pPr>
+      <w:rPr>
+        <w:rFonts w:ascii="Symbol" w:hAnsi="Symbol" w:hint="default"/>
+      </w:rPr>
+    </w:lvl>
+    <w:lvl w:ilvl="1" w:tplc="280A0001">
+      <w:start w:val="1"/>
+      <w:numFmt w:val="bullet"/>
+      <w:lvlText w:val=""/>
+      <w:lvlJc w:val="left"/>
+      <w:pPr>
+        <w:ind w:left="1080" w:hanging="360"/>
+      </w:pPr>
+      <w:rPr>
+        <w:rFonts w:ascii="Symbol" w:hAnsi="Symbol" w:hint="default"/>
+      </w:rPr>
+    </w:lvl>
+    <w:lvl w:ilvl="2" w:tplc="280A001B" w:tentative="1">
+      <w:start w:val="1"/>
+      <w:numFmt w:val="lowerRoman"/>
+      <w:lvlText w:val="%3."/>
+      <w:lvlJc w:val="right"/>
+      <w:pPr>
+        <w:ind w:left="1800" w:hanging="180"/>
+      </w:pPr>
+    </w:lvl>
+    <w:lvl w:ilvl="3" w:tplc="280A000F" w:tentative="1">
+      <w:start w:val="1"/>
+      <w:numFmt w:val="decimal"/>
+      <w:lvlText w:val="%4."/>
+      <w:lvlJc w:val="left"/>
+      <w:pPr>
+        <w:ind w:left="2520" w:hanging="360"/>
+      </w:pPr>
+    </w:lvl>
+    <w:lvl w:ilvl="4" w:tplc="280A0019" w:tentative="1">
+      <w:start w:val="1"/>
+      <w:numFmt w:val="lowerLetter"/>
+      <w:lvlText w:val="%5."/>
+      <w:lvlJc w:val="left"/>
+      <w:pPr>
+        <w:ind w:left="3240" w:hanging="360"/>
+      </w:pPr>
+    </w:lvl>
+    <w:lvl w:ilvl="5" w:tplc="280A001B" w:tentative="1">
+      <w:start w:val="1"/>
+      <w:numFmt w:val="lowerRoman"/>
+      <w:lvlText w:val="%6."/>
+      <w:lvlJc w:val="right"/>
+      <w:pPr>
+        <w:ind w:left="3960" w:hanging="180"/>
+      </w:pPr>
+    </w:lvl>
+    <w:lvl w:ilvl="6" w:tplc="280A000F" w:tentative="1">
+      <w:start w:val="1"/>
+      <w:numFmt w:val="decimal"/>
+      <w:lvlText w:val="%7."/>
+      <w:lvlJc w:val="left"/>
+      <w:pPr>
+        <w:ind w:left="4680" w:hanging="360"/>
+      </w:pPr>
+    </w:lvl>
+    <w:lvl w:ilvl="7" w:tplc="280A0019" w:tentative="1">
+      <w:start w:val="1"/>
+      <w:numFmt w:val="lowerLetter"/>
+      <w:lvlText w:val="%8."/>
+      <w:lvlJc w:val="left"/>
+      <w:pPr>
+        <w:ind w:left="5400" w:hanging="360"/>
+      </w:pPr>
+    </w:lvl>
+    <w:lvl w:ilvl="8" w:tplc="280A001B" w:tentative="1">
+      <w:start w:val="1"/>
+      <w:numFmt w:val="lowerRoman"/>
+      <w:lvlText w:val="%9."/>
+      <w:lvlJc w:val="right"/>
+      <w:pPr>
+        <w:ind w:left="6120" w:hanging="180"/>
+      </w:pPr>
+    </w:lvl>
+  </w:abstractNum>
+  <w:abstractNum w:abstractNumId="2" w15:restartNumberingAfterBreak="0">
     <w:nsid w:val="7AB84625"/>
     <w:multiLevelType w:val="hybridMultilevel"/>
     <w:tmpl w:val="01A20604"/>
@@ -12177,10 +18489,13 @@
     </w:lvl>
   </w:abstractNum>
   <w:num w:numId="1">
-    <w:abstractNumId w:val="1"/>
+    <w:abstractNumId w:val="2"/>
   </w:num>
   <w:num w:numId="2">
     <w:abstractNumId w:val="0"/>
+  </w:num>
+  <w:num w:numId="3">
+    <w:abstractNumId w:val="1"/>
   </w:num>
 </w:numbering>
 </file>
@@ -12839,6 +19154,23 @@
     <w:uiPriority w:val="99"/>
     <w:rsid w:val="00FC0FD0"/>
   </w:style>
+  <w:style w:type="paragraph" w:styleId="NormalWeb">
+    <w:name w:val="Normal (Web)"/>
+    <w:basedOn w:val="Normal"/>
+    <w:uiPriority w:val="99"/>
+    <w:semiHidden/>
+    <w:unhideWhenUsed/>
+    <w:rsid w:val="00027F98"/>
+    <w:pPr>
+      <w:spacing w:before="100" w:beforeAutospacing="1" w:after="100" w:afterAutospacing="1" w:line="240" w:lineRule="auto"/>
+    </w:pPr>
+    <w:rPr>
+      <w:rFonts w:ascii="Times New Roman" w:eastAsia="Times New Roman" w:hAnsi="Times New Roman" w:cs="Times New Roman"/>
+      <w:sz w:val="24"/>
+      <w:szCs w:val="24"/>
+      <w:lang w:eastAsia="es-PE"/>
+    </w:rPr>
+  </w:style>
 </w:styles>
 </file>
 

--- a/7. Documentacion de requerimientos, arquitectura, manual de usuario,manual de instalacion,instalacion y configuracion,modelo db/10.7 06 Informe Tecnico Aplicacion Android.docx
+++ b/7. Documentacion de requerimientos, arquitectura, manual de usuario,manual de instalacion,instalacion y configuracion,modelo db/10.7 06 Informe Tecnico Aplicacion Android.docx
@@ -29,6 +29,7 @@
           <w:docPartUnique/>
         </w:docPartObj>
       </w:sdtPr>
+      <w:sdtEndPr/>
       <w:sdtContent>
         <w:p>
           <w:pPr>
@@ -155,6 +156,14 @@
                                       <w:color w:val="FFFFFF" w:themeColor="background1"/>
                                     </w:rPr>
                                   </w:pPr>
+                                  <w:r>
+                                    <w:rPr>
+                                      <w:color w:val="FFFFFF" w:themeColor="background1"/>
+                                      <w:sz w:val="32"/>
+                                      <w:szCs w:val="32"/>
+                                    </w:rPr>
+                                    <w:t xml:space="preserve">Corporación </w:t>
+                                  </w:r>
                                   <w:proofErr w:type="spellStart"/>
                                   <w:r>
                                     <w:rPr>
@@ -222,6 +231,7 @@
                                     <w:dataBinding w:prefixMappings="xmlns:ns0='http://purl.org/dc/elements/1.1/' xmlns:ns1='http://schemas.openxmlformats.org/package/2006/metadata/core-properties' " w:xpath="/ns1:coreProperties[1]/ns0:title[1]" w:storeItemID="{6C3C8BC8-F283-45AE-878A-BAB7291924A1}"/>
                                     <w:text/>
                                   </w:sdtPr>
+                                  <w:sdtEndPr/>
                                   <w:sdtContent>
                                     <w:p>
                                       <w:pPr>
@@ -263,6 +273,7 @@
                                     <w:dataBinding w:prefixMappings="xmlns:ns0='http://purl.org/dc/elements/1.1/' xmlns:ns1='http://schemas.openxmlformats.org/package/2006/metadata/core-properties' " w:xpath="/ns1:coreProperties[1]/ns0:subject[1]" w:storeItemID="{6C3C8BC8-F283-45AE-878A-BAB7291924A1}"/>
                                     <w:text/>
                                   </w:sdtPr>
+                                  <w:sdtEndPr/>
                                   <w:sdtContent>
                                     <w:p>
                                       <w:pPr>
@@ -323,6 +334,14 @@
                                 <w:color w:val="FFFFFF" w:themeColor="background1"/>
                               </w:rPr>
                             </w:pPr>
+                            <w:r>
+                              <w:rPr>
+                                <w:color w:val="FFFFFF" w:themeColor="background1"/>
+                                <w:sz w:val="32"/>
+                                <w:szCs w:val="32"/>
+                              </w:rPr>
+                              <w:t xml:space="preserve">Corporación </w:t>
+                            </w:r>
                             <w:proofErr w:type="spellStart"/>
                             <w:r>
                               <w:rPr>
@@ -358,6 +377,7 @@
                               <w:dataBinding w:prefixMappings="xmlns:ns0='http://purl.org/dc/elements/1.1/' xmlns:ns1='http://schemas.openxmlformats.org/package/2006/metadata/core-properties' " w:xpath="/ns1:coreProperties[1]/ns0:title[1]" w:storeItemID="{6C3C8BC8-F283-45AE-878A-BAB7291924A1}"/>
                               <w:text/>
                             </w:sdtPr>
+                            <w:sdtEndPr/>
                             <w:sdtContent>
                               <w:p>
                                 <w:pPr>
@@ -399,6 +419,7 @@
                               <w:dataBinding w:prefixMappings="xmlns:ns0='http://purl.org/dc/elements/1.1/' xmlns:ns1='http://schemas.openxmlformats.org/package/2006/metadata/core-properties' " w:xpath="/ns1:coreProperties[1]/ns0:subject[1]" w:storeItemID="{6C3C8BC8-F283-45AE-878A-BAB7291924A1}"/>
                               <w:text/>
                             </w:sdtPr>
+                            <w:sdtEndPr/>
                             <w:sdtContent>
                               <w:p>
                                 <w:pPr>
@@ -495,7 +516,9 @@
               <w:tab w:val="right" w:leader="dot" w:pos="8494"/>
             </w:tabs>
             <w:rPr>
+              <w:rFonts w:eastAsiaTheme="minorEastAsia"/>
               <w:noProof/>
+              <w:lang w:eastAsia="es-PE"/>
             </w:rPr>
           </w:pPr>
           <w:r>
@@ -516,28 +539,28 @@
             </w:rPr>
             <w:fldChar w:fldCharType="separate"/>
           </w:r>
-          <w:hyperlink w:anchor="_Toc47561673" w:history="1">
+          <w:hyperlink w:anchor="_Toc53422397" w:history="1">
             <w:r>
               <w:rPr>
                 <w:rStyle w:val="Hipervnculo"/>
-                <w:rFonts w:cstheme="majorHAnsi"/>
                 <w:noProof/>
               </w:rPr>
               <w:t>1.</w:t>
             </w:r>
             <w:r>
               <w:rPr>
-                <w:noProof/>
+                <w:rFonts w:eastAsiaTheme="minorEastAsia"/>
+                <w:noProof/>
+                <w:lang w:eastAsia="es-PE"/>
               </w:rPr>
               <w:tab/>
             </w:r>
             <w:r>
               <w:rPr>
                 <w:rStyle w:val="Hipervnculo"/>
-                <w:rFonts w:cstheme="majorHAnsi"/>
-                <w:noProof/>
-              </w:rPr>
-              <w:t>Estructura de archivos</w:t>
+                <w:noProof/>
+              </w:rPr>
+              <w:t>Creamos una aplicación Android</w:t>
             </w:r>
             <w:r>
               <w:rPr>
@@ -558,7 +581,7 @@
                 <w:noProof/>
                 <w:webHidden/>
               </w:rPr>
-              <w:instrText xml:space="preserve"> PAGEREF _Toc47561673 \h </w:instrText>
+              <w:instrText xml:space="preserve"> PAGEREF _Toc53422397 \h </w:instrText>
             </w:r>
             <w:r>
               <w:rPr>
@@ -597,33 +620,33 @@
               <w:tab w:val="right" w:leader="dot" w:pos="8494"/>
             </w:tabs>
             <w:rPr>
+              <w:rFonts w:eastAsiaTheme="minorEastAsia"/>
               <w:noProof/>
+              <w:lang w:eastAsia="es-PE"/>
             </w:rPr>
           </w:pPr>
-          <w:hyperlink w:anchor="_Toc47561674" w:history="1">
+          <w:hyperlink w:anchor="_Toc53422398" w:history="1">
             <w:r>
               <w:rPr>
                 <w:rStyle w:val="Hipervnculo"/>
-                <w:rFonts w:cstheme="majorHAnsi"/>
-                <w:noProof/>
-                <w:lang w:val="en-GB"/>
+                <w:noProof/>
               </w:rPr>
               <w:t>2.</w:t>
             </w:r>
             <w:r>
               <w:rPr>
-                <w:noProof/>
+                <w:rFonts w:eastAsiaTheme="minorEastAsia"/>
+                <w:noProof/>
+                <w:lang w:eastAsia="es-PE"/>
               </w:rPr>
               <w:tab/>
             </w:r>
             <w:r>
               <w:rPr>
                 <w:rStyle w:val="Hipervnculo"/>
-                <w:rFonts w:cstheme="majorHAnsi"/>
-                <w:noProof/>
-                <w:lang w:val="en-GB"/>
-              </w:rPr>
-              <w:t>CambioContrasenaActivity</w:t>
+                <w:noProof/>
+              </w:rPr>
+              <w:t>Abrir la aplicación</w:t>
             </w:r>
             <w:r>
               <w:rPr>
@@ -644,7 +667,7 @@
                 <w:noProof/>
                 <w:webHidden/>
               </w:rPr>
-              <w:instrText xml:space="preserve"> PAGEREF _Toc47561674 \h </w:instrText>
+              <w:instrText xml:space="preserve"> PAGEREF _Toc53422398 \h </w:instrText>
             </w:r>
             <w:r>
               <w:rPr>
@@ -664,7 +687,7 @@
                 <w:noProof/>
                 <w:webHidden/>
               </w:rPr>
-              <w:t>3</w:t>
+              <w:t>5</w:t>
             </w:r>
             <w:r>
               <w:rPr>
@@ -683,33 +706,33 @@
               <w:tab w:val="right" w:leader="dot" w:pos="8494"/>
             </w:tabs>
             <w:rPr>
+              <w:rFonts w:eastAsiaTheme="minorEastAsia"/>
               <w:noProof/>
+              <w:lang w:eastAsia="es-PE"/>
             </w:rPr>
           </w:pPr>
-          <w:hyperlink w:anchor="_Toc47561675" w:history="1">
+          <w:hyperlink w:anchor="_Toc53422399" w:history="1">
             <w:r>
               <w:rPr>
                 <w:rStyle w:val="Hipervnculo"/>
-                <w:rFonts w:cstheme="majorHAnsi"/>
-                <w:noProof/>
-                <w:lang w:val="en-GB"/>
+                <w:noProof/>
               </w:rPr>
               <w:t>3.</w:t>
             </w:r>
             <w:r>
               <w:rPr>
-                <w:noProof/>
+                <w:rFonts w:eastAsiaTheme="minorEastAsia"/>
+                <w:noProof/>
+                <w:lang w:eastAsia="es-PE"/>
               </w:rPr>
               <w:tab/>
             </w:r>
             <w:r>
               <w:rPr>
                 <w:rStyle w:val="Hipervnculo"/>
-                <w:rFonts w:cstheme="majorHAnsi"/>
-                <w:noProof/>
-                <w:lang w:val="en-GB"/>
-              </w:rPr>
-              <w:t>HistorialActivity</w:t>
+                <w:noProof/>
+              </w:rPr>
+              <w:t>Agregamos una Actividad</w:t>
             </w:r>
             <w:r>
               <w:rPr>
@@ -730,7 +753,7 @@
                 <w:noProof/>
                 <w:webHidden/>
               </w:rPr>
-              <w:instrText xml:space="preserve"> PAGEREF _Toc47561675 \h </w:instrText>
+              <w:instrText xml:space="preserve"> PAGEREF _Toc53422399 \h </w:instrText>
             </w:r>
             <w:r>
               <w:rPr>
@@ -750,7 +773,7 @@
                 <w:noProof/>
                 <w:webHidden/>
               </w:rPr>
-              <w:t>5</w:t>
+              <w:t>6</w:t>
             </w:r>
             <w:r>
               <w:rPr>
@@ -769,33 +792,33 @@
               <w:tab w:val="right" w:leader="dot" w:pos="8494"/>
             </w:tabs>
             <w:rPr>
+              <w:rFonts w:eastAsiaTheme="minorEastAsia"/>
               <w:noProof/>
+              <w:lang w:eastAsia="es-PE"/>
             </w:rPr>
           </w:pPr>
-          <w:hyperlink w:anchor="_Toc47561676" w:history="1">
+          <w:hyperlink w:anchor="_Toc53422400" w:history="1">
             <w:r>
               <w:rPr>
                 <w:rStyle w:val="Hipervnculo"/>
-                <w:rFonts w:cstheme="majorHAnsi"/>
-                <w:noProof/>
-                <w:lang w:val="en-GB"/>
+                <w:noProof/>
               </w:rPr>
               <w:t>4.</w:t>
             </w:r>
             <w:r>
               <w:rPr>
-                <w:noProof/>
+                <w:rFonts w:eastAsiaTheme="minorEastAsia"/>
+                <w:noProof/>
+                <w:lang w:eastAsia="es-PE"/>
               </w:rPr>
               <w:tab/>
             </w:r>
             <w:r>
               <w:rPr>
                 <w:rStyle w:val="Hipervnculo"/>
-                <w:rFonts w:cstheme="majorHAnsi"/>
-                <w:noProof/>
-                <w:lang w:val="en-GB"/>
-              </w:rPr>
-              <w:t>InvitadoActivity</w:t>
+                <w:noProof/>
+              </w:rPr>
+              <w:t>Ponemos la actividad Login como prima ventana que se carga</w:t>
             </w:r>
             <w:r>
               <w:rPr>
@@ -816,7 +839,7 @@
                 <w:noProof/>
                 <w:webHidden/>
               </w:rPr>
-              <w:instrText xml:space="preserve"> PAGEREF _Toc47561676 \h </w:instrText>
+              <w:instrText xml:space="preserve"> PAGEREF _Toc53422400 \h </w:instrText>
             </w:r>
             <w:r>
               <w:rPr>
@@ -855,33 +878,33 @@
               <w:tab w:val="right" w:leader="dot" w:pos="8494"/>
             </w:tabs>
             <w:rPr>
+              <w:rFonts w:eastAsiaTheme="minorEastAsia"/>
               <w:noProof/>
+              <w:lang w:eastAsia="es-PE"/>
             </w:rPr>
           </w:pPr>
-          <w:hyperlink w:anchor="_Toc47561677" w:history="1">
+          <w:hyperlink w:anchor="_Toc53422401" w:history="1">
             <w:r>
               <w:rPr>
                 <w:rStyle w:val="Hipervnculo"/>
-                <w:rFonts w:cstheme="majorHAnsi"/>
-                <w:noProof/>
-                <w:lang w:val="en-GB"/>
+                <w:noProof/>
               </w:rPr>
               <w:t>5.</w:t>
             </w:r>
             <w:r>
               <w:rPr>
-                <w:noProof/>
+                <w:rFonts w:eastAsiaTheme="minorEastAsia"/>
+                <w:noProof/>
+                <w:lang w:eastAsia="es-PE"/>
               </w:rPr>
               <w:tab/>
             </w:r>
             <w:r>
               <w:rPr>
                 <w:rStyle w:val="Hipervnculo"/>
-                <w:rFonts w:cstheme="majorHAnsi"/>
-                <w:noProof/>
-                <w:lang w:val="en-GB"/>
-              </w:rPr>
-              <w:t>LoginActivity</w:t>
+                <w:noProof/>
+              </w:rPr>
+              <w:t>Insertamos una clase Singleton y configuración de aplicación</w:t>
             </w:r>
             <w:r>
               <w:rPr>
@@ -902,7 +925,7 @@
                 <w:noProof/>
                 <w:webHidden/>
               </w:rPr>
-              <w:instrText xml:space="preserve"> PAGEREF _Toc47561677 \h </w:instrText>
+              <w:instrText xml:space="preserve"> PAGEREF _Toc53422401 \h </w:instrText>
             </w:r>
             <w:r>
               <w:rPr>
@@ -922,7 +945,7 @@
                 <w:noProof/>
                 <w:webHidden/>
               </w:rPr>
-              <w:t>8</w:t>
+              <w:t>9</w:t>
             </w:r>
             <w:r>
               <w:rPr>
@@ -941,33 +964,33 @@
               <w:tab w:val="right" w:leader="dot" w:pos="8494"/>
             </w:tabs>
             <w:rPr>
+              <w:rFonts w:eastAsiaTheme="minorEastAsia"/>
               <w:noProof/>
+              <w:lang w:eastAsia="es-PE"/>
             </w:rPr>
           </w:pPr>
-          <w:hyperlink w:anchor="_Toc47561678" w:history="1">
+          <w:hyperlink w:anchor="_Toc53422402" w:history="1">
             <w:r>
               <w:rPr>
                 <w:rStyle w:val="Hipervnculo"/>
-                <w:rFonts w:cstheme="majorHAnsi"/>
-                <w:noProof/>
-                <w:lang w:val="en-GB"/>
+                <w:noProof/>
               </w:rPr>
               <w:t>6.</w:t>
             </w:r>
             <w:r>
               <w:rPr>
-                <w:noProof/>
+                <w:rFonts w:eastAsiaTheme="minorEastAsia"/>
+                <w:noProof/>
+                <w:lang w:eastAsia="es-PE"/>
               </w:rPr>
               <w:tab/>
             </w:r>
             <w:r>
               <w:rPr>
                 <w:rStyle w:val="Hipervnculo"/>
-                <w:rFonts w:cstheme="majorHAnsi"/>
-                <w:noProof/>
-                <w:lang w:val="en-GB"/>
-              </w:rPr>
-              <w:t>MainActivity</w:t>
+                <w:noProof/>
+              </w:rPr>
+              <w:t>Agregar la librería Voley (peticiones Get y Post ) para hacer peticiones http al web Api</w:t>
             </w:r>
             <w:r>
               <w:rPr>
@@ -988,7 +1011,7 @@
                 <w:noProof/>
                 <w:webHidden/>
               </w:rPr>
-              <w:instrText xml:space="preserve"> PAGEREF _Toc47561678 \h </w:instrText>
+              <w:instrText xml:space="preserve"> PAGEREF _Toc53422402 \h </w:instrText>
             </w:r>
             <w:r>
               <w:rPr>
@@ -1008,7 +1031,7 @@
                 <w:noProof/>
                 <w:webHidden/>
               </w:rPr>
-              <w:t>9</w:t>
+              <w:t>12</w:t>
             </w:r>
             <w:r>
               <w:rPr>
@@ -1027,14 +1050,15 @@
               <w:tab w:val="right" w:leader="dot" w:pos="8494"/>
             </w:tabs>
             <w:rPr>
+              <w:rFonts w:eastAsiaTheme="minorEastAsia"/>
               <w:noProof/>
+              <w:lang w:eastAsia="es-PE"/>
             </w:rPr>
           </w:pPr>
-          <w:hyperlink w:anchor="_Toc47561679" w:history="1">
+          <w:hyperlink w:anchor="_Toc53422403" w:history="1">
             <w:r>
               <w:rPr>
                 <w:rStyle w:val="Hipervnculo"/>
-                <w:rFonts w:cstheme="majorHAnsi"/>
                 <w:noProof/>
                 <w:lang w:val="en-GB"/>
               </w:rPr>
@@ -1042,18 +1066,19 @@
             </w:r>
             <w:r>
               <w:rPr>
-                <w:noProof/>
+                <w:rFonts w:eastAsiaTheme="minorEastAsia"/>
+                <w:noProof/>
+                <w:lang w:eastAsia="es-PE"/>
               </w:rPr>
               <w:tab/>
             </w:r>
             <w:r>
               <w:rPr>
                 <w:rStyle w:val="Hipervnculo"/>
-                <w:rFonts w:cstheme="majorHAnsi"/>
-                <w:noProof/>
-                <w:lang w:val="en-GB"/>
-              </w:rPr>
-              <w:t>PagarActivity</w:t>
+                <w:noProof/>
+                <w:lang w:val="en-GB"/>
+              </w:rPr>
+              <w:t>Diseño de formulario</w:t>
             </w:r>
             <w:r>
               <w:rPr>
@@ -1074,7 +1099,7 @@
                 <w:noProof/>
                 <w:webHidden/>
               </w:rPr>
-              <w:instrText xml:space="preserve"> PAGEREF _Toc47561679 \h </w:instrText>
+              <w:instrText xml:space="preserve"> PAGEREF _Toc53422403 \h </w:instrText>
             </w:r>
             <w:r>
               <w:rPr>
@@ -1094,7 +1119,7 @@
                 <w:noProof/>
                 <w:webHidden/>
               </w:rPr>
-              <w:t>10</w:t>
+              <w:t>13</w:t>
             </w:r>
             <w:r>
               <w:rPr>
@@ -1113,10 +1138,12 @@
               <w:tab w:val="right" w:leader="dot" w:pos="8494"/>
             </w:tabs>
             <w:rPr>
+              <w:rFonts w:eastAsiaTheme="minorEastAsia"/>
               <w:noProof/>
+              <w:lang w:eastAsia="es-PE"/>
             </w:rPr>
           </w:pPr>
-          <w:hyperlink w:anchor="_Toc47561680" w:history="1">
+          <w:hyperlink w:anchor="_Toc53422404" w:history="1">
             <w:r>
               <w:rPr>
                 <w:rStyle w:val="Hipervnculo"/>
@@ -1127,7 +1154,9 @@
             </w:r>
             <w:r>
               <w:rPr>
-                <w:noProof/>
+                <w:rFonts w:eastAsiaTheme="minorEastAsia"/>
+                <w:noProof/>
+                <w:lang w:eastAsia="es-PE"/>
               </w:rPr>
               <w:tab/>
             </w:r>
@@ -1137,7 +1166,7 @@
                 <w:rFonts w:cstheme="majorHAnsi"/>
                 <w:noProof/>
               </w:rPr>
-              <w:t>RecuperarContrasenaActivity</w:t>
+              <w:t>Estructura de archivos</w:t>
             </w:r>
             <w:r>
               <w:rPr>
@@ -1158,7 +1187,7 @@
                 <w:noProof/>
                 <w:webHidden/>
               </w:rPr>
-              <w:instrText xml:space="preserve"> PAGEREF _Toc47561680 \h </w:instrText>
+              <w:instrText xml:space="preserve"> PAGEREF _Toc53422404 \h </w:instrText>
             </w:r>
             <w:r>
               <w:rPr>
@@ -1178,7 +1207,7 @@
                 <w:noProof/>
                 <w:webHidden/>
               </w:rPr>
-              <w:t>12</w:t>
+              <w:t>14</w:t>
             </w:r>
             <w:r>
               <w:rPr>
@@ -1197,21 +1226,26 @@
               <w:tab w:val="right" w:leader="dot" w:pos="8494"/>
             </w:tabs>
             <w:rPr>
+              <w:rFonts w:eastAsiaTheme="minorEastAsia"/>
               <w:noProof/>
+              <w:lang w:eastAsia="es-PE"/>
             </w:rPr>
           </w:pPr>
-          <w:hyperlink w:anchor="_Toc47561681" w:history="1">
+          <w:hyperlink w:anchor="_Toc53422405" w:history="1">
             <w:r>
               <w:rPr>
                 <w:rStyle w:val="Hipervnculo"/>
                 <w:rFonts w:cstheme="majorHAnsi"/>
                 <w:noProof/>
+                <w:lang w:val="en-GB"/>
               </w:rPr>
               <w:t>9.</w:t>
             </w:r>
             <w:r>
               <w:rPr>
-                <w:noProof/>
+                <w:rFonts w:eastAsiaTheme="minorEastAsia"/>
+                <w:noProof/>
+                <w:lang w:eastAsia="es-PE"/>
               </w:rPr>
               <w:tab/>
             </w:r>
@@ -1220,8 +1254,9 @@
                 <w:rStyle w:val="Hipervnculo"/>
                 <w:rFonts w:cstheme="majorHAnsi"/>
                 <w:noProof/>
-              </w:rPr>
-              <w:t>RegistroActivity</w:t>
+                <w:lang w:val="en-GB"/>
+              </w:rPr>
+              <w:t>CambioContrasenaActivity</w:t>
             </w:r>
             <w:r>
               <w:rPr>
@@ -1242,7 +1277,7 @@
                 <w:noProof/>
                 <w:webHidden/>
               </w:rPr>
-              <w:instrText xml:space="preserve"> PAGEREF _Toc47561681 \h </w:instrText>
+              <w:instrText xml:space="preserve"> PAGEREF _Toc53422405 \h </w:instrText>
             </w:r>
             <w:r>
               <w:rPr>
@@ -1262,7 +1297,7 @@
                 <w:noProof/>
                 <w:webHidden/>
               </w:rPr>
-              <w:t>13</w:t>
+              <w:t>15</w:t>
             </w:r>
             <w:r>
               <w:rPr>
@@ -1281,21 +1316,26 @@
               <w:tab w:val="right" w:leader="dot" w:pos="8494"/>
             </w:tabs>
             <w:rPr>
+              <w:rFonts w:eastAsiaTheme="minorEastAsia"/>
               <w:noProof/>
+              <w:lang w:eastAsia="es-PE"/>
             </w:rPr>
           </w:pPr>
-          <w:hyperlink w:anchor="_Toc47561682" w:history="1">
+          <w:hyperlink w:anchor="_Toc53422406" w:history="1">
             <w:r>
               <w:rPr>
                 <w:rStyle w:val="Hipervnculo"/>
                 <w:rFonts w:cstheme="majorHAnsi"/>
                 <w:noProof/>
+                <w:lang w:val="en-GB"/>
               </w:rPr>
               <w:t>10.</w:t>
             </w:r>
             <w:r>
               <w:rPr>
-                <w:noProof/>
+                <w:rFonts w:eastAsiaTheme="minorEastAsia"/>
+                <w:noProof/>
+                <w:lang w:eastAsia="es-PE"/>
               </w:rPr>
               <w:tab/>
             </w:r>
@@ -1304,8 +1344,9 @@
                 <w:rStyle w:val="Hipervnculo"/>
                 <w:rFonts w:cstheme="majorHAnsi"/>
                 <w:noProof/>
-              </w:rPr>
-              <w:t>ResultadomalActivity</w:t>
+                <w:lang w:val="en-GB"/>
+              </w:rPr>
+              <w:t>HistorialActivity</w:t>
             </w:r>
             <w:r>
               <w:rPr>
@@ -1326,7 +1367,7 @@
                 <w:noProof/>
                 <w:webHidden/>
               </w:rPr>
-              <w:instrText xml:space="preserve"> PAGEREF _Toc47561682 \h </w:instrText>
+              <w:instrText xml:space="preserve"> PAGEREF _Toc53422406 \h </w:instrText>
             </w:r>
             <w:r>
               <w:rPr>
@@ -1346,7 +1387,7 @@
                 <w:noProof/>
                 <w:webHidden/>
               </w:rPr>
-              <w:t>14</w:t>
+              <w:t>16</w:t>
             </w:r>
             <w:r>
               <w:rPr>
@@ -1365,21 +1406,26 @@
               <w:tab w:val="right" w:leader="dot" w:pos="8494"/>
             </w:tabs>
             <w:rPr>
+              <w:rFonts w:eastAsiaTheme="minorEastAsia"/>
               <w:noProof/>
+              <w:lang w:eastAsia="es-PE"/>
             </w:rPr>
           </w:pPr>
-          <w:hyperlink w:anchor="_Toc47561683" w:history="1">
+          <w:hyperlink w:anchor="_Toc53422407" w:history="1">
             <w:r>
               <w:rPr>
                 <w:rStyle w:val="Hipervnculo"/>
                 <w:rFonts w:cstheme="majorHAnsi"/>
                 <w:noProof/>
+                <w:lang w:val="en-GB"/>
               </w:rPr>
               <w:t>11.</w:t>
             </w:r>
             <w:r>
               <w:rPr>
-                <w:noProof/>
+                <w:rFonts w:eastAsiaTheme="minorEastAsia"/>
+                <w:noProof/>
+                <w:lang w:eastAsia="es-PE"/>
               </w:rPr>
               <w:tab/>
             </w:r>
@@ -1388,8 +1434,9 @@
                 <w:rStyle w:val="Hipervnculo"/>
                 <w:rFonts w:cstheme="majorHAnsi"/>
                 <w:noProof/>
-              </w:rPr>
-              <w:t>ResultadoMalInvitadoActivity</w:t>
+                <w:lang w:val="en-GB"/>
+              </w:rPr>
+              <w:t>InvitadoActivity</w:t>
             </w:r>
             <w:r>
               <w:rPr>
@@ -1410,7 +1457,7 @@
                 <w:noProof/>
                 <w:webHidden/>
               </w:rPr>
-              <w:instrText xml:space="preserve"> PAGEREF _Toc47561683 \h </w:instrText>
+              <w:instrText xml:space="preserve"> PAGEREF _Toc53422407 \h </w:instrText>
             </w:r>
             <w:r>
               <w:rPr>
@@ -1430,7 +1477,7 @@
                 <w:noProof/>
                 <w:webHidden/>
               </w:rPr>
-              <w:t>15</w:t>
+              <w:t>17</w:t>
             </w:r>
             <w:r>
               <w:rPr>
@@ -1449,21 +1496,26 @@
               <w:tab w:val="right" w:leader="dot" w:pos="8494"/>
             </w:tabs>
             <w:rPr>
+              <w:rFonts w:eastAsiaTheme="minorEastAsia"/>
               <w:noProof/>
+              <w:lang w:eastAsia="es-PE"/>
             </w:rPr>
           </w:pPr>
-          <w:hyperlink w:anchor="_Toc47561684" w:history="1">
+          <w:hyperlink w:anchor="_Toc53422408" w:history="1">
             <w:r>
               <w:rPr>
                 <w:rStyle w:val="Hipervnculo"/>
                 <w:rFonts w:cstheme="majorHAnsi"/>
                 <w:noProof/>
+                <w:lang w:val="en-GB"/>
               </w:rPr>
               <w:t>12.</w:t>
             </w:r>
             <w:r>
               <w:rPr>
-                <w:noProof/>
+                <w:rFonts w:eastAsiaTheme="minorEastAsia"/>
+                <w:noProof/>
+                <w:lang w:eastAsia="es-PE"/>
               </w:rPr>
               <w:tab/>
             </w:r>
@@ -1472,8 +1524,9 @@
                 <w:rStyle w:val="Hipervnculo"/>
                 <w:rFonts w:cstheme="majorHAnsi"/>
                 <w:noProof/>
-              </w:rPr>
-              <w:t>ResultadookActivity</w:t>
+                <w:lang w:val="en-GB"/>
+              </w:rPr>
+              <w:t>LoginActivity</w:t>
             </w:r>
             <w:r>
               <w:rPr>
@@ -1494,7 +1547,7 @@
                 <w:noProof/>
                 <w:webHidden/>
               </w:rPr>
-              <w:instrText xml:space="preserve"> PAGEREF _Toc47561684 \h </w:instrText>
+              <w:instrText xml:space="preserve"> PAGEREF _Toc53422408 \h </w:instrText>
             </w:r>
             <w:r>
               <w:rPr>
@@ -1514,7 +1567,7 @@
                 <w:noProof/>
                 <w:webHidden/>
               </w:rPr>
-              <w:t>16</w:t>
+              <w:t>18</w:t>
             </w:r>
             <w:r>
               <w:rPr>
@@ -1533,21 +1586,26 @@
               <w:tab w:val="right" w:leader="dot" w:pos="8494"/>
             </w:tabs>
             <w:rPr>
+              <w:rFonts w:eastAsiaTheme="minorEastAsia"/>
               <w:noProof/>
+              <w:lang w:eastAsia="es-PE"/>
             </w:rPr>
           </w:pPr>
-          <w:hyperlink w:anchor="_Toc47561685" w:history="1">
+          <w:hyperlink w:anchor="_Toc53422409" w:history="1">
             <w:r>
               <w:rPr>
                 <w:rStyle w:val="Hipervnculo"/>
                 <w:rFonts w:cstheme="majorHAnsi"/>
                 <w:noProof/>
+                <w:lang w:val="en-GB"/>
               </w:rPr>
               <w:t>13.</w:t>
             </w:r>
             <w:r>
               <w:rPr>
-                <w:noProof/>
+                <w:rFonts w:eastAsiaTheme="minorEastAsia"/>
+                <w:noProof/>
+                <w:lang w:eastAsia="es-PE"/>
               </w:rPr>
               <w:tab/>
             </w:r>
@@ -1556,8 +1614,9 @@
                 <w:rStyle w:val="Hipervnculo"/>
                 <w:rFonts w:cstheme="majorHAnsi"/>
                 <w:noProof/>
-              </w:rPr>
-              <w:t>ResultadoOKInvitadoActivity</w:t>
+                <w:lang w:val="en-GB"/>
+              </w:rPr>
+              <w:t>MainActivity</w:t>
             </w:r>
             <w:r>
               <w:rPr>
@@ -1578,7 +1637,7 @@
                 <w:noProof/>
                 <w:webHidden/>
               </w:rPr>
-              <w:instrText xml:space="preserve"> PAGEREF _Toc47561685 \h </w:instrText>
+              <w:instrText xml:space="preserve"> PAGEREF _Toc53422409 \h </w:instrText>
             </w:r>
             <w:r>
               <w:rPr>
@@ -1598,7 +1657,7 @@
                 <w:noProof/>
                 <w:webHidden/>
               </w:rPr>
-              <w:t>17</w:t>
+              <w:t>19</w:t>
             </w:r>
             <w:r>
               <w:rPr>
@@ -1617,21 +1676,26 @@
               <w:tab w:val="right" w:leader="dot" w:pos="8494"/>
             </w:tabs>
             <w:rPr>
+              <w:rFonts w:eastAsiaTheme="minorEastAsia"/>
               <w:noProof/>
+              <w:lang w:eastAsia="es-PE"/>
             </w:rPr>
           </w:pPr>
-          <w:hyperlink w:anchor="_Toc47561686" w:history="1">
+          <w:hyperlink w:anchor="_Toc53422410" w:history="1">
             <w:r>
               <w:rPr>
                 <w:rStyle w:val="Hipervnculo"/>
                 <w:rFonts w:cstheme="majorHAnsi"/>
                 <w:noProof/>
+                <w:lang w:val="en-GB"/>
               </w:rPr>
               <w:t>14.</w:t>
             </w:r>
             <w:r>
               <w:rPr>
-                <w:noProof/>
+                <w:rFonts w:eastAsiaTheme="minorEastAsia"/>
+                <w:noProof/>
+                <w:lang w:eastAsia="es-PE"/>
               </w:rPr>
               <w:tab/>
             </w:r>
@@ -1640,8 +1704,9 @@
                 <w:rStyle w:val="Hipervnculo"/>
                 <w:rFonts w:cstheme="majorHAnsi"/>
                 <w:noProof/>
-              </w:rPr>
-              <w:t>ListItemPagos</w:t>
+                <w:lang w:val="en-GB"/>
+              </w:rPr>
+              <w:t>PagarActivity</w:t>
             </w:r>
             <w:r>
               <w:rPr>
@@ -1662,7 +1727,7 @@
                 <w:noProof/>
                 <w:webHidden/>
               </w:rPr>
-              <w:instrText xml:space="preserve"> PAGEREF _Toc47561686 \h </w:instrText>
+              <w:instrText xml:space="preserve"> PAGEREF _Toc53422410 \h </w:instrText>
             </w:r>
             <w:r>
               <w:rPr>
@@ -1682,7 +1747,7 @@
                 <w:noProof/>
                 <w:webHidden/>
               </w:rPr>
-              <w:t>18</w:t>
+              <w:t>20</w:t>
             </w:r>
             <w:r>
               <w:rPr>
@@ -1701,10 +1766,12 @@
               <w:tab w:val="right" w:leader="dot" w:pos="8494"/>
             </w:tabs>
             <w:rPr>
+              <w:rFonts w:eastAsiaTheme="minorEastAsia"/>
               <w:noProof/>
+              <w:lang w:eastAsia="es-PE"/>
             </w:rPr>
           </w:pPr>
-          <w:hyperlink w:anchor="_Toc47561687" w:history="1">
+          <w:hyperlink w:anchor="_Toc53422411" w:history="1">
             <w:r>
               <w:rPr>
                 <w:rStyle w:val="Hipervnculo"/>
@@ -1715,7 +1782,9 @@
             </w:r>
             <w:r>
               <w:rPr>
-                <w:noProof/>
+                <w:rFonts w:eastAsiaTheme="minorEastAsia"/>
+                <w:noProof/>
+                <w:lang w:eastAsia="es-PE"/>
               </w:rPr>
               <w:tab/>
             </w:r>
@@ -1725,7 +1794,7 @@
                 <w:rFonts w:cstheme="majorHAnsi"/>
                 <w:noProof/>
               </w:rPr>
-              <w:t>ListItemHistorial</w:t>
+              <w:t>RecuperarContrasenaActivity</w:t>
             </w:r>
             <w:r>
               <w:rPr>
@@ -1746,7 +1815,7 @@
                 <w:noProof/>
                 <w:webHidden/>
               </w:rPr>
-              <w:instrText xml:space="preserve"> PAGEREF _Toc47561687 \h </w:instrText>
+              <w:instrText xml:space="preserve"> PAGEREF _Toc53422411 \h </w:instrText>
             </w:r>
             <w:r>
               <w:rPr>
@@ -1766,7 +1835,7 @@
                 <w:noProof/>
                 <w:webHidden/>
               </w:rPr>
-              <w:t>19</w:t>
+              <w:t>21</w:t>
             </w:r>
             <w:r>
               <w:rPr>
@@ -1785,10 +1854,12 @@
               <w:tab w:val="right" w:leader="dot" w:pos="8494"/>
             </w:tabs>
             <w:rPr>
+              <w:rFonts w:eastAsiaTheme="minorEastAsia"/>
               <w:noProof/>
+              <w:lang w:eastAsia="es-PE"/>
             </w:rPr>
           </w:pPr>
-          <w:hyperlink w:anchor="_Toc47561688" w:history="1">
+          <w:hyperlink w:anchor="_Toc53422412" w:history="1">
             <w:r>
               <w:rPr>
                 <w:rStyle w:val="Hipervnculo"/>
@@ -1799,7 +1870,9 @@
             </w:r>
             <w:r>
               <w:rPr>
-                <w:noProof/>
+                <w:rFonts w:eastAsiaTheme="minorEastAsia"/>
+                <w:noProof/>
+                <w:lang w:eastAsia="es-PE"/>
               </w:rPr>
               <w:tab/>
             </w:r>
@@ -1809,7 +1882,7 @@
                 <w:rFonts w:cstheme="majorHAnsi"/>
                 <w:noProof/>
               </w:rPr>
-              <w:t>TerminoCondicionesDialog</w:t>
+              <w:t>RegistroActivity</w:t>
             </w:r>
             <w:r>
               <w:rPr>
@@ -1830,7 +1903,7 @@
                 <w:noProof/>
                 <w:webHidden/>
               </w:rPr>
-              <w:instrText xml:space="preserve"> PAGEREF _Toc47561688 \h </w:instrText>
+              <w:instrText xml:space="preserve"> PAGEREF _Toc53422412 \h </w:instrText>
             </w:r>
             <w:r>
               <w:rPr>
@@ -1850,7 +1923,7 @@
                 <w:noProof/>
                 <w:webHidden/>
               </w:rPr>
-              <w:t>20</w:t>
+              <w:t>22</w:t>
             </w:r>
             <w:r>
               <w:rPr>
@@ -1869,10 +1942,12 @@
               <w:tab w:val="right" w:leader="dot" w:pos="8494"/>
             </w:tabs>
             <w:rPr>
+              <w:rFonts w:eastAsiaTheme="minorEastAsia"/>
               <w:noProof/>
+              <w:lang w:eastAsia="es-PE"/>
             </w:rPr>
           </w:pPr>
-          <w:hyperlink w:anchor="_Toc47561689" w:history="1">
+          <w:hyperlink w:anchor="_Toc53422413" w:history="1">
             <w:r>
               <w:rPr>
                 <w:rStyle w:val="Hipervnculo"/>
@@ -1883,7 +1958,9 @@
             </w:r>
             <w:r>
               <w:rPr>
-                <w:noProof/>
+                <w:rFonts w:eastAsiaTheme="minorEastAsia"/>
+                <w:noProof/>
+                <w:lang w:eastAsia="es-PE"/>
               </w:rPr>
               <w:tab/>
             </w:r>
@@ -1893,7 +1970,7 @@
                 <w:rFonts w:cstheme="majorHAnsi"/>
                 <w:noProof/>
               </w:rPr>
-              <w:t>TextCaptcha</w:t>
+              <w:t>ResultadomalActivity</w:t>
             </w:r>
             <w:r>
               <w:rPr>
@@ -1914,7 +1991,7 @@
                 <w:noProof/>
                 <w:webHidden/>
               </w:rPr>
-              <w:instrText xml:space="preserve"> PAGEREF _Toc47561689 \h </w:instrText>
+              <w:instrText xml:space="preserve"> PAGEREF _Toc53422413 \h </w:instrText>
             </w:r>
             <w:r>
               <w:rPr>
@@ -1934,7 +2011,7 @@
                 <w:noProof/>
                 <w:webHidden/>
               </w:rPr>
-              <w:t>20</w:t>
+              <w:t>23</w:t>
             </w:r>
             <w:r>
               <w:rPr>
@@ -1953,22 +2030,25 @@
               <w:tab w:val="right" w:leader="dot" w:pos="8494"/>
             </w:tabs>
             <w:rPr>
+              <w:rFonts w:eastAsiaTheme="minorEastAsia"/>
               <w:noProof/>
+              <w:lang w:eastAsia="es-PE"/>
             </w:rPr>
           </w:pPr>
-          <w:hyperlink w:anchor="_Toc47561690" w:history="1">
+          <w:hyperlink w:anchor="_Toc53422414" w:history="1">
             <w:r>
               <w:rPr>
                 <w:rStyle w:val="Hipervnculo"/>
                 <w:rFonts w:cstheme="majorHAnsi"/>
                 <w:noProof/>
-                <w:lang w:val="en-GB"/>
               </w:rPr>
               <w:t>18.</w:t>
             </w:r>
             <w:r>
               <w:rPr>
-                <w:noProof/>
+                <w:rFonts w:eastAsiaTheme="minorEastAsia"/>
+                <w:noProof/>
+                <w:lang w:eastAsia="es-PE"/>
               </w:rPr>
               <w:tab/>
             </w:r>
@@ -1978,7 +2058,7 @@
                 <w:rFonts w:cstheme="majorHAnsi"/>
                 <w:noProof/>
               </w:rPr>
-              <w:t>Singleton</w:t>
+              <w:t>ResultadoMalInvitadoActivity</w:t>
             </w:r>
             <w:r>
               <w:rPr>
@@ -1999,7 +2079,7 @@
                 <w:noProof/>
                 <w:webHidden/>
               </w:rPr>
-              <w:instrText xml:space="preserve"> PAGEREF _Toc47561690 \h </w:instrText>
+              <w:instrText xml:space="preserve"> PAGEREF _Toc53422414 \h </w:instrText>
             </w:r>
             <w:r>
               <w:rPr>
@@ -2019,7 +2099,7 @@
                 <w:noProof/>
                 <w:webHidden/>
               </w:rPr>
-              <w:t>20</w:t>
+              <w:t>24</w:t>
             </w:r>
             <w:r>
               <w:rPr>
@@ -2038,10 +2118,12 @@
               <w:tab w:val="right" w:leader="dot" w:pos="8494"/>
             </w:tabs>
             <w:rPr>
+              <w:rFonts w:eastAsiaTheme="minorEastAsia"/>
               <w:noProof/>
+              <w:lang w:eastAsia="es-PE"/>
             </w:rPr>
           </w:pPr>
-          <w:hyperlink w:anchor="_Toc47561691" w:history="1">
+          <w:hyperlink w:anchor="_Toc53422415" w:history="1">
             <w:r>
               <w:rPr>
                 <w:rStyle w:val="Hipervnculo"/>
@@ -2052,7 +2134,9 @@
             </w:r>
             <w:r>
               <w:rPr>
-                <w:noProof/>
+                <w:rFonts w:eastAsiaTheme="minorEastAsia"/>
+                <w:noProof/>
+                <w:lang w:eastAsia="es-PE"/>
               </w:rPr>
               <w:tab/>
             </w:r>
@@ -2062,7 +2146,7 @@
                 <w:rFonts w:cstheme="majorHAnsi"/>
                 <w:noProof/>
               </w:rPr>
-              <w:t>Captcha</w:t>
+              <w:t>ResultadookActivity</w:t>
             </w:r>
             <w:r>
               <w:rPr>
@@ -2083,7 +2167,7 @@
                 <w:noProof/>
                 <w:webHidden/>
               </w:rPr>
-              <w:instrText xml:space="preserve"> PAGEREF _Toc47561691 \h </w:instrText>
+              <w:instrText xml:space="preserve"> PAGEREF _Toc53422415 \h </w:instrText>
             </w:r>
             <w:r>
               <w:rPr>
@@ -2103,7 +2187,7 @@
                 <w:noProof/>
                 <w:webHidden/>
               </w:rPr>
-              <w:t>21</w:t>
+              <w:t>25</w:t>
             </w:r>
             <w:r>
               <w:rPr>
@@ -2122,10 +2206,12 @@
               <w:tab w:val="right" w:leader="dot" w:pos="8494"/>
             </w:tabs>
             <w:rPr>
+              <w:rFonts w:eastAsiaTheme="minorEastAsia"/>
               <w:noProof/>
+              <w:lang w:eastAsia="es-PE"/>
             </w:rPr>
           </w:pPr>
-          <w:hyperlink w:anchor="_Toc47561692" w:history="1">
+          <w:hyperlink w:anchor="_Toc53422416" w:history="1">
             <w:r>
               <w:rPr>
                 <w:rStyle w:val="Hipervnculo"/>
@@ -2136,7 +2222,9 @@
             </w:r>
             <w:r>
               <w:rPr>
-                <w:noProof/>
+                <w:rFonts w:eastAsiaTheme="minorEastAsia"/>
+                <w:noProof/>
+                <w:lang w:eastAsia="es-PE"/>
               </w:rPr>
               <w:tab/>
             </w:r>
@@ -2146,7 +2234,7 @@
                 <w:rFonts w:cstheme="majorHAnsi"/>
                 <w:noProof/>
               </w:rPr>
-              <w:t>Recibo</w:t>
+              <w:t>ResultadoOKInvitadoActivity</w:t>
             </w:r>
             <w:r>
               <w:rPr>
@@ -2167,7 +2255,7 @@
                 <w:noProof/>
                 <w:webHidden/>
               </w:rPr>
-              <w:instrText xml:space="preserve"> PAGEREF _Toc47561692 \h </w:instrText>
+              <w:instrText xml:space="preserve"> PAGEREF _Toc53422416 \h </w:instrText>
             </w:r>
             <w:r>
               <w:rPr>
@@ -2187,7 +2275,7 @@
                 <w:noProof/>
                 <w:webHidden/>
               </w:rPr>
-              <w:t>21</w:t>
+              <w:t>26</w:t>
             </w:r>
             <w:r>
               <w:rPr>
@@ -2206,10 +2294,12 @@
               <w:tab w:val="right" w:leader="dot" w:pos="8494"/>
             </w:tabs>
             <w:rPr>
+              <w:rFonts w:eastAsiaTheme="minorEastAsia"/>
               <w:noProof/>
+              <w:lang w:eastAsia="es-PE"/>
             </w:rPr>
           </w:pPr>
-          <w:hyperlink w:anchor="_Toc47561693" w:history="1">
+          <w:hyperlink w:anchor="_Toc53422417" w:history="1">
             <w:r>
               <w:rPr>
                 <w:rStyle w:val="Hipervnculo"/>
@@ -2220,7 +2310,9 @@
             </w:r>
             <w:r>
               <w:rPr>
-                <w:noProof/>
+                <w:rFonts w:eastAsiaTheme="minorEastAsia"/>
+                <w:noProof/>
+                <w:lang w:eastAsia="es-PE"/>
               </w:rPr>
               <w:tab/>
             </w:r>
@@ -2230,7 +2322,7 @@
                 <w:rFonts w:cstheme="majorHAnsi"/>
                 <w:noProof/>
               </w:rPr>
-              <w:t>AndroidManifest</w:t>
+              <w:t>ListItemPagos</w:t>
             </w:r>
             <w:r>
               <w:rPr>
@@ -2251,7 +2343,7 @@
                 <w:noProof/>
                 <w:webHidden/>
               </w:rPr>
-              <w:instrText xml:space="preserve"> PAGEREF _Toc47561693 \h </w:instrText>
+              <w:instrText xml:space="preserve"> PAGEREF _Toc53422417 \h </w:instrText>
             </w:r>
             <w:r>
               <w:rPr>
@@ -2271,7 +2363,7 @@
                 <w:noProof/>
                 <w:webHidden/>
               </w:rPr>
-              <w:t>21</w:t>
+              <w:t>27</w:t>
             </w:r>
             <w:r>
               <w:rPr>
@@ -2290,10 +2382,12 @@
               <w:tab w:val="right" w:leader="dot" w:pos="8494"/>
             </w:tabs>
             <w:rPr>
+              <w:rFonts w:eastAsiaTheme="minorEastAsia"/>
               <w:noProof/>
+              <w:lang w:eastAsia="es-PE"/>
             </w:rPr>
           </w:pPr>
-          <w:hyperlink w:anchor="_Toc47561694" w:history="1">
+          <w:hyperlink w:anchor="_Toc53422418" w:history="1">
             <w:r>
               <w:rPr>
                 <w:rStyle w:val="Hipervnculo"/>
@@ -2304,7 +2398,9 @@
             </w:r>
             <w:r>
               <w:rPr>
-                <w:noProof/>
+                <w:rFonts w:eastAsiaTheme="minorEastAsia"/>
+                <w:noProof/>
+                <w:lang w:eastAsia="es-PE"/>
               </w:rPr>
               <w:tab/>
             </w:r>
@@ -2314,7 +2410,7 @@
                 <w:rFonts w:cstheme="majorHAnsi"/>
                 <w:noProof/>
               </w:rPr>
-              <w:t>Recursos drawable</w:t>
+              <w:t>ListItemHistorial</w:t>
             </w:r>
             <w:r>
               <w:rPr>
@@ -2335,7 +2431,7 @@
                 <w:noProof/>
                 <w:webHidden/>
               </w:rPr>
-              <w:instrText xml:space="preserve"> PAGEREF _Toc47561694 \h </w:instrText>
+              <w:instrText xml:space="preserve"> PAGEREF _Toc53422418 \h </w:instrText>
             </w:r>
             <w:r>
               <w:rPr>
@@ -2355,7 +2451,7 @@
                 <w:noProof/>
                 <w:webHidden/>
               </w:rPr>
-              <w:t>22</w:t>
+              <w:t>28</w:t>
             </w:r>
             <w:r>
               <w:rPr>
@@ -2374,10 +2470,12 @@
               <w:tab w:val="right" w:leader="dot" w:pos="8494"/>
             </w:tabs>
             <w:rPr>
+              <w:rFonts w:eastAsiaTheme="minorEastAsia"/>
               <w:noProof/>
+              <w:lang w:eastAsia="es-PE"/>
             </w:rPr>
           </w:pPr>
-          <w:hyperlink w:anchor="_Toc47561695" w:history="1">
+          <w:hyperlink w:anchor="_Toc53422419" w:history="1">
             <w:r>
               <w:rPr>
                 <w:rStyle w:val="Hipervnculo"/>
@@ -2388,7 +2486,9 @@
             </w:r>
             <w:r>
               <w:rPr>
-                <w:noProof/>
+                <w:rFonts w:eastAsiaTheme="minorEastAsia"/>
+                <w:noProof/>
+                <w:lang w:eastAsia="es-PE"/>
               </w:rPr>
               <w:tab/>
             </w:r>
@@ -2398,6 +2498,623 @@
                 <w:rFonts w:cstheme="majorHAnsi"/>
                 <w:noProof/>
               </w:rPr>
+              <w:t>TerminoCondicionesDialog</w:t>
+            </w:r>
+            <w:r>
+              <w:rPr>
+                <w:noProof/>
+                <w:webHidden/>
+              </w:rPr>
+              <w:tab/>
+            </w:r>
+            <w:r>
+              <w:rPr>
+                <w:noProof/>
+                <w:webHidden/>
+              </w:rPr>
+              <w:fldChar w:fldCharType="begin"/>
+            </w:r>
+            <w:r>
+              <w:rPr>
+                <w:noProof/>
+                <w:webHidden/>
+              </w:rPr>
+              <w:instrText xml:space="preserve"> PAGEREF _Toc53422419 \h </w:instrText>
+            </w:r>
+            <w:r>
+              <w:rPr>
+                <w:noProof/>
+                <w:webHidden/>
+              </w:rPr>
+            </w:r>
+            <w:r>
+              <w:rPr>
+                <w:noProof/>
+                <w:webHidden/>
+              </w:rPr>
+              <w:fldChar w:fldCharType="separate"/>
+            </w:r>
+            <w:r>
+              <w:rPr>
+                <w:noProof/>
+                <w:webHidden/>
+              </w:rPr>
+              <w:t>29</w:t>
+            </w:r>
+            <w:r>
+              <w:rPr>
+                <w:noProof/>
+                <w:webHidden/>
+              </w:rPr>
+              <w:fldChar w:fldCharType="end"/>
+            </w:r>
+          </w:hyperlink>
+        </w:p>
+        <w:p>
+          <w:pPr>
+            <w:pStyle w:val="TDC1"/>
+            <w:tabs>
+              <w:tab w:val="left" w:pos="660"/>
+              <w:tab w:val="right" w:leader="dot" w:pos="8494"/>
+            </w:tabs>
+            <w:rPr>
+              <w:rFonts w:eastAsiaTheme="minorEastAsia"/>
+              <w:noProof/>
+              <w:lang w:eastAsia="es-PE"/>
+            </w:rPr>
+          </w:pPr>
+          <w:hyperlink w:anchor="_Toc53422420" w:history="1">
+            <w:r>
+              <w:rPr>
+                <w:rStyle w:val="Hipervnculo"/>
+                <w:rFonts w:cstheme="majorHAnsi"/>
+                <w:noProof/>
+              </w:rPr>
+              <w:t>24.</w:t>
+            </w:r>
+            <w:r>
+              <w:rPr>
+                <w:rFonts w:eastAsiaTheme="minorEastAsia"/>
+                <w:noProof/>
+                <w:lang w:eastAsia="es-PE"/>
+              </w:rPr>
+              <w:tab/>
+            </w:r>
+            <w:r>
+              <w:rPr>
+                <w:rStyle w:val="Hipervnculo"/>
+                <w:rFonts w:cstheme="majorHAnsi"/>
+                <w:noProof/>
+              </w:rPr>
+              <w:t>TextCaptcha</w:t>
+            </w:r>
+            <w:r>
+              <w:rPr>
+                <w:noProof/>
+                <w:webHidden/>
+              </w:rPr>
+              <w:tab/>
+            </w:r>
+            <w:r>
+              <w:rPr>
+                <w:noProof/>
+                <w:webHidden/>
+              </w:rPr>
+              <w:fldChar w:fldCharType="begin"/>
+            </w:r>
+            <w:r>
+              <w:rPr>
+                <w:noProof/>
+                <w:webHidden/>
+              </w:rPr>
+              <w:instrText xml:space="preserve"> PAGEREF _Toc53422420 \h </w:instrText>
+            </w:r>
+            <w:r>
+              <w:rPr>
+                <w:noProof/>
+                <w:webHidden/>
+              </w:rPr>
+            </w:r>
+            <w:r>
+              <w:rPr>
+                <w:noProof/>
+                <w:webHidden/>
+              </w:rPr>
+              <w:fldChar w:fldCharType="separate"/>
+            </w:r>
+            <w:r>
+              <w:rPr>
+                <w:noProof/>
+                <w:webHidden/>
+              </w:rPr>
+              <w:t>29</w:t>
+            </w:r>
+            <w:r>
+              <w:rPr>
+                <w:noProof/>
+                <w:webHidden/>
+              </w:rPr>
+              <w:fldChar w:fldCharType="end"/>
+            </w:r>
+          </w:hyperlink>
+        </w:p>
+        <w:p>
+          <w:pPr>
+            <w:pStyle w:val="TDC1"/>
+            <w:tabs>
+              <w:tab w:val="left" w:pos="660"/>
+              <w:tab w:val="right" w:leader="dot" w:pos="8494"/>
+            </w:tabs>
+            <w:rPr>
+              <w:rFonts w:eastAsiaTheme="minorEastAsia"/>
+              <w:noProof/>
+              <w:lang w:eastAsia="es-PE"/>
+            </w:rPr>
+          </w:pPr>
+          <w:hyperlink w:anchor="_Toc53422421" w:history="1">
+            <w:r>
+              <w:rPr>
+                <w:rStyle w:val="Hipervnculo"/>
+                <w:rFonts w:cstheme="majorHAnsi"/>
+                <w:noProof/>
+                <w:lang w:val="en-GB"/>
+              </w:rPr>
+              <w:t>25.</w:t>
+            </w:r>
+            <w:r>
+              <w:rPr>
+                <w:rFonts w:eastAsiaTheme="minorEastAsia"/>
+                <w:noProof/>
+                <w:lang w:eastAsia="es-PE"/>
+              </w:rPr>
+              <w:tab/>
+            </w:r>
+            <w:r>
+              <w:rPr>
+                <w:rStyle w:val="Hipervnculo"/>
+                <w:rFonts w:cstheme="majorHAnsi"/>
+                <w:noProof/>
+              </w:rPr>
+              <w:t>Singleton</w:t>
+            </w:r>
+            <w:r>
+              <w:rPr>
+                <w:noProof/>
+                <w:webHidden/>
+              </w:rPr>
+              <w:tab/>
+            </w:r>
+            <w:r>
+              <w:rPr>
+                <w:noProof/>
+                <w:webHidden/>
+              </w:rPr>
+              <w:fldChar w:fldCharType="begin"/>
+            </w:r>
+            <w:r>
+              <w:rPr>
+                <w:noProof/>
+                <w:webHidden/>
+              </w:rPr>
+              <w:instrText xml:space="preserve"> PAGEREF _Toc53422421 \h </w:instrText>
+            </w:r>
+            <w:r>
+              <w:rPr>
+                <w:noProof/>
+                <w:webHidden/>
+              </w:rPr>
+            </w:r>
+            <w:r>
+              <w:rPr>
+                <w:noProof/>
+                <w:webHidden/>
+              </w:rPr>
+              <w:fldChar w:fldCharType="separate"/>
+            </w:r>
+            <w:r>
+              <w:rPr>
+                <w:noProof/>
+                <w:webHidden/>
+              </w:rPr>
+              <w:t>29</w:t>
+            </w:r>
+            <w:r>
+              <w:rPr>
+                <w:noProof/>
+                <w:webHidden/>
+              </w:rPr>
+              <w:fldChar w:fldCharType="end"/>
+            </w:r>
+          </w:hyperlink>
+        </w:p>
+        <w:p>
+          <w:pPr>
+            <w:pStyle w:val="TDC1"/>
+            <w:tabs>
+              <w:tab w:val="left" w:pos="660"/>
+              <w:tab w:val="right" w:leader="dot" w:pos="8494"/>
+            </w:tabs>
+            <w:rPr>
+              <w:rFonts w:eastAsiaTheme="minorEastAsia"/>
+              <w:noProof/>
+              <w:lang w:eastAsia="es-PE"/>
+            </w:rPr>
+          </w:pPr>
+          <w:hyperlink w:anchor="_Toc53422422" w:history="1">
+            <w:r>
+              <w:rPr>
+                <w:rStyle w:val="Hipervnculo"/>
+                <w:rFonts w:cstheme="majorHAnsi"/>
+                <w:noProof/>
+              </w:rPr>
+              <w:t>26.</w:t>
+            </w:r>
+            <w:r>
+              <w:rPr>
+                <w:rFonts w:eastAsiaTheme="minorEastAsia"/>
+                <w:noProof/>
+                <w:lang w:eastAsia="es-PE"/>
+              </w:rPr>
+              <w:tab/>
+            </w:r>
+            <w:r>
+              <w:rPr>
+                <w:rStyle w:val="Hipervnculo"/>
+                <w:rFonts w:cstheme="majorHAnsi"/>
+                <w:noProof/>
+              </w:rPr>
+              <w:t>Captcha</w:t>
+            </w:r>
+            <w:r>
+              <w:rPr>
+                <w:noProof/>
+                <w:webHidden/>
+              </w:rPr>
+              <w:tab/>
+            </w:r>
+            <w:r>
+              <w:rPr>
+                <w:noProof/>
+                <w:webHidden/>
+              </w:rPr>
+              <w:fldChar w:fldCharType="begin"/>
+            </w:r>
+            <w:r>
+              <w:rPr>
+                <w:noProof/>
+                <w:webHidden/>
+              </w:rPr>
+              <w:instrText xml:space="preserve"> PAGEREF _Toc53422422 \h </w:instrText>
+            </w:r>
+            <w:r>
+              <w:rPr>
+                <w:noProof/>
+                <w:webHidden/>
+              </w:rPr>
+            </w:r>
+            <w:r>
+              <w:rPr>
+                <w:noProof/>
+                <w:webHidden/>
+              </w:rPr>
+              <w:fldChar w:fldCharType="separate"/>
+            </w:r>
+            <w:r>
+              <w:rPr>
+                <w:noProof/>
+                <w:webHidden/>
+              </w:rPr>
+              <w:t>30</w:t>
+            </w:r>
+            <w:r>
+              <w:rPr>
+                <w:noProof/>
+                <w:webHidden/>
+              </w:rPr>
+              <w:fldChar w:fldCharType="end"/>
+            </w:r>
+          </w:hyperlink>
+        </w:p>
+        <w:p>
+          <w:pPr>
+            <w:pStyle w:val="TDC1"/>
+            <w:tabs>
+              <w:tab w:val="left" w:pos="660"/>
+              <w:tab w:val="right" w:leader="dot" w:pos="8494"/>
+            </w:tabs>
+            <w:rPr>
+              <w:rFonts w:eastAsiaTheme="minorEastAsia"/>
+              <w:noProof/>
+              <w:lang w:eastAsia="es-PE"/>
+            </w:rPr>
+          </w:pPr>
+          <w:hyperlink w:anchor="_Toc53422423" w:history="1">
+            <w:r>
+              <w:rPr>
+                <w:rStyle w:val="Hipervnculo"/>
+                <w:rFonts w:cstheme="majorHAnsi"/>
+                <w:noProof/>
+              </w:rPr>
+              <w:t>27.</w:t>
+            </w:r>
+            <w:r>
+              <w:rPr>
+                <w:rFonts w:eastAsiaTheme="minorEastAsia"/>
+                <w:noProof/>
+                <w:lang w:eastAsia="es-PE"/>
+              </w:rPr>
+              <w:tab/>
+            </w:r>
+            <w:r>
+              <w:rPr>
+                <w:rStyle w:val="Hipervnculo"/>
+                <w:rFonts w:cstheme="majorHAnsi"/>
+                <w:noProof/>
+              </w:rPr>
+              <w:t>Recibo</w:t>
+            </w:r>
+            <w:r>
+              <w:rPr>
+                <w:noProof/>
+                <w:webHidden/>
+              </w:rPr>
+              <w:tab/>
+            </w:r>
+            <w:r>
+              <w:rPr>
+                <w:noProof/>
+                <w:webHidden/>
+              </w:rPr>
+              <w:fldChar w:fldCharType="begin"/>
+            </w:r>
+            <w:r>
+              <w:rPr>
+                <w:noProof/>
+                <w:webHidden/>
+              </w:rPr>
+              <w:instrText xml:space="preserve"> PAGEREF _Toc53422423 \h </w:instrText>
+            </w:r>
+            <w:r>
+              <w:rPr>
+                <w:noProof/>
+                <w:webHidden/>
+              </w:rPr>
+            </w:r>
+            <w:r>
+              <w:rPr>
+                <w:noProof/>
+                <w:webHidden/>
+              </w:rPr>
+              <w:fldChar w:fldCharType="separate"/>
+            </w:r>
+            <w:r>
+              <w:rPr>
+                <w:noProof/>
+                <w:webHidden/>
+              </w:rPr>
+              <w:t>30</w:t>
+            </w:r>
+            <w:r>
+              <w:rPr>
+                <w:noProof/>
+                <w:webHidden/>
+              </w:rPr>
+              <w:fldChar w:fldCharType="end"/>
+            </w:r>
+          </w:hyperlink>
+        </w:p>
+        <w:p>
+          <w:pPr>
+            <w:pStyle w:val="TDC1"/>
+            <w:tabs>
+              <w:tab w:val="left" w:pos="660"/>
+              <w:tab w:val="right" w:leader="dot" w:pos="8494"/>
+            </w:tabs>
+            <w:rPr>
+              <w:rFonts w:eastAsiaTheme="minorEastAsia"/>
+              <w:noProof/>
+              <w:lang w:eastAsia="es-PE"/>
+            </w:rPr>
+          </w:pPr>
+          <w:hyperlink w:anchor="_Toc53422424" w:history="1">
+            <w:r>
+              <w:rPr>
+                <w:rStyle w:val="Hipervnculo"/>
+                <w:rFonts w:cstheme="majorHAnsi"/>
+                <w:noProof/>
+              </w:rPr>
+              <w:t>28.</w:t>
+            </w:r>
+            <w:r>
+              <w:rPr>
+                <w:rFonts w:eastAsiaTheme="minorEastAsia"/>
+                <w:noProof/>
+                <w:lang w:eastAsia="es-PE"/>
+              </w:rPr>
+              <w:tab/>
+            </w:r>
+            <w:r>
+              <w:rPr>
+                <w:rStyle w:val="Hipervnculo"/>
+                <w:rFonts w:cstheme="majorHAnsi"/>
+                <w:noProof/>
+              </w:rPr>
+              <w:t>AndroidManifest</w:t>
+            </w:r>
+            <w:r>
+              <w:rPr>
+                <w:noProof/>
+                <w:webHidden/>
+              </w:rPr>
+              <w:tab/>
+            </w:r>
+            <w:r>
+              <w:rPr>
+                <w:noProof/>
+                <w:webHidden/>
+              </w:rPr>
+              <w:fldChar w:fldCharType="begin"/>
+            </w:r>
+            <w:r>
+              <w:rPr>
+                <w:noProof/>
+                <w:webHidden/>
+              </w:rPr>
+              <w:instrText xml:space="preserve"> PAGEREF _Toc53422424 \h </w:instrText>
+            </w:r>
+            <w:r>
+              <w:rPr>
+                <w:noProof/>
+                <w:webHidden/>
+              </w:rPr>
+            </w:r>
+            <w:r>
+              <w:rPr>
+                <w:noProof/>
+                <w:webHidden/>
+              </w:rPr>
+              <w:fldChar w:fldCharType="separate"/>
+            </w:r>
+            <w:r>
+              <w:rPr>
+                <w:noProof/>
+                <w:webHidden/>
+              </w:rPr>
+              <w:t>30</w:t>
+            </w:r>
+            <w:r>
+              <w:rPr>
+                <w:noProof/>
+                <w:webHidden/>
+              </w:rPr>
+              <w:fldChar w:fldCharType="end"/>
+            </w:r>
+          </w:hyperlink>
+        </w:p>
+        <w:p>
+          <w:pPr>
+            <w:pStyle w:val="TDC1"/>
+            <w:tabs>
+              <w:tab w:val="left" w:pos="660"/>
+              <w:tab w:val="right" w:leader="dot" w:pos="8494"/>
+            </w:tabs>
+            <w:rPr>
+              <w:rFonts w:eastAsiaTheme="minorEastAsia"/>
+              <w:noProof/>
+              <w:lang w:eastAsia="es-PE"/>
+            </w:rPr>
+          </w:pPr>
+          <w:hyperlink w:anchor="_Toc53422425" w:history="1">
+            <w:r>
+              <w:rPr>
+                <w:rStyle w:val="Hipervnculo"/>
+                <w:rFonts w:cstheme="majorHAnsi"/>
+                <w:noProof/>
+              </w:rPr>
+              <w:t>29.</w:t>
+            </w:r>
+            <w:r>
+              <w:rPr>
+                <w:rFonts w:eastAsiaTheme="minorEastAsia"/>
+                <w:noProof/>
+                <w:lang w:eastAsia="es-PE"/>
+              </w:rPr>
+              <w:tab/>
+            </w:r>
+            <w:r>
+              <w:rPr>
+                <w:rStyle w:val="Hipervnculo"/>
+                <w:rFonts w:cstheme="majorHAnsi"/>
+                <w:noProof/>
+              </w:rPr>
+              <w:t>Recursos drawable</w:t>
+            </w:r>
+            <w:r>
+              <w:rPr>
+                <w:noProof/>
+                <w:webHidden/>
+              </w:rPr>
+              <w:tab/>
+            </w:r>
+            <w:r>
+              <w:rPr>
+                <w:noProof/>
+                <w:webHidden/>
+              </w:rPr>
+              <w:fldChar w:fldCharType="begin"/>
+            </w:r>
+            <w:r>
+              <w:rPr>
+                <w:noProof/>
+                <w:webHidden/>
+              </w:rPr>
+              <w:instrText xml:space="preserve"> PAGEREF _Toc53422425 \h </w:instrText>
+            </w:r>
+            <w:r>
+              <w:rPr>
+                <w:noProof/>
+                <w:webHidden/>
+              </w:rPr>
+            </w:r>
+            <w:r>
+              <w:rPr>
+                <w:noProof/>
+                <w:webHidden/>
+              </w:rPr>
+              <w:fldChar w:fldCharType="separate"/>
+            </w:r>
+            <w:r>
+              <w:rPr>
+                <w:noProof/>
+                <w:webHidden/>
+              </w:rPr>
+              <w:t>31</w:t>
+            </w:r>
+            <w:r>
+              <w:rPr>
+                <w:noProof/>
+                <w:webHidden/>
+              </w:rPr>
+              <w:fldChar w:fldCharType="end"/>
+            </w:r>
+          </w:hyperlink>
+        </w:p>
+        <w:p>
+          <w:pPr>
+            <w:pStyle w:val="TDC1"/>
+            <w:tabs>
+              <w:tab w:val="left" w:pos="660"/>
+              <w:tab w:val="right" w:leader="dot" w:pos="8494"/>
+            </w:tabs>
+            <w:rPr>
+              <w:rFonts w:eastAsiaTheme="minorEastAsia"/>
+              <w:noProof/>
+              <w:lang w:eastAsia="es-PE"/>
+            </w:rPr>
+          </w:pPr>
+          <w:hyperlink w:anchor="_Toc53422426" w:history="1">
+            <w:r>
+              <w:rPr>
+                <w:rStyle w:val="Hipervnculo"/>
+                <w:rFonts w:cstheme="majorHAnsi"/>
+                <w:noProof/>
+              </w:rPr>
+              <w:t>30.</w:t>
+            </w:r>
+            <w:r>
+              <w:rPr>
+                <w:rFonts w:eastAsiaTheme="minorEastAsia"/>
+                <w:noProof/>
+                <w:lang w:eastAsia="es-PE"/>
+              </w:rPr>
+              <w:tab/>
+            </w:r>
+            <w:r>
+              <w:rPr>
+                <w:rStyle w:val="Hipervnculo"/>
+                <w:rFonts w:cstheme="majorHAnsi"/>
+                <w:noProof/>
+              </w:rPr>
               <w:t>Recursos layout</w:t>
             </w:r>
             <w:r>
@@ -2419,7 +3136,7 @@
                 <w:noProof/>
                 <w:webHidden/>
               </w:rPr>
-              <w:instrText xml:space="preserve"> PAGEREF _Toc47561695 \h </w:instrText>
+              <w:instrText xml:space="preserve"> PAGEREF _Toc53422426 \h </w:instrText>
             </w:r>
             <w:r>
               <w:rPr>
@@ -2439,7 +3156,7 @@
                 <w:noProof/>
                 <w:webHidden/>
               </w:rPr>
-              <w:t>23</w:t>
+              <w:t>32</w:t>
             </w:r>
             <w:r>
               <w:rPr>
@@ -2500,9 +3217,50 @@
         </w:numPr>
         <w:spacing w:line="360" w:lineRule="auto"/>
       </w:pPr>
+      <w:bookmarkStart w:id="0" w:name="_Toc53422397"/>
       <w:r>
         <w:lastRenderedPageBreak/>
         <w:t>Creamos una aplicación Android</w:t>
+      </w:r>
+      <w:bookmarkEnd w:id="0"/>
+    </w:p>
+    <w:p>
+      <w:pPr>
+        <w:pStyle w:val="Prrafodelista"/>
+        <w:numPr>
+          <w:ilvl w:val="0"/>
+          <w:numId w:val="4"/>
+        </w:numPr>
+      </w:pPr>
+      <w:r>
+        <w:t>Herramienta Android Studio</w:t>
+      </w:r>
+    </w:p>
+    <w:p>
+      <w:pPr>
+        <w:pStyle w:val="Prrafodelista"/>
+        <w:numPr>
+          <w:ilvl w:val="0"/>
+          <w:numId w:val="4"/>
+        </w:numPr>
+      </w:pPr>
+      <w:r>
+        <w:t>Versión 4.0</w:t>
+      </w:r>
+    </w:p>
+    <w:p>
+      <w:pPr>
+        <w:pStyle w:val="Prrafodelista"/>
+        <w:numPr>
+          <w:ilvl w:val="0"/>
+          <w:numId w:val="4"/>
+        </w:numPr>
+      </w:pPr>
+      <w:r>
+        <w:t xml:space="preserve">Link de descarga: </w:t>
+      </w:r>
+      <w:r>
+        <w:t>https://developer.android.com/studio</w:t>
       </w:r>
     </w:p>
     <w:p>
@@ -2634,16 +3392,8 @@
         </w:numPr>
       </w:pPr>
       <w:r>
-        <w:lastRenderedPageBreak/>
         <w:t>Configuración del proyecto</w:t>
       </w:r>
-    </w:p>
-    <w:p>
-      <w:pPr>
-        <w:rPr>
-          <w:noProof/>
-        </w:rPr>
-      </w:pPr>
     </w:p>
     <w:p>
       <w:r>
@@ -2864,17 +3614,234 @@
     <w:p/>
     <w:p/>
     <w:p>
+      <w:pPr>
+        <w:pStyle w:val="Ttulo1"/>
+        <w:numPr>
+          <w:ilvl w:val="0"/>
+          <w:numId w:val="2"/>
+        </w:numPr>
+        <w:spacing w:line="360" w:lineRule="auto"/>
+      </w:pPr>
+      <w:bookmarkStart w:id="1" w:name="_Toc53422398"/>
+      <w:r>
+        <w:lastRenderedPageBreak/>
+        <w:t>Abrir la aplicación</w:t>
+      </w:r>
+      <w:bookmarkEnd w:id="1"/>
+    </w:p>
+    <w:p>
+      <w:r>
+        <w:t xml:space="preserve">Abrimos la aplicación y en la opción “Open </w:t>
+      </w:r>
+      <w:proofErr w:type="spellStart"/>
+      <w:r>
+        <w:t>an</w:t>
+      </w:r>
+      <w:proofErr w:type="spellEnd"/>
+      <w:r>
+        <w:t xml:space="preserve"> </w:t>
+      </w:r>
+      <w:proofErr w:type="spellStart"/>
+      <w:r>
+        <w:t>existing</w:t>
+      </w:r>
+      <w:proofErr w:type="spellEnd"/>
+      <w:r>
+        <w:t xml:space="preserve"> Android Studio </w:t>
+      </w:r>
+      <w:proofErr w:type="spellStart"/>
+      <w:r>
+        <w:t>project</w:t>
+      </w:r>
+      <w:proofErr w:type="spellEnd"/>
+      <w:r>
+        <w:t>”</w:t>
+      </w:r>
+    </w:p>
+    <w:p>
+      <w:r>
+        <w:rPr>
+          <w:noProof/>
+        </w:rPr>
+        <w:drawing>
+          <wp:inline distT="0" distB="0" distL="0" distR="0" wp14:anchorId="3CCF7408" wp14:editId="69F783E4">
+            <wp:extent cx="5396230" cy="3398520"/>
+            <wp:effectExtent l="0" t="0" r="0" b="0"/>
+            <wp:docPr id="30" name="Imagen 30"/>
+            <wp:cNvGraphicFramePr>
+              <a:graphicFrameLocks xmlns:a="http://schemas.openxmlformats.org/drawingml/2006/main" noChangeAspect="1"/>
+            </wp:cNvGraphicFramePr>
+            <a:graphic xmlns:a="http://schemas.openxmlformats.org/drawingml/2006/main">
+              <a:graphicData uri="http://schemas.openxmlformats.org/drawingml/2006/picture">
+                <pic:pic xmlns:pic="http://schemas.openxmlformats.org/drawingml/2006/picture">
+                  <pic:nvPicPr>
+                    <pic:cNvPr id="0" name="Picture 1"/>
+                    <pic:cNvPicPr>
+                      <a:picLocks noChangeAspect="1" noChangeArrowheads="1"/>
+                    </pic:cNvPicPr>
+                  </pic:nvPicPr>
+                  <pic:blipFill>
+                    <a:blip r:embed="rId13">
+                      <a:extLst>
+                        <a:ext uri="{28A0092B-C50C-407E-A947-70E740481C1C}">
+                          <a14:useLocalDpi xmlns:a14="http://schemas.microsoft.com/office/drawing/2010/main" val="0"/>
+                        </a:ext>
+                      </a:extLst>
+                    </a:blip>
+                    <a:srcRect/>
+                    <a:stretch>
+                      <a:fillRect/>
+                    </a:stretch>
+                  </pic:blipFill>
+                  <pic:spPr bwMode="auto">
+                    <a:xfrm>
+                      <a:off x="0" y="0"/>
+                      <a:ext cx="5396230" cy="3398520"/>
+                    </a:xfrm>
+                    <a:prstGeom prst="rect">
+                      <a:avLst/>
+                    </a:prstGeom>
+                    <a:noFill/>
+                    <a:ln>
+                      <a:noFill/>
+                    </a:ln>
+                  </pic:spPr>
+                </pic:pic>
+              </a:graphicData>
+            </a:graphic>
+          </wp:inline>
+        </w:drawing>
+      </w:r>
+    </w:p>
+    <w:p>
+      <w:r>
+        <w:t>Seleccionamos la carpeta donde está la aplicación Android (“</w:t>
+      </w:r>
+      <w:proofErr w:type="spellStart"/>
+      <w:r>
+        <w:t>Electrosur</w:t>
+      </w:r>
+      <w:proofErr w:type="spellEnd"/>
+      <w:r>
+        <w:t>-Android-</w:t>
+      </w:r>
+      <w:proofErr w:type="spellStart"/>
+      <w:r>
+        <w:t>Activity</w:t>
+      </w:r>
+      <w:proofErr w:type="spellEnd"/>
+      <w:r>
+        <w:t>”)</w:t>
+      </w:r>
+    </w:p>
+    <w:p>
+      <w:r>
+        <w:rPr>
+          <w:noProof/>
+        </w:rPr>
+        <w:drawing>
+          <wp:inline distT="0" distB="0" distL="0" distR="0" wp14:anchorId="4773F8C7" wp14:editId="6309F3B6">
+            <wp:extent cx="3276600" cy="3702050"/>
+            <wp:effectExtent l="0" t="0" r="0" b="0"/>
+            <wp:docPr id="31" name="Imagen 31"/>
+            <wp:cNvGraphicFramePr>
+              <a:graphicFrameLocks xmlns:a="http://schemas.openxmlformats.org/drawingml/2006/main" noChangeAspect="1"/>
+            </wp:cNvGraphicFramePr>
+            <a:graphic xmlns:a="http://schemas.openxmlformats.org/drawingml/2006/main">
+              <a:graphicData uri="http://schemas.openxmlformats.org/drawingml/2006/picture">
+                <pic:pic xmlns:pic="http://schemas.openxmlformats.org/drawingml/2006/picture">
+                  <pic:nvPicPr>
+                    <pic:cNvPr id="0" name="Picture 2"/>
+                    <pic:cNvPicPr>
+                      <a:picLocks noChangeAspect="1" noChangeArrowheads="1"/>
+                    </pic:cNvPicPr>
+                  </pic:nvPicPr>
+                  <pic:blipFill>
+                    <a:blip r:embed="rId14">
+                      <a:extLst>
+                        <a:ext uri="{28A0092B-C50C-407E-A947-70E740481C1C}">
+                          <a14:useLocalDpi xmlns:a14="http://schemas.microsoft.com/office/drawing/2010/main" val="0"/>
+                        </a:ext>
+                      </a:extLst>
+                    </a:blip>
+                    <a:srcRect/>
+                    <a:stretch>
+                      <a:fillRect/>
+                    </a:stretch>
+                  </pic:blipFill>
+                  <pic:spPr bwMode="auto">
+                    <a:xfrm>
+                      <a:off x="0" y="0"/>
+                      <a:ext cx="3276600" cy="3702050"/>
+                    </a:xfrm>
+                    <a:prstGeom prst="rect">
+                      <a:avLst/>
+                    </a:prstGeom>
+                    <a:noFill/>
+                    <a:ln>
+                      <a:noFill/>
+                    </a:ln>
+                  </pic:spPr>
+                </pic:pic>
+              </a:graphicData>
+            </a:graphic>
+          </wp:inline>
+        </w:drawing>
+      </w:r>
+    </w:p>
+    <w:p>
+      <w:r>
+        <w:br w:type="page"/>
+      </w:r>
+    </w:p>
+    <w:p>
+      <w:pPr>
+        <w:pStyle w:val="Ttulo1"/>
+        <w:numPr>
+          <w:ilvl w:val="0"/>
+          <w:numId w:val="2"/>
+        </w:numPr>
+        <w:spacing w:line="360" w:lineRule="auto"/>
+      </w:pPr>
+      <w:bookmarkStart w:id="2" w:name="_Toc53422399"/>
       <w:r>
         <w:lastRenderedPageBreak/>
         <w:t>Agregamos una Actividad</w:t>
       </w:r>
-    </w:p>
-    <w:p>
-      <w:pPr>
-        <w:rPr>
-          <w:noProof/>
-        </w:rPr>
-      </w:pPr>
+      <w:bookmarkEnd w:id="2"/>
+    </w:p>
+    <w:p>
+      <w:r>
+        <w:t xml:space="preserve">Una actividad es una pantalla donde podemos agregar controladores, una actividad está conformada por una clase y por un </w:t>
+      </w:r>
+      <w:proofErr w:type="spellStart"/>
+      <w:r>
+        <w:t>layout</w:t>
+      </w:r>
+      <w:proofErr w:type="spellEnd"/>
+      <w:r>
+        <w:t>.</w:t>
+      </w:r>
+    </w:p>
+    <w:p>
+      <w:r>
+        <w:t>Una clase: es donde agregamos funcionalidad.</w:t>
+      </w:r>
+    </w:p>
+    <w:p>
+      <w:proofErr w:type="spellStart"/>
+      <w:r>
+        <w:t>Layout</w:t>
+      </w:r>
+      <w:proofErr w:type="spellEnd"/>
+      <w:r>
+        <w:t>: es la parte grafica donde podemos arrastrar componentes para generar nuestra pantalla.</w:t>
+      </w:r>
+    </w:p>
+    <w:p>
+      <w:r>
+        <w:t>Agregando una actividad.</w:t>
+      </w:r>
     </w:p>
     <w:p>
       <w:r>
@@ -2897,7 +3864,7 @@
                     <pic:cNvPicPr/>
                   </pic:nvPicPr>
                   <pic:blipFill rotWithShape="1">
-                    <a:blip r:embed="rId13"/>
+                    <a:blip r:embed="rId15"/>
                     <a:srcRect l="4704" t="2508" r="4633" b="6772"/>
                     <a:stretch/>
                   </pic:blipFill>
@@ -2931,16 +3898,22 @@
           <w:noProof/>
         </w:rPr>
       </w:pPr>
-    </w:p>
-    <w:p>
       <w:r>
         <w:rPr>
           <w:noProof/>
         </w:rPr>
+        <w:t>Configuracion de una actividad.</w:t>
+      </w:r>
+    </w:p>
+    <w:p>
+      <w:r>
+        <w:rPr>
+          <w:noProof/>
+        </w:rPr>
         <w:drawing>
-          <wp:inline distT="0" distB="0" distL="0" distR="0" wp14:anchorId="6512C2B6" wp14:editId="1BC4A652">
-            <wp:extent cx="5118100" cy="3869040"/>
-            <wp:effectExtent l="0" t="0" r="6350" b="0"/>
+          <wp:inline distT="0" distB="0" distL="0" distR="0" wp14:anchorId="6512C2B6" wp14:editId="7D357526">
+            <wp:extent cx="3528000" cy="2667000"/>
+            <wp:effectExtent l="0" t="0" r="0" b="0"/>
             <wp:docPr id="24" name="Imagen 24"/>
             <wp:cNvGraphicFramePr>
               <a:graphicFrameLocks xmlns:a="http://schemas.openxmlformats.org/drawingml/2006/main" noChangeAspect="1"/>
@@ -2953,14 +3926,14 @@
                     <pic:cNvPicPr/>
                   </pic:nvPicPr>
                   <pic:blipFill rotWithShape="1">
-                    <a:blip r:embed="rId14"/>
+                    <a:blip r:embed="rId16"/>
                     <a:srcRect l="20461" t="7525" r="20273" b="12834"/>
                     <a:stretch/>
                   </pic:blipFill>
                   <pic:spPr bwMode="auto">
                     <a:xfrm>
                       <a:off x="0" y="0"/>
-                      <a:ext cx="5128421" cy="3876842"/>
+                      <a:ext cx="3538891" cy="2675233"/>
                     </a:xfrm>
                     <a:prstGeom prst="rect">
                       <a:avLst/>
@@ -2981,72 +3954,23 @@
         </w:drawing>
       </w:r>
     </w:p>
-    <w:p/>
-    <w:p>
-      <w:pPr>
-        <w:rPr>
-          <w:noProof/>
-        </w:rPr>
-      </w:pPr>
-    </w:p>
-    <w:p>
-      <w:r>
-        <w:rPr>
-          <w:noProof/>
-        </w:rPr>
+    <w:p>
+      <w:r>
+        <w:br w:type="page"/>
+      </w:r>
+    </w:p>
+    <w:p>
+      <w:pPr>
+        <w:pStyle w:val="Ttulo1"/>
+        <w:numPr>
+          <w:ilvl w:val="0"/>
+          <w:numId w:val="2"/>
+        </w:numPr>
+        <w:spacing w:line="360" w:lineRule="auto"/>
+      </w:pPr>
+      <w:bookmarkStart w:id="3" w:name="_Toc53422400"/>
+      <w:r>
         <w:lastRenderedPageBreak/>
-        <w:drawing>
-          <wp:inline distT="0" distB="0" distL="0" distR="0" wp14:anchorId="622D6856" wp14:editId="03088F33">
-            <wp:extent cx="5653577" cy="3168650"/>
-            <wp:effectExtent l="0" t="0" r="4445" b="0"/>
-            <wp:docPr id="25" name="Imagen 25"/>
-            <wp:cNvGraphicFramePr>
-              <a:graphicFrameLocks xmlns:a="http://schemas.openxmlformats.org/drawingml/2006/main" noChangeAspect="1"/>
-            </wp:cNvGraphicFramePr>
-            <a:graphic xmlns:a="http://schemas.openxmlformats.org/drawingml/2006/main">
-              <a:graphicData uri="http://schemas.openxmlformats.org/drawingml/2006/picture">
-                <pic:pic xmlns:pic="http://schemas.openxmlformats.org/drawingml/2006/picture">
-                  <pic:nvPicPr>
-                    <pic:cNvPr id="1" name=""/>
-                    <pic:cNvPicPr/>
-                  </pic:nvPicPr>
-                  <pic:blipFill rotWithShape="1">
-                    <a:blip r:embed="rId15"/>
-                    <a:srcRect l="4821" t="2299" r="4751" b="7609"/>
-                    <a:stretch/>
-                  </pic:blipFill>
-                  <pic:spPr bwMode="auto">
-                    <a:xfrm>
-                      <a:off x="0" y="0"/>
-                      <a:ext cx="5662771" cy="3173803"/>
-                    </a:xfrm>
-                    <a:prstGeom prst="rect">
-                      <a:avLst/>
-                    </a:prstGeom>
-                    <a:ln>
-                      <a:noFill/>
-                    </a:ln>
-                    <a:extLst>
-                      <a:ext uri="{53640926-AAD7-44D8-BBD7-CCE9431645EC}">
-                        <a14:shadowObscured xmlns:a14="http://schemas.microsoft.com/office/drawing/2010/main"/>
-                      </a:ext>
-                    </a:extLst>
-                  </pic:spPr>
-                </pic:pic>
-              </a:graphicData>
-            </a:graphic>
-          </wp:inline>
-        </w:drawing>
-      </w:r>
-    </w:p>
-    <w:p>
-      <w:r>
-        <w:br w:type="page"/>
-      </w:r>
-    </w:p>
-    <w:p/>
-    <w:p>
-      <w:r>
         <w:t xml:space="preserve">Ponemos la actividad </w:t>
       </w:r>
       <w:proofErr w:type="spellStart"/>
@@ -3057,6 +3981,7 @@
       <w:r>
         <w:t xml:space="preserve"> como prima ventana que se carga</w:t>
       </w:r>
+      <w:bookmarkEnd w:id="3"/>
     </w:p>
     <w:tbl>
       <w:tblPr>
@@ -3885,7 +4810,7 @@
                     <pic:cNvPicPr/>
                   </pic:nvPicPr>
                   <pic:blipFill rotWithShape="1">
-                    <a:blip r:embed="rId16"/>
+                    <a:blip r:embed="rId17"/>
                     <a:srcRect l="4939" t="2508" r="24011" b="7400"/>
                     <a:stretch/>
                   </pic:blipFill>
@@ -3934,7 +4859,7 @@
                     <pic:cNvPicPr/>
                   </pic:nvPicPr>
                   <pic:blipFill rotWithShape="1">
-                    <a:blip r:embed="rId17"/>
+                    <a:blip r:embed="rId18"/>
                     <a:srcRect l="20652" t="7867" r="20702" b="13578"/>
                     <a:stretch/>
                   </pic:blipFill>
@@ -3966,15 +4891,34 @@
       </w:r>
     </w:p>
     <w:p>
+      <w:pPr>
+        <w:pStyle w:val="Ttulo1"/>
+        <w:numPr>
+          <w:ilvl w:val="0"/>
+          <w:numId w:val="2"/>
+        </w:numPr>
+        <w:spacing w:line="360" w:lineRule="auto"/>
+      </w:pPr>
+      <w:bookmarkStart w:id="4" w:name="_Toc53422401"/>
       <w:r>
         <w:lastRenderedPageBreak/>
         <w:t xml:space="preserve">Insertamos una clase </w:t>
       </w:r>
       <w:proofErr w:type="spellStart"/>
       <w:r>
-        <w:t>singleton</w:t>
+        <w:t>S</w:t>
+      </w:r>
+      <w:r>
+        <w:t>ingleton</w:t>
       </w:r>
       <w:proofErr w:type="spellEnd"/>
+      <w:r>
+        <w:t xml:space="preserve"> y configuración de aplicación</w:t>
+      </w:r>
+      <w:bookmarkEnd w:id="4"/>
+      <w:r>
+        <w:t xml:space="preserve"> </w:t>
+      </w:r>
     </w:p>
     <w:p>
       <w:pPr>
@@ -3997,7 +4941,7 @@
       <w:r>
         <w:t xml:space="preserve"> es un </w:t>
       </w:r>
-      <w:hyperlink r:id="rId18" w:tooltip="Patrón de diseño" w:history="1">
+      <w:hyperlink r:id="rId19" w:tooltip="Patrón de diseño" w:history="1">
         <w:r>
           <w:t>patrón de diseño</w:t>
         </w:r>
@@ -4005,7 +4949,7 @@
       <w:r>
         <w:t xml:space="preserve"> que permite restringir la creación de </w:t>
       </w:r>
-      <w:hyperlink r:id="rId19" w:tooltip="Programación orientada a objetos" w:history="1">
+      <w:hyperlink r:id="rId20" w:tooltip="Programación orientada a objetos" w:history="1">
         <w:r>
           <w:t>objetos</w:t>
         </w:r>
@@ -4013,7 +4957,7 @@
       <w:r>
         <w:t xml:space="preserve"> pertenecientes a una </w:t>
       </w:r>
-      <w:hyperlink r:id="rId20" w:tooltip="Clase (programación orientada a objetos)" w:history="1">
+      <w:hyperlink r:id="rId21" w:tooltip="Clase (programación orientada a objetos)" w:history="1">
         <w:r>
           <w:t>clase</w:t>
         </w:r>
@@ -4029,7 +4973,7 @@
       <w:r>
         <w:t xml:space="preserve">Su intención consiste en garantizar que una clase solo tenga una </w:t>
       </w:r>
-      <w:hyperlink r:id="rId21" w:tooltip="Instancia (informática)" w:history="1">
+      <w:hyperlink r:id="rId22" w:tooltip="Instancia (informática)" w:history="1">
         <w:r>
           <w:t>instancia</w:t>
         </w:r>
@@ -4066,7 +5010,7 @@
                     <pic:cNvPicPr/>
                   </pic:nvPicPr>
                   <pic:blipFill rotWithShape="1">
-                    <a:blip r:embed="rId22"/>
+                    <a:blip r:embed="rId23"/>
                     <a:srcRect l="4860" t="3066" r="40416" b="5220"/>
                     <a:stretch/>
                   </pic:blipFill>
@@ -7748,37 +8692,57 @@
       </w:r>
     </w:p>
     <w:p>
+      <w:pPr>
+        <w:pStyle w:val="Ttulo1"/>
+        <w:numPr>
+          <w:ilvl w:val="0"/>
+          <w:numId w:val="2"/>
+        </w:numPr>
+        <w:spacing w:line="360" w:lineRule="auto"/>
+      </w:pPr>
+      <w:bookmarkStart w:id="5" w:name="_Toc53422402"/>
       <w:r>
         <w:lastRenderedPageBreak/>
         <w:t xml:space="preserve">Agregar la </w:t>
       </w:r>
+      <w:r>
+        <w:t>librería</w:t>
+      </w:r>
+      <w:r>
+        <w:t xml:space="preserve"> </w:t>
+      </w:r>
       <w:proofErr w:type="spellStart"/>
       <w:r>
-        <w:t>libreria</w:t>
+        <w:t>V</w:t>
+      </w:r>
+      <w:r>
+        <w:t>oley</w:t>
       </w:r>
       <w:proofErr w:type="spellEnd"/>
       <w:r>
         <w:t xml:space="preserve"> </w:t>
       </w:r>
+      <w:r>
+        <w:t>(</w:t>
+      </w:r>
+      <w:r>
+        <w:t xml:space="preserve">peticiones </w:t>
+      </w:r>
       <w:proofErr w:type="spellStart"/>
       <w:r>
-        <w:t>voley</w:t>
+        <w:t>Get</w:t>
       </w:r>
       <w:proofErr w:type="spellEnd"/>
       <w:r>
-        <w:t xml:space="preserve"> q</w:t>
-      </w:r>
-      <w:r>
-        <w:t xml:space="preserve">ue nos sirve para hacer peticiones </w:t>
-      </w:r>
-      <w:proofErr w:type="spellStart"/>
-      <w:r>
-        <w:t>Get</w:t>
-      </w:r>
-      <w:proofErr w:type="spellEnd"/>
-      <w:r>
-        <w:t xml:space="preserve"> y Post al web Api</w:t>
-      </w:r>
+        <w:t xml:space="preserve"> y Post </w:t>
+      </w:r>
+      <w:r>
+        <w:t>) para hacer peticiones http al we</w:t>
+      </w:r>
+      <w:r>
+        <w:t>b Api</w:t>
+      </w:r>
+      <w:bookmarkEnd w:id="5"/>
     </w:p>
     <w:p>
       <w:r>
@@ -8623,39 +9587,41 @@
     </w:p>
     <w:p>
       <w:pPr>
+        <w:pStyle w:val="Ttulo1"/>
+        <w:numPr>
+          <w:ilvl w:val="0"/>
+          <w:numId w:val="2"/>
+        </w:numPr>
+        <w:spacing w:line="360" w:lineRule="auto"/>
         <w:rPr>
           <w:lang w:val="en-GB"/>
         </w:rPr>
       </w:pPr>
-    </w:p>
-    <w:p>
-      <w:pPr>
+      <w:bookmarkStart w:id="6" w:name="_Toc53422403"/>
+      <w:proofErr w:type="spellStart"/>
+      <w:r>
         <w:rPr>
           <w:lang w:val="en-GB"/>
         </w:rPr>
-      </w:pPr>
+        <w:lastRenderedPageBreak/>
+        <w:t>Diseño</w:t>
+      </w:r>
+      <w:proofErr w:type="spellEnd"/>
+      <w:r>
+        <w:rPr>
+          <w:lang w:val="en-GB"/>
+        </w:rPr>
+        <w:t xml:space="preserve"> de </w:t>
+      </w:r>
       <w:proofErr w:type="spellStart"/>
       <w:r>
         <w:rPr>
           <w:lang w:val="en-GB"/>
         </w:rPr>
-        <w:t>Diseño</w:t>
-      </w:r>
+        <w:t>formulario</w:t>
+      </w:r>
+      <w:bookmarkEnd w:id="6"/>
       <w:proofErr w:type="spellEnd"/>
-      <w:r>
-        <w:rPr>
-          <w:lang w:val="en-GB"/>
-        </w:rPr>
-        <w:t xml:space="preserve"> de </w:t>
-      </w:r>
-      <w:proofErr w:type="spellStart"/>
-      <w:r>
-        <w:rPr>
-          <w:lang w:val="en-GB"/>
-        </w:rPr>
-        <w:t>formulario</w:t>
-      </w:r>
-      <w:proofErr w:type="spellEnd"/>
     </w:p>
     <w:p>
       <w:pPr>
@@ -8663,6 +9629,12 @@
           <w:noProof/>
         </w:rPr>
       </w:pPr>
+      <w:r>
+        <w:rPr>
+          <w:noProof/>
+        </w:rPr>
+        <w:t>Como indicamos cada actividad tiene un layout, como muestra en la imagen siguiente donde podmeos agregar controles.</w:t>
+      </w:r>
     </w:p>
     <w:p>
       <w:pPr>
@@ -8690,7 +9662,7 @@
                     <pic:cNvPicPr/>
                   </pic:nvPicPr>
                   <pic:blipFill rotWithShape="1">
-                    <a:blip r:embed="rId23"/>
+                    <a:blip r:embed="rId24"/>
                     <a:srcRect l="47988" t="24156" r="11548" b="16809"/>
                     <a:stretch/>
                   </pic:blipFill>
@@ -8724,8 +9696,13 @@
           <w:lang w:val="en-GB"/>
         </w:rPr>
       </w:pPr>
-    </w:p>
-    <w:p/>
+      <w:r>
+        <w:rPr>
+          <w:lang w:val="en-GB"/>
+        </w:rPr>
+        <w:br w:type="page"/>
+      </w:r>
+    </w:p>
     <w:p>
       <w:pPr>
         <w:pStyle w:val="Ttulo1"/>
@@ -8738,15 +9715,16 @@
           <w:rFonts w:cstheme="majorHAnsi"/>
         </w:rPr>
       </w:pPr>
+      <w:bookmarkStart w:id="7" w:name="_Toc53422404"/>
       <w:r>
         <w:rPr>
           <w:rFonts w:cstheme="majorHAnsi"/>
         </w:rPr>
+        <w:lastRenderedPageBreak/>
         <w:t>Estructura de archivos</w:t>
       </w:r>
-    </w:p>
-    <w:p/>
-    <w:p/>
+      <w:bookmarkEnd w:id="7"/>
+    </w:p>
     <w:p>
       <w:pPr>
         <w:spacing w:line="360" w:lineRule="auto"/>
@@ -8754,6 +9732,12 @@
           <w:rFonts w:asciiTheme="majorHAnsi" w:hAnsiTheme="majorHAnsi" w:cstheme="majorHAnsi"/>
         </w:rPr>
       </w:pPr>
+      <w:r>
+        <w:rPr>
+          <w:rFonts w:asciiTheme="majorHAnsi" w:hAnsiTheme="majorHAnsi" w:cstheme="majorHAnsi"/>
+        </w:rPr>
+        <w:t>Una actividad representa una sola pantalla con una interfaz de usuario como una ventana.</w:t>
+      </w:r>
     </w:p>
     <w:p>
       <w:pPr>
@@ -8766,7 +9750,7 @@
         <w:rPr>
           <w:rFonts w:asciiTheme="majorHAnsi" w:hAnsiTheme="majorHAnsi" w:cstheme="majorHAnsi"/>
         </w:rPr>
-        <w:t>Una actividad representa una sola pantalla con una interfaz de usuario como una ventana.</w:t>
+        <w:t>Estructura de una aplicación Android</w:t>
       </w:r>
     </w:p>
     <w:p>
@@ -8780,7 +9764,7 @@
         <w:rPr>
           <w:rFonts w:asciiTheme="majorHAnsi" w:hAnsiTheme="majorHAnsi" w:cstheme="majorHAnsi"/>
         </w:rPr>
-        <w:t>Estructura de una aplicación Android</w:t>
+        <w:t>En la carpeta java es donde está el código fuente(clases).</w:t>
       </w:r>
     </w:p>
     <w:p>
@@ -8793,9 +9777,92 @@
       <w:r>
         <w:rPr>
           <w:rFonts w:asciiTheme="majorHAnsi" w:hAnsiTheme="majorHAnsi" w:cstheme="majorHAnsi"/>
+        </w:rPr>
+        <w:t>Carpeta res/</w:t>
+      </w:r>
+      <w:proofErr w:type="spellStart"/>
+      <w:r>
+        <w:rPr>
+          <w:rFonts w:asciiTheme="majorHAnsi" w:hAnsiTheme="majorHAnsi" w:cstheme="majorHAnsi"/>
+        </w:rPr>
+        <w:t>layout</w:t>
+      </w:r>
+      <w:proofErr w:type="spellEnd"/>
+      <w:r>
+        <w:rPr>
+          <w:rFonts w:asciiTheme="majorHAnsi" w:hAnsiTheme="majorHAnsi" w:cstheme="majorHAnsi"/>
+        </w:rPr>
+        <w:t xml:space="preserve"> donde podemos encontrar los </w:t>
+      </w:r>
+      <w:proofErr w:type="spellStart"/>
+      <w:r>
+        <w:rPr>
+          <w:rFonts w:asciiTheme="majorHAnsi" w:hAnsiTheme="majorHAnsi" w:cstheme="majorHAnsi"/>
+        </w:rPr>
+        <w:t>layout</w:t>
+      </w:r>
+      <w:proofErr w:type="spellEnd"/>
+      <w:r>
+        <w:rPr>
+          <w:rFonts w:asciiTheme="majorHAnsi" w:hAnsiTheme="majorHAnsi" w:cstheme="majorHAnsi"/>
+        </w:rPr>
+        <w:t xml:space="preserve"> por cada clase de tipo </w:t>
+      </w:r>
+      <w:proofErr w:type="spellStart"/>
+      <w:r>
+        <w:rPr>
+          <w:rFonts w:asciiTheme="majorHAnsi" w:hAnsiTheme="majorHAnsi" w:cstheme="majorHAnsi"/>
+        </w:rPr>
+        <w:t>Activity</w:t>
+      </w:r>
+      <w:proofErr w:type="spellEnd"/>
+      <w:r>
+        <w:rPr>
+          <w:rFonts w:asciiTheme="majorHAnsi" w:hAnsiTheme="majorHAnsi" w:cstheme="majorHAnsi"/>
+        </w:rPr>
+        <w:t>.</w:t>
+      </w:r>
+    </w:p>
+    <w:p>
+      <w:pPr>
+        <w:spacing w:line="360" w:lineRule="auto"/>
+        <w:rPr>
+          <w:rFonts w:asciiTheme="majorHAnsi" w:hAnsiTheme="majorHAnsi" w:cstheme="majorHAnsi"/>
+        </w:rPr>
+      </w:pPr>
+      <w:r>
+        <w:rPr>
+          <w:rFonts w:asciiTheme="majorHAnsi" w:hAnsiTheme="majorHAnsi" w:cstheme="majorHAnsi"/>
+        </w:rPr>
+        <w:t>Carpeta res/</w:t>
+      </w:r>
+      <w:proofErr w:type="spellStart"/>
+      <w:r>
+        <w:rPr>
+          <w:rFonts w:asciiTheme="majorHAnsi" w:hAnsiTheme="majorHAnsi" w:cstheme="majorHAnsi"/>
+        </w:rPr>
+        <w:t>drawable</w:t>
+      </w:r>
+      <w:proofErr w:type="spellEnd"/>
+      <w:r>
+        <w:rPr>
+          <w:rFonts w:asciiTheme="majorHAnsi" w:hAnsiTheme="majorHAnsi" w:cstheme="majorHAnsi"/>
+        </w:rPr>
+        <w:t xml:space="preserve"> donde podemos encontrar iconos e imágenes.</w:t>
+      </w:r>
+    </w:p>
+    <w:p>
+      <w:pPr>
+        <w:spacing w:line="360" w:lineRule="auto"/>
+        <w:rPr>
+          <w:rFonts w:asciiTheme="majorHAnsi" w:hAnsiTheme="majorHAnsi" w:cstheme="majorHAnsi"/>
+        </w:rPr>
+      </w:pPr>
+      <w:r>
+        <w:rPr>
+          <w:rFonts w:asciiTheme="majorHAnsi" w:hAnsiTheme="majorHAnsi" w:cstheme="majorHAnsi"/>
           <w:noProof/>
         </w:rPr>
-        <w:lastRenderedPageBreak/>
         <w:drawing>
           <wp:inline distT="0" distB="0" distL="0" distR="0" wp14:anchorId="66B18A75" wp14:editId="714A2267">
             <wp:extent cx="3200400" cy="3657600"/>
@@ -8814,7 +9881,7 @@
                     </pic:cNvPicPr>
                   </pic:nvPicPr>
                   <pic:blipFill>
-                    <a:blip r:embed="rId24">
+                    <a:blip r:embed="rId25">
                       <a:extLst>
                         <a:ext uri="{28A0092B-C50C-407E-A947-70E740481C1C}">
                           <a14:useLocalDpi xmlns:a14="http://schemas.microsoft.com/office/drawing/2010/main" val="0"/>
@@ -8881,7 +9948,7 @@
           <w:lang w:val="en-GB"/>
         </w:rPr>
       </w:pPr>
-      <w:bookmarkStart w:id="0" w:name="_Toc47561674"/>
+      <w:bookmarkStart w:id="8" w:name="_Toc53422405"/>
       <w:proofErr w:type="spellStart"/>
       <w:r>
         <w:rPr>
@@ -8891,18 +9958,8 @@
         <w:lastRenderedPageBreak/>
         <w:t>CambioContrasenaActivity</w:t>
       </w:r>
-      <w:bookmarkEnd w:id="0"/>
+      <w:bookmarkEnd w:id="8"/>
       <w:proofErr w:type="spellEnd"/>
-    </w:p>
-    <w:p>
-      <w:pPr>
-        <w:pStyle w:val="Prrafodelista"/>
-        <w:spacing w:line="360" w:lineRule="auto"/>
-        <w:rPr>
-          <w:rFonts w:asciiTheme="majorHAnsi" w:hAnsiTheme="majorHAnsi" w:cstheme="majorHAnsi"/>
-          <w:lang w:val="en-GB"/>
-        </w:rPr>
-      </w:pPr>
     </w:p>
     <w:tbl>
       <w:tblPr>
@@ -9575,826 +10632,11 @@
           <w:noProof/>
           <w:lang w:val="en-GB"/>
         </w:rPr>
-        <w:lastRenderedPageBreak/>
         <w:drawing>
-          <wp:inline distT="0" distB="0" distL="0" distR="0" wp14:anchorId="6940DCF4" wp14:editId="7103B0F1">
-            <wp:extent cx="2533650" cy="4505325"/>
-            <wp:effectExtent l="0" t="0" r="0" b="9525"/>
+          <wp:inline distT="0" distB="0" distL="0" distR="0" wp14:anchorId="6940DCF4" wp14:editId="3902700A">
+            <wp:extent cx="2328315" cy="4140200"/>
+            <wp:effectExtent l="0" t="0" r="0" b="0"/>
             <wp:docPr id="1" name="Imagen 1"/>
-            <wp:cNvGraphicFramePr>
-              <a:graphicFrameLocks xmlns:a="http://schemas.openxmlformats.org/drawingml/2006/main" noChangeAspect="1"/>
-            </wp:cNvGraphicFramePr>
-            <a:graphic xmlns:a="http://schemas.openxmlformats.org/drawingml/2006/main">
-              <a:graphicData uri="http://schemas.openxmlformats.org/drawingml/2006/picture">
-                <pic:pic xmlns:pic="http://schemas.openxmlformats.org/drawingml/2006/picture">
-                  <pic:nvPicPr>
-                    <pic:cNvPr id="0" name="Picture 1"/>
-                    <pic:cNvPicPr>
-                      <a:picLocks noChangeAspect="1" noChangeArrowheads="1"/>
-                    </pic:cNvPicPr>
-                  </pic:nvPicPr>
-                  <pic:blipFill>
-                    <a:blip r:embed="rId25">
-                      <a:extLst>
-                        <a:ext uri="{28A0092B-C50C-407E-A947-70E740481C1C}">
-                          <a14:useLocalDpi xmlns:a14="http://schemas.microsoft.com/office/drawing/2010/main" val="0"/>
-                        </a:ext>
-                      </a:extLst>
-                    </a:blip>
-                    <a:srcRect/>
-                    <a:stretch>
-                      <a:fillRect/>
-                    </a:stretch>
-                  </pic:blipFill>
-                  <pic:spPr bwMode="auto">
-                    <a:xfrm>
-                      <a:off x="0" y="0"/>
-                      <a:ext cx="2533650" cy="4505325"/>
-                    </a:xfrm>
-                    <a:prstGeom prst="rect">
-                      <a:avLst/>
-                    </a:prstGeom>
-                    <a:noFill/>
-                    <a:ln>
-                      <a:noFill/>
-                    </a:ln>
-                  </pic:spPr>
-                </pic:pic>
-              </a:graphicData>
-            </a:graphic>
-          </wp:inline>
-        </w:drawing>
-      </w:r>
-    </w:p>
-    <w:p>
-      <w:pPr>
-        <w:spacing w:line="360" w:lineRule="auto"/>
-        <w:rPr>
-          <w:rFonts w:asciiTheme="majorHAnsi" w:hAnsiTheme="majorHAnsi" w:cstheme="majorHAnsi"/>
-          <w:lang w:val="en-GB"/>
-        </w:rPr>
-      </w:pPr>
-      <w:r>
-        <w:rPr>
-          <w:rFonts w:asciiTheme="majorHAnsi" w:hAnsiTheme="majorHAnsi" w:cstheme="majorHAnsi"/>
-          <w:lang w:val="en-GB"/>
-        </w:rPr>
-        <w:br w:type="page"/>
-      </w:r>
-    </w:p>
-    <w:p>
-      <w:pPr>
-        <w:pStyle w:val="Ttulo1"/>
-        <w:numPr>
-          <w:ilvl w:val="0"/>
-          <w:numId w:val="2"/>
-        </w:numPr>
-        <w:spacing w:line="360" w:lineRule="auto"/>
-        <w:rPr>
-          <w:rFonts w:cstheme="majorHAnsi"/>
-          <w:lang w:val="en-GB"/>
-        </w:rPr>
-      </w:pPr>
-      <w:bookmarkStart w:id="1" w:name="_Toc47561675"/>
-      <w:proofErr w:type="spellStart"/>
-      <w:r>
-        <w:rPr>
-          <w:rFonts w:cstheme="majorHAnsi"/>
-          <w:lang w:val="en-GB"/>
-        </w:rPr>
-        <w:lastRenderedPageBreak/>
-        <w:t>HistorialActivity</w:t>
-      </w:r>
-      <w:bookmarkEnd w:id="1"/>
-      <w:proofErr w:type="spellEnd"/>
-    </w:p>
-    <w:p>
-      <w:pPr>
-        <w:pStyle w:val="Prrafodelista"/>
-        <w:spacing w:line="360" w:lineRule="auto"/>
-        <w:rPr>
-          <w:rFonts w:asciiTheme="majorHAnsi" w:hAnsiTheme="majorHAnsi" w:cstheme="majorHAnsi"/>
-          <w:lang w:val="en-GB"/>
-        </w:rPr>
-      </w:pPr>
-    </w:p>
-    <w:tbl>
-      <w:tblPr>
-        <w:tblStyle w:val="Tablaconcuadrcula"/>
-        <w:tblW w:w="0" w:type="auto"/>
-        <w:tblInd w:w="720" w:type="dxa"/>
-        <w:tblLook w:val="04A0" w:firstRow="1" w:lastRow="0" w:firstColumn="1" w:lastColumn="0" w:noHBand="0" w:noVBand="1"/>
-      </w:tblPr>
-      <w:tblGrid>
-        <w:gridCol w:w="1543"/>
-        <w:gridCol w:w="6231"/>
-      </w:tblGrid>
-      <w:tr>
-        <w:tc>
-          <w:tcPr>
-            <w:tcW w:w="1543" w:type="dxa"/>
-          </w:tcPr>
-          <w:p>
-            <w:pPr>
-              <w:spacing w:line="360" w:lineRule="auto"/>
-              <w:rPr>
-                <w:rFonts w:asciiTheme="majorHAnsi" w:hAnsiTheme="majorHAnsi" w:cstheme="majorHAnsi"/>
-                <w:b/>
-                <w:bCs/>
-              </w:rPr>
-            </w:pPr>
-            <w:r>
-              <w:rPr>
-                <w:rFonts w:asciiTheme="majorHAnsi" w:hAnsiTheme="majorHAnsi" w:cstheme="majorHAnsi"/>
-                <w:b/>
-                <w:bCs/>
-              </w:rPr>
-              <w:t>Tipo</w:t>
-            </w:r>
-          </w:p>
-        </w:tc>
-        <w:tc>
-          <w:tcPr>
-            <w:tcW w:w="6231" w:type="dxa"/>
-          </w:tcPr>
-          <w:p>
-            <w:pPr>
-              <w:pStyle w:val="Prrafodelista"/>
-              <w:spacing w:line="360" w:lineRule="auto"/>
-              <w:ind w:left="0"/>
-              <w:rPr>
-                <w:rFonts w:asciiTheme="majorHAnsi" w:hAnsiTheme="majorHAnsi" w:cstheme="majorHAnsi"/>
-              </w:rPr>
-            </w:pPr>
-            <w:proofErr w:type="spellStart"/>
-            <w:r>
-              <w:rPr>
-                <w:rFonts w:asciiTheme="majorHAnsi" w:hAnsiTheme="majorHAnsi" w:cstheme="majorHAnsi"/>
-              </w:rPr>
-              <w:t>Activity</w:t>
-            </w:r>
-            <w:proofErr w:type="spellEnd"/>
-          </w:p>
-        </w:tc>
-      </w:tr>
-      <w:tr>
-        <w:tc>
-          <w:tcPr>
-            <w:tcW w:w="1543" w:type="dxa"/>
-          </w:tcPr>
-          <w:p>
-            <w:pPr>
-              <w:spacing w:line="360" w:lineRule="auto"/>
-              <w:rPr>
-                <w:rFonts w:asciiTheme="majorHAnsi" w:hAnsiTheme="majorHAnsi" w:cstheme="majorHAnsi"/>
-                <w:b/>
-                <w:bCs/>
-              </w:rPr>
-            </w:pPr>
-            <w:r>
-              <w:rPr>
-                <w:rFonts w:asciiTheme="majorHAnsi" w:hAnsiTheme="majorHAnsi" w:cstheme="majorHAnsi"/>
-                <w:b/>
-                <w:bCs/>
-              </w:rPr>
-              <w:t>Descripción</w:t>
-            </w:r>
-          </w:p>
-        </w:tc>
-        <w:tc>
-          <w:tcPr>
-            <w:tcW w:w="6231" w:type="dxa"/>
-          </w:tcPr>
-          <w:p>
-            <w:pPr>
-              <w:pStyle w:val="Prrafodelista"/>
-              <w:spacing w:line="360" w:lineRule="auto"/>
-              <w:ind w:left="0"/>
-              <w:rPr>
-                <w:rFonts w:asciiTheme="majorHAnsi" w:hAnsiTheme="majorHAnsi" w:cstheme="majorHAnsi"/>
-              </w:rPr>
-            </w:pPr>
-            <w:r>
-              <w:rPr>
-                <w:rFonts w:asciiTheme="majorHAnsi" w:hAnsiTheme="majorHAnsi" w:cstheme="majorHAnsi"/>
-              </w:rPr>
-              <w:t>Buscamos los pagos realizados por mes y año</w:t>
-            </w:r>
-          </w:p>
-        </w:tc>
-      </w:tr>
-    </w:tbl>
-    <w:p>
-      <w:pPr>
-        <w:pStyle w:val="Prrafodelista"/>
-        <w:spacing w:line="360" w:lineRule="auto"/>
-        <w:rPr>
-          <w:rFonts w:asciiTheme="majorHAnsi" w:hAnsiTheme="majorHAnsi" w:cstheme="majorHAnsi"/>
-        </w:rPr>
-      </w:pPr>
-    </w:p>
-    <w:p>
-      <w:pPr>
-        <w:pStyle w:val="Prrafodelista"/>
-        <w:spacing w:line="360" w:lineRule="auto"/>
-        <w:rPr>
-          <w:rFonts w:asciiTheme="majorHAnsi" w:hAnsiTheme="majorHAnsi" w:cstheme="majorHAnsi"/>
-        </w:rPr>
-      </w:pPr>
-      <w:r>
-        <w:rPr>
-          <w:rFonts w:asciiTheme="majorHAnsi" w:hAnsiTheme="majorHAnsi" w:cstheme="majorHAnsi"/>
-        </w:rPr>
-        <w:t>Acciones</w:t>
-      </w:r>
-    </w:p>
-    <w:tbl>
-      <w:tblPr>
-        <w:tblStyle w:val="Tablaconcuadrcula1clara-nfasis5"/>
-        <w:tblW w:w="7796" w:type="dxa"/>
-        <w:tblInd w:w="704" w:type="dxa"/>
-        <w:tblLook w:val="04A0" w:firstRow="1" w:lastRow="0" w:firstColumn="1" w:lastColumn="0" w:noHBand="0" w:noVBand="1"/>
-      </w:tblPr>
-      <w:tblGrid>
-        <w:gridCol w:w="2831"/>
-        <w:gridCol w:w="4965"/>
-      </w:tblGrid>
-      <w:tr>
-        <w:trPr>
-          <w:cnfStyle w:val="100000000000" w:firstRow="1" w:lastRow="0" w:firstColumn="0" w:lastColumn="0" w:oddVBand="0" w:evenVBand="0" w:oddHBand="0" w:evenHBand="0" w:firstRowFirstColumn="0" w:firstRowLastColumn="0" w:lastRowFirstColumn="0" w:lastRowLastColumn="0"/>
-        </w:trPr>
-        <w:tc>
-          <w:tcPr>
-            <w:cnfStyle w:val="001000000000" w:firstRow="0" w:lastRow="0" w:firstColumn="1" w:lastColumn="0" w:oddVBand="0" w:evenVBand="0" w:oddHBand="0" w:evenHBand="0" w:firstRowFirstColumn="0" w:firstRowLastColumn="0" w:lastRowFirstColumn="0" w:lastRowLastColumn="0"/>
-            <w:tcW w:w="2831" w:type="dxa"/>
-          </w:tcPr>
-          <w:p>
-            <w:pPr>
-              <w:pStyle w:val="Prrafodelista"/>
-              <w:spacing w:line="360" w:lineRule="auto"/>
-              <w:ind w:left="0"/>
-              <w:rPr>
-                <w:rFonts w:asciiTheme="majorHAnsi" w:hAnsiTheme="majorHAnsi" w:cstheme="majorHAnsi"/>
-              </w:rPr>
-            </w:pPr>
-            <w:r>
-              <w:rPr>
-                <w:rFonts w:asciiTheme="majorHAnsi" w:hAnsiTheme="majorHAnsi" w:cstheme="majorHAnsi"/>
-              </w:rPr>
-              <w:t>Método</w:t>
-            </w:r>
-          </w:p>
-        </w:tc>
-        <w:tc>
-          <w:tcPr>
-            <w:tcW w:w="4965" w:type="dxa"/>
-          </w:tcPr>
-          <w:p>
-            <w:pPr>
-              <w:pStyle w:val="Prrafodelista"/>
-              <w:spacing w:line="360" w:lineRule="auto"/>
-              <w:ind w:left="0"/>
-              <w:cnfStyle w:val="100000000000" w:firstRow="1" w:lastRow="0" w:firstColumn="0" w:lastColumn="0" w:oddVBand="0" w:evenVBand="0" w:oddHBand="0" w:evenHBand="0" w:firstRowFirstColumn="0" w:firstRowLastColumn="0" w:lastRowFirstColumn="0" w:lastRowLastColumn="0"/>
-              <w:rPr>
-                <w:rFonts w:asciiTheme="majorHAnsi" w:hAnsiTheme="majorHAnsi" w:cstheme="majorHAnsi"/>
-              </w:rPr>
-            </w:pPr>
-            <w:r>
-              <w:rPr>
-                <w:rFonts w:asciiTheme="majorHAnsi" w:hAnsiTheme="majorHAnsi" w:cstheme="majorHAnsi"/>
-              </w:rPr>
-              <w:t>Descripción</w:t>
-            </w:r>
-          </w:p>
-        </w:tc>
-      </w:tr>
-      <w:tr>
-        <w:tc>
-          <w:tcPr>
-            <w:cnfStyle w:val="001000000000" w:firstRow="0" w:lastRow="0" w:firstColumn="1" w:lastColumn="0" w:oddVBand="0" w:evenVBand="0" w:oddHBand="0" w:evenHBand="0" w:firstRowFirstColumn="0" w:firstRowLastColumn="0" w:lastRowFirstColumn="0" w:lastRowLastColumn="0"/>
-            <w:tcW w:w="2831" w:type="dxa"/>
-          </w:tcPr>
-          <w:p>
-            <w:pPr>
-              <w:pStyle w:val="Prrafodelista"/>
-              <w:spacing w:line="360" w:lineRule="auto"/>
-              <w:ind w:left="0"/>
-              <w:rPr>
-                <w:rFonts w:asciiTheme="majorHAnsi" w:hAnsiTheme="majorHAnsi" w:cstheme="majorHAnsi"/>
-              </w:rPr>
-            </w:pPr>
-            <w:r>
-              <w:rPr>
-                <w:rFonts w:asciiTheme="majorHAnsi" w:hAnsiTheme="majorHAnsi" w:cstheme="majorHAnsi"/>
-              </w:rPr>
-              <w:t>buscar</w:t>
-            </w:r>
-          </w:p>
-        </w:tc>
-        <w:tc>
-          <w:tcPr>
-            <w:tcW w:w="4965" w:type="dxa"/>
-          </w:tcPr>
-          <w:p>
-            <w:pPr>
-              <w:pStyle w:val="Prrafodelista"/>
-              <w:spacing w:line="360" w:lineRule="auto"/>
-              <w:ind w:left="0"/>
-              <w:cnfStyle w:val="000000000000" w:firstRow="0" w:lastRow="0" w:firstColumn="0" w:lastColumn="0" w:oddVBand="0" w:evenVBand="0" w:oddHBand="0" w:evenHBand="0" w:firstRowFirstColumn="0" w:firstRowLastColumn="0" w:lastRowFirstColumn="0" w:lastRowLastColumn="0"/>
-              <w:rPr>
-                <w:rFonts w:asciiTheme="majorHAnsi" w:hAnsiTheme="majorHAnsi" w:cstheme="majorHAnsi"/>
-              </w:rPr>
-            </w:pPr>
-            <w:r>
-              <w:rPr>
-                <w:rFonts w:asciiTheme="majorHAnsi" w:hAnsiTheme="majorHAnsi" w:cstheme="majorHAnsi"/>
-              </w:rPr>
-              <w:t xml:space="preserve">Después de crear el componente hacemos una llamada al </w:t>
-            </w:r>
-            <w:proofErr w:type="spellStart"/>
-            <w:r>
-              <w:rPr>
-                <w:rFonts w:asciiTheme="majorHAnsi" w:hAnsiTheme="majorHAnsi" w:cstheme="majorHAnsi"/>
-              </w:rPr>
-              <w:t>webservices</w:t>
-            </w:r>
-            <w:proofErr w:type="spellEnd"/>
-            <w:r>
-              <w:rPr>
-                <w:rFonts w:asciiTheme="majorHAnsi" w:hAnsiTheme="majorHAnsi" w:cstheme="majorHAnsi"/>
-              </w:rPr>
-              <w:t xml:space="preserve"> </w:t>
-            </w:r>
-            <w:r>
-              <w:rPr>
-                <w:rFonts w:asciiTheme="majorHAnsi" w:hAnsiTheme="majorHAnsi" w:cstheme="majorHAnsi"/>
-              </w:rPr>
-              <w:t>al Api</w:t>
-            </w:r>
-            <w:r>
-              <w:rPr>
-                <w:rFonts w:asciiTheme="majorHAnsi" w:hAnsiTheme="majorHAnsi" w:cstheme="majorHAnsi"/>
-              </w:rPr>
-              <w:t xml:space="preserve"> “api/historial” y mostramos </w:t>
-            </w:r>
-          </w:p>
-        </w:tc>
-      </w:tr>
-      <w:tr>
-        <w:tc>
-          <w:tcPr>
-            <w:cnfStyle w:val="001000000000" w:firstRow="0" w:lastRow="0" w:firstColumn="1" w:lastColumn="0" w:oddVBand="0" w:evenVBand="0" w:oddHBand="0" w:evenHBand="0" w:firstRowFirstColumn="0" w:firstRowLastColumn="0" w:lastRowFirstColumn="0" w:lastRowLastColumn="0"/>
-            <w:tcW w:w="2831" w:type="dxa"/>
-          </w:tcPr>
-          <w:p>
-            <w:pPr>
-              <w:pStyle w:val="Prrafodelista"/>
-              <w:spacing w:line="360" w:lineRule="auto"/>
-              <w:ind w:left="0"/>
-              <w:rPr>
-                <w:rFonts w:asciiTheme="majorHAnsi" w:hAnsiTheme="majorHAnsi" w:cstheme="majorHAnsi"/>
-              </w:rPr>
-            </w:pPr>
-            <w:r>
-              <w:rPr>
-                <w:rFonts w:asciiTheme="majorHAnsi" w:hAnsiTheme="majorHAnsi" w:cstheme="majorHAnsi"/>
-              </w:rPr>
-              <w:t>inicio</w:t>
-            </w:r>
-          </w:p>
-        </w:tc>
-        <w:tc>
-          <w:tcPr>
-            <w:tcW w:w="4965" w:type="dxa"/>
-          </w:tcPr>
-          <w:p>
-            <w:pPr>
-              <w:pStyle w:val="Prrafodelista"/>
-              <w:spacing w:line="360" w:lineRule="auto"/>
-              <w:ind w:left="0"/>
-              <w:cnfStyle w:val="000000000000" w:firstRow="0" w:lastRow="0" w:firstColumn="0" w:lastColumn="0" w:oddVBand="0" w:evenVBand="0" w:oddHBand="0" w:evenHBand="0" w:firstRowFirstColumn="0" w:firstRowLastColumn="0" w:lastRowFirstColumn="0" w:lastRowLastColumn="0"/>
-              <w:rPr>
-                <w:rFonts w:asciiTheme="majorHAnsi" w:hAnsiTheme="majorHAnsi" w:cstheme="majorHAnsi"/>
-              </w:rPr>
-            </w:pPr>
-            <w:r>
-              <w:rPr>
-                <w:rFonts w:asciiTheme="majorHAnsi" w:hAnsiTheme="majorHAnsi" w:cstheme="majorHAnsi"/>
-              </w:rPr>
-              <w:t xml:space="preserve">Carga la actividad </w:t>
-            </w:r>
-            <w:proofErr w:type="spellStart"/>
-            <w:r>
-              <w:rPr>
-                <w:rFonts w:asciiTheme="majorHAnsi" w:hAnsiTheme="majorHAnsi" w:cstheme="majorHAnsi"/>
-              </w:rPr>
-              <w:t>MainActivity</w:t>
-            </w:r>
-            <w:proofErr w:type="spellEnd"/>
-          </w:p>
-        </w:tc>
-      </w:tr>
-      <w:tr>
-        <w:tc>
-          <w:tcPr>
-            <w:cnfStyle w:val="001000000000" w:firstRow="0" w:lastRow="0" w:firstColumn="1" w:lastColumn="0" w:oddVBand="0" w:evenVBand="0" w:oddHBand="0" w:evenHBand="0" w:firstRowFirstColumn="0" w:firstRowLastColumn="0" w:lastRowFirstColumn="0" w:lastRowLastColumn="0"/>
-            <w:tcW w:w="2831" w:type="dxa"/>
-          </w:tcPr>
-          <w:p>
-            <w:pPr>
-              <w:pStyle w:val="Prrafodelista"/>
-              <w:spacing w:line="360" w:lineRule="auto"/>
-              <w:ind w:left="0"/>
-              <w:rPr>
-                <w:rFonts w:asciiTheme="majorHAnsi" w:hAnsiTheme="majorHAnsi" w:cstheme="majorHAnsi"/>
-              </w:rPr>
-            </w:pPr>
-            <w:r>
-              <w:rPr>
-                <w:rFonts w:asciiTheme="majorHAnsi" w:hAnsiTheme="majorHAnsi" w:cstheme="majorHAnsi"/>
-              </w:rPr>
-              <w:t>pagar</w:t>
-            </w:r>
-          </w:p>
-        </w:tc>
-        <w:tc>
-          <w:tcPr>
-            <w:tcW w:w="4965" w:type="dxa"/>
-          </w:tcPr>
-          <w:p>
-            <w:pPr>
-              <w:pStyle w:val="Prrafodelista"/>
-              <w:spacing w:line="360" w:lineRule="auto"/>
-              <w:ind w:left="0"/>
-              <w:cnfStyle w:val="000000000000" w:firstRow="0" w:lastRow="0" w:firstColumn="0" w:lastColumn="0" w:oddVBand="0" w:evenVBand="0" w:oddHBand="0" w:evenHBand="0" w:firstRowFirstColumn="0" w:firstRowLastColumn="0" w:lastRowFirstColumn="0" w:lastRowLastColumn="0"/>
-              <w:rPr>
-                <w:rFonts w:asciiTheme="majorHAnsi" w:hAnsiTheme="majorHAnsi" w:cstheme="majorHAnsi"/>
-              </w:rPr>
-            </w:pPr>
-            <w:r>
-              <w:rPr>
-                <w:rFonts w:asciiTheme="majorHAnsi" w:hAnsiTheme="majorHAnsi" w:cstheme="majorHAnsi"/>
-              </w:rPr>
-              <w:t xml:space="preserve">Carga la actividad </w:t>
-            </w:r>
-            <w:proofErr w:type="spellStart"/>
-            <w:r>
-              <w:rPr>
-                <w:rFonts w:asciiTheme="majorHAnsi" w:hAnsiTheme="majorHAnsi" w:cstheme="majorHAnsi"/>
-              </w:rPr>
-              <w:t>PagarActivity</w:t>
-            </w:r>
-            <w:proofErr w:type="spellEnd"/>
-          </w:p>
-        </w:tc>
-      </w:tr>
-      <w:tr>
-        <w:tc>
-          <w:tcPr>
-            <w:cnfStyle w:val="001000000000" w:firstRow="0" w:lastRow="0" w:firstColumn="1" w:lastColumn="0" w:oddVBand="0" w:evenVBand="0" w:oddHBand="0" w:evenHBand="0" w:firstRowFirstColumn="0" w:firstRowLastColumn="0" w:lastRowFirstColumn="0" w:lastRowLastColumn="0"/>
-            <w:tcW w:w="2831" w:type="dxa"/>
-          </w:tcPr>
-          <w:p>
-            <w:pPr>
-              <w:pStyle w:val="Prrafodelista"/>
-              <w:spacing w:line="360" w:lineRule="auto"/>
-              <w:ind w:left="0"/>
-              <w:rPr>
-                <w:rFonts w:asciiTheme="majorHAnsi" w:hAnsiTheme="majorHAnsi" w:cstheme="majorHAnsi"/>
-              </w:rPr>
-            </w:pPr>
-            <w:r>
-              <w:rPr>
-                <w:rFonts w:asciiTheme="majorHAnsi" w:hAnsiTheme="majorHAnsi" w:cstheme="majorHAnsi"/>
-              </w:rPr>
-              <w:t>historial</w:t>
-            </w:r>
-          </w:p>
-        </w:tc>
-        <w:tc>
-          <w:tcPr>
-            <w:tcW w:w="4965" w:type="dxa"/>
-          </w:tcPr>
-          <w:p>
-            <w:pPr>
-              <w:pStyle w:val="Prrafodelista"/>
-              <w:spacing w:line="360" w:lineRule="auto"/>
-              <w:ind w:left="0"/>
-              <w:cnfStyle w:val="000000000000" w:firstRow="0" w:lastRow="0" w:firstColumn="0" w:lastColumn="0" w:oddVBand="0" w:evenVBand="0" w:oddHBand="0" w:evenHBand="0" w:firstRowFirstColumn="0" w:firstRowLastColumn="0" w:lastRowFirstColumn="0" w:lastRowLastColumn="0"/>
-              <w:rPr>
-                <w:rFonts w:asciiTheme="majorHAnsi" w:hAnsiTheme="majorHAnsi" w:cstheme="majorHAnsi"/>
-              </w:rPr>
-            </w:pPr>
-            <w:r>
-              <w:rPr>
-                <w:rFonts w:asciiTheme="majorHAnsi" w:hAnsiTheme="majorHAnsi" w:cstheme="majorHAnsi"/>
-              </w:rPr>
-              <w:t xml:space="preserve">Carga la actividad </w:t>
-            </w:r>
-            <w:proofErr w:type="spellStart"/>
-            <w:r>
-              <w:rPr>
-                <w:rFonts w:asciiTheme="majorHAnsi" w:hAnsiTheme="majorHAnsi" w:cstheme="majorHAnsi"/>
-              </w:rPr>
-              <w:t>HistorialActivity</w:t>
-            </w:r>
-            <w:proofErr w:type="spellEnd"/>
-          </w:p>
-        </w:tc>
-      </w:tr>
-      <w:tr>
-        <w:tc>
-          <w:tcPr>
-            <w:cnfStyle w:val="001000000000" w:firstRow="0" w:lastRow="0" w:firstColumn="1" w:lastColumn="0" w:oddVBand="0" w:evenVBand="0" w:oddHBand="0" w:evenHBand="0" w:firstRowFirstColumn="0" w:firstRowLastColumn="0" w:lastRowFirstColumn="0" w:lastRowLastColumn="0"/>
-            <w:tcW w:w="2831" w:type="dxa"/>
-          </w:tcPr>
-          <w:p>
-            <w:pPr>
-              <w:pStyle w:val="Prrafodelista"/>
-              <w:spacing w:line="360" w:lineRule="auto"/>
-              <w:ind w:left="0"/>
-              <w:rPr>
-                <w:rFonts w:asciiTheme="majorHAnsi" w:hAnsiTheme="majorHAnsi" w:cstheme="majorHAnsi"/>
-              </w:rPr>
-            </w:pPr>
-            <w:proofErr w:type="spellStart"/>
-            <w:r>
-              <w:rPr>
-                <w:rFonts w:asciiTheme="majorHAnsi" w:hAnsiTheme="majorHAnsi" w:cstheme="majorHAnsi"/>
-              </w:rPr>
-              <w:t>cambioContrasena</w:t>
-            </w:r>
-            <w:proofErr w:type="spellEnd"/>
-          </w:p>
-        </w:tc>
-        <w:tc>
-          <w:tcPr>
-            <w:tcW w:w="4965" w:type="dxa"/>
-          </w:tcPr>
-          <w:p>
-            <w:pPr>
-              <w:pStyle w:val="Prrafodelista"/>
-              <w:spacing w:line="360" w:lineRule="auto"/>
-              <w:ind w:left="0"/>
-              <w:cnfStyle w:val="000000000000" w:firstRow="0" w:lastRow="0" w:firstColumn="0" w:lastColumn="0" w:oddVBand="0" w:evenVBand="0" w:oddHBand="0" w:evenHBand="0" w:firstRowFirstColumn="0" w:firstRowLastColumn="0" w:lastRowFirstColumn="0" w:lastRowLastColumn="0"/>
-              <w:rPr>
-                <w:rFonts w:asciiTheme="majorHAnsi" w:hAnsiTheme="majorHAnsi" w:cstheme="majorHAnsi"/>
-              </w:rPr>
-            </w:pPr>
-            <w:r>
-              <w:rPr>
-                <w:rFonts w:asciiTheme="majorHAnsi" w:hAnsiTheme="majorHAnsi" w:cstheme="majorHAnsi"/>
-              </w:rPr>
-              <w:t xml:space="preserve">Carga la actividad </w:t>
-            </w:r>
-            <w:proofErr w:type="spellStart"/>
-            <w:r>
-              <w:rPr>
-                <w:rFonts w:asciiTheme="majorHAnsi" w:hAnsiTheme="majorHAnsi" w:cstheme="majorHAnsi"/>
-              </w:rPr>
-              <w:t>CambioContrasenaActivity</w:t>
-            </w:r>
-            <w:proofErr w:type="spellEnd"/>
-          </w:p>
-        </w:tc>
-      </w:tr>
-      <w:tr>
-        <w:tc>
-          <w:tcPr>
-            <w:cnfStyle w:val="001000000000" w:firstRow="0" w:lastRow="0" w:firstColumn="1" w:lastColumn="0" w:oddVBand="0" w:evenVBand="0" w:oddHBand="0" w:evenHBand="0" w:firstRowFirstColumn="0" w:firstRowLastColumn="0" w:lastRowFirstColumn="0" w:lastRowLastColumn="0"/>
-            <w:tcW w:w="2831" w:type="dxa"/>
-          </w:tcPr>
-          <w:p>
-            <w:pPr>
-              <w:pStyle w:val="Prrafodelista"/>
-              <w:spacing w:line="360" w:lineRule="auto"/>
-              <w:ind w:left="0"/>
-              <w:rPr>
-                <w:rFonts w:asciiTheme="majorHAnsi" w:hAnsiTheme="majorHAnsi" w:cstheme="majorHAnsi"/>
-              </w:rPr>
-            </w:pPr>
-          </w:p>
-        </w:tc>
-        <w:tc>
-          <w:tcPr>
-            <w:tcW w:w="4965" w:type="dxa"/>
-          </w:tcPr>
-          <w:p>
-            <w:pPr>
-              <w:pStyle w:val="Prrafodelista"/>
-              <w:spacing w:line="360" w:lineRule="auto"/>
-              <w:ind w:left="0"/>
-              <w:cnfStyle w:val="000000000000" w:firstRow="0" w:lastRow="0" w:firstColumn="0" w:lastColumn="0" w:oddVBand="0" w:evenVBand="0" w:oddHBand="0" w:evenHBand="0" w:firstRowFirstColumn="0" w:firstRowLastColumn="0" w:lastRowFirstColumn="0" w:lastRowLastColumn="0"/>
-              <w:rPr>
-                <w:rFonts w:asciiTheme="majorHAnsi" w:hAnsiTheme="majorHAnsi" w:cstheme="majorHAnsi"/>
-              </w:rPr>
-            </w:pPr>
-          </w:p>
-        </w:tc>
-      </w:tr>
-    </w:tbl>
-    <w:p>
-      <w:pPr>
-        <w:pStyle w:val="Prrafodelista"/>
-        <w:spacing w:line="360" w:lineRule="auto"/>
-        <w:rPr>
-          <w:rFonts w:asciiTheme="majorHAnsi" w:hAnsiTheme="majorHAnsi" w:cstheme="majorHAnsi"/>
-          <w:lang w:val="en-GB"/>
-        </w:rPr>
-      </w:pPr>
-    </w:p>
-    <w:p>
-      <w:pPr>
-        <w:pStyle w:val="Prrafodelista"/>
-        <w:spacing w:line="360" w:lineRule="auto"/>
-        <w:rPr>
-          <w:rFonts w:asciiTheme="majorHAnsi" w:hAnsiTheme="majorHAnsi" w:cstheme="majorHAnsi"/>
-          <w:lang w:val="en-GB"/>
-        </w:rPr>
-      </w:pPr>
-      <w:r>
-        <w:rPr>
-          <w:rFonts w:asciiTheme="majorHAnsi" w:hAnsiTheme="majorHAnsi" w:cstheme="majorHAnsi"/>
-          <w:lang w:val="en-GB"/>
-        </w:rPr>
-        <w:t xml:space="preserve">Webservice: </w:t>
-      </w:r>
-      <w:proofErr w:type="spellStart"/>
-      <w:r>
-        <w:rPr>
-          <w:rFonts w:asciiTheme="majorHAnsi" w:hAnsiTheme="majorHAnsi" w:cstheme="majorHAnsi"/>
-          <w:lang w:val="en-GB"/>
-        </w:rPr>
-        <w:t>api</w:t>
-      </w:r>
-      <w:proofErr w:type="spellEnd"/>
-      <w:r>
-        <w:rPr>
-          <w:rFonts w:asciiTheme="majorHAnsi" w:hAnsiTheme="majorHAnsi" w:cstheme="majorHAnsi"/>
-          <w:lang w:val="en-GB"/>
-        </w:rPr>
-        <w:t>/</w:t>
-      </w:r>
-      <w:proofErr w:type="spellStart"/>
-      <w:r>
-        <w:rPr>
-          <w:rFonts w:asciiTheme="majorHAnsi" w:hAnsiTheme="majorHAnsi" w:cstheme="majorHAnsi"/>
-          <w:lang w:val="en-GB"/>
-        </w:rPr>
-        <w:t>historial</w:t>
-      </w:r>
-      <w:proofErr w:type="spellEnd"/>
-    </w:p>
-    <w:p>
-      <w:pPr>
-        <w:pStyle w:val="Prrafodelista"/>
-        <w:spacing w:line="360" w:lineRule="auto"/>
-        <w:rPr>
-          <w:rFonts w:asciiTheme="majorHAnsi" w:hAnsiTheme="majorHAnsi" w:cstheme="majorHAnsi"/>
-          <w:lang w:val="en-GB"/>
-        </w:rPr>
-      </w:pPr>
-      <w:proofErr w:type="spellStart"/>
-      <w:r>
-        <w:rPr>
-          <w:rFonts w:asciiTheme="majorHAnsi" w:hAnsiTheme="majorHAnsi" w:cstheme="majorHAnsi"/>
-          <w:lang w:val="en-GB"/>
-        </w:rPr>
-        <w:t>Parametros</w:t>
-      </w:r>
-      <w:proofErr w:type="spellEnd"/>
-      <w:r>
-        <w:rPr>
-          <w:rFonts w:asciiTheme="majorHAnsi" w:hAnsiTheme="majorHAnsi" w:cstheme="majorHAnsi"/>
-          <w:lang w:val="en-GB"/>
-        </w:rPr>
-        <w:t xml:space="preserve">: </w:t>
-      </w:r>
-      <w:proofErr w:type="spellStart"/>
-      <w:r>
-        <w:rPr>
-          <w:rFonts w:asciiTheme="majorHAnsi" w:hAnsiTheme="majorHAnsi" w:cstheme="majorHAnsi"/>
-          <w:lang w:val="en-GB"/>
-        </w:rPr>
-        <w:t>usruniqueid</w:t>
-      </w:r>
-      <w:proofErr w:type="spellEnd"/>
-      <w:r>
-        <w:rPr>
-          <w:rFonts w:asciiTheme="majorHAnsi" w:hAnsiTheme="majorHAnsi" w:cstheme="majorHAnsi"/>
-          <w:lang w:val="en-GB"/>
-        </w:rPr>
-        <w:t xml:space="preserve">, </w:t>
-      </w:r>
-      <w:proofErr w:type="spellStart"/>
-      <w:r>
-        <w:rPr>
-          <w:rFonts w:asciiTheme="majorHAnsi" w:hAnsiTheme="majorHAnsi" w:cstheme="majorHAnsi"/>
-          <w:lang w:val="en-GB"/>
-        </w:rPr>
-        <w:t>anyo</w:t>
-      </w:r>
-      <w:proofErr w:type="spellEnd"/>
-      <w:r>
-        <w:rPr>
-          <w:rFonts w:asciiTheme="majorHAnsi" w:hAnsiTheme="majorHAnsi" w:cstheme="majorHAnsi"/>
-          <w:lang w:val="en-GB"/>
-        </w:rPr>
-        <w:t xml:space="preserve">, </w:t>
-      </w:r>
-      <w:proofErr w:type="spellStart"/>
-      <w:r>
-        <w:rPr>
-          <w:rFonts w:asciiTheme="majorHAnsi" w:hAnsiTheme="majorHAnsi" w:cstheme="majorHAnsi"/>
-          <w:lang w:val="en-GB"/>
-        </w:rPr>
-        <w:t>mes</w:t>
-      </w:r>
-      <w:proofErr w:type="spellEnd"/>
-    </w:p>
-    <w:p>
-      <w:pPr>
-        <w:pStyle w:val="Prrafodelista"/>
-        <w:spacing w:line="360" w:lineRule="auto"/>
-        <w:rPr>
-          <w:rFonts w:asciiTheme="majorHAnsi" w:hAnsiTheme="majorHAnsi" w:cstheme="majorHAnsi"/>
-          <w:lang w:val="en-GB"/>
-        </w:rPr>
-      </w:pPr>
-      <w:proofErr w:type="spellStart"/>
-      <w:r>
-        <w:rPr>
-          <w:rFonts w:asciiTheme="majorHAnsi" w:hAnsiTheme="majorHAnsi" w:cstheme="majorHAnsi"/>
-          <w:lang w:val="en-GB"/>
-        </w:rPr>
-        <w:t>Retorno</w:t>
-      </w:r>
-      <w:proofErr w:type="spellEnd"/>
-      <w:r>
-        <w:rPr>
-          <w:rFonts w:asciiTheme="majorHAnsi" w:hAnsiTheme="majorHAnsi" w:cstheme="majorHAnsi"/>
-          <w:lang w:val="en-GB"/>
-        </w:rPr>
-        <w:t xml:space="preserve">: </w:t>
-      </w:r>
-      <w:proofErr w:type="spellStart"/>
-      <w:r>
-        <w:rPr>
-          <w:rFonts w:asciiTheme="majorHAnsi" w:hAnsiTheme="majorHAnsi" w:cstheme="majorHAnsi"/>
-          <w:lang w:val="en-GB"/>
-        </w:rPr>
-        <w:t>lista</w:t>
-      </w:r>
-      <w:proofErr w:type="spellEnd"/>
-      <w:r>
-        <w:rPr>
-          <w:rFonts w:asciiTheme="majorHAnsi" w:hAnsiTheme="majorHAnsi" w:cstheme="majorHAnsi"/>
-          <w:lang w:val="en-GB"/>
-        </w:rPr>
-        <w:t xml:space="preserve"> de </w:t>
-      </w:r>
-      <w:proofErr w:type="spellStart"/>
-      <w:r>
-        <w:rPr>
-          <w:rFonts w:asciiTheme="majorHAnsi" w:hAnsiTheme="majorHAnsi" w:cstheme="majorHAnsi"/>
-          <w:lang w:val="en-GB"/>
-        </w:rPr>
-        <w:t>pagos</w:t>
-      </w:r>
-      <w:proofErr w:type="spellEnd"/>
-    </w:p>
-    <w:p>
-      <w:pPr>
-        <w:pStyle w:val="Prrafodelista"/>
-        <w:spacing w:line="360" w:lineRule="auto"/>
-        <w:rPr>
-          <w:rFonts w:asciiTheme="majorHAnsi" w:hAnsiTheme="majorHAnsi" w:cstheme="majorHAnsi"/>
-          <w:lang w:val="en-GB"/>
-        </w:rPr>
-      </w:pPr>
-    </w:p>
-    <w:p>
-      <w:pPr>
-        <w:pStyle w:val="Prrafodelista"/>
-        <w:spacing w:line="360" w:lineRule="auto"/>
-        <w:jc w:val="center"/>
-        <w:rPr>
-          <w:rFonts w:asciiTheme="majorHAnsi" w:hAnsiTheme="majorHAnsi" w:cstheme="majorHAnsi"/>
-          <w:lang w:val="en-GB"/>
-        </w:rPr>
-      </w:pPr>
-      <w:r>
-        <w:rPr>
-          <w:rFonts w:asciiTheme="majorHAnsi" w:hAnsiTheme="majorHAnsi" w:cstheme="majorHAnsi"/>
-          <w:noProof/>
-          <w:lang w:val="en-GB"/>
-        </w:rPr>
-        <w:lastRenderedPageBreak/>
-        <w:drawing>
-          <wp:inline distT="0" distB="0" distL="0" distR="0" wp14:anchorId="654EB0D5" wp14:editId="301BB8D9">
-            <wp:extent cx="2495550" cy="4467225"/>
-            <wp:effectExtent l="0" t="0" r="0" b="9525"/>
-            <wp:docPr id="14" name="Imagen 14"/>
             <wp:cNvGraphicFramePr>
               <a:graphicFrameLocks xmlns:a="http://schemas.openxmlformats.org/drawingml/2006/main" noChangeAspect="1"/>
             </wp:cNvGraphicFramePr>
@@ -10423,7 +10665,7 @@
                   <pic:spPr bwMode="auto">
                     <a:xfrm>
                       <a:off x="0" y="0"/>
-                      <a:ext cx="2495550" cy="4467225"/>
+                      <a:ext cx="2333180" cy="4148851"/>
                     </a:xfrm>
                     <a:prstGeom prst="rect">
                       <a:avLst/>
@@ -10439,15 +10681,6 @@
           </wp:inline>
         </w:drawing>
       </w:r>
-    </w:p>
-    <w:p>
-      <w:pPr>
-        <w:spacing w:line="360" w:lineRule="auto"/>
-        <w:rPr>
-          <w:rFonts w:asciiTheme="majorHAnsi" w:hAnsiTheme="majorHAnsi" w:cstheme="majorHAnsi"/>
-          <w:lang w:val="en-GB"/>
-        </w:rPr>
-      </w:pPr>
       <w:r>
         <w:rPr>
           <w:rFonts w:asciiTheme="majorHAnsi" w:hAnsiTheme="majorHAnsi" w:cstheme="majorHAnsi"/>
@@ -10469,7 +10702,7 @@
           <w:lang w:val="en-GB"/>
         </w:rPr>
       </w:pPr>
-      <w:bookmarkStart w:id="2" w:name="_Toc47561676"/>
+      <w:bookmarkStart w:id="9" w:name="_Toc53422406"/>
       <w:proofErr w:type="spellStart"/>
       <w:r>
         <w:rPr>
@@ -10477,9 +10710,803 @@
           <w:lang w:val="en-GB"/>
         </w:rPr>
         <w:lastRenderedPageBreak/>
+        <w:t>HistorialActivity</w:t>
+      </w:r>
+      <w:bookmarkEnd w:id="9"/>
+      <w:proofErr w:type="spellEnd"/>
+    </w:p>
+    <w:tbl>
+      <w:tblPr>
+        <w:tblStyle w:val="Tablaconcuadrcula"/>
+        <w:tblW w:w="0" w:type="auto"/>
+        <w:tblInd w:w="720" w:type="dxa"/>
+        <w:tblLook w:val="04A0" w:firstRow="1" w:lastRow="0" w:firstColumn="1" w:lastColumn="0" w:noHBand="0" w:noVBand="1"/>
+      </w:tblPr>
+      <w:tblGrid>
+        <w:gridCol w:w="1543"/>
+        <w:gridCol w:w="6231"/>
+      </w:tblGrid>
+      <w:tr>
+        <w:tc>
+          <w:tcPr>
+            <w:tcW w:w="1543" w:type="dxa"/>
+          </w:tcPr>
+          <w:p>
+            <w:pPr>
+              <w:spacing w:line="360" w:lineRule="auto"/>
+              <w:rPr>
+                <w:rFonts w:asciiTheme="majorHAnsi" w:hAnsiTheme="majorHAnsi" w:cstheme="majorHAnsi"/>
+                <w:b/>
+                <w:bCs/>
+              </w:rPr>
+            </w:pPr>
+            <w:r>
+              <w:rPr>
+                <w:rFonts w:asciiTheme="majorHAnsi" w:hAnsiTheme="majorHAnsi" w:cstheme="majorHAnsi"/>
+                <w:b/>
+                <w:bCs/>
+              </w:rPr>
+              <w:t>Tipo</w:t>
+            </w:r>
+          </w:p>
+        </w:tc>
+        <w:tc>
+          <w:tcPr>
+            <w:tcW w:w="6231" w:type="dxa"/>
+          </w:tcPr>
+          <w:p>
+            <w:pPr>
+              <w:pStyle w:val="Prrafodelista"/>
+              <w:spacing w:line="360" w:lineRule="auto"/>
+              <w:ind w:left="0"/>
+              <w:rPr>
+                <w:rFonts w:asciiTheme="majorHAnsi" w:hAnsiTheme="majorHAnsi" w:cstheme="majorHAnsi"/>
+              </w:rPr>
+            </w:pPr>
+            <w:proofErr w:type="spellStart"/>
+            <w:r>
+              <w:rPr>
+                <w:rFonts w:asciiTheme="majorHAnsi" w:hAnsiTheme="majorHAnsi" w:cstheme="majorHAnsi"/>
+              </w:rPr>
+              <w:t>Activity</w:t>
+            </w:r>
+            <w:proofErr w:type="spellEnd"/>
+          </w:p>
+        </w:tc>
+      </w:tr>
+      <w:tr>
+        <w:tc>
+          <w:tcPr>
+            <w:tcW w:w="1543" w:type="dxa"/>
+          </w:tcPr>
+          <w:p>
+            <w:pPr>
+              <w:spacing w:line="360" w:lineRule="auto"/>
+              <w:rPr>
+                <w:rFonts w:asciiTheme="majorHAnsi" w:hAnsiTheme="majorHAnsi" w:cstheme="majorHAnsi"/>
+                <w:b/>
+                <w:bCs/>
+              </w:rPr>
+            </w:pPr>
+            <w:r>
+              <w:rPr>
+                <w:rFonts w:asciiTheme="majorHAnsi" w:hAnsiTheme="majorHAnsi" w:cstheme="majorHAnsi"/>
+                <w:b/>
+                <w:bCs/>
+              </w:rPr>
+              <w:t>Descripción</w:t>
+            </w:r>
+          </w:p>
+        </w:tc>
+        <w:tc>
+          <w:tcPr>
+            <w:tcW w:w="6231" w:type="dxa"/>
+          </w:tcPr>
+          <w:p>
+            <w:pPr>
+              <w:pStyle w:val="Prrafodelista"/>
+              <w:spacing w:line="360" w:lineRule="auto"/>
+              <w:ind w:left="0"/>
+              <w:rPr>
+                <w:rFonts w:asciiTheme="majorHAnsi" w:hAnsiTheme="majorHAnsi" w:cstheme="majorHAnsi"/>
+              </w:rPr>
+            </w:pPr>
+            <w:r>
+              <w:rPr>
+                <w:rFonts w:asciiTheme="majorHAnsi" w:hAnsiTheme="majorHAnsi" w:cstheme="majorHAnsi"/>
+              </w:rPr>
+              <w:t>Buscamos los pagos realizados por mes y año</w:t>
+            </w:r>
+          </w:p>
+        </w:tc>
+      </w:tr>
+    </w:tbl>
+    <w:p>
+      <w:pPr>
+        <w:pStyle w:val="Prrafodelista"/>
+        <w:spacing w:line="360" w:lineRule="auto"/>
+        <w:rPr>
+          <w:rFonts w:asciiTheme="majorHAnsi" w:hAnsiTheme="majorHAnsi" w:cstheme="majorHAnsi"/>
+        </w:rPr>
+      </w:pPr>
+    </w:p>
+    <w:p>
+      <w:pPr>
+        <w:pStyle w:val="Prrafodelista"/>
+        <w:spacing w:line="360" w:lineRule="auto"/>
+        <w:rPr>
+          <w:rFonts w:asciiTheme="majorHAnsi" w:hAnsiTheme="majorHAnsi" w:cstheme="majorHAnsi"/>
+        </w:rPr>
+      </w:pPr>
+      <w:r>
+        <w:rPr>
+          <w:rFonts w:asciiTheme="majorHAnsi" w:hAnsiTheme="majorHAnsi" w:cstheme="majorHAnsi"/>
+        </w:rPr>
+        <w:t>Acciones</w:t>
+      </w:r>
+    </w:p>
+    <w:tbl>
+      <w:tblPr>
+        <w:tblStyle w:val="Tablaconcuadrcula1clara-nfasis5"/>
+        <w:tblW w:w="7796" w:type="dxa"/>
+        <w:tblInd w:w="704" w:type="dxa"/>
+        <w:tblLook w:val="04A0" w:firstRow="1" w:lastRow="0" w:firstColumn="1" w:lastColumn="0" w:noHBand="0" w:noVBand="1"/>
+      </w:tblPr>
+      <w:tblGrid>
+        <w:gridCol w:w="2831"/>
+        <w:gridCol w:w="4965"/>
+      </w:tblGrid>
+      <w:tr>
+        <w:trPr>
+          <w:cnfStyle w:val="100000000000" w:firstRow="1" w:lastRow="0" w:firstColumn="0" w:lastColumn="0" w:oddVBand="0" w:evenVBand="0" w:oddHBand="0" w:evenHBand="0" w:firstRowFirstColumn="0" w:firstRowLastColumn="0" w:lastRowFirstColumn="0" w:lastRowLastColumn="0"/>
+        </w:trPr>
+        <w:tc>
+          <w:tcPr>
+            <w:cnfStyle w:val="001000000000" w:firstRow="0" w:lastRow="0" w:firstColumn="1" w:lastColumn="0" w:oddVBand="0" w:evenVBand="0" w:oddHBand="0" w:evenHBand="0" w:firstRowFirstColumn="0" w:firstRowLastColumn="0" w:lastRowFirstColumn="0" w:lastRowLastColumn="0"/>
+            <w:tcW w:w="2831" w:type="dxa"/>
+          </w:tcPr>
+          <w:p>
+            <w:pPr>
+              <w:pStyle w:val="Prrafodelista"/>
+              <w:spacing w:line="360" w:lineRule="auto"/>
+              <w:ind w:left="0"/>
+              <w:rPr>
+                <w:rFonts w:asciiTheme="majorHAnsi" w:hAnsiTheme="majorHAnsi" w:cstheme="majorHAnsi"/>
+              </w:rPr>
+            </w:pPr>
+            <w:r>
+              <w:rPr>
+                <w:rFonts w:asciiTheme="majorHAnsi" w:hAnsiTheme="majorHAnsi" w:cstheme="majorHAnsi"/>
+              </w:rPr>
+              <w:t>Método</w:t>
+            </w:r>
+          </w:p>
+        </w:tc>
+        <w:tc>
+          <w:tcPr>
+            <w:tcW w:w="4965" w:type="dxa"/>
+          </w:tcPr>
+          <w:p>
+            <w:pPr>
+              <w:pStyle w:val="Prrafodelista"/>
+              <w:spacing w:line="360" w:lineRule="auto"/>
+              <w:ind w:left="0"/>
+              <w:cnfStyle w:val="100000000000" w:firstRow="1" w:lastRow="0" w:firstColumn="0" w:lastColumn="0" w:oddVBand="0" w:evenVBand="0" w:oddHBand="0" w:evenHBand="0" w:firstRowFirstColumn="0" w:firstRowLastColumn="0" w:lastRowFirstColumn="0" w:lastRowLastColumn="0"/>
+              <w:rPr>
+                <w:rFonts w:asciiTheme="majorHAnsi" w:hAnsiTheme="majorHAnsi" w:cstheme="majorHAnsi"/>
+              </w:rPr>
+            </w:pPr>
+            <w:r>
+              <w:rPr>
+                <w:rFonts w:asciiTheme="majorHAnsi" w:hAnsiTheme="majorHAnsi" w:cstheme="majorHAnsi"/>
+              </w:rPr>
+              <w:t>Descripción</w:t>
+            </w:r>
+          </w:p>
+        </w:tc>
+      </w:tr>
+      <w:tr>
+        <w:tc>
+          <w:tcPr>
+            <w:cnfStyle w:val="001000000000" w:firstRow="0" w:lastRow="0" w:firstColumn="1" w:lastColumn="0" w:oddVBand="0" w:evenVBand="0" w:oddHBand="0" w:evenHBand="0" w:firstRowFirstColumn="0" w:firstRowLastColumn="0" w:lastRowFirstColumn="0" w:lastRowLastColumn="0"/>
+            <w:tcW w:w="2831" w:type="dxa"/>
+          </w:tcPr>
+          <w:p>
+            <w:pPr>
+              <w:pStyle w:val="Prrafodelista"/>
+              <w:spacing w:line="360" w:lineRule="auto"/>
+              <w:ind w:left="0"/>
+              <w:rPr>
+                <w:rFonts w:asciiTheme="majorHAnsi" w:hAnsiTheme="majorHAnsi" w:cstheme="majorHAnsi"/>
+              </w:rPr>
+            </w:pPr>
+            <w:r>
+              <w:rPr>
+                <w:rFonts w:asciiTheme="majorHAnsi" w:hAnsiTheme="majorHAnsi" w:cstheme="majorHAnsi"/>
+              </w:rPr>
+              <w:t>buscar</w:t>
+            </w:r>
+          </w:p>
+        </w:tc>
+        <w:tc>
+          <w:tcPr>
+            <w:tcW w:w="4965" w:type="dxa"/>
+          </w:tcPr>
+          <w:p>
+            <w:pPr>
+              <w:pStyle w:val="Prrafodelista"/>
+              <w:spacing w:line="360" w:lineRule="auto"/>
+              <w:ind w:left="0"/>
+              <w:cnfStyle w:val="000000000000" w:firstRow="0" w:lastRow="0" w:firstColumn="0" w:lastColumn="0" w:oddVBand="0" w:evenVBand="0" w:oddHBand="0" w:evenHBand="0" w:firstRowFirstColumn="0" w:firstRowLastColumn="0" w:lastRowFirstColumn="0" w:lastRowLastColumn="0"/>
+              <w:rPr>
+                <w:rFonts w:asciiTheme="majorHAnsi" w:hAnsiTheme="majorHAnsi" w:cstheme="majorHAnsi"/>
+              </w:rPr>
+            </w:pPr>
+            <w:r>
+              <w:rPr>
+                <w:rFonts w:asciiTheme="majorHAnsi" w:hAnsiTheme="majorHAnsi" w:cstheme="majorHAnsi"/>
+              </w:rPr>
+              <w:t xml:space="preserve">Después de crear el componente hacemos una llamada al </w:t>
+            </w:r>
+            <w:proofErr w:type="spellStart"/>
+            <w:r>
+              <w:rPr>
+                <w:rFonts w:asciiTheme="majorHAnsi" w:hAnsiTheme="majorHAnsi" w:cstheme="majorHAnsi"/>
+              </w:rPr>
+              <w:t>webservices</w:t>
+            </w:r>
+            <w:proofErr w:type="spellEnd"/>
+            <w:r>
+              <w:rPr>
+                <w:rFonts w:asciiTheme="majorHAnsi" w:hAnsiTheme="majorHAnsi" w:cstheme="majorHAnsi"/>
+              </w:rPr>
+              <w:t xml:space="preserve"> </w:t>
+            </w:r>
+            <w:r>
+              <w:rPr>
+                <w:rFonts w:asciiTheme="majorHAnsi" w:hAnsiTheme="majorHAnsi" w:cstheme="majorHAnsi"/>
+              </w:rPr>
+              <w:t>al Api</w:t>
+            </w:r>
+            <w:r>
+              <w:rPr>
+                <w:rFonts w:asciiTheme="majorHAnsi" w:hAnsiTheme="majorHAnsi" w:cstheme="majorHAnsi"/>
+              </w:rPr>
+              <w:t xml:space="preserve"> “api/historial” y mostramos </w:t>
+            </w:r>
+          </w:p>
+        </w:tc>
+      </w:tr>
+      <w:tr>
+        <w:tc>
+          <w:tcPr>
+            <w:cnfStyle w:val="001000000000" w:firstRow="0" w:lastRow="0" w:firstColumn="1" w:lastColumn="0" w:oddVBand="0" w:evenVBand="0" w:oddHBand="0" w:evenHBand="0" w:firstRowFirstColumn="0" w:firstRowLastColumn="0" w:lastRowFirstColumn="0" w:lastRowLastColumn="0"/>
+            <w:tcW w:w="2831" w:type="dxa"/>
+          </w:tcPr>
+          <w:p>
+            <w:pPr>
+              <w:pStyle w:val="Prrafodelista"/>
+              <w:spacing w:line="360" w:lineRule="auto"/>
+              <w:ind w:left="0"/>
+              <w:rPr>
+                <w:rFonts w:asciiTheme="majorHAnsi" w:hAnsiTheme="majorHAnsi" w:cstheme="majorHAnsi"/>
+              </w:rPr>
+            </w:pPr>
+            <w:r>
+              <w:rPr>
+                <w:rFonts w:asciiTheme="majorHAnsi" w:hAnsiTheme="majorHAnsi" w:cstheme="majorHAnsi"/>
+              </w:rPr>
+              <w:t>inicio</w:t>
+            </w:r>
+          </w:p>
+        </w:tc>
+        <w:tc>
+          <w:tcPr>
+            <w:tcW w:w="4965" w:type="dxa"/>
+          </w:tcPr>
+          <w:p>
+            <w:pPr>
+              <w:pStyle w:val="Prrafodelista"/>
+              <w:spacing w:line="360" w:lineRule="auto"/>
+              <w:ind w:left="0"/>
+              <w:cnfStyle w:val="000000000000" w:firstRow="0" w:lastRow="0" w:firstColumn="0" w:lastColumn="0" w:oddVBand="0" w:evenVBand="0" w:oddHBand="0" w:evenHBand="0" w:firstRowFirstColumn="0" w:firstRowLastColumn="0" w:lastRowFirstColumn="0" w:lastRowLastColumn="0"/>
+              <w:rPr>
+                <w:rFonts w:asciiTheme="majorHAnsi" w:hAnsiTheme="majorHAnsi" w:cstheme="majorHAnsi"/>
+              </w:rPr>
+            </w:pPr>
+            <w:r>
+              <w:rPr>
+                <w:rFonts w:asciiTheme="majorHAnsi" w:hAnsiTheme="majorHAnsi" w:cstheme="majorHAnsi"/>
+              </w:rPr>
+              <w:t xml:space="preserve">Carga la actividad </w:t>
+            </w:r>
+            <w:proofErr w:type="spellStart"/>
+            <w:r>
+              <w:rPr>
+                <w:rFonts w:asciiTheme="majorHAnsi" w:hAnsiTheme="majorHAnsi" w:cstheme="majorHAnsi"/>
+              </w:rPr>
+              <w:t>MainActivity</w:t>
+            </w:r>
+            <w:proofErr w:type="spellEnd"/>
+          </w:p>
+        </w:tc>
+      </w:tr>
+      <w:tr>
+        <w:tc>
+          <w:tcPr>
+            <w:cnfStyle w:val="001000000000" w:firstRow="0" w:lastRow="0" w:firstColumn="1" w:lastColumn="0" w:oddVBand="0" w:evenVBand="0" w:oddHBand="0" w:evenHBand="0" w:firstRowFirstColumn="0" w:firstRowLastColumn="0" w:lastRowFirstColumn="0" w:lastRowLastColumn="0"/>
+            <w:tcW w:w="2831" w:type="dxa"/>
+          </w:tcPr>
+          <w:p>
+            <w:pPr>
+              <w:pStyle w:val="Prrafodelista"/>
+              <w:spacing w:line="360" w:lineRule="auto"/>
+              <w:ind w:left="0"/>
+              <w:rPr>
+                <w:rFonts w:asciiTheme="majorHAnsi" w:hAnsiTheme="majorHAnsi" w:cstheme="majorHAnsi"/>
+              </w:rPr>
+            </w:pPr>
+            <w:r>
+              <w:rPr>
+                <w:rFonts w:asciiTheme="majorHAnsi" w:hAnsiTheme="majorHAnsi" w:cstheme="majorHAnsi"/>
+              </w:rPr>
+              <w:t>pagar</w:t>
+            </w:r>
+          </w:p>
+        </w:tc>
+        <w:tc>
+          <w:tcPr>
+            <w:tcW w:w="4965" w:type="dxa"/>
+          </w:tcPr>
+          <w:p>
+            <w:pPr>
+              <w:pStyle w:val="Prrafodelista"/>
+              <w:spacing w:line="360" w:lineRule="auto"/>
+              <w:ind w:left="0"/>
+              <w:cnfStyle w:val="000000000000" w:firstRow="0" w:lastRow="0" w:firstColumn="0" w:lastColumn="0" w:oddVBand="0" w:evenVBand="0" w:oddHBand="0" w:evenHBand="0" w:firstRowFirstColumn="0" w:firstRowLastColumn="0" w:lastRowFirstColumn="0" w:lastRowLastColumn="0"/>
+              <w:rPr>
+                <w:rFonts w:asciiTheme="majorHAnsi" w:hAnsiTheme="majorHAnsi" w:cstheme="majorHAnsi"/>
+              </w:rPr>
+            </w:pPr>
+            <w:r>
+              <w:rPr>
+                <w:rFonts w:asciiTheme="majorHAnsi" w:hAnsiTheme="majorHAnsi" w:cstheme="majorHAnsi"/>
+              </w:rPr>
+              <w:t xml:space="preserve">Carga la actividad </w:t>
+            </w:r>
+            <w:proofErr w:type="spellStart"/>
+            <w:r>
+              <w:rPr>
+                <w:rFonts w:asciiTheme="majorHAnsi" w:hAnsiTheme="majorHAnsi" w:cstheme="majorHAnsi"/>
+              </w:rPr>
+              <w:t>PagarActivity</w:t>
+            </w:r>
+            <w:proofErr w:type="spellEnd"/>
+          </w:p>
+        </w:tc>
+      </w:tr>
+      <w:tr>
+        <w:tc>
+          <w:tcPr>
+            <w:cnfStyle w:val="001000000000" w:firstRow="0" w:lastRow="0" w:firstColumn="1" w:lastColumn="0" w:oddVBand="0" w:evenVBand="0" w:oddHBand="0" w:evenHBand="0" w:firstRowFirstColumn="0" w:firstRowLastColumn="0" w:lastRowFirstColumn="0" w:lastRowLastColumn="0"/>
+            <w:tcW w:w="2831" w:type="dxa"/>
+          </w:tcPr>
+          <w:p>
+            <w:pPr>
+              <w:pStyle w:val="Prrafodelista"/>
+              <w:spacing w:line="360" w:lineRule="auto"/>
+              <w:ind w:left="0"/>
+              <w:rPr>
+                <w:rFonts w:asciiTheme="majorHAnsi" w:hAnsiTheme="majorHAnsi" w:cstheme="majorHAnsi"/>
+              </w:rPr>
+            </w:pPr>
+            <w:r>
+              <w:rPr>
+                <w:rFonts w:asciiTheme="majorHAnsi" w:hAnsiTheme="majorHAnsi" w:cstheme="majorHAnsi"/>
+              </w:rPr>
+              <w:t>historial</w:t>
+            </w:r>
+          </w:p>
+        </w:tc>
+        <w:tc>
+          <w:tcPr>
+            <w:tcW w:w="4965" w:type="dxa"/>
+          </w:tcPr>
+          <w:p>
+            <w:pPr>
+              <w:pStyle w:val="Prrafodelista"/>
+              <w:spacing w:line="360" w:lineRule="auto"/>
+              <w:ind w:left="0"/>
+              <w:cnfStyle w:val="000000000000" w:firstRow="0" w:lastRow="0" w:firstColumn="0" w:lastColumn="0" w:oddVBand="0" w:evenVBand="0" w:oddHBand="0" w:evenHBand="0" w:firstRowFirstColumn="0" w:firstRowLastColumn="0" w:lastRowFirstColumn="0" w:lastRowLastColumn="0"/>
+              <w:rPr>
+                <w:rFonts w:asciiTheme="majorHAnsi" w:hAnsiTheme="majorHAnsi" w:cstheme="majorHAnsi"/>
+              </w:rPr>
+            </w:pPr>
+            <w:r>
+              <w:rPr>
+                <w:rFonts w:asciiTheme="majorHAnsi" w:hAnsiTheme="majorHAnsi" w:cstheme="majorHAnsi"/>
+              </w:rPr>
+              <w:t xml:space="preserve">Carga la actividad </w:t>
+            </w:r>
+            <w:proofErr w:type="spellStart"/>
+            <w:r>
+              <w:rPr>
+                <w:rFonts w:asciiTheme="majorHAnsi" w:hAnsiTheme="majorHAnsi" w:cstheme="majorHAnsi"/>
+              </w:rPr>
+              <w:t>HistorialActivity</w:t>
+            </w:r>
+            <w:proofErr w:type="spellEnd"/>
+          </w:p>
+        </w:tc>
+      </w:tr>
+      <w:tr>
+        <w:tc>
+          <w:tcPr>
+            <w:cnfStyle w:val="001000000000" w:firstRow="0" w:lastRow="0" w:firstColumn="1" w:lastColumn="0" w:oddVBand="0" w:evenVBand="0" w:oddHBand="0" w:evenHBand="0" w:firstRowFirstColumn="0" w:firstRowLastColumn="0" w:lastRowFirstColumn="0" w:lastRowLastColumn="0"/>
+            <w:tcW w:w="2831" w:type="dxa"/>
+          </w:tcPr>
+          <w:p>
+            <w:pPr>
+              <w:pStyle w:val="Prrafodelista"/>
+              <w:spacing w:line="360" w:lineRule="auto"/>
+              <w:ind w:left="0"/>
+              <w:rPr>
+                <w:rFonts w:asciiTheme="majorHAnsi" w:hAnsiTheme="majorHAnsi" w:cstheme="majorHAnsi"/>
+              </w:rPr>
+            </w:pPr>
+            <w:proofErr w:type="spellStart"/>
+            <w:r>
+              <w:rPr>
+                <w:rFonts w:asciiTheme="majorHAnsi" w:hAnsiTheme="majorHAnsi" w:cstheme="majorHAnsi"/>
+              </w:rPr>
+              <w:t>cambioContrasena</w:t>
+            </w:r>
+            <w:proofErr w:type="spellEnd"/>
+          </w:p>
+        </w:tc>
+        <w:tc>
+          <w:tcPr>
+            <w:tcW w:w="4965" w:type="dxa"/>
+          </w:tcPr>
+          <w:p>
+            <w:pPr>
+              <w:pStyle w:val="Prrafodelista"/>
+              <w:spacing w:line="360" w:lineRule="auto"/>
+              <w:ind w:left="0"/>
+              <w:cnfStyle w:val="000000000000" w:firstRow="0" w:lastRow="0" w:firstColumn="0" w:lastColumn="0" w:oddVBand="0" w:evenVBand="0" w:oddHBand="0" w:evenHBand="0" w:firstRowFirstColumn="0" w:firstRowLastColumn="0" w:lastRowFirstColumn="0" w:lastRowLastColumn="0"/>
+              <w:rPr>
+                <w:rFonts w:asciiTheme="majorHAnsi" w:hAnsiTheme="majorHAnsi" w:cstheme="majorHAnsi"/>
+              </w:rPr>
+            </w:pPr>
+            <w:r>
+              <w:rPr>
+                <w:rFonts w:asciiTheme="majorHAnsi" w:hAnsiTheme="majorHAnsi" w:cstheme="majorHAnsi"/>
+              </w:rPr>
+              <w:t xml:space="preserve">Carga la actividad </w:t>
+            </w:r>
+            <w:proofErr w:type="spellStart"/>
+            <w:r>
+              <w:rPr>
+                <w:rFonts w:asciiTheme="majorHAnsi" w:hAnsiTheme="majorHAnsi" w:cstheme="majorHAnsi"/>
+              </w:rPr>
+              <w:t>CambioContrasenaActivity</w:t>
+            </w:r>
+            <w:proofErr w:type="spellEnd"/>
+          </w:p>
+        </w:tc>
+      </w:tr>
+      <w:tr>
+        <w:tc>
+          <w:tcPr>
+            <w:cnfStyle w:val="001000000000" w:firstRow="0" w:lastRow="0" w:firstColumn="1" w:lastColumn="0" w:oddVBand="0" w:evenVBand="0" w:oddHBand="0" w:evenHBand="0" w:firstRowFirstColumn="0" w:firstRowLastColumn="0" w:lastRowFirstColumn="0" w:lastRowLastColumn="0"/>
+            <w:tcW w:w="2831" w:type="dxa"/>
+          </w:tcPr>
+          <w:p>
+            <w:pPr>
+              <w:pStyle w:val="Prrafodelista"/>
+              <w:spacing w:line="360" w:lineRule="auto"/>
+              <w:ind w:left="0"/>
+              <w:rPr>
+                <w:rFonts w:asciiTheme="majorHAnsi" w:hAnsiTheme="majorHAnsi" w:cstheme="majorHAnsi"/>
+              </w:rPr>
+            </w:pPr>
+          </w:p>
+        </w:tc>
+        <w:tc>
+          <w:tcPr>
+            <w:tcW w:w="4965" w:type="dxa"/>
+          </w:tcPr>
+          <w:p>
+            <w:pPr>
+              <w:pStyle w:val="Prrafodelista"/>
+              <w:spacing w:line="360" w:lineRule="auto"/>
+              <w:ind w:left="0"/>
+              <w:cnfStyle w:val="000000000000" w:firstRow="0" w:lastRow="0" w:firstColumn="0" w:lastColumn="0" w:oddVBand="0" w:evenVBand="0" w:oddHBand="0" w:evenHBand="0" w:firstRowFirstColumn="0" w:firstRowLastColumn="0" w:lastRowFirstColumn="0" w:lastRowLastColumn="0"/>
+              <w:rPr>
+                <w:rFonts w:asciiTheme="majorHAnsi" w:hAnsiTheme="majorHAnsi" w:cstheme="majorHAnsi"/>
+              </w:rPr>
+            </w:pPr>
+          </w:p>
+        </w:tc>
+      </w:tr>
+    </w:tbl>
+    <w:p>
+      <w:pPr>
+        <w:pStyle w:val="Prrafodelista"/>
+        <w:spacing w:line="360" w:lineRule="auto"/>
+        <w:rPr>
+          <w:rFonts w:asciiTheme="majorHAnsi" w:hAnsiTheme="majorHAnsi" w:cstheme="majorHAnsi"/>
+          <w:lang w:val="en-GB"/>
+        </w:rPr>
+      </w:pPr>
+    </w:p>
+    <w:p>
+      <w:pPr>
+        <w:pStyle w:val="Prrafodelista"/>
+        <w:spacing w:line="360" w:lineRule="auto"/>
+        <w:rPr>
+          <w:rFonts w:asciiTheme="majorHAnsi" w:hAnsiTheme="majorHAnsi" w:cstheme="majorHAnsi"/>
+          <w:lang w:val="en-GB"/>
+        </w:rPr>
+      </w:pPr>
+      <w:r>
+        <w:rPr>
+          <w:rFonts w:asciiTheme="majorHAnsi" w:hAnsiTheme="majorHAnsi" w:cstheme="majorHAnsi"/>
+          <w:lang w:val="en-GB"/>
+        </w:rPr>
+        <w:t xml:space="preserve">Webservice: </w:t>
+      </w:r>
+      <w:proofErr w:type="spellStart"/>
+      <w:r>
+        <w:rPr>
+          <w:rFonts w:asciiTheme="majorHAnsi" w:hAnsiTheme="majorHAnsi" w:cstheme="majorHAnsi"/>
+          <w:lang w:val="en-GB"/>
+        </w:rPr>
+        <w:t>api</w:t>
+      </w:r>
+      <w:proofErr w:type="spellEnd"/>
+      <w:r>
+        <w:rPr>
+          <w:rFonts w:asciiTheme="majorHAnsi" w:hAnsiTheme="majorHAnsi" w:cstheme="majorHAnsi"/>
+          <w:lang w:val="en-GB"/>
+        </w:rPr>
+        <w:t>/</w:t>
+      </w:r>
+      <w:proofErr w:type="spellStart"/>
+      <w:r>
+        <w:rPr>
+          <w:rFonts w:asciiTheme="majorHAnsi" w:hAnsiTheme="majorHAnsi" w:cstheme="majorHAnsi"/>
+          <w:lang w:val="en-GB"/>
+        </w:rPr>
+        <w:t>historial</w:t>
+      </w:r>
+      <w:proofErr w:type="spellEnd"/>
+    </w:p>
+    <w:p>
+      <w:pPr>
+        <w:pStyle w:val="Prrafodelista"/>
+        <w:spacing w:line="360" w:lineRule="auto"/>
+        <w:rPr>
+          <w:rFonts w:asciiTheme="majorHAnsi" w:hAnsiTheme="majorHAnsi" w:cstheme="majorHAnsi"/>
+          <w:lang w:val="en-GB"/>
+        </w:rPr>
+      </w:pPr>
+      <w:proofErr w:type="spellStart"/>
+      <w:r>
+        <w:rPr>
+          <w:rFonts w:asciiTheme="majorHAnsi" w:hAnsiTheme="majorHAnsi" w:cstheme="majorHAnsi"/>
+          <w:lang w:val="en-GB"/>
+        </w:rPr>
+        <w:t>Parametros</w:t>
+      </w:r>
+      <w:proofErr w:type="spellEnd"/>
+      <w:r>
+        <w:rPr>
+          <w:rFonts w:asciiTheme="majorHAnsi" w:hAnsiTheme="majorHAnsi" w:cstheme="majorHAnsi"/>
+          <w:lang w:val="en-GB"/>
+        </w:rPr>
+        <w:t xml:space="preserve">: </w:t>
+      </w:r>
+      <w:proofErr w:type="spellStart"/>
+      <w:r>
+        <w:rPr>
+          <w:rFonts w:asciiTheme="majorHAnsi" w:hAnsiTheme="majorHAnsi" w:cstheme="majorHAnsi"/>
+          <w:lang w:val="en-GB"/>
+        </w:rPr>
+        <w:t>usruniqueid</w:t>
+      </w:r>
+      <w:proofErr w:type="spellEnd"/>
+      <w:r>
+        <w:rPr>
+          <w:rFonts w:asciiTheme="majorHAnsi" w:hAnsiTheme="majorHAnsi" w:cstheme="majorHAnsi"/>
+          <w:lang w:val="en-GB"/>
+        </w:rPr>
+        <w:t xml:space="preserve">, </w:t>
+      </w:r>
+      <w:proofErr w:type="spellStart"/>
+      <w:r>
+        <w:rPr>
+          <w:rFonts w:asciiTheme="majorHAnsi" w:hAnsiTheme="majorHAnsi" w:cstheme="majorHAnsi"/>
+          <w:lang w:val="en-GB"/>
+        </w:rPr>
+        <w:t>anyo</w:t>
+      </w:r>
+      <w:proofErr w:type="spellEnd"/>
+      <w:r>
+        <w:rPr>
+          <w:rFonts w:asciiTheme="majorHAnsi" w:hAnsiTheme="majorHAnsi" w:cstheme="majorHAnsi"/>
+          <w:lang w:val="en-GB"/>
+        </w:rPr>
+        <w:t xml:space="preserve">, </w:t>
+      </w:r>
+      <w:proofErr w:type="spellStart"/>
+      <w:r>
+        <w:rPr>
+          <w:rFonts w:asciiTheme="majorHAnsi" w:hAnsiTheme="majorHAnsi" w:cstheme="majorHAnsi"/>
+          <w:lang w:val="en-GB"/>
+        </w:rPr>
+        <w:t>mes</w:t>
+      </w:r>
+      <w:proofErr w:type="spellEnd"/>
+    </w:p>
+    <w:p>
+      <w:pPr>
+        <w:pStyle w:val="Prrafodelista"/>
+        <w:spacing w:line="360" w:lineRule="auto"/>
+        <w:rPr>
+          <w:rFonts w:asciiTheme="majorHAnsi" w:hAnsiTheme="majorHAnsi" w:cstheme="majorHAnsi"/>
+          <w:lang w:val="en-GB"/>
+        </w:rPr>
+      </w:pPr>
+      <w:proofErr w:type="spellStart"/>
+      <w:r>
+        <w:rPr>
+          <w:rFonts w:asciiTheme="majorHAnsi" w:hAnsiTheme="majorHAnsi" w:cstheme="majorHAnsi"/>
+          <w:lang w:val="en-GB"/>
+        </w:rPr>
+        <w:t>Retorno</w:t>
+      </w:r>
+      <w:proofErr w:type="spellEnd"/>
+      <w:r>
+        <w:rPr>
+          <w:rFonts w:asciiTheme="majorHAnsi" w:hAnsiTheme="majorHAnsi" w:cstheme="majorHAnsi"/>
+          <w:lang w:val="en-GB"/>
+        </w:rPr>
+        <w:t xml:space="preserve">: </w:t>
+      </w:r>
+      <w:proofErr w:type="spellStart"/>
+      <w:r>
+        <w:rPr>
+          <w:rFonts w:asciiTheme="majorHAnsi" w:hAnsiTheme="majorHAnsi" w:cstheme="majorHAnsi"/>
+          <w:lang w:val="en-GB"/>
+        </w:rPr>
+        <w:t>lista</w:t>
+      </w:r>
+      <w:proofErr w:type="spellEnd"/>
+      <w:r>
+        <w:rPr>
+          <w:rFonts w:asciiTheme="majorHAnsi" w:hAnsiTheme="majorHAnsi" w:cstheme="majorHAnsi"/>
+          <w:lang w:val="en-GB"/>
+        </w:rPr>
+        <w:t xml:space="preserve"> de </w:t>
+      </w:r>
+      <w:proofErr w:type="spellStart"/>
+      <w:r>
+        <w:rPr>
+          <w:rFonts w:asciiTheme="majorHAnsi" w:hAnsiTheme="majorHAnsi" w:cstheme="majorHAnsi"/>
+          <w:lang w:val="en-GB"/>
+        </w:rPr>
+        <w:t>pagos</w:t>
+      </w:r>
+      <w:proofErr w:type="spellEnd"/>
+    </w:p>
+    <w:p>
+      <w:pPr>
+        <w:pStyle w:val="Prrafodelista"/>
+        <w:spacing w:line="360" w:lineRule="auto"/>
+        <w:rPr>
+          <w:rFonts w:asciiTheme="majorHAnsi" w:hAnsiTheme="majorHAnsi" w:cstheme="majorHAnsi"/>
+          <w:lang w:val="en-GB"/>
+        </w:rPr>
+      </w:pPr>
+    </w:p>
+    <w:p>
+      <w:pPr>
+        <w:pStyle w:val="Prrafodelista"/>
+        <w:spacing w:line="360" w:lineRule="auto"/>
+        <w:jc w:val="center"/>
+        <w:rPr>
+          <w:rFonts w:asciiTheme="majorHAnsi" w:hAnsiTheme="majorHAnsi" w:cstheme="majorHAnsi"/>
+          <w:lang w:val="en-GB"/>
+        </w:rPr>
+      </w:pPr>
+      <w:r>
+        <w:rPr>
+          <w:rFonts w:asciiTheme="majorHAnsi" w:hAnsiTheme="majorHAnsi" w:cstheme="majorHAnsi"/>
+          <w:noProof/>
+          <w:lang w:val="en-GB"/>
+        </w:rPr>
+        <w:drawing>
+          <wp:inline distT="0" distB="0" distL="0" distR="0" wp14:anchorId="654EB0D5" wp14:editId="20148AD3">
+            <wp:extent cx="2046812" cy="3663950"/>
+            <wp:effectExtent l="0" t="0" r="0" b="0"/>
+            <wp:docPr id="14" name="Imagen 14"/>
+            <wp:cNvGraphicFramePr>
+              <a:graphicFrameLocks xmlns:a="http://schemas.openxmlformats.org/drawingml/2006/main" noChangeAspect="1"/>
+            </wp:cNvGraphicFramePr>
+            <a:graphic xmlns:a="http://schemas.openxmlformats.org/drawingml/2006/main">
+              <a:graphicData uri="http://schemas.openxmlformats.org/drawingml/2006/picture">
+                <pic:pic xmlns:pic="http://schemas.openxmlformats.org/drawingml/2006/picture">
+                  <pic:nvPicPr>
+                    <pic:cNvPr id="0" name="Picture 1"/>
+                    <pic:cNvPicPr>
+                      <a:picLocks noChangeAspect="1" noChangeArrowheads="1"/>
+                    </pic:cNvPicPr>
+                  </pic:nvPicPr>
+                  <pic:blipFill>
+                    <a:blip r:embed="rId27">
+                      <a:extLst>
+                        <a:ext uri="{28A0092B-C50C-407E-A947-70E740481C1C}">
+                          <a14:useLocalDpi xmlns:a14="http://schemas.microsoft.com/office/drawing/2010/main" val="0"/>
+                        </a:ext>
+                      </a:extLst>
+                    </a:blip>
+                    <a:srcRect/>
+                    <a:stretch>
+                      <a:fillRect/>
+                    </a:stretch>
+                  </pic:blipFill>
+                  <pic:spPr bwMode="auto">
+                    <a:xfrm>
+                      <a:off x="0" y="0"/>
+                      <a:ext cx="2052678" cy="3674450"/>
+                    </a:xfrm>
+                    <a:prstGeom prst="rect">
+                      <a:avLst/>
+                    </a:prstGeom>
+                    <a:noFill/>
+                    <a:ln>
+                      <a:noFill/>
+                    </a:ln>
+                  </pic:spPr>
+                </pic:pic>
+              </a:graphicData>
+            </a:graphic>
+          </wp:inline>
+        </w:drawing>
+      </w:r>
+      <w:r>
+        <w:rPr>
+          <w:rFonts w:asciiTheme="majorHAnsi" w:hAnsiTheme="majorHAnsi" w:cstheme="majorHAnsi"/>
+          <w:lang w:val="en-GB"/>
+        </w:rPr>
+        <w:br w:type="page"/>
+      </w:r>
+    </w:p>
+    <w:p>
+      <w:pPr>
+        <w:pStyle w:val="Ttulo1"/>
+        <w:numPr>
+          <w:ilvl w:val="0"/>
+          <w:numId w:val="2"/>
+        </w:numPr>
+        <w:spacing w:line="360" w:lineRule="auto"/>
+        <w:rPr>
+          <w:rFonts w:cstheme="majorHAnsi"/>
+          <w:lang w:val="en-GB"/>
+        </w:rPr>
+      </w:pPr>
+      <w:bookmarkStart w:id="10" w:name="_Toc53422407"/>
+      <w:proofErr w:type="spellStart"/>
+      <w:r>
+        <w:rPr>
+          <w:rFonts w:cstheme="majorHAnsi"/>
+          <w:lang w:val="en-GB"/>
+        </w:rPr>
+        <w:lastRenderedPageBreak/>
         <w:t>InvitadoActivity</w:t>
       </w:r>
-      <w:bookmarkEnd w:id="2"/>
+      <w:bookmarkEnd w:id="10"/>
       <w:proofErr w:type="spellEnd"/>
     </w:p>
     <w:p>
@@ -10925,7 +11952,7 @@
                     </pic:cNvPicPr>
                   </pic:nvPicPr>
                   <pic:blipFill>
-                    <a:blip r:embed="rId27">
+                    <a:blip r:embed="rId28">
                       <a:extLst>
                         <a:ext uri="{28A0092B-C50C-407E-A947-70E740481C1C}">
                           <a14:useLocalDpi xmlns:a14="http://schemas.microsoft.com/office/drawing/2010/main" val="0"/>
@@ -10986,7 +12013,7 @@
           <w:lang w:val="en-GB"/>
         </w:rPr>
       </w:pPr>
-      <w:bookmarkStart w:id="3" w:name="_Toc47561677"/>
+      <w:bookmarkStart w:id="11" w:name="_Toc53422408"/>
       <w:proofErr w:type="spellStart"/>
       <w:r>
         <w:rPr>
@@ -10996,7 +12023,7 @@
         <w:lastRenderedPageBreak/>
         <w:t>LoginActivity</w:t>
       </w:r>
-      <w:bookmarkEnd w:id="3"/>
+      <w:bookmarkEnd w:id="11"/>
       <w:proofErr w:type="spellEnd"/>
     </w:p>
     <w:p>
@@ -11450,7 +12477,7 @@
                     </pic:cNvPicPr>
                   </pic:nvPicPr>
                   <pic:blipFill>
-                    <a:blip r:embed="rId28">
+                    <a:blip r:embed="rId29">
                       <a:extLst>
                         <a:ext uri="{28A0092B-C50C-407E-A947-70E740481C1C}">
                           <a14:useLocalDpi xmlns:a14="http://schemas.microsoft.com/office/drawing/2010/main" val="0"/>
@@ -11511,7 +12538,7 @@
           <w:lang w:val="en-GB"/>
         </w:rPr>
       </w:pPr>
-      <w:bookmarkStart w:id="4" w:name="_Toc47561678"/>
+      <w:bookmarkStart w:id="12" w:name="_Toc53422409"/>
       <w:proofErr w:type="spellStart"/>
       <w:r>
         <w:rPr>
@@ -11521,7 +12548,7 @@
         <w:lastRenderedPageBreak/>
         <w:t>MainActivity</w:t>
       </w:r>
-      <w:bookmarkEnd w:id="4"/>
+      <w:bookmarkEnd w:id="12"/>
       <w:proofErr w:type="spellEnd"/>
     </w:p>
     <w:p>
@@ -11932,7 +12959,7 @@
                     </pic:cNvPicPr>
                   </pic:nvPicPr>
                   <pic:blipFill>
-                    <a:blip r:embed="rId29">
+                    <a:blip r:embed="rId30">
                       <a:extLst>
                         <a:ext uri="{28A0092B-C50C-407E-A947-70E740481C1C}">
                           <a14:useLocalDpi xmlns:a14="http://schemas.microsoft.com/office/drawing/2010/main" val="0"/>
@@ -11993,7 +13020,7 @@
           <w:lang w:val="en-GB"/>
         </w:rPr>
       </w:pPr>
-      <w:bookmarkStart w:id="5" w:name="_Toc47561679"/>
+      <w:bookmarkStart w:id="13" w:name="_Toc53422410"/>
       <w:proofErr w:type="spellStart"/>
       <w:r>
         <w:rPr>
@@ -12003,7 +13030,7 @@
         <w:lastRenderedPageBreak/>
         <w:t>PagarActivity</w:t>
       </w:r>
-      <w:bookmarkEnd w:id="5"/>
+      <w:bookmarkEnd w:id="13"/>
       <w:proofErr w:type="spellEnd"/>
     </w:p>
     <w:p>
@@ -12528,7 +13555,6 @@
         <w:jc w:val="center"/>
         <w:rPr>
           <w:rFonts w:asciiTheme="majorHAnsi" w:hAnsiTheme="majorHAnsi" w:cstheme="majorHAnsi"/>
-          <w:lang w:val="en-GB"/>
         </w:rPr>
       </w:pPr>
       <w:r>
@@ -12550,423 +13576,6 @@
                 <pic:pic xmlns:pic="http://schemas.openxmlformats.org/drawingml/2006/picture">
                   <pic:nvPicPr>
                     <pic:cNvPr id="0" name="Picture 6"/>
-                    <pic:cNvPicPr>
-                      <a:picLocks noChangeAspect="1" noChangeArrowheads="1"/>
-                    </pic:cNvPicPr>
-                  </pic:nvPicPr>
-                  <pic:blipFill>
-                    <a:blip r:embed="rId30">
-                      <a:extLst>
-                        <a:ext uri="{28A0092B-C50C-407E-A947-70E740481C1C}">
-                          <a14:useLocalDpi xmlns:a14="http://schemas.microsoft.com/office/drawing/2010/main" val="0"/>
-                        </a:ext>
-                      </a:extLst>
-                    </a:blip>
-                    <a:srcRect/>
-                    <a:stretch>
-                      <a:fillRect/>
-                    </a:stretch>
-                  </pic:blipFill>
-                  <pic:spPr bwMode="auto">
-                    <a:xfrm>
-                      <a:off x="0" y="0"/>
-                      <a:ext cx="2560320" cy="4480560"/>
-                    </a:xfrm>
-                    <a:prstGeom prst="rect">
-                      <a:avLst/>
-                    </a:prstGeom>
-                    <a:noFill/>
-                    <a:ln>
-                      <a:noFill/>
-                    </a:ln>
-                  </pic:spPr>
-                </pic:pic>
-              </a:graphicData>
-            </a:graphic>
-          </wp:inline>
-        </w:drawing>
-      </w:r>
-    </w:p>
-    <w:p>
-      <w:pPr>
-        <w:pStyle w:val="Prrafodelista"/>
-        <w:spacing w:line="360" w:lineRule="auto"/>
-        <w:rPr>
-          <w:rFonts w:asciiTheme="majorHAnsi" w:hAnsiTheme="majorHAnsi" w:cstheme="majorHAnsi"/>
-          <w:lang w:val="en-GB"/>
-        </w:rPr>
-      </w:pPr>
-    </w:p>
-    <w:p>
-      <w:pPr>
-        <w:spacing w:line="360" w:lineRule="auto"/>
-        <w:rPr>
-          <w:rFonts w:asciiTheme="majorHAnsi" w:hAnsiTheme="majorHAnsi" w:cstheme="majorHAnsi"/>
-        </w:rPr>
-      </w:pPr>
-      <w:r>
-        <w:rPr>
-          <w:rFonts w:asciiTheme="majorHAnsi" w:hAnsiTheme="majorHAnsi" w:cstheme="majorHAnsi"/>
-        </w:rPr>
-        <w:lastRenderedPageBreak/>
-        <w:br w:type="page"/>
-      </w:r>
-    </w:p>
-    <w:p>
-      <w:pPr>
-        <w:pStyle w:val="Ttulo1"/>
-        <w:numPr>
-          <w:ilvl w:val="0"/>
-          <w:numId w:val="2"/>
-        </w:numPr>
-        <w:spacing w:line="360" w:lineRule="auto"/>
-        <w:rPr>
-          <w:rFonts w:cstheme="majorHAnsi"/>
-        </w:rPr>
-      </w:pPr>
-      <w:bookmarkStart w:id="6" w:name="_Toc47561680"/>
-      <w:proofErr w:type="spellStart"/>
-      <w:r>
-        <w:rPr>
-          <w:rFonts w:cstheme="majorHAnsi"/>
-        </w:rPr>
-        <w:lastRenderedPageBreak/>
-        <w:t>RecuperarContrasenaActivity</w:t>
-      </w:r>
-      <w:bookmarkEnd w:id="6"/>
-      <w:proofErr w:type="spellEnd"/>
-    </w:p>
-    <w:p>
-      <w:pPr>
-        <w:pStyle w:val="Prrafodelista"/>
-        <w:spacing w:line="360" w:lineRule="auto"/>
-        <w:rPr>
-          <w:rFonts w:asciiTheme="majorHAnsi" w:hAnsiTheme="majorHAnsi" w:cstheme="majorHAnsi"/>
-          <w:lang w:val="en-GB"/>
-        </w:rPr>
-      </w:pPr>
-    </w:p>
-    <w:tbl>
-      <w:tblPr>
-        <w:tblStyle w:val="Tablaconcuadrcula"/>
-        <w:tblW w:w="0" w:type="auto"/>
-        <w:tblInd w:w="720" w:type="dxa"/>
-        <w:tblLook w:val="04A0" w:firstRow="1" w:lastRow="0" w:firstColumn="1" w:lastColumn="0" w:noHBand="0" w:noVBand="1"/>
-      </w:tblPr>
-      <w:tblGrid>
-        <w:gridCol w:w="1543"/>
-        <w:gridCol w:w="6231"/>
-      </w:tblGrid>
-      <w:tr>
-        <w:tc>
-          <w:tcPr>
-            <w:tcW w:w="1543" w:type="dxa"/>
-          </w:tcPr>
-          <w:p>
-            <w:pPr>
-              <w:spacing w:line="360" w:lineRule="auto"/>
-              <w:rPr>
-                <w:rFonts w:asciiTheme="majorHAnsi" w:hAnsiTheme="majorHAnsi" w:cstheme="majorHAnsi"/>
-                <w:b/>
-                <w:bCs/>
-              </w:rPr>
-            </w:pPr>
-            <w:r>
-              <w:rPr>
-                <w:rFonts w:asciiTheme="majorHAnsi" w:hAnsiTheme="majorHAnsi" w:cstheme="majorHAnsi"/>
-                <w:b/>
-                <w:bCs/>
-              </w:rPr>
-              <w:t>Tipo</w:t>
-            </w:r>
-          </w:p>
-        </w:tc>
-        <w:tc>
-          <w:tcPr>
-            <w:tcW w:w="6231" w:type="dxa"/>
-          </w:tcPr>
-          <w:p>
-            <w:pPr>
-              <w:pStyle w:val="Prrafodelista"/>
-              <w:spacing w:line="360" w:lineRule="auto"/>
-              <w:ind w:left="0"/>
-              <w:rPr>
-                <w:rFonts w:asciiTheme="majorHAnsi" w:hAnsiTheme="majorHAnsi" w:cstheme="majorHAnsi"/>
-              </w:rPr>
-            </w:pPr>
-            <w:proofErr w:type="spellStart"/>
-            <w:r>
-              <w:rPr>
-                <w:rFonts w:asciiTheme="majorHAnsi" w:hAnsiTheme="majorHAnsi" w:cstheme="majorHAnsi"/>
-              </w:rPr>
-              <w:t>Activity</w:t>
-            </w:r>
-            <w:proofErr w:type="spellEnd"/>
-          </w:p>
-        </w:tc>
-      </w:tr>
-      <w:tr>
-        <w:tc>
-          <w:tcPr>
-            <w:tcW w:w="1543" w:type="dxa"/>
-          </w:tcPr>
-          <w:p>
-            <w:pPr>
-              <w:spacing w:line="360" w:lineRule="auto"/>
-              <w:rPr>
-                <w:rFonts w:asciiTheme="majorHAnsi" w:hAnsiTheme="majorHAnsi" w:cstheme="majorHAnsi"/>
-                <w:b/>
-                <w:bCs/>
-              </w:rPr>
-            </w:pPr>
-            <w:r>
-              <w:rPr>
-                <w:rFonts w:asciiTheme="majorHAnsi" w:hAnsiTheme="majorHAnsi" w:cstheme="majorHAnsi"/>
-                <w:b/>
-                <w:bCs/>
-              </w:rPr>
-              <w:t>Descripción</w:t>
-            </w:r>
-          </w:p>
-        </w:tc>
-        <w:tc>
-          <w:tcPr>
-            <w:tcW w:w="6231" w:type="dxa"/>
-          </w:tcPr>
-          <w:p>
-            <w:pPr>
-              <w:pStyle w:val="Prrafodelista"/>
-              <w:spacing w:line="360" w:lineRule="auto"/>
-              <w:ind w:left="0"/>
-              <w:rPr>
-                <w:rFonts w:asciiTheme="majorHAnsi" w:hAnsiTheme="majorHAnsi" w:cstheme="majorHAnsi"/>
-              </w:rPr>
-            </w:pPr>
-            <w:r>
-              <w:rPr>
-                <w:rFonts w:asciiTheme="majorHAnsi" w:hAnsiTheme="majorHAnsi" w:cstheme="majorHAnsi"/>
-              </w:rPr>
-              <w:t>Recuperar contraseña</w:t>
-            </w:r>
-          </w:p>
-        </w:tc>
-      </w:tr>
-    </w:tbl>
-    <w:p>
-      <w:pPr>
-        <w:pStyle w:val="Prrafodelista"/>
-        <w:spacing w:line="360" w:lineRule="auto"/>
-        <w:rPr>
-          <w:rFonts w:asciiTheme="majorHAnsi" w:hAnsiTheme="majorHAnsi" w:cstheme="majorHAnsi"/>
-        </w:rPr>
-      </w:pPr>
-    </w:p>
-    <w:p>
-      <w:pPr>
-        <w:pStyle w:val="Prrafodelista"/>
-        <w:spacing w:line="360" w:lineRule="auto"/>
-        <w:rPr>
-          <w:rFonts w:asciiTheme="majorHAnsi" w:hAnsiTheme="majorHAnsi" w:cstheme="majorHAnsi"/>
-        </w:rPr>
-      </w:pPr>
-      <w:r>
-        <w:rPr>
-          <w:rFonts w:asciiTheme="majorHAnsi" w:hAnsiTheme="majorHAnsi" w:cstheme="majorHAnsi"/>
-        </w:rPr>
-        <w:t>Acciones</w:t>
-      </w:r>
-    </w:p>
-    <w:tbl>
-      <w:tblPr>
-        <w:tblStyle w:val="Tablaconcuadrcula1clara-nfasis5"/>
-        <w:tblW w:w="7796" w:type="dxa"/>
-        <w:tblInd w:w="704" w:type="dxa"/>
-        <w:tblLook w:val="04A0" w:firstRow="1" w:lastRow="0" w:firstColumn="1" w:lastColumn="0" w:noHBand="0" w:noVBand="1"/>
-      </w:tblPr>
-      <w:tblGrid>
-        <w:gridCol w:w="2831"/>
-        <w:gridCol w:w="4965"/>
-      </w:tblGrid>
-      <w:tr>
-        <w:trPr>
-          <w:cnfStyle w:val="100000000000" w:firstRow="1" w:lastRow="0" w:firstColumn="0" w:lastColumn="0" w:oddVBand="0" w:evenVBand="0" w:oddHBand="0" w:evenHBand="0" w:firstRowFirstColumn="0" w:firstRowLastColumn="0" w:lastRowFirstColumn="0" w:lastRowLastColumn="0"/>
-        </w:trPr>
-        <w:tc>
-          <w:tcPr>
-            <w:cnfStyle w:val="001000000000" w:firstRow="0" w:lastRow="0" w:firstColumn="1" w:lastColumn="0" w:oddVBand="0" w:evenVBand="0" w:oddHBand="0" w:evenHBand="0" w:firstRowFirstColumn="0" w:firstRowLastColumn="0" w:lastRowFirstColumn="0" w:lastRowLastColumn="0"/>
-            <w:tcW w:w="2831" w:type="dxa"/>
-          </w:tcPr>
-          <w:p>
-            <w:pPr>
-              <w:pStyle w:val="Prrafodelista"/>
-              <w:spacing w:line="360" w:lineRule="auto"/>
-              <w:ind w:left="0"/>
-              <w:rPr>
-                <w:rFonts w:asciiTheme="majorHAnsi" w:hAnsiTheme="majorHAnsi" w:cstheme="majorHAnsi"/>
-              </w:rPr>
-            </w:pPr>
-            <w:r>
-              <w:rPr>
-                <w:rFonts w:asciiTheme="majorHAnsi" w:hAnsiTheme="majorHAnsi" w:cstheme="majorHAnsi"/>
-              </w:rPr>
-              <w:t>Método</w:t>
-            </w:r>
-          </w:p>
-        </w:tc>
-        <w:tc>
-          <w:tcPr>
-            <w:tcW w:w="4965" w:type="dxa"/>
-          </w:tcPr>
-          <w:p>
-            <w:pPr>
-              <w:pStyle w:val="Prrafodelista"/>
-              <w:spacing w:line="360" w:lineRule="auto"/>
-              <w:ind w:left="0"/>
-              <w:cnfStyle w:val="100000000000" w:firstRow="1" w:lastRow="0" w:firstColumn="0" w:lastColumn="0" w:oddVBand="0" w:evenVBand="0" w:oddHBand="0" w:evenHBand="0" w:firstRowFirstColumn="0" w:firstRowLastColumn="0" w:lastRowFirstColumn="0" w:lastRowLastColumn="0"/>
-              <w:rPr>
-                <w:rFonts w:asciiTheme="majorHAnsi" w:hAnsiTheme="majorHAnsi" w:cstheme="majorHAnsi"/>
-              </w:rPr>
-            </w:pPr>
-            <w:r>
-              <w:rPr>
-                <w:rFonts w:asciiTheme="majorHAnsi" w:hAnsiTheme="majorHAnsi" w:cstheme="majorHAnsi"/>
-              </w:rPr>
-              <w:t>Descripción</w:t>
-            </w:r>
-          </w:p>
-        </w:tc>
-      </w:tr>
-      <w:tr>
-        <w:tc>
-          <w:tcPr>
-            <w:cnfStyle w:val="001000000000" w:firstRow="0" w:lastRow="0" w:firstColumn="1" w:lastColumn="0" w:oddVBand="0" w:evenVBand="0" w:oddHBand="0" w:evenHBand="0" w:firstRowFirstColumn="0" w:firstRowLastColumn="0" w:lastRowFirstColumn="0" w:lastRowLastColumn="0"/>
-            <w:tcW w:w="2831" w:type="dxa"/>
-          </w:tcPr>
-          <w:p>
-            <w:pPr>
-              <w:pStyle w:val="Prrafodelista"/>
-              <w:spacing w:line="360" w:lineRule="auto"/>
-              <w:ind w:left="0"/>
-              <w:rPr>
-                <w:rFonts w:asciiTheme="majorHAnsi" w:hAnsiTheme="majorHAnsi" w:cstheme="majorHAnsi"/>
-              </w:rPr>
-            </w:pPr>
-            <w:proofErr w:type="spellStart"/>
-            <w:r>
-              <w:rPr>
-                <w:rFonts w:asciiTheme="majorHAnsi" w:hAnsiTheme="majorHAnsi" w:cstheme="majorHAnsi"/>
-              </w:rPr>
-              <w:t>refrescarCaptcha</w:t>
-            </w:r>
-            <w:proofErr w:type="spellEnd"/>
-          </w:p>
-        </w:tc>
-        <w:tc>
-          <w:tcPr>
-            <w:tcW w:w="4965" w:type="dxa"/>
-          </w:tcPr>
-          <w:p>
-            <w:pPr>
-              <w:pStyle w:val="Prrafodelista"/>
-              <w:spacing w:line="360" w:lineRule="auto"/>
-              <w:ind w:left="0"/>
-              <w:cnfStyle w:val="000000000000" w:firstRow="0" w:lastRow="0" w:firstColumn="0" w:lastColumn="0" w:oddVBand="0" w:evenVBand="0" w:oddHBand="0" w:evenHBand="0" w:firstRowFirstColumn="0" w:firstRowLastColumn="0" w:lastRowFirstColumn="0" w:lastRowLastColumn="0"/>
-              <w:rPr>
-                <w:rFonts w:asciiTheme="majorHAnsi" w:hAnsiTheme="majorHAnsi" w:cstheme="majorHAnsi"/>
-              </w:rPr>
-            </w:pPr>
-            <w:r>
-              <w:rPr>
-                <w:rFonts w:asciiTheme="majorHAnsi" w:hAnsiTheme="majorHAnsi" w:cstheme="majorHAnsi"/>
-              </w:rPr>
-              <w:t>Actualizan el código captcha.</w:t>
-            </w:r>
-          </w:p>
-        </w:tc>
-      </w:tr>
-      <w:tr>
-        <w:tc>
-          <w:tcPr>
-            <w:cnfStyle w:val="001000000000" w:firstRow="0" w:lastRow="0" w:firstColumn="1" w:lastColumn="0" w:oddVBand="0" w:evenVBand="0" w:oddHBand="0" w:evenHBand="0" w:firstRowFirstColumn="0" w:firstRowLastColumn="0" w:lastRowFirstColumn="0" w:lastRowLastColumn="0"/>
-            <w:tcW w:w="2831" w:type="dxa"/>
-          </w:tcPr>
-          <w:p>
-            <w:pPr>
-              <w:pStyle w:val="Prrafodelista"/>
-              <w:spacing w:line="360" w:lineRule="auto"/>
-              <w:ind w:left="0"/>
-              <w:rPr>
-                <w:rFonts w:asciiTheme="majorHAnsi" w:hAnsiTheme="majorHAnsi" w:cstheme="majorHAnsi"/>
-              </w:rPr>
-            </w:pPr>
-            <w:r>
-              <w:rPr>
-                <w:rFonts w:asciiTheme="majorHAnsi" w:hAnsiTheme="majorHAnsi" w:cstheme="majorHAnsi"/>
-              </w:rPr>
-              <w:t>grabar</w:t>
-            </w:r>
-          </w:p>
-        </w:tc>
-        <w:tc>
-          <w:tcPr>
-            <w:tcW w:w="4965" w:type="dxa"/>
-          </w:tcPr>
-          <w:p>
-            <w:pPr>
-              <w:pStyle w:val="Prrafodelista"/>
-              <w:spacing w:line="360" w:lineRule="auto"/>
-              <w:ind w:left="0"/>
-              <w:cnfStyle w:val="000000000000" w:firstRow="0" w:lastRow="0" w:firstColumn="0" w:lastColumn="0" w:oddVBand="0" w:evenVBand="0" w:oddHBand="0" w:evenHBand="0" w:firstRowFirstColumn="0" w:firstRowLastColumn="0" w:lastRowFirstColumn="0" w:lastRowLastColumn="0"/>
-              <w:rPr>
-                <w:rFonts w:asciiTheme="majorHAnsi" w:hAnsiTheme="majorHAnsi" w:cstheme="majorHAnsi"/>
-              </w:rPr>
-            </w:pPr>
-            <w:r>
-              <w:rPr>
-                <w:rFonts w:asciiTheme="majorHAnsi" w:hAnsiTheme="majorHAnsi" w:cstheme="majorHAnsi"/>
-              </w:rPr>
-              <w:t>Envía un correo con una nueva contraseña.</w:t>
-            </w:r>
-          </w:p>
-        </w:tc>
-      </w:tr>
-    </w:tbl>
-    <w:p>
-      <w:pPr>
-        <w:pStyle w:val="Prrafodelista"/>
-        <w:spacing w:line="360" w:lineRule="auto"/>
-        <w:rPr>
-          <w:rFonts w:asciiTheme="majorHAnsi" w:hAnsiTheme="majorHAnsi" w:cstheme="majorHAnsi"/>
-        </w:rPr>
-      </w:pPr>
-    </w:p>
-    <w:p>
-      <w:pPr>
-        <w:pStyle w:val="Prrafodelista"/>
-        <w:spacing w:line="360" w:lineRule="auto"/>
-        <w:jc w:val="center"/>
-        <w:rPr>
-          <w:rFonts w:asciiTheme="majorHAnsi" w:hAnsiTheme="majorHAnsi" w:cstheme="majorHAnsi"/>
-        </w:rPr>
-      </w:pPr>
-      <w:r>
-        <w:rPr>
-          <w:rFonts w:asciiTheme="majorHAnsi" w:hAnsiTheme="majorHAnsi" w:cstheme="majorHAnsi"/>
-          <w:noProof/>
-        </w:rPr>
-        <w:drawing>
-          <wp:inline distT="0" distB="0" distL="0" distR="0" wp14:anchorId="04805454" wp14:editId="721F63C5">
-            <wp:extent cx="2560320" cy="4480560"/>
-            <wp:effectExtent l="0" t="0" r="0" b="0"/>
-            <wp:docPr id="7" name="Imagen 7"/>
-            <wp:cNvGraphicFramePr>
-              <a:graphicFrameLocks xmlns:a="http://schemas.openxmlformats.org/drawingml/2006/main" noChangeAspect="1"/>
-            </wp:cNvGraphicFramePr>
-            <a:graphic xmlns:a="http://schemas.openxmlformats.org/drawingml/2006/main">
-              <a:graphicData uri="http://schemas.openxmlformats.org/drawingml/2006/picture">
-                <pic:pic xmlns:pic="http://schemas.openxmlformats.org/drawingml/2006/picture">
-                  <pic:nvPicPr>
-                    <pic:cNvPr id="0" name="Picture 7"/>
                     <pic:cNvPicPr>
                       <a:picLocks noChangeAspect="1" noChangeArrowheads="1"/>
                     </pic:cNvPicPr>
@@ -13003,23 +13612,6 @@
           </wp:inline>
         </w:drawing>
       </w:r>
-    </w:p>
-    <w:p>
-      <w:pPr>
-        <w:pStyle w:val="Prrafodelista"/>
-        <w:spacing w:line="360" w:lineRule="auto"/>
-        <w:rPr>
-          <w:rFonts w:asciiTheme="majorHAnsi" w:hAnsiTheme="majorHAnsi" w:cstheme="majorHAnsi"/>
-        </w:rPr>
-      </w:pPr>
-    </w:p>
-    <w:p>
-      <w:pPr>
-        <w:spacing w:line="360" w:lineRule="auto"/>
-        <w:rPr>
-          <w:rFonts w:asciiTheme="majorHAnsi" w:hAnsiTheme="majorHAnsi" w:cstheme="majorHAnsi"/>
-        </w:rPr>
-      </w:pPr>
       <w:r>
         <w:rPr>
           <w:rFonts w:asciiTheme="majorHAnsi" w:hAnsiTheme="majorHAnsi" w:cstheme="majorHAnsi"/>
@@ -13039,7 +13631,422 @@
           <w:rFonts w:cstheme="majorHAnsi"/>
         </w:rPr>
       </w:pPr>
-      <w:bookmarkStart w:id="7" w:name="_Toc47561681"/>
+      <w:bookmarkStart w:id="14" w:name="_Toc53422411"/>
+      <w:proofErr w:type="spellStart"/>
+      <w:r>
+        <w:rPr>
+          <w:rFonts w:cstheme="majorHAnsi"/>
+        </w:rPr>
+        <w:lastRenderedPageBreak/>
+        <w:t>RecuperarContrasenaActivity</w:t>
+      </w:r>
+      <w:bookmarkEnd w:id="14"/>
+      <w:proofErr w:type="spellEnd"/>
+    </w:p>
+    <w:p>
+      <w:pPr>
+        <w:pStyle w:val="Prrafodelista"/>
+        <w:spacing w:line="360" w:lineRule="auto"/>
+        <w:rPr>
+          <w:rFonts w:asciiTheme="majorHAnsi" w:hAnsiTheme="majorHAnsi" w:cstheme="majorHAnsi"/>
+          <w:lang w:val="en-GB"/>
+        </w:rPr>
+      </w:pPr>
+    </w:p>
+    <w:tbl>
+      <w:tblPr>
+        <w:tblStyle w:val="Tablaconcuadrcula"/>
+        <w:tblW w:w="0" w:type="auto"/>
+        <w:tblInd w:w="720" w:type="dxa"/>
+        <w:tblLook w:val="04A0" w:firstRow="1" w:lastRow="0" w:firstColumn="1" w:lastColumn="0" w:noHBand="0" w:noVBand="1"/>
+      </w:tblPr>
+      <w:tblGrid>
+        <w:gridCol w:w="1543"/>
+        <w:gridCol w:w="6231"/>
+      </w:tblGrid>
+      <w:tr>
+        <w:tc>
+          <w:tcPr>
+            <w:tcW w:w="1543" w:type="dxa"/>
+          </w:tcPr>
+          <w:p>
+            <w:pPr>
+              <w:spacing w:line="360" w:lineRule="auto"/>
+              <w:rPr>
+                <w:rFonts w:asciiTheme="majorHAnsi" w:hAnsiTheme="majorHAnsi" w:cstheme="majorHAnsi"/>
+                <w:b/>
+                <w:bCs/>
+              </w:rPr>
+            </w:pPr>
+            <w:r>
+              <w:rPr>
+                <w:rFonts w:asciiTheme="majorHAnsi" w:hAnsiTheme="majorHAnsi" w:cstheme="majorHAnsi"/>
+                <w:b/>
+                <w:bCs/>
+              </w:rPr>
+              <w:t>Tipo</w:t>
+            </w:r>
+          </w:p>
+        </w:tc>
+        <w:tc>
+          <w:tcPr>
+            <w:tcW w:w="6231" w:type="dxa"/>
+          </w:tcPr>
+          <w:p>
+            <w:pPr>
+              <w:pStyle w:val="Prrafodelista"/>
+              <w:spacing w:line="360" w:lineRule="auto"/>
+              <w:ind w:left="0"/>
+              <w:rPr>
+                <w:rFonts w:asciiTheme="majorHAnsi" w:hAnsiTheme="majorHAnsi" w:cstheme="majorHAnsi"/>
+              </w:rPr>
+            </w:pPr>
+            <w:proofErr w:type="spellStart"/>
+            <w:r>
+              <w:rPr>
+                <w:rFonts w:asciiTheme="majorHAnsi" w:hAnsiTheme="majorHAnsi" w:cstheme="majorHAnsi"/>
+              </w:rPr>
+              <w:t>Activity</w:t>
+            </w:r>
+            <w:proofErr w:type="spellEnd"/>
+          </w:p>
+        </w:tc>
+      </w:tr>
+      <w:tr>
+        <w:tc>
+          <w:tcPr>
+            <w:tcW w:w="1543" w:type="dxa"/>
+          </w:tcPr>
+          <w:p>
+            <w:pPr>
+              <w:spacing w:line="360" w:lineRule="auto"/>
+              <w:rPr>
+                <w:rFonts w:asciiTheme="majorHAnsi" w:hAnsiTheme="majorHAnsi" w:cstheme="majorHAnsi"/>
+                <w:b/>
+                <w:bCs/>
+              </w:rPr>
+            </w:pPr>
+            <w:r>
+              <w:rPr>
+                <w:rFonts w:asciiTheme="majorHAnsi" w:hAnsiTheme="majorHAnsi" w:cstheme="majorHAnsi"/>
+                <w:b/>
+                <w:bCs/>
+              </w:rPr>
+              <w:t>Descripción</w:t>
+            </w:r>
+          </w:p>
+        </w:tc>
+        <w:tc>
+          <w:tcPr>
+            <w:tcW w:w="6231" w:type="dxa"/>
+          </w:tcPr>
+          <w:p>
+            <w:pPr>
+              <w:pStyle w:val="Prrafodelista"/>
+              <w:spacing w:line="360" w:lineRule="auto"/>
+              <w:ind w:left="0"/>
+              <w:rPr>
+                <w:rFonts w:asciiTheme="majorHAnsi" w:hAnsiTheme="majorHAnsi" w:cstheme="majorHAnsi"/>
+              </w:rPr>
+            </w:pPr>
+            <w:r>
+              <w:rPr>
+                <w:rFonts w:asciiTheme="majorHAnsi" w:hAnsiTheme="majorHAnsi" w:cstheme="majorHAnsi"/>
+              </w:rPr>
+              <w:t>Recuperar contraseña</w:t>
+            </w:r>
+          </w:p>
+        </w:tc>
+      </w:tr>
+    </w:tbl>
+    <w:p>
+      <w:pPr>
+        <w:pStyle w:val="Prrafodelista"/>
+        <w:spacing w:line="360" w:lineRule="auto"/>
+        <w:rPr>
+          <w:rFonts w:asciiTheme="majorHAnsi" w:hAnsiTheme="majorHAnsi" w:cstheme="majorHAnsi"/>
+        </w:rPr>
+      </w:pPr>
+    </w:p>
+    <w:p>
+      <w:pPr>
+        <w:pStyle w:val="Prrafodelista"/>
+        <w:spacing w:line="360" w:lineRule="auto"/>
+        <w:rPr>
+          <w:rFonts w:asciiTheme="majorHAnsi" w:hAnsiTheme="majorHAnsi" w:cstheme="majorHAnsi"/>
+        </w:rPr>
+      </w:pPr>
+      <w:r>
+        <w:rPr>
+          <w:rFonts w:asciiTheme="majorHAnsi" w:hAnsiTheme="majorHAnsi" w:cstheme="majorHAnsi"/>
+        </w:rPr>
+        <w:t>Acciones</w:t>
+      </w:r>
+    </w:p>
+    <w:tbl>
+      <w:tblPr>
+        <w:tblStyle w:val="Tablaconcuadrcula1clara-nfasis5"/>
+        <w:tblW w:w="7796" w:type="dxa"/>
+        <w:tblInd w:w="704" w:type="dxa"/>
+        <w:tblLook w:val="04A0" w:firstRow="1" w:lastRow="0" w:firstColumn="1" w:lastColumn="0" w:noHBand="0" w:noVBand="1"/>
+      </w:tblPr>
+      <w:tblGrid>
+        <w:gridCol w:w="2831"/>
+        <w:gridCol w:w="4965"/>
+      </w:tblGrid>
+      <w:tr>
+        <w:trPr>
+          <w:cnfStyle w:val="100000000000" w:firstRow="1" w:lastRow="0" w:firstColumn="0" w:lastColumn="0" w:oddVBand="0" w:evenVBand="0" w:oddHBand="0" w:evenHBand="0" w:firstRowFirstColumn="0" w:firstRowLastColumn="0" w:lastRowFirstColumn="0" w:lastRowLastColumn="0"/>
+        </w:trPr>
+        <w:tc>
+          <w:tcPr>
+            <w:cnfStyle w:val="001000000000" w:firstRow="0" w:lastRow="0" w:firstColumn="1" w:lastColumn="0" w:oddVBand="0" w:evenVBand="0" w:oddHBand="0" w:evenHBand="0" w:firstRowFirstColumn="0" w:firstRowLastColumn="0" w:lastRowFirstColumn="0" w:lastRowLastColumn="0"/>
+            <w:tcW w:w="2831" w:type="dxa"/>
+          </w:tcPr>
+          <w:p>
+            <w:pPr>
+              <w:pStyle w:val="Prrafodelista"/>
+              <w:spacing w:line="360" w:lineRule="auto"/>
+              <w:ind w:left="0"/>
+              <w:rPr>
+                <w:rFonts w:asciiTheme="majorHAnsi" w:hAnsiTheme="majorHAnsi" w:cstheme="majorHAnsi"/>
+              </w:rPr>
+            </w:pPr>
+            <w:r>
+              <w:rPr>
+                <w:rFonts w:asciiTheme="majorHAnsi" w:hAnsiTheme="majorHAnsi" w:cstheme="majorHAnsi"/>
+              </w:rPr>
+              <w:t>Método</w:t>
+            </w:r>
+          </w:p>
+        </w:tc>
+        <w:tc>
+          <w:tcPr>
+            <w:tcW w:w="4965" w:type="dxa"/>
+          </w:tcPr>
+          <w:p>
+            <w:pPr>
+              <w:pStyle w:val="Prrafodelista"/>
+              <w:spacing w:line="360" w:lineRule="auto"/>
+              <w:ind w:left="0"/>
+              <w:cnfStyle w:val="100000000000" w:firstRow="1" w:lastRow="0" w:firstColumn="0" w:lastColumn="0" w:oddVBand="0" w:evenVBand="0" w:oddHBand="0" w:evenHBand="0" w:firstRowFirstColumn="0" w:firstRowLastColumn="0" w:lastRowFirstColumn="0" w:lastRowLastColumn="0"/>
+              <w:rPr>
+                <w:rFonts w:asciiTheme="majorHAnsi" w:hAnsiTheme="majorHAnsi" w:cstheme="majorHAnsi"/>
+              </w:rPr>
+            </w:pPr>
+            <w:r>
+              <w:rPr>
+                <w:rFonts w:asciiTheme="majorHAnsi" w:hAnsiTheme="majorHAnsi" w:cstheme="majorHAnsi"/>
+              </w:rPr>
+              <w:t>Descripción</w:t>
+            </w:r>
+          </w:p>
+        </w:tc>
+      </w:tr>
+      <w:tr>
+        <w:tc>
+          <w:tcPr>
+            <w:cnfStyle w:val="001000000000" w:firstRow="0" w:lastRow="0" w:firstColumn="1" w:lastColumn="0" w:oddVBand="0" w:evenVBand="0" w:oddHBand="0" w:evenHBand="0" w:firstRowFirstColumn="0" w:firstRowLastColumn="0" w:lastRowFirstColumn="0" w:lastRowLastColumn="0"/>
+            <w:tcW w:w="2831" w:type="dxa"/>
+          </w:tcPr>
+          <w:p>
+            <w:pPr>
+              <w:pStyle w:val="Prrafodelista"/>
+              <w:spacing w:line="360" w:lineRule="auto"/>
+              <w:ind w:left="0"/>
+              <w:rPr>
+                <w:rFonts w:asciiTheme="majorHAnsi" w:hAnsiTheme="majorHAnsi" w:cstheme="majorHAnsi"/>
+              </w:rPr>
+            </w:pPr>
+            <w:proofErr w:type="spellStart"/>
+            <w:r>
+              <w:rPr>
+                <w:rFonts w:asciiTheme="majorHAnsi" w:hAnsiTheme="majorHAnsi" w:cstheme="majorHAnsi"/>
+              </w:rPr>
+              <w:t>refrescarCaptcha</w:t>
+            </w:r>
+            <w:proofErr w:type="spellEnd"/>
+          </w:p>
+        </w:tc>
+        <w:tc>
+          <w:tcPr>
+            <w:tcW w:w="4965" w:type="dxa"/>
+          </w:tcPr>
+          <w:p>
+            <w:pPr>
+              <w:pStyle w:val="Prrafodelista"/>
+              <w:spacing w:line="360" w:lineRule="auto"/>
+              <w:ind w:left="0"/>
+              <w:cnfStyle w:val="000000000000" w:firstRow="0" w:lastRow="0" w:firstColumn="0" w:lastColumn="0" w:oddVBand="0" w:evenVBand="0" w:oddHBand="0" w:evenHBand="0" w:firstRowFirstColumn="0" w:firstRowLastColumn="0" w:lastRowFirstColumn="0" w:lastRowLastColumn="0"/>
+              <w:rPr>
+                <w:rFonts w:asciiTheme="majorHAnsi" w:hAnsiTheme="majorHAnsi" w:cstheme="majorHAnsi"/>
+              </w:rPr>
+            </w:pPr>
+            <w:r>
+              <w:rPr>
+                <w:rFonts w:asciiTheme="majorHAnsi" w:hAnsiTheme="majorHAnsi" w:cstheme="majorHAnsi"/>
+              </w:rPr>
+              <w:t>Actualizan el código captcha.</w:t>
+            </w:r>
+          </w:p>
+        </w:tc>
+      </w:tr>
+      <w:tr>
+        <w:tc>
+          <w:tcPr>
+            <w:cnfStyle w:val="001000000000" w:firstRow="0" w:lastRow="0" w:firstColumn="1" w:lastColumn="0" w:oddVBand="0" w:evenVBand="0" w:oddHBand="0" w:evenHBand="0" w:firstRowFirstColumn="0" w:firstRowLastColumn="0" w:lastRowFirstColumn="0" w:lastRowLastColumn="0"/>
+            <w:tcW w:w="2831" w:type="dxa"/>
+          </w:tcPr>
+          <w:p>
+            <w:pPr>
+              <w:pStyle w:val="Prrafodelista"/>
+              <w:spacing w:line="360" w:lineRule="auto"/>
+              <w:ind w:left="0"/>
+              <w:rPr>
+                <w:rFonts w:asciiTheme="majorHAnsi" w:hAnsiTheme="majorHAnsi" w:cstheme="majorHAnsi"/>
+              </w:rPr>
+            </w:pPr>
+            <w:r>
+              <w:rPr>
+                <w:rFonts w:asciiTheme="majorHAnsi" w:hAnsiTheme="majorHAnsi" w:cstheme="majorHAnsi"/>
+              </w:rPr>
+              <w:t>grabar</w:t>
+            </w:r>
+          </w:p>
+        </w:tc>
+        <w:tc>
+          <w:tcPr>
+            <w:tcW w:w="4965" w:type="dxa"/>
+          </w:tcPr>
+          <w:p>
+            <w:pPr>
+              <w:pStyle w:val="Prrafodelista"/>
+              <w:spacing w:line="360" w:lineRule="auto"/>
+              <w:ind w:left="0"/>
+              <w:cnfStyle w:val="000000000000" w:firstRow="0" w:lastRow="0" w:firstColumn="0" w:lastColumn="0" w:oddVBand="0" w:evenVBand="0" w:oddHBand="0" w:evenHBand="0" w:firstRowFirstColumn="0" w:firstRowLastColumn="0" w:lastRowFirstColumn="0" w:lastRowLastColumn="0"/>
+              <w:rPr>
+                <w:rFonts w:asciiTheme="majorHAnsi" w:hAnsiTheme="majorHAnsi" w:cstheme="majorHAnsi"/>
+              </w:rPr>
+            </w:pPr>
+            <w:r>
+              <w:rPr>
+                <w:rFonts w:asciiTheme="majorHAnsi" w:hAnsiTheme="majorHAnsi" w:cstheme="majorHAnsi"/>
+              </w:rPr>
+              <w:t>Envía un correo con una nueva contraseña.</w:t>
+            </w:r>
+          </w:p>
+        </w:tc>
+      </w:tr>
+    </w:tbl>
+    <w:p>
+      <w:pPr>
+        <w:pStyle w:val="Prrafodelista"/>
+        <w:spacing w:line="360" w:lineRule="auto"/>
+        <w:rPr>
+          <w:rFonts w:asciiTheme="majorHAnsi" w:hAnsiTheme="majorHAnsi" w:cstheme="majorHAnsi"/>
+        </w:rPr>
+      </w:pPr>
+    </w:p>
+    <w:p>
+      <w:pPr>
+        <w:pStyle w:val="Prrafodelista"/>
+        <w:spacing w:line="360" w:lineRule="auto"/>
+        <w:jc w:val="center"/>
+        <w:rPr>
+          <w:rFonts w:asciiTheme="majorHAnsi" w:hAnsiTheme="majorHAnsi" w:cstheme="majorHAnsi"/>
+        </w:rPr>
+      </w:pPr>
+      <w:r>
+        <w:rPr>
+          <w:rFonts w:asciiTheme="majorHAnsi" w:hAnsiTheme="majorHAnsi" w:cstheme="majorHAnsi"/>
+          <w:noProof/>
+        </w:rPr>
+        <w:drawing>
+          <wp:inline distT="0" distB="0" distL="0" distR="0" wp14:anchorId="04805454" wp14:editId="721F63C5">
+            <wp:extent cx="2560320" cy="4480560"/>
+            <wp:effectExtent l="0" t="0" r="0" b="0"/>
+            <wp:docPr id="7" name="Imagen 7"/>
+            <wp:cNvGraphicFramePr>
+              <a:graphicFrameLocks xmlns:a="http://schemas.openxmlformats.org/drawingml/2006/main" noChangeAspect="1"/>
+            </wp:cNvGraphicFramePr>
+            <a:graphic xmlns:a="http://schemas.openxmlformats.org/drawingml/2006/main">
+              <a:graphicData uri="http://schemas.openxmlformats.org/drawingml/2006/picture">
+                <pic:pic xmlns:pic="http://schemas.openxmlformats.org/drawingml/2006/picture">
+                  <pic:nvPicPr>
+                    <pic:cNvPr id="0" name="Picture 7"/>
+                    <pic:cNvPicPr>
+                      <a:picLocks noChangeAspect="1" noChangeArrowheads="1"/>
+                    </pic:cNvPicPr>
+                  </pic:nvPicPr>
+                  <pic:blipFill>
+                    <a:blip r:embed="rId32">
+                      <a:extLst>
+                        <a:ext uri="{28A0092B-C50C-407E-A947-70E740481C1C}">
+                          <a14:useLocalDpi xmlns:a14="http://schemas.microsoft.com/office/drawing/2010/main" val="0"/>
+                        </a:ext>
+                      </a:extLst>
+                    </a:blip>
+                    <a:srcRect/>
+                    <a:stretch>
+                      <a:fillRect/>
+                    </a:stretch>
+                  </pic:blipFill>
+                  <pic:spPr bwMode="auto">
+                    <a:xfrm>
+                      <a:off x="0" y="0"/>
+                      <a:ext cx="2560320" cy="4480560"/>
+                    </a:xfrm>
+                    <a:prstGeom prst="rect">
+                      <a:avLst/>
+                    </a:prstGeom>
+                    <a:noFill/>
+                    <a:ln>
+                      <a:noFill/>
+                    </a:ln>
+                  </pic:spPr>
+                </pic:pic>
+              </a:graphicData>
+            </a:graphic>
+          </wp:inline>
+        </w:drawing>
+      </w:r>
+    </w:p>
+    <w:p>
+      <w:pPr>
+        <w:pStyle w:val="Prrafodelista"/>
+        <w:spacing w:line="360" w:lineRule="auto"/>
+        <w:rPr>
+          <w:rFonts w:asciiTheme="majorHAnsi" w:hAnsiTheme="majorHAnsi" w:cstheme="majorHAnsi"/>
+        </w:rPr>
+      </w:pPr>
+    </w:p>
+    <w:p>
+      <w:pPr>
+        <w:spacing w:line="360" w:lineRule="auto"/>
+        <w:rPr>
+          <w:rFonts w:asciiTheme="majorHAnsi" w:hAnsiTheme="majorHAnsi" w:cstheme="majorHAnsi"/>
+        </w:rPr>
+      </w:pPr>
+      <w:r>
+        <w:rPr>
+          <w:rFonts w:asciiTheme="majorHAnsi" w:hAnsiTheme="majorHAnsi" w:cstheme="majorHAnsi"/>
+        </w:rPr>
+        <w:br w:type="page"/>
+      </w:r>
+    </w:p>
+    <w:p>
+      <w:pPr>
+        <w:pStyle w:val="Ttulo1"/>
+        <w:numPr>
+          <w:ilvl w:val="0"/>
+          <w:numId w:val="2"/>
+        </w:numPr>
+        <w:spacing w:line="360" w:lineRule="auto"/>
+        <w:rPr>
+          <w:rFonts w:cstheme="majorHAnsi"/>
+        </w:rPr>
+      </w:pPr>
+      <w:bookmarkStart w:id="15" w:name="_Toc53422412"/>
       <w:proofErr w:type="spellStart"/>
       <w:r>
         <w:rPr>
@@ -13048,7 +14055,7 @@
         <w:lastRenderedPageBreak/>
         <w:t>RegistroActivity</w:t>
       </w:r>
-      <w:bookmarkEnd w:id="7"/>
+      <w:bookmarkEnd w:id="15"/>
       <w:proofErr w:type="spellEnd"/>
     </w:p>
     <w:p>
@@ -13433,7 +14440,7 @@
                     </pic:cNvPicPr>
                   </pic:nvPicPr>
                   <pic:blipFill>
-                    <a:blip r:embed="rId32">
+                    <a:blip r:embed="rId33">
                       <a:extLst>
                         <a:ext uri="{28A0092B-C50C-407E-A947-70E740481C1C}">
                           <a14:useLocalDpi xmlns:a14="http://schemas.microsoft.com/office/drawing/2010/main" val="0"/>
@@ -13500,7 +14507,7 @@
           <w:rFonts w:cstheme="majorHAnsi"/>
         </w:rPr>
       </w:pPr>
-      <w:bookmarkStart w:id="8" w:name="_Toc47561682"/>
+      <w:bookmarkStart w:id="16" w:name="_Toc53422413"/>
       <w:proofErr w:type="spellStart"/>
       <w:r>
         <w:rPr>
@@ -13509,7 +14516,7 @@
         <w:lastRenderedPageBreak/>
         <w:t>ResultadomalActivity</w:t>
       </w:r>
-      <w:bookmarkEnd w:id="8"/>
+      <w:bookmarkEnd w:id="16"/>
       <w:proofErr w:type="spellEnd"/>
     </w:p>
     <w:p>
@@ -14020,7 +15027,7 @@
                     </pic:cNvPicPr>
                   </pic:nvPicPr>
                   <pic:blipFill>
-                    <a:blip r:embed="rId33">
+                    <a:blip r:embed="rId34">
                       <a:extLst>
                         <a:ext uri="{28A0092B-C50C-407E-A947-70E740481C1C}">
                           <a14:useLocalDpi xmlns:a14="http://schemas.microsoft.com/office/drawing/2010/main" val="0"/>
@@ -14078,7 +15085,7 @@
           <w:rFonts w:cstheme="majorHAnsi"/>
         </w:rPr>
       </w:pPr>
-      <w:bookmarkStart w:id="9" w:name="_Toc47561683"/>
+      <w:bookmarkStart w:id="17" w:name="_Toc53422414"/>
       <w:proofErr w:type="spellStart"/>
       <w:r>
         <w:rPr>
@@ -14087,7 +15094,7 @@
         <w:lastRenderedPageBreak/>
         <w:t>ResultadoMalInvitadoActivity</w:t>
       </w:r>
-      <w:bookmarkEnd w:id="9"/>
+      <w:bookmarkEnd w:id="17"/>
       <w:proofErr w:type="spellEnd"/>
     </w:p>
     <w:p>
@@ -14434,7 +15441,7 @@
                     </pic:cNvPicPr>
                   </pic:nvPicPr>
                   <pic:blipFill>
-                    <a:blip r:embed="rId34">
+                    <a:blip r:embed="rId35">
                       <a:extLst>
                         <a:ext uri="{28A0092B-C50C-407E-A947-70E740481C1C}">
                           <a14:useLocalDpi xmlns:a14="http://schemas.microsoft.com/office/drawing/2010/main" val="0"/>
@@ -14492,7 +15499,7 @@
           <w:rFonts w:cstheme="majorHAnsi"/>
         </w:rPr>
       </w:pPr>
-      <w:bookmarkStart w:id="10" w:name="_Toc47561684"/>
+      <w:bookmarkStart w:id="18" w:name="_Toc53422415"/>
       <w:proofErr w:type="spellStart"/>
       <w:r>
         <w:rPr>
@@ -14501,7 +15508,7 @@
         <w:lastRenderedPageBreak/>
         <w:t>ResultadookActivity</w:t>
       </w:r>
-      <w:bookmarkEnd w:id="10"/>
+      <w:bookmarkEnd w:id="18"/>
       <w:proofErr w:type="spellEnd"/>
     </w:p>
     <w:p>
@@ -15042,7 +16049,7 @@
                     </pic:cNvPicPr>
                   </pic:nvPicPr>
                   <pic:blipFill>
-                    <a:blip r:embed="rId35">
+                    <a:blip r:embed="rId36">
                       <a:extLst>
                         <a:ext uri="{28A0092B-C50C-407E-A947-70E740481C1C}">
                           <a14:useLocalDpi xmlns:a14="http://schemas.microsoft.com/office/drawing/2010/main" val="0"/>
@@ -15100,7 +16107,7 @@
           <w:rFonts w:cstheme="majorHAnsi"/>
         </w:rPr>
       </w:pPr>
-      <w:bookmarkStart w:id="11" w:name="_Toc47561685"/>
+      <w:bookmarkStart w:id="19" w:name="_Toc53422416"/>
       <w:proofErr w:type="spellStart"/>
       <w:r>
         <w:rPr>
@@ -15109,7 +16116,7 @@
         <w:lastRenderedPageBreak/>
         <w:t>ResultadoOKInvitadoActivity</w:t>
       </w:r>
-      <w:bookmarkEnd w:id="11"/>
+      <w:bookmarkEnd w:id="19"/>
       <w:proofErr w:type="spellEnd"/>
     </w:p>
     <w:p>
@@ -15466,7 +16473,7 @@
                     </pic:cNvPicPr>
                   </pic:nvPicPr>
                   <pic:blipFill>
-                    <a:blip r:embed="rId36">
+                    <a:blip r:embed="rId37">
                       <a:extLst>
                         <a:ext uri="{28A0092B-C50C-407E-A947-70E740481C1C}">
                           <a14:useLocalDpi xmlns:a14="http://schemas.microsoft.com/office/drawing/2010/main" val="0"/>
@@ -15540,7 +16547,7 @@
           <w:rFonts w:cstheme="majorHAnsi"/>
         </w:rPr>
       </w:pPr>
-      <w:bookmarkStart w:id="12" w:name="_Toc47561686"/>
+      <w:bookmarkStart w:id="20" w:name="_Toc53422417"/>
       <w:proofErr w:type="spellStart"/>
       <w:r>
         <w:rPr>
@@ -15549,7 +16556,7 @@
         <w:lastRenderedPageBreak/>
         <w:t>ListItemPagos</w:t>
       </w:r>
-      <w:bookmarkEnd w:id="12"/>
+      <w:bookmarkEnd w:id="20"/>
       <w:proofErr w:type="spellEnd"/>
     </w:p>
     <w:p>
@@ -16006,7 +17013,7 @@
                     </pic:cNvPicPr>
                   </pic:nvPicPr>
                   <pic:blipFill>
-                    <a:blip r:embed="rId37">
+                    <a:blip r:embed="rId38">
                       <a:extLst>
                         <a:ext uri="{28A0092B-C50C-407E-A947-70E740481C1C}">
                           <a14:useLocalDpi xmlns:a14="http://schemas.microsoft.com/office/drawing/2010/main" val="0"/>
@@ -16064,7 +17071,7 @@
           <w:rFonts w:cstheme="majorHAnsi"/>
         </w:rPr>
       </w:pPr>
-      <w:bookmarkStart w:id="13" w:name="_Toc47561687"/>
+      <w:bookmarkStart w:id="21" w:name="_Toc53422418"/>
       <w:proofErr w:type="spellStart"/>
       <w:r>
         <w:rPr>
@@ -16073,7 +17080,7 @@
         <w:lastRenderedPageBreak/>
         <w:t>ListItemHistorial</w:t>
       </w:r>
-      <w:bookmarkEnd w:id="13"/>
+      <w:bookmarkEnd w:id="21"/>
       <w:proofErr w:type="spellEnd"/>
     </w:p>
     <w:p>
@@ -16530,7 +17537,7 @@
                     </pic:cNvPicPr>
                   </pic:nvPicPr>
                   <pic:blipFill>
-                    <a:blip r:embed="rId38">
+                    <a:blip r:embed="rId39">
                       <a:extLst>
                         <a:ext uri="{28A0092B-C50C-407E-A947-70E740481C1C}">
                           <a14:useLocalDpi xmlns:a14="http://schemas.microsoft.com/office/drawing/2010/main" val="0"/>
@@ -16596,7 +17603,7 @@
           <w:rFonts w:cstheme="majorHAnsi"/>
         </w:rPr>
       </w:pPr>
-      <w:bookmarkStart w:id="14" w:name="_Toc47561688"/>
+      <w:bookmarkStart w:id="22" w:name="_Toc53422419"/>
       <w:proofErr w:type="spellStart"/>
       <w:r>
         <w:rPr>
@@ -16605,7 +17612,7 @@
         <w:lastRenderedPageBreak/>
         <w:t>TerminoCondicionesDialog</w:t>
       </w:r>
-      <w:bookmarkEnd w:id="14"/>
+      <w:bookmarkEnd w:id="22"/>
       <w:proofErr w:type="spellEnd"/>
     </w:p>
     <w:p>
@@ -16913,7 +17920,7 @@
           <w:rFonts w:cstheme="majorHAnsi"/>
         </w:rPr>
       </w:pPr>
-      <w:bookmarkStart w:id="15" w:name="_Toc47561689"/>
+      <w:bookmarkStart w:id="23" w:name="_Toc53422420"/>
       <w:proofErr w:type="spellStart"/>
       <w:r>
         <w:rPr>
@@ -16921,7 +17928,7 @@
         </w:rPr>
         <w:t>TextCaptcha</w:t>
       </w:r>
-      <w:bookmarkEnd w:id="15"/>
+      <w:bookmarkEnd w:id="23"/>
       <w:proofErr w:type="spellEnd"/>
     </w:p>
     <w:p>
@@ -17292,14 +18299,14 @@
           <w:lang w:val="en-GB"/>
         </w:rPr>
       </w:pPr>
-      <w:bookmarkStart w:id="16" w:name="_Toc47561690"/>
+      <w:bookmarkStart w:id="24" w:name="_Toc53422421"/>
       <w:r>
         <w:rPr>
           <w:rFonts w:cstheme="majorHAnsi"/>
         </w:rPr>
         <w:t>Singleton</w:t>
       </w:r>
-      <w:bookmarkEnd w:id="16"/>
+      <w:bookmarkEnd w:id="24"/>
     </w:p>
     <w:tbl>
       <w:tblPr>
@@ -17453,7 +18460,7 @@
           <w:rFonts w:cstheme="majorHAnsi"/>
         </w:rPr>
       </w:pPr>
-      <w:bookmarkStart w:id="17" w:name="_Toc47561691"/>
+      <w:bookmarkStart w:id="25" w:name="_Toc53422422"/>
       <w:r>
         <w:rPr>
           <w:rFonts w:cstheme="majorHAnsi"/>
@@ -17461,7 +18468,7 @@
         <w:lastRenderedPageBreak/>
         <w:t>Captcha</w:t>
       </w:r>
-      <w:bookmarkEnd w:id="17"/>
+      <w:bookmarkEnd w:id="25"/>
     </w:p>
     <w:tbl>
       <w:tblPr>
@@ -17587,14 +18594,14 @@
           <w:rFonts w:cstheme="majorHAnsi"/>
         </w:rPr>
       </w:pPr>
-      <w:bookmarkStart w:id="18" w:name="_Toc47561692"/>
+      <w:bookmarkStart w:id="26" w:name="_Toc53422423"/>
       <w:r>
         <w:rPr>
           <w:rFonts w:cstheme="majorHAnsi"/>
         </w:rPr>
         <w:t>Recibo</w:t>
       </w:r>
-      <w:bookmarkEnd w:id="18"/>
+      <w:bookmarkEnd w:id="26"/>
     </w:p>
     <w:tbl>
       <w:tblPr>
@@ -17721,7 +18728,7 @@
           <w:rFonts w:cstheme="majorHAnsi"/>
         </w:rPr>
       </w:pPr>
-      <w:bookmarkStart w:id="19" w:name="_Toc47561693"/>
+      <w:bookmarkStart w:id="27" w:name="_Toc53422424"/>
       <w:proofErr w:type="spellStart"/>
       <w:r>
         <w:rPr>
@@ -17729,7 +18736,7 @@
         </w:rPr>
         <w:t>AndroidManifest</w:t>
       </w:r>
-      <w:bookmarkEnd w:id="19"/>
+      <w:bookmarkEnd w:id="27"/>
       <w:proofErr w:type="spellEnd"/>
     </w:p>
     <w:p>
@@ -17797,7 +18804,7 @@
           <w:rFonts w:cstheme="majorHAnsi"/>
         </w:rPr>
       </w:pPr>
-      <w:bookmarkStart w:id="20" w:name="_Toc47561694"/>
+      <w:bookmarkStart w:id="28" w:name="_Toc53422425"/>
       <w:r>
         <w:rPr>
           <w:rFonts w:cstheme="majorHAnsi"/>
@@ -17812,7 +18819,7 @@
         </w:rPr>
         <w:t>drawable</w:t>
       </w:r>
-      <w:bookmarkEnd w:id="20"/>
+      <w:bookmarkEnd w:id="28"/>
       <w:proofErr w:type="spellEnd"/>
     </w:p>
     <w:p>
@@ -17859,7 +18866,7 @@
                     </pic:cNvPicPr>
                   </pic:nvPicPr>
                   <pic:blipFill>
-                    <a:blip r:embed="rId39">
+                    <a:blip r:embed="rId40">
                       <a:extLst>
                         <a:ext uri="{28A0092B-C50C-407E-A947-70E740481C1C}">
                           <a14:useLocalDpi xmlns:a14="http://schemas.microsoft.com/office/drawing/2010/main" val="0"/>
@@ -17916,7 +18923,7 @@
           <w:rFonts w:cstheme="majorHAnsi"/>
         </w:rPr>
       </w:pPr>
-      <w:bookmarkStart w:id="21" w:name="_Toc47561695"/>
+      <w:bookmarkStart w:id="29" w:name="_Toc53422426"/>
       <w:r>
         <w:rPr>
           <w:rFonts w:cstheme="majorHAnsi"/>
@@ -17931,7 +18938,7 @@
         </w:rPr>
         <w:t>layout</w:t>
       </w:r>
-      <w:bookmarkEnd w:id="21"/>
+      <w:bookmarkEnd w:id="29"/>
       <w:proofErr w:type="spellEnd"/>
     </w:p>
     <w:p>
@@ -17992,7 +18999,7 @@
                     </pic:cNvPicPr>
                   </pic:nvPicPr>
                   <pic:blipFill>
-                    <a:blip r:embed="rId40">
+                    <a:blip r:embed="rId41">
                       <a:extLst>
                         <a:ext uri="{28A0092B-C50C-407E-A947-70E740481C1C}">
                           <a14:useLocalDpi xmlns:a14="http://schemas.microsoft.com/office/drawing/2010/main" val="0"/>
@@ -18033,12 +19040,12 @@
       </w:pPr>
     </w:p>
     <w:sectPr>
-      <w:headerReference w:type="even" r:id="rId41"/>
-      <w:headerReference w:type="default" r:id="rId42"/>
-      <w:footerReference w:type="even" r:id="rId43"/>
-      <w:footerReference w:type="default" r:id="rId44"/>
-      <w:headerReference w:type="first" r:id="rId45"/>
-      <w:footerReference w:type="first" r:id="rId46"/>
+      <w:headerReference w:type="even" r:id="rId42"/>
+      <w:headerReference w:type="default" r:id="rId43"/>
+      <w:footerReference w:type="even" r:id="rId44"/>
+      <w:footerReference w:type="default" r:id="rId45"/>
+      <w:headerReference w:type="first" r:id="rId46"/>
+      <w:footerReference w:type="first" r:id="rId47"/>
       <w:pgSz w:w="11906" w:h="16838"/>
       <w:pgMar w:top="1417" w:right="1701" w:bottom="1417" w:left="1701" w:header="708" w:footer="708" w:gutter="0"/>
       <w:pgNumType w:start="0"/>
@@ -18095,6 +19102,7 @@
         <w:docPartUnique/>
       </w:docPartObj>
     </w:sdtPr>
+    <w:sdtEndPr/>
     <w:sdtContent>
       <w:p>
         <w:pPr>
@@ -18198,6 +19206,119 @@
 <file path=word/numbering.xml><?xml version="1.0" encoding="utf-8"?>
 <w:numbering xmlns:wpc="http://schemas.microsoft.com/office/word/2010/wordprocessingCanvas" xmlns:cx="http://schemas.microsoft.com/office/drawing/2014/chartex" xmlns:cx1="http://schemas.microsoft.com/office/drawing/2015/9/8/chartex" xmlns:cx2="http://schemas.microsoft.com/office/drawing/2015/10/21/chartex" xmlns:cx3="http://schemas.microsoft.com/office/drawing/2016/5/9/chartex" xmlns:cx4="http://schemas.microsoft.com/office/drawing/2016/5/10/chartex" xmlns:cx5="http://schemas.microsoft.com/office/drawing/2016/5/11/chartex" xmlns:cx6="http://schemas.microsoft.com/office/drawing/2016/5/12/chartex" xmlns:cx7="http://schemas.microsoft.com/office/drawing/2016/5/13/chartex" xmlns:cx8="http://schemas.microsoft.com/office/drawing/2016/5/14/chartex" xmlns:mc="http://schemas.openxmlformats.org/markup-compatibility/2006" xmlns:aink="http://schemas.microsoft.com/office/drawing/2016/ink" xmlns:am3d="http://schemas.microsoft.com/office/drawing/2017/model3d" xmlns:o="urn:schemas-microsoft-com:office:office" xmlns:r="http://schemas.openxmlformats.org/officeDocument/2006/relationships" xmlns:m="http://schemas.openxmlformats.org/officeDocument/2006/math" xmlns:v="urn:schemas-microsoft-com:vml" xmlns:wp14="http://schemas.microsoft.com/office/word/2010/wordprocessingDrawing" xmlns:wp="http://schemas.openxmlformats.org/drawingml/2006/wordprocessingDrawing" xmlns:w10="urn:schemas-microsoft-com:office:word" xmlns:w="http://schemas.openxmlformats.org/wordprocessingml/2006/main" xmlns:w14="http://schemas.microsoft.com/office/word/2010/wordml" xmlns:w15="http://schemas.microsoft.com/office/word/2012/wordml" xmlns:w16cex="http://schemas.microsoft.com/office/word/2018/wordml/cex" xmlns:w16cid="http://schemas.microsoft.com/office/word/2016/wordml/cid" xmlns:w16="http://schemas.microsoft.com/office/word/2018/wordml" xmlns:w16se="http://schemas.microsoft.com/office/word/2015/wordml/symex" xmlns:wpg="http://schemas.microsoft.com/office/word/2010/wordprocessingGroup" xmlns:wpi="http://schemas.microsoft.com/office/word/2010/wordprocessingInk" xmlns:wne="http://schemas.microsoft.com/office/word/2006/wordml" xmlns:wps="http://schemas.microsoft.com/office/word/2010/wordprocessingShape" mc:Ignorable="w14 w15 w16se w16cid w16 w16cex wp14">
   <w:abstractNum w:abstractNumId="0" w15:restartNumberingAfterBreak="0">
+    <w:nsid w:val="08A67F8A"/>
+    <w:multiLevelType w:val="hybridMultilevel"/>
+    <w:tmpl w:val="3FE4855A"/>
+    <w:lvl w:ilvl="0" w:tplc="280A0001">
+      <w:start w:val="1"/>
+      <w:numFmt w:val="bullet"/>
+      <w:lvlText w:val=""/>
+      <w:lvlJc w:val="left"/>
+      <w:pPr>
+        <w:ind w:left="720" w:hanging="360"/>
+      </w:pPr>
+      <w:rPr>
+        <w:rFonts w:ascii="Symbol" w:hAnsi="Symbol" w:hint="default"/>
+      </w:rPr>
+    </w:lvl>
+    <w:lvl w:ilvl="1" w:tplc="280A0003" w:tentative="1">
+      <w:start w:val="1"/>
+      <w:numFmt w:val="bullet"/>
+      <w:lvlText w:val="o"/>
+      <w:lvlJc w:val="left"/>
+      <w:pPr>
+        <w:ind w:left="1440" w:hanging="360"/>
+      </w:pPr>
+      <w:rPr>
+        <w:rFonts w:ascii="Courier New" w:hAnsi="Courier New" w:cs="Courier New" w:hint="default"/>
+      </w:rPr>
+    </w:lvl>
+    <w:lvl w:ilvl="2" w:tplc="280A0005" w:tentative="1">
+      <w:start w:val="1"/>
+      <w:numFmt w:val="bullet"/>
+      <w:lvlText w:val=""/>
+      <w:lvlJc w:val="left"/>
+      <w:pPr>
+        <w:ind w:left="2160" w:hanging="360"/>
+      </w:pPr>
+      <w:rPr>
+        <w:rFonts w:ascii="Wingdings" w:hAnsi="Wingdings" w:hint="default"/>
+      </w:rPr>
+    </w:lvl>
+    <w:lvl w:ilvl="3" w:tplc="280A0001" w:tentative="1">
+      <w:start w:val="1"/>
+      <w:numFmt w:val="bullet"/>
+      <w:lvlText w:val=""/>
+      <w:lvlJc w:val="left"/>
+      <w:pPr>
+        <w:ind w:left="2880" w:hanging="360"/>
+      </w:pPr>
+      <w:rPr>
+        <w:rFonts w:ascii="Symbol" w:hAnsi="Symbol" w:hint="default"/>
+      </w:rPr>
+    </w:lvl>
+    <w:lvl w:ilvl="4" w:tplc="280A0003" w:tentative="1">
+      <w:start w:val="1"/>
+      <w:numFmt w:val="bullet"/>
+      <w:lvlText w:val="o"/>
+      <w:lvlJc w:val="left"/>
+      <w:pPr>
+        <w:ind w:left="3600" w:hanging="360"/>
+      </w:pPr>
+      <w:rPr>
+        <w:rFonts w:ascii="Courier New" w:hAnsi="Courier New" w:cs="Courier New" w:hint="default"/>
+      </w:rPr>
+    </w:lvl>
+    <w:lvl w:ilvl="5" w:tplc="280A0005" w:tentative="1">
+      <w:start w:val="1"/>
+      <w:numFmt w:val="bullet"/>
+      <w:lvlText w:val=""/>
+      <w:lvlJc w:val="left"/>
+      <w:pPr>
+        <w:ind w:left="4320" w:hanging="360"/>
+      </w:pPr>
+      <w:rPr>
+        <w:rFonts w:ascii="Wingdings" w:hAnsi="Wingdings" w:hint="default"/>
+      </w:rPr>
+    </w:lvl>
+    <w:lvl w:ilvl="6" w:tplc="280A0001" w:tentative="1">
+      <w:start w:val="1"/>
+      <w:numFmt w:val="bullet"/>
+      <w:lvlText w:val=""/>
+      <w:lvlJc w:val="left"/>
+      <w:pPr>
+        <w:ind w:left="5040" w:hanging="360"/>
+      </w:pPr>
+      <w:rPr>
+        <w:rFonts w:ascii="Symbol" w:hAnsi="Symbol" w:hint="default"/>
+      </w:rPr>
+    </w:lvl>
+    <w:lvl w:ilvl="7" w:tplc="280A0003" w:tentative="1">
+      <w:start w:val="1"/>
+      <w:numFmt w:val="bullet"/>
+      <w:lvlText w:val="o"/>
+      <w:lvlJc w:val="left"/>
+      <w:pPr>
+        <w:ind w:left="5760" w:hanging="360"/>
+      </w:pPr>
+      <w:rPr>
+        <w:rFonts w:ascii="Courier New" w:hAnsi="Courier New" w:cs="Courier New" w:hint="default"/>
+      </w:rPr>
+    </w:lvl>
+    <w:lvl w:ilvl="8" w:tplc="280A0005" w:tentative="1">
+      <w:start w:val="1"/>
+      <w:numFmt w:val="bullet"/>
+      <w:lvlText w:val=""/>
+      <w:lvlJc w:val="left"/>
+      <w:pPr>
+        <w:ind w:left="6480" w:hanging="360"/>
+      </w:pPr>
+      <w:rPr>
+        <w:rFonts w:ascii="Wingdings" w:hAnsi="Wingdings" w:hint="default"/>
+      </w:rPr>
+    </w:lvl>
+  </w:abstractNum>
+  <w:abstractNum w:abstractNumId="1" w15:restartNumberingAfterBreak="0">
     <w:nsid w:val="133B7C02"/>
     <w:multiLevelType w:val="hybridMultilevel"/>
     <w:tmpl w:val="5F4EBBB4"/>
@@ -18283,7 +19404,7 @@
       </w:pPr>
     </w:lvl>
   </w:abstractNum>
-  <w:abstractNum w:abstractNumId="1" w15:restartNumberingAfterBreak="0">
+  <w:abstractNum w:abstractNumId="2" w15:restartNumberingAfterBreak="0">
     <w:nsid w:val="3DDC59DC"/>
     <w:multiLevelType w:val="hybridMultilevel"/>
     <w:tmpl w:val="16AC0634"/>
@@ -18375,7 +19496,7 @@
       </w:pPr>
     </w:lvl>
   </w:abstractNum>
-  <w:abstractNum w:abstractNumId="2" w15:restartNumberingAfterBreak="0">
+  <w:abstractNum w:abstractNumId="3" w15:restartNumberingAfterBreak="0">
     <w:nsid w:val="7AB84625"/>
     <w:multiLevelType w:val="hybridMultilevel"/>
     <w:tmpl w:val="01A20604"/>
@@ -18489,13 +19610,16 @@
     </w:lvl>
   </w:abstractNum>
   <w:num w:numId="1">
+    <w:abstractNumId w:val="3"/>
+  </w:num>
+  <w:num w:numId="2">
+    <w:abstractNumId w:val="1"/>
+  </w:num>
+  <w:num w:numId="3">
     <w:abstractNumId w:val="2"/>
   </w:num>
-  <w:num w:numId="2">
+  <w:num w:numId="4">
     <w:abstractNumId w:val="0"/>
-  </w:num>
-  <w:num w:numId="3">
-    <w:abstractNumId w:val="1"/>
   </w:num>
 </w:numbering>
 </file>

--- a/7. Documentacion de requerimientos, arquitectura, manual de usuario,manual de instalacion,instalacion y configuracion,modelo db/10.7 06 Informe Tecnico Aplicacion Android.docx
+++ b/7. Documentacion de requerimientos, arquitectura, manual de usuario,manual de instalacion,instalacion y configuracion,modelo db/10.7 06 Informe Tecnico Aplicacion Android.docx
@@ -4643,6 +4643,7 @@
           <w:p>
             <w:pPr>
               <w:rPr>
+                <w:highlight w:val="yellow"/>
                 <w:lang w:val="en-GB"/>
               </w:rPr>
             </w:pPr>
@@ -4654,6 +4655,7 @@
             </w:r>
             <w:r>
               <w:rPr>
+                <w:highlight w:val="yellow"/>
                 <w:lang w:val="en-GB"/>
               </w:rPr>
               <w:t xml:space="preserve">&lt;uses-permission </w:t>
@@ -4661,6 +4663,7 @@
             <w:proofErr w:type="spellStart"/>
             <w:r>
               <w:rPr>
+                <w:highlight w:val="yellow"/>
                 <w:lang w:val="en-GB"/>
               </w:rPr>
               <w:t>android:name</w:t>
@@ -4668,6 +4671,7 @@
             <w:proofErr w:type="spellEnd"/>
             <w:r>
               <w:rPr>
+                <w:highlight w:val="yellow"/>
                 <w:lang w:val="en-GB"/>
               </w:rPr>
               <w:t>="</w:t>
@@ -4675,6 +4679,7 @@
             <w:proofErr w:type="spellStart"/>
             <w:r>
               <w:rPr>
+                <w:highlight w:val="yellow"/>
                 <w:lang w:val="en-GB"/>
               </w:rPr>
               <w:t>android.permission.INTERNET</w:t>
@@ -4682,6 +4687,7 @@
             <w:proofErr w:type="spellEnd"/>
             <w:r>
               <w:rPr>
+                <w:highlight w:val="yellow"/>
                 <w:lang w:val="en-GB"/>
               </w:rPr>
               <w:t>" /&gt;</w:t>
@@ -4695,6 +4701,7 @@
             </w:pPr>
             <w:r>
               <w:rPr>
+                <w:highlight w:val="yellow"/>
                 <w:lang w:val="en-GB"/>
               </w:rPr>
               <w:t xml:space="preserve">    &lt;uses-permission </w:t>
@@ -4702,6 +4709,7 @@
             <w:proofErr w:type="spellStart"/>
             <w:r>
               <w:rPr>
+                <w:highlight w:val="yellow"/>
                 <w:lang w:val="en-GB"/>
               </w:rPr>
               <w:t>android:name</w:t>
@@ -4709,6 +4717,7 @@
             <w:proofErr w:type="spellEnd"/>
             <w:r>
               <w:rPr>
+                <w:highlight w:val="yellow"/>
                 <w:lang w:val="en-GB"/>
               </w:rPr>
               <w:t>="</w:t>
@@ -4716,6 +4725,7 @@
             <w:proofErr w:type="spellStart"/>
             <w:r>
               <w:rPr>
+                <w:highlight w:val="yellow"/>
                 <w:lang w:val="en-GB"/>
               </w:rPr>
               <w:t>android.permission.ACCESS_NETWORK_STATE</w:t>
@@ -4723,6 +4733,7 @@
             <w:proofErr w:type="spellEnd"/>
             <w:r>
               <w:rPr>
+                <w:highlight w:val="yellow"/>
                 <w:lang w:val="en-GB"/>
               </w:rPr>
               <w:t>" /&gt;</w:t>
@@ -9573,7 +9584,37 @@
       </w:pPr>
     </w:p>
     <w:p>
-      <w:pPr>
+      <w:r>
+        <w:t>Para que funciones tenemos q</w:t>
+      </w:r>
+      <w:r>
+        <w:t>ue agregar permisos de internet</w:t>
+      </w:r>
+    </w:p>
+    <w:p>
+      <w:pPr>
+        <w:rPr>
+          <w:lang w:val="en-GB"/>
+        </w:rPr>
+      </w:pPr>
+      <w:proofErr w:type="spellStart"/>
+      <w:r>
+        <w:rPr>
+          <w:lang w:val="en-GB"/>
+        </w:rPr>
+        <w:t>En</w:t>
+      </w:r>
+      <w:proofErr w:type="spellEnd"/>
+      <w:r>
+        <w:rPr>
+          <w:lang w:val="en-GB"/>
+        </w:rPr>
+        <w:t xml:space="preserve"> AndroidManifest.xml</w:t>
+      </w:r>
+    </w:p>
+    <w:p>
+      <w:pPr>
+        <w:pStyle w:val="NormalWeb"/>
         <w:rPr>
           <w:lang w:val="en-GB"/>
         </w:rPr>
@@ -9584,6 +9625,1755 @@
         </w:rPr>
         <w:br w:type="page"/>
       </w:r>
+      <w:r>
+        <w:rPr>
+          <w:lang w:val="en-GB"/>
+        </w:rPr>
+        <w:lastRenderedPageBreak/>
+        <w:t xml:space="preserve">According to </w:t>
+      </w:r>
+      <w:hyperlink r:id="rId24" w:anchor="CleartextTrafficPermitted" w:history="1">
+        <w:r>
+          <w:rPr>
+            <w:rStyle w:val="Hipervnculo"/>
+            <w:lang w:val="en-GB"/>
+          </w:rPr>
+          <w:t>Network security configuration</w:t>
+        </w:r>
+      </w:hyperlink>
+      <w:r>
+        <w:rPr>
+          <w:lang w:val="en-GB"/>
+        </w:rPr>
+        <w:t xml:space="preserve"> - </w:t>
+      </w:r>
+    </w:p>
+    <w:p>
+      <w:pPr>
+        <w:pStyle w:val="NormalWeb"/>
+        <w:rPr>
+          <w:lang w:val="en-GB"/>
+        </w:rPr>
+      </w:pPr>
+      <w:r>
+        <w:rPr>
+          <w:lang w:val="en-GB"/>
+        </w:rPr>
+        <w:t>Starting with Android 9 (API level 28), cleartext support is disabled by default.</w:t>
+      </w:r>
+    </w:p>
+    <w:p>
+      <w:pPr>
+        <w:pStyle w:val="NormalWeb"/>
+        <w:rPr>
+          <w:lang w:val="en-GB"/>
+        </w:rPr>
+      </w:pPr>
+      <w:r>
+        <w:rPr>
+          <w:lang w:val="en-GB"/>
+        </w:rPr>
+        <w:t xml:space="preserve">Also have a look at - </w:t>
+      </w:r>
+      <w:hyperlink r:id="rId25" w:history="1">
+        <w:r>
+          <w:rPr>
+            <w:rStyle w:val="Hipervnculo"/>
+            <w:lang w:val="en-GB"/>
+          </w:rPr>
+          <w:t>https://koz.io/android-m-and-the-war-on-cleartext-traffic/</w:t>
+        </w:r>
+      </w:hyperlink>
+    </w:p>
+    <w:p>
+      <w:pPr>
+        <w:pStyle w:val="NormalWeb"/>
+        <w:rPr>
+          <w:lang w:val="en-GB"/>
+        </w:rPr>
+      </w:pPr>
+      <w:proofErr w:type="spellStart"/>
+      <w:r>
+        <w:rPr>
+          <w:lang w:val="en-GB"/>
+        </w:rPr>
+        <w:t>Codelabs</w:t>
+      </w:r>
+      <w:proofErr w:type="spellEnd"/>
+      <w:r>
+        <w:rPr>
+          <w:lang w:val="en-GB"/>
+        </w:rPr>
+        <w:t xml:space="preserve"> explanation - </w:t>
+      </w:r>
+      <w:hyperlink r:id="rId26" w:history="1">
+        <w:r>
+          <w:rPr>
+            <w:rStyle w:val="Hipervnculo"/>
+            <w:lang w:val="en-GB"/>
+          </w:rPr>
+          <w:t>https://codelabs.developers.google.com/codelabs/android-network-security-config/index.html</w:t>
+        </w:r>
+      </w:hyperlink>
+    </w:p>
+    <w:p>
+      <w:pPr>
+        <w:pStyle w:val="NormalWeb"/>
+        <w:rPr>
+          <w:lang w:val="en-GB"/>
+        </w:rPr>
+      </w:pPr>
+      <w:r>
+        <w:rPr>
+          <w:rStyle w:val="Textoennegrita"/>
+          <w:rFonts w:eastAsiaTheme="minorEastAsia"/>
+          <w:lang w:val="en-GB"/>
+        </w:rPr>
+        <w:t>Option 1 -</w:t>
+      </w:r>
+    </w:p>
+    <w:p>
+      <w:pPr>
+        <w:pStyle w:val="NormalWeb"/>
+        <w:rPr>
+          <w:lang w:val="en-GB"/>
+        </w:rPr>
+      </w:pPr>
+      <w:r>
+        <w:rPr>
+          <w:lang w:val="en-GB"/>
+        </w:rPr>
+        <w:t>First try hitting the URL with "https://" instead of "http://"</w:t>
+      </w:r>
+    </w:p>
+    <w:p>
+      <w:pPr>
+        <w:pStyle w:val="NormalWeb"/>
+        <w:rPr>
+          <w:lang w:val="en-GB"/>
+        </w:rPr>
+      </w:pPr>
+      <w:r>
+        <w:rPr>
+          <w:rStyle w:val="Textoennegrita"/>
+          <w:rFonts w:eastAsiaTheme="minorEastAsia"/>
+          <w:lang w:val="en-GB"/>
+        </w:rPr>
+        <w:t>Option 2 -</w:t>
+      </w:r>
+      <w:r>
+        <w:rPr>
+          <w:lang w:val="en-GB"/>
+        </w:rPr>
+        <w:t xml:space="preserve"> </w:t>
+      </w:r>
+    </w:p>
+    <w:p>
+      <w:pPr>
+        <w:pStyle w:val="NormalWeb"/>
+        <w:rPr>
+          <w:lang w:val="en-GB"/>
+        </w:rPr>
+      </w:pPr>
+      <w:r>
+        <w:rPr>
+          <w:lang w:val="en-GB"/>
+        </w:rPr>
+        <w:t xml:space="preserve">Create file res/xml/network_security_config.xml - </w:t>
+      </w:r>
+    </w:p>
+    <w:p>
+      <w:pPr>
+        <w:pStyle w:val="HTMLconformatoprevio"/>
+        <w:rPr>
+          <w:rStyle w:val="CdigoHTML"/>
+          <w:lang w:val="en-GB"/>
+        </w:rPr>
+      </w:pPr>
+      <w:r>
+        <w:rPr>
+          <w:rStyle w:val="hljs-meta"/>
+          <w:lang w:val="en-GB"/>
+        </w:rPr>
+        <w:t>&lt;?xml version="1.0" encoding="utf-8"?&gt;</w:t>
+      </w:r>
+    </w:p>
+    <w:p>
+      <w:pPr>
+        <w:pStyle w:val="HTMLconformatoprevio"/>
+        <w:rPr>
+          <w:rStyle w:val="CdigoHTML"/>
+          <w:lang w:val="en-GB"/>
+        </w:rPr>
+      </w:pPr>
+      <w:r>
+        <w:rPr>
+          <w:rStyle w:val="hljs-tag"/>
+          <w:lang w:val="en-GB"/>
+        </w:rPr>
+        <w:t>&lt;</w:t>
+      </w:r>
+      <w:r>
+        <w:rPr>
+          <w:rStyle w:val="hljs-name"/>
+          <w:lang w:val="en-GB"/>
+        </w:rPr>
+        <w:t>network-security-config</w:t>
+      </w:r>
+      <w:r>
+        <w:rPr>
+          <w:rStyle w:val="hljs-tag"/>
+          <w:lang w:val="en-GB"/>
+        </w:rPr>
+        <w:t>&gt;</w:t>
+      </w:r>
+    </w:p>
+    <w:p>
+      <w:pPr>
+        <w:pStyle w:val="HTMLconformatoprevio"/>
+        <w:rPr>
+          <w:rStyle w:val="CdigoHTML"/>
+          <w:lang w:val="en-GB"/>
+        </w:rPr>
+      </w:pPr>
+      <w:r>
+        <w:rPr>
+          <w:rStyle w:val="CdigoHTML"/>
+          <w:lang w:val="en-GB"/>
+        </w:rPr>
+        <w:t xml:space="preserve">    </w:t>
+      </w:r>
+      <w:r>
+        <w:rPr>
+          <w:rStyle w:val="hljs-tag"/>
+          <w:lang w:val="en-GB"/>
+        </w:rPr>
+        <w:t>&lt;</w:t>
+      </w:r>
+      <w:r>
+        <w:rPr>
+          <w:rStyle w:val="hljs-name"/>
+          <w:lang w:val="en-GB"/>
+        </w:rPr>
+        <w:t>domain-config</w:t>
+      </w:r>
+      <w:r>
+        <w:rPr>
+          <w:rStyle w:val="hljs-tag"/>
+          <w:lang w:val="en-GB"/>
+        </w:rPr>
+        <w:t xml:space="preserve"> </w:t>
+      </w:r>
+      <w:proofErr w:type="spellStart"/>
+      <w:r>
+        <w:rPr>
+          <w:rStyle w:val="hljs-attr"/>
+          <w:lang w:val="en-GB"/>
+        </w:rPr>
+        <w:t>cleartextTrafficPermitted</w:t>
+      </w:r>
+      <w:proofErr w:type="spellEnd"/>
+      <w:r>
+        <w:rPr>
+          <w:rStyle w:val="hljs-tag"/>
+          <w:lang w:val="en-GB"/>
+        </w:rPr>
+        <w:t>=</w:t>
+      </w:r>
+      <w:r>
+        <w:rPr>
+          <w:rStyle w:val="hljs-string"/>
+          <w:lang w:val="en-GB"/>
+        </w:rPr>
+        <w:t>"true"</w:t>
+      </w:r>
+      <w:r>
+        <w:rPr>
+          <w:rStyle w:val="hljs-tag"/>
+          <w:lang w:val="en-GB"/>
+        </w:rPr>
+        <w:t>&gt;</w:t>
+      </w:r>
+    </w:p>
+    <w:p>
+      <w:pPr>
+        <w:pStyle w:val="HTMLconformatoprevio"/>
+        <w:rPr>
+          <w:rStyle w:val="CdigoHTML"/>
+          <w:lang w:val="en-GB"/>
+        </w:rPr>
+      </w:pPr>
+      <w:r>
+        <w:rPr>
+          <w:rStyle w:val="CdigoHTML"/>
+          <w:lang w:val="en-GB"/>
+        </w:rPr>
+        <w:t xml:space="preserve">        </w:t>
+      </w:r>
+      <w:r>
+        <w:rPr>
+          <w:rStyle w:val="hljs-tag"/>
+          <w:lang w:val="en-GB"/>
+        </w:rPr>
+        <w:t>&lt;</w:t>
+      </w:r>
+      <w:r>
+        <w:rPr>
+          <w:rStyle w:val="hljs-name"/>
+          <w:lang w:val="en-GB"/>
+        </w:rPr>
+        <w:t>domain</w:t>
+      </w:r>
+      <w:r>
+        <w:rPr>
+          <w:rStyle w:val="hljs-tag"/>
+          <w:lang w:val="en-GB"/>
+        </w:rPr>
+        <w:t xml:space="preserve"> </w:t>
+      </w:r>
+      <w:proofErr w:type="spellStart"/>
+      <w:r>
+        <w:rPr>
+          <w:rStyle w:val="hljs-attr"/>
+          <w:lang w:val="en-GB"/>
+        </w:rPr>
+        <w:t>includeSubdomains</w:t>
+      </w:r>
+      <w:proofErr w:type="spellEnd"/>
+      <w:r>
+        <w:rPr>
+          <w:rStyle w:val="hljs-tag"/>
+          <w:lang w:val="en-GB"/>
+        </w:rPr>
+        <w:t>=</w:t>
+      </w:r>
+      <w:r>
+        <w:rPr>
+          <w:rStyle w:val="hljs-string"/>
+          <w:lang w:val="en-GB"/>
+        </w:rPr>
+        <w:t>"true"</w:t>
+      </w:r>
+      <w:r>
+        <w:rPr>
+          <w:rStyle w:val="hljs-tag"/>
+          <w:lang w:val="en-GB"/>
+        </w:rPr>
+        <w:t>&gt;</w:t>
+      </w:r>
+      <w:r>
+        <w:rPr>
+          <w:rStyle w:val="CdigoHTML"/>
+          <w:lang w:val="en-GB"/>
+        </w:rPr>
+        <w:t>api.example.com(to be adjusted)</w:t>
+      </w:r>
+      <w:r>
+        <w:rPr>
+          <w:rStyle w:val="hljs-tag"/>
+          <w:lang w:val="en-GB"/>
+        </w:rPr>
+        <w:t>&lt;/</w:t>
+      </w:r>
+      <w:r>
+        <w:rPr>
+          <w:rStyle w:val="hljs-name"/>
+          <w:lang w:val="en-GB"/>
+        </w:rPr>
+        <w:t>domain</w:t>
+      </w:r>
+      <w:r>
+        <w:rPr>
+          <w:rStyle w:val="hljs-tag"/>
+          <w:lang w:val="en-GB"/>
+        </w:rPr>
+        <w:t>&gt;</w:t>
+      </w:r>
+    </w:p>
+    <w:p>
+      <w:pPr>
+        <w:pStyle w:val="HTMLconformatoprevio"/>
+        <w:rPr>
+          <w:rStyle w:val="CdigoHTML"/>
+          <w:lang w:val="en-GB"/>
+        </w:rPr>
+      </w:pPr>
+      <w:r>
+        <w:rPr>
+          <w:rStyle w:val="CdigoHTML"/>
+          <w:lang w:val="en-GB"/>
+        </w:rPr>
+        <w:t xml:space="preserve">    </w:t>
+      </w:r>
+      <w:r>
+        <w:rPr>
+          <w:rStyle w:val="hljs-tag"/>
+          <w:lang w:val="en-GB"/>
+        </w:rPr>
+        <w:t>&lt;/</w:t>
+      </w:r>
+      <w:r>
+        <w:rPr>
+          <w:rStyle w:val="hljs-name"/>
+          <w:lang w:val="en-GB"/>
+        </w:rPr>
+        <w:t>domain-config</w:t>
+      </w:r>
+      <w:r>
+        <w:rPr>
+          <w:rStyle w:val="hljs-tag"/>
+          <w:lang w:val="en-GB"/>
+        </w:rPr>
+        <w:t>&gt;</w:t>
+      </w:r>
+    </w:p>
+    <w:p>
+      <w:pPr>
+        <w:pStyle w:val="HTMLconformatoprevio"/>
+        <w:rPr>
+          <w:rStyle w:val="CdigoHTML"/>
+          <w:lang w:val="en-GB"/>
+        </w:rPr>
+      </w:pPr>
+      <w:r>
+        <w:rPr>
+          <w:rStyle w:val="hljs-tag"/>
+          <w:lang w:val="en-GB"/>
+        </w:rPr>
+        <w:t>&lt;/</w:t>
+      </w:r>
+      <w:r>
+        <w:rPr>
+          <w:rStyle w:val="hljs-name"/>
+          <w:lang w:val="en-GB"/>
+        </w:rPr>
+        <w:t>network-security-config</w:t>
+      </w:r>
+      <w:r>
+        <w:rPr>
+          <w:rStyle w:val="hljs-tag"/>
+          <w:lang w:val="en-GB"/>
+        </w:rPr>
+        <w:t>&gt;</w:t>
+      </w:r>
+    </w:p>
+    <w:p>
+      <w:pPr>
+        <w:pStyle w:val="NormalWeb"/>
+        <w:rPr>
+          <w:lang w:val="en-GB"/>
+        </w:rPr>
+      </w:pPr>
+      <w:r>
+        <w:rPr>
+          <w:lang w:val="en-GB"/>
+        </w:rPr>
+        <w:t xml:space="preserve">AndroidManifest.xml - </w:t>
+      </w:r>
+    </w:p>
+    <w:p>
+      <w:pPr>
+        <w:pStyle w:val="HTMLconformatoprevio"/>
+        <w:rPr>
+          <w:rStyle w:val="CdigoHTML"/>
+          <w:lang w:val="en-GB"/>
+        </w:rPr>
+      </w:pPr>
+      <w:r>
+        <w:rPr>
+          <w:rStyle w:val="hljs-meta"/>
+          <w:lang w:val="en-GB"/>
+        </w:rPr>
+        <w:t>&lt;?xml version="1.0" encoding="utf-8"?&gt;</w:t>
+      </w:r>
+    </w:p>
+    <w:p>
+      <w:pPr>
+        <w:pStyle w:val="HTMLconformatoprevio"/>
+        <w:rPr>
+          <w:rStyle w:val="CdigoHTML"/>
+          <w:lang w:val="en-GB"/>
+        </w:rPr>
+      </w:pPr>
+      <w:r>
+        <w:rPr>
+          <w:rStyle w:val="hljs-tag"/>
+          <w:lang w:val="en-GB"/>
+        </w:rPr>
+        <w:t>&lt;</w:t>
+      </w:r>
+      <w:r>
+        <w:rPr>
+          <w:rStyle w:val="hljs-name"/>
+          <w:lang w:val="en-GB"/>
+        </w:rPr>
+        <w:t>manifest</w:t>
+      </w:r>
+      <w:r>
+        <w:rPr>
+          <w:rStyle w:val="hljs-tag"/>
+          <w:lang w:val="en-GB"/>
+        </w:rPr>
+        <w:t xml:space="preserve"> </w:t>
+      </w:r>
+      <w:r>
+        <w:rPr>
+          <w:rStyle w:val="hljs-attr"/>
+          <w:lang w:val="en-GB"/>
+        </w:rPr>
+        <w:t>...</w:t>
+      </w:r>
+      <w:r>
+        <w:rPr>
+          <w:rStyle w:val="hljs-tag"/>
+          <w:lang w:val="en-GB"/>
+        </w:rPr>
+        <w:t>&gt;</w:t>
+      </w:r>
+    </w:p>
+    <w:p>
+      <w:pPr>
+        <w:pStyle w:val="HTMLconformatoprevio"/>
+        <w:rPr>
+          <w:rStyle w:val="CdigoHTML"/>
+          <w:lang w:val="en-GB"/>
+        </w:rPr>
+      </w:pPr>
+      <w:r>
+        <w:rPr>
+          <w:rStyle w:val="CdigoHTML"/>
+          <w:lang w:val="en-GB"/>
+        </w:rPr>
+        <w:t xml:space="preserve">    </w:t>
+      </w:r>
+      <w:r>
+        <w:rPr>
+          <w:rStyle w:val="hljs-tag"/>
+          <w:lang w:val="en-GB"/>
+        </w:rPr>
+        <w:t>&lt;</w:t>
+      </w:r>
+      <w:r>
+        <w:rPr>
+          <w:rStyle w:val="hljs-name"/>
+          <w:lang w:val="en-GB"/>
+        </w:rPr>
+        <w:t>uses-permission</w:t>
+      </w:r>
+      <w:r>
+        <w:rPr>
+          <w:rStyle w:val="hljs-tag"/>
+          <w:lang w:val="en-GB"/>
+        </w:rPr>
+        <w:t xml:space="preserve"> </w:t>
+      </w:r>
+      <w:proofErr w:type="spellStart"/>
+      <w:r>
+        <w:rPr>
+          <w:rStyle w:val="hljs-attr"/>
+          <w:lang w:val="en-GB"/>
+        </w:rPr>
+        <w:t>android:name</w:t>
+      </w:r>
+      <w:proofErr w:type="spellEnd"/>
+      <w:r>
+        <w:rPr>
+          <w:rStyle w:val="hljs-tag"/>
+          <w:lang w:val="en-GB"/>
+        </w:rPr>
+        <w:t>=</w:t>
+      </w:r>
+      <w:r>
+        <w:rPr>
+          <w:rStyle w:val="hljs-string"/>
+          <w:lang w:val="en-GB"/>
+        </w:rPr>
+        <w:t>"</w:t>
+      </w:r>
+      <w:proofErr w:type="spellStart"/>
+      <w:r>
+        <w:rPr>
+          <w:rStyle w:val="hljs-string"/>
+          <w:lang w:val="en-GB"/>
+        </w:rPr>
+        <w:t>android.permission.INTERNET</w:t>
+      </w:r>
+      <w:proofErr w:type="spellEnd"/>
+      <w:r>
+        <w:rPr>
+          <w:rStyle w:val="hljs-string"/>
+          <w:lang w:val="en-GB"/>
+        </w:rPr>
+        <w:t>"</w:t>
+      </w:r>
+      <w:r>
+        <w:rPr>
+          <w:rStyle w:val="hljs-tag"/>
+          <w:lang w:val="en-GB"/>
+        </w:rPr>
+        <w:t xml:space="preserve"> /&gt;</w:t>
+      </w:r>
+    </w:p>
+    <w:p>
+      <w:pPr>
+        <w:pStyle w:val="HTMLconformatoprevio"/>
+        <w:rPr>
+          <w:rStyle w:val="hljs-tag"/>
+          <w:lang w:val="en-GB"/>
+        </w:rPr>
+      </w:pPr>
+      <w:r>
+        <w:rPr>
+          <w:rStyle w:val="CdigoHTML"/>
+          <w:lang w:val="en-GB"/>
+        </w:rPr>
+        <w:t xml:space="preserve">    </w:t>
+      </w:r>
+      <w:r>
+        <w:rPr>
+          <w:rStyle w:val="hljs-tag"/>
+          <w:lang w:val="en-GB"/>
+        </w:rPr>
+        <w:t>&lt;</w:t>
+      </w:r>
+      <w:r>
+        <w:rPr>
+          <w:rStyle w:val="hljs-name"/>
+          <w:lang w:val="en-GB"/>
+        </w:rPr>
+        <w:t>application</w:t>
+      </w:r>
+    </w:p>
+    <w:p>
+      <w:pPr>
+        <w:pStyle w:val="HTMLconformatoprevio"/>
+        <w:rPr>
+          <w:rStyle w:val="hljs-tag"/>
+          <w:lang w:val="en-GB"/>
+        </w:rPr>
+      </w:pPr>
+      <w:r>
+        <w:rPr>
+          <w:rStyle w:val="hljs-tag"/>
+          <w:lang w:val="en-GB"/>
+        </w:rPr>
+        <w:t xml:space="preserve">        </w:t>
+      </w:r>
+      <w:r>
+        <w:rPr>
+          <w:rStyle w:val="hljs-attr"/>
+          <w:lang w:val="en-GB"/>
+        </w:rPr>
+        <w:t>...</w:t>
+      </w:r>
+    </w:p>
+    <w:p>
+      <w:pPr>
+        <w:pStyle w:val="HTMLconformatoprevio"/>
+        <w:rPr>
+          <w:rStyle w:val="hljs-tag"/>
+          <w:lang w:val="en-GB"/>
+        </w:rPr>
+      </w:pPr>
+      <w:r>
+        <w:rPr>
+          <w:rStyle w:val="hljs-tag"/>
+          <w:lang w:val="en-GB"/>
+        </w:rPr>
+        <w:t xml:space="preserve">        </w:t>
+      </w:r>
+      <w:proofErr w:type="spellStart"/>
+      <w:r>
+        <w:rPr>
+          <w:rStyle w:val="hljs-attr"/>
+          <w:lang w:val="en-GB"/>
+        </w:rPr>
+        <w:t>android:networkSecurityConfig</w:t>
+      </w:r>
+      <w:proofErr w:type="spellEnd"/>
+      <w:r>
+        <w:rPr>
+          <w:rStyle w:val="hljs-tag"/>
+          <w:lang w:val="en-GB"/>
+        </w:rPr>
+        <w:t>=</w:t>
+      </w:r>
+      <w:r>
+        <w:rPr>
+          <w:rStyle w:val="hljs-string"/>
+          <w:lang w:val="en-GB"/>
+        </w:rPr>
+        <w:t>"@xml/</w:t>
+      </w:r>
+      <w:proofErr w:type="spellStart"/>
+      <w:r>
+        <w:rPr>
+          <w:rStyle w:val="hljs-string"/>
+          <w:lang w:val="en-GB"/>
+        </w:rPr>
+        <w:t>network_security_config</w:t>
+      </w:r>
+      <w:proofErr w:type="spellEnd"/>
+      <w:r>
+        <w:rPr>
+          <w:rStyle w:val="hljs-string"/>
+          <w:lang w:val="en-GB"/>
+        </w:rPr>
+        <w:t>"</w:t>
+      </w:r>
+    </w:p>
+    <w:p>
+      <w:pPr>
+        <w:pStyle w:val="HTMLconformatoprevio"/>
+        <w:rPr>
+          <w:rStyle w:val="CdigoHTML"/>
+          <w:lang w:val="en-GB"/>
+        </w:rPr>
+      </w:pPr>
+      <w:r>
+        <w:rPr>
+          <w:rStyle w:val="hljs-tag"/>
+          <w:lang w:val="en-GB"/>
+        </w:rPr>
+        <w:t xml:space="preserve">        </w:t>
+      </w:r>
+      <w:r>
+        <w:rPr>
+          <w:rStyle w:val="hljs-attr"/>
+          <w:lang w:val="en-GB"/>
+        </w:rPr>
+        <w:t>...</w:t>
+      </w:r>
+      <w:r>
+        <w:rPr>
+          <w:rStyle w:val="hljs-tag"/>
+          <w:lang w:val="en-GB"/>
+        </w:rPr>
+        <w:t>&gt;</w:t>
+      </w:r>
+    </w:p>
+    <w:p>
+      <w:pPr>
+        <w:pStyle w:val="HTMLconformatoprevio"/>
+        <w:rPr>
+          <w:rStyle w:val="CdigoHTML"/>
+          <w:lang w:val="en-GB"/>
+        </w:rPr>
+      </w:pPr>
+      <w:r>
+        <w:rPr>
+          <w:rStyle w:val="CdigoHTML"/>
+          <w:lang w:val="en-GB"/>
+        </w:rPr>
+        <w:t xml:space="preserve">        ...</w:t>
+      </w:r>
+    </w:p>
+    <w:p>
+      <w:pPr>
+        <w:pStyle w:val="HTMLconformatoprevio"/>
+        <w:rPr>
+          <w:rStyle w:val="CdigoHTML"/>
+          <w:lang w:val="en-GB"/>
+        </w:rPr>
+      </w:pPr>
+      <w:r>
+        <w:rPr>
+          <w:rStyle w:val="CdigoHTML"/>
+          <w:lang w:val="en-GB"/>
+        </w:rPr>
+        <w:t xml:space="preserve">    </w:t>
+      </w:r>
+      <w:r>
+        <w:rPr>
+          <w:rStyle w:val="hljs-tag"/>
+          <w:lang w:val="en-GB"/>
+        </w:rPr>
+        <w:t>&lt;/</w:t>
+      </w:r>
+      <w:r>
+        <w:rPr>
+          <w:rStyle w:val="hljs-name"/>
+          <w:lang w:val="en-GB"/>
+        </w:rPr>
+        <w:t>application</w:t>
+      </w:r>
+      <w:r>
+        <w:rPr>
+          <w:rStyle w:val="hljs-tag"/>
+          <w:lang w:val="en-GB"/>
+        </w:rPr>
+        <w:t>&gt;</w:t>
+      </w:r>
+    </w:p>
+    <w:p>
+      <w:pPr>
+        <w:pStyle w:val="HTMLconformatoprevio"/>
+        <w:rPr>
+          <w:rStyle w:val="CdigoHTML"/>
+          <w:lang w:val="en-GB"/>
+        </w:rPr>
+      </w:pPr>
+      <w:r>
+        <w:rPr>
+          <w:rStyle w:val="hljs-tag"/>
+          <w:lang w:val="en-GB"/>
+        </w:rPr>
+        <w:t>&lt;/</w:t>
+      </w:r>
+      <w:r>
+        <w:rPr>
+          <w:rStyle w:val="hljs-name"/>
+          <w:lang w:val="en-GB"/>
+        </w:rPr>
+        <w:t>manifest</w:t>
+      </w:r>
+      <w:r>
+        <w:rPr>
+          <w:rStyle w:val="hljs-tag"/>
+          <w:lang w:val="en-GB"/>
+        </w:rPr>
+        <w:t>&gt;</w:t>
+      </w:r>
+    </w:p>
+    <w:p>
+      <w:pPr>
+        <w:pStyle w:val="NormalWeb"/>
+        <w:rPr>
+          <w:lang w:val="en-GB"/>
+        </w:rPr>
+      </w:pPr>
+      <w:r>
+        <w:rPr>
+          <w:rStyle w:val="Textoennegrita"/>
+          <w:rFonts w:eastAsiaTheme="minorEastAsia"/>
+          <w:lang w:val="en-GB"/>
+        </w:rPr>
+        <w:t>Option 3 -</w:t>
+      </w:r>
+      <w:r>
+        <w:rPr>
+          <w:lang w:val="en-GB"/>
+        </w:rPr>
+        <w:t xml:space="preserve"> </w:t>
+      </w:r>
+    </w:p>
+    <w:p>
+      <w:pPr>
+        <w:pStyle w:val="NormalWeb"/>
+        <w:rPr>
+          <w:lang w:val="en-GB"/>
+        </w:rPr>
+      </w:pPr>
+      <w:hyperlink r:id="rId27" w:anchor="usesCleartextTraffic" w:history="1">
+        <w:proofErr w:type="spellStart"/>
+        <w:r>
+          <w:rPr>
+            <w:rStyle w:val="Hipervnculo"/>
+            <w:lang w:val="en-GB"/>
+          </w:rPr>
+          <w:t>android:usesCleartextTraffic</w:t>
+        </w:r>
+        <w:proofErr w:type="spellEnd"/>
+        <w:r>
+          <w:rPr>
+            <w:rStyle w:val="Hipervnculo"/>
+            <w:lang w:val="en-GB"/>
+          </w:rPr>
+          <w:t xml:space="preserve"> Doc</w:t>
+        </w:r>
+      </w:hyperlink>
+    </w:p>
+    <w:p>
+      <w:pPr>
+        <w:pStyle w:val="NormalWeb"/>
+        <w:rPr>
+          <w:lang w:val="en-GB"/>
+        </w:rPr>
+      </w:pPr>
+      <w:r>
+        <w:rPr>
+          <w:lang w:val="en-GB"/>
+        </w:rPr>
+        <w:t xml:space="preserve">AndroidManifest.xml - </w:t>
+      </w:r>
+    </w:p>
+    <w:p>
+      <w:pPr>
+        <w:pStyle w:val="HTMLconformatoprevio"/>
+        <w:rPr>
+          <w:rStyle w:val="CdigoHTML"/>
+          <w:lang w:val="en-GB"/>
+        </w:rPr>
+      </w:pPr>
+      <w:r>
+        <w:rPr>
+          <w:rStyle w:val="hljs-meta"/>
+          <w:lang w:val="en-GB"/>
+        </w:rPr>
+        <w:t>&lt;?xml version="1.0" encoding="utf-8"?&gt;</w:t>
+      </w:r>
+    </w:p>
+    <w:p>
+      <w:pPr>
+        <w:pStyle w:val="HTMLconformatoprevio"/>
+        <w:rPr>
+          <w:rStyle w:val="CdigoHTML"/>
+          <w:lang w:val="en-GB"/>
+        </w:rPr>
+      </w:pPr>
+      <w:r>
+        <w:rPr>
+          <w:rStyle w:val="hljs-tag"/>
+          <w:lang w:val="en-GB"/>
+        </w:rPr>
+        <w:t>&lt;</w:t>
+      </w:r>
+      <w:r>
+        <w:rPr>
+          <w:rStyle w:val="hljs-name"/>
+          <w:lang w:val="en-GB"/>
+        </w:rPr>
+        <w:t>manifest</w:t>
+      </w:r>
+      <w:r>
+        <w:rPr>
+          <w:rStyle w:val="hljs-tag"/>
+          <w:lang w:val="en-GB"/>
+        </w:rPr>
+        <w:t xml:space="preserve"> </w:t>
+      </w:r>
+      <w:r>
+        <w:rPr>
+          <w:rStyle w:val="hljs-attr"/>
+          <w:lang w:val="en-GB"/>
+        </w:rPr>
+        <w:t>...</w:t>
+      </w:r>
+      <w:r>
+        <w:rPr>
+          <w:rStyle w:val="hljs-tag"/>
+          <w:lang w:val="en-GB"/>
+        </w:rPr>
+        <w:t>&gt;</w:t>
+      </w:r>
+    </w:p>
+    <w:p>
+      <w:pPr>
+        <w:pStyle w:val="HTMLconformatoprevio"/>
+        <w:rPr>
+          <w:rStyle w:val="CdigoHTML"/>
+          <w:lang w:val="en-GB"/>
+        </w:rPr>
+      </w:pPr>
+      <w:r>
+        <w:rPr>
+          <w:rStyle w:val="CdigoHTML"/>
+          <w:lang w:val="en-GB"/>
+        </w:rPr>
+        <w:t xml:space="preserve">    </w:t>
+      </w:r>
+      <w:r>
+        <w:rPr>
+          <w:rStyle w:val="hljs-tag"/>
+          <w:lang w:val="en-GB"/>
+        </w:rPr>
+        <w:t>&lt;</w:t>
+      </w:r>
+      <w:r>
+        <w:rPr>
+          <w:rStyle w:val="hljs-name"/>
+          <w:lang w:val="en-GB"/>
+        </w:rPr>
+        <w:t>uses-permission</w:t>
+      </w:r>
+      <w:r>
+        <w:rPr>
+          <w:rStyle w:val="hljs-tag"/>
+          <w:lang w:val="en-GB"/>
+        </w:rPr>
+        <w:t xml:space="preserve"> </w:t>
+      </w:r>
+      <w:proofErr w:type="spellStart"/>
+      <w:r>
+        <w:rPr>
+          <w:rStyle w:val="hljs-attr"/>
+          <w:lang w:val="en-GB"/>
+        </w:rPr>
+        <w:t>android:name</w:t>
+      </w:r>
+      <w:proofErr w:type="spellEnd"/>
+      <w:r>
+        <w:rPr>
+          <w:rStyle w:val="hljs-tag"/>
+          <w:lang w:val="en-GB"/>
+        </w:rPr>
+        <w:t>=</w:t>
+      </w:r>
+      <w:r>
+        <w:rPr>
+          <w:rStyle w:val="hljs-string"/>
+          <w:lang w:val="en-GB"/>
+        </w:rPr>
+        <w:t>"</w:t>
+      </w:r>
+      <w:proofErr w:type="spellStart"/>
+      <w:r>
+        <w:rPr>
+          <w:rStyle w:val="hljs-string"/>
+          <w:lang w:val="en-GB"/>
+        </w:rPr>
+        <w:t>android.permission.INTERNET</w:t>
+      </w:r>
+      <w:proofErr w:type="spellEnd"/>
+      <w:r>
+        <w:rPr>
+          <w:rStyle w:val="hljs-string"/>
+          <w:lang w:val="en-GB"/>
+        </w:rPr>
+        <w:t>"</w:t>
+      </w:r>
+      <w:r>
+        <w:rPr>
+          <w:rStyle w:val="hljs-tag"/>
+          <w:lang w:val="en-GB"/>
+        </w:rPr>
+        <w:t xml:space="preserve"> /&gt;</w:t>
+      </w:r>
+    </w:p>
+    <w:p>
+      <w:pPr>
+        <w:pStyle w:val="HTMLconformatoprevio"/>
+        <w:rPr>
+          <w:rStyle w:val="hljs-tag"/>
+          <w:lang w:val="en-GB"/>
+        </w:rPr>
+      </w:pPr>
+      <w:r>
+        <w:rPr>
+          <w:rStyle w:val="CdigoHTML"/>
+          <w:lang w:val="en-GB"/>
+        </w:rPr>
+        <w:t xml:space="preserve">    </w:t>
+      </w:r>
+      <w:r>
+        <w:rPr>
+          <w:rStyle w:val="hljs-tag"/>
+          <w:lang w:val="en-GB"/>
+        </w:rPr>
+        <w:t>&lt;</w:t>
+      </w:r>
+      <w:r>
+        <w:rPr>
+          <w:rStyle w:val="hljs-name"/>
+          <w:lang w:val="en-GB"/>
+        </w:rPr>
+        <w:t>application</w:t>
+      </w:r>
+    </w:p>
+    <w:p>
+      <w:pPr>
+        <w:pStyle w:val="HTMLconformatoprevio"/>
+        <w:rPr>
+          <w:rStyle w:val="hljs-tag"/>
+          <w:lang w:val="en-GB"/>
+        </w:rPr>
+      </w:pPr>
+      <w:r>
+        <w:rPr>
+          <w:rStyle w:val="hljs-tag"/>
+          <w:lang w:val="en-GB"/>
+        </w:rPr>
+        <w:t xml:space="preserve">        </w:t>
+      </w:r>
+      <w:r>
+        <w:rPr>
+          <w:rStyle w:val="hljs-attr"/>
+          <w:lang w:val="en-GB"/>
+        </w:rPr>
+        <w:t>...</w:t>
+      </w:r>
+    </w:p>
+    <w:p>
+      <w:pPr>
+        <w:pStyle w:val="HTMLconformatoprevio"/>
+        <w:rPr>
+          <w:rStyle w:val="hljs-tag"/>
+          <w:lang w:val="en-GB"/>
+        </w:rPr>
+      </w:pPr>
+      <w:r>
+        <w:rPr>
+          <w:rStyle w:val="hljs-tag"/>
+          <w:lang w:val="en-GB"/>
+        </w:rPr>
+        <w:t xml:space="preserve">        </w:t>
+      </w:r>
+      <w:proofErr w:type="spellStart"/>
+      <w:r>
+        <w:rPr>
+          <w:rStyle w:val="hljs-attr"/>
+          <w:lang w:val="en-GB"/>
+        </w:rPr>
+        <w:t>android:usesCleartextTraffic</w:t>
+      </w:r>
+      <w:proofErr w:type="spellEnd"/>
+      <w:r>
+        <w:rPr>
+          <w:rStyle w:val="hljs-tag"/>
+          <w:lang w:val="en-GB"/>
+        </w:rPr>
+        <w:t>=</w:t>
+      </w:r>
+      <w:r>
+        <w:rPr>
+          <w:rStyle w:val="hljs-string"/>
+          <w:lang w:val="en-GB"/>
+        </w:rPr>
+        <w:t>"true"</w:t>
+      </w:r>
+    </w:p>
+    <w:p>
+      <w:pPr>
+        <w:pStyle w:val="HTMLconformatoprevio"/>
+        <w:rPr>
+          <w:rStyle w:val="CdigoHTML"/>
+          <w:lang w:val="en-GB"/>
+        </w:rPr>
+      </w:pPr>
+      <w:r>
+        <w:rPr>
+          <w:rStyle w:val="hljs-tag"/>
+          <w:lang w:val="en-GB"/>
+        </w:rPr>
+        <w:t xml:space="preserve">        </w:t>
+      </w:r>
+      <w:r>
+        <w:rPr>
+          <w:rStyle w:val="hljs-attr"/>
+          <w:lang w:val="en-GB"/>
+        </w:rPr>
+        <w:t>...</w:t>
+      </w:r>
+      <w:r>
+        <w:rPr>
+          <w:rStyle w:val="hljs-tag"/>
+          <w:lang w:val="en-GB"/>
+        </w:rPr>
+        <w:t>&gt;</w:t>
+      </w:r>
+    </w:p>
+    <w:p>
+      <w:pPr>
+        <w:pStyle w:val="HTMLconformatoprevio"/>
+        <w:rPr>
+          <w:rStyle w:val="CdigoHTML"/>
+          <w:lang w:val="en-GB"/>
+        </w:rPr>
+      </w:pPr>
+      <w:r>
+        <w:rPr>
+          <w:rStyle w:val="CdigoHTML"/>
+          <w:lang w:val="en-GB"/>
+        </w:rPr>
+        <w:t xml:space="preserve">        ...</w:t>
+      </w:r>
+    </w:p>
+    <w:p>
+      <w:pPr>
+        <w:pStyle w:val="HTMLconformatoprevio"/>
+        <w:rPr>
+          <w:rStyle w:val="CdigoHTML"/>
+          <w:lang w:val="en-GB"/>
+        </w:rPr>
+      </w:pPr>
+      <w:r>
+        <w:rPr>
+          <w:rStyle w:val="CdigoHTML"/>
+          <w:lang w:val="en-GB"/>
+        </w:rPr>
+        <w:t xml:space="preserve">    </w:t>
+      </w:r>
+      <w:r>
+        <w:rPr>
+          <w:rStyle w:val="hljs-tag"/>
+          <w:lang w:val="en-GB"/>
+        </w:rPr>
+        <w:t>&lt;/</w:t>
+      </w:r>
+      <w:r>
+        <w:rPr>
+          <w:rStyle w:val="hljs-name"/>
+          <w:lang w:val="en-GB"/>
+        </w:rPr>
+        <w:t>application</w:t>
+      </w:r>
+      <w:r>
+        <w:rPr>
+          <w:rStyle w:val="hljs-tag"/>
+          <w:lang w:val="en-GB"/>
+        </w:rPr>
+        <w:t>&gt;</w:t>
+      </w:r>
+    </w:p>
+    <w:p>
+      <w:pPr>
+        <w:pStyle w:val="HTMLconformatoprevio"/>
+        <w:rPr>
+          <w:rStyle w:val="CdigoHTML"/>
+          <w:lang w:val="en-GB"/>
+        </w:rPr>
+      </w:pPr>
+      <w:r>
+        <w:rPr>
+          <w:rStyle w:val="hljs-tag"/>
+          <w:lang w:val="en-GB"/>
+        </w:rPr>
+        <w:t>&lt;/</w:t>
+      </w:r>
+      <w:r>
+        <w:rPr>
+          <w:rStyle w:val="hljs-name"/>
+          <w:lang w:val="en-GB"/>
+        </w:rPr>
+        <w:t>manifest</w:t>
+      </w:r>
+      <w:r>
+        <w:rPr>
+          <w:rStyle w:val="hljs-tag"/>
+          <w:lang w:val="en-GB"/>
+        </w:rPr>
+        <w:t>&gt;</w:t>
+      </w:r>
+    </w:p>
+    <w:p>
+      <w:pPr>
+        <w:pStyle w:val="NormalWeb"/>
+        <w:rPr>
+          <w:lang w:val="en-GB"/>
+        </w:rPr>
+      </w:pPr>
+      <w:r>
+        <w:rPr>
+          <w:lang w:val="en-GB"/>
+        </w:rPr>
+        <w:lastRenderedPageBreak/>
+        <w:t xml:space="preserve">Also as </w:t>
+      </w:r>
+      <w:hyperlink r:id="rId28" w:history="1">
+        <w:r>
+          <w:rPr>
+            <w:rStyle w:val="Hipervnculo"/>
+            <w:lang w:val="en-GB"/>
+          </w:rPr>
+          <w:t>@david.s' answer</w:t>
+        </w:r>
+      </w:hyperlink>
+      <w:r>
+        <w:rPr>
+          <w:lang w:val="en-GB"/>
+        </w:rPr>
+        <w:t xml:space="preserve"> pointed out </w:t>
+      </w:r>
+      <w:proofErr w:type="spellStart"/>
+      <w:r>
+        <w:rPr>
+          <w:rStyle w:val="CdigoHTML"/>
+          <w:lang w:val="en-GB"/>
+        </w:rPr>
+        <w:t>android:targetSandboxVersion</w:t>
+      </w:r>
+      <w:proofErr w:type="spellEnd"/>
+      <w:r>
+        <w:rPr>
+          <w:lang w:val="en-GB"/>
+        </w:rPr>
+        <w:t xml:space="preserve"> can be a problem too -</w:t>
+      </w:r>
+    </w:p>
+    <w:p>
+      <w:pPr>
+        <w:pStyle w:val="NormalWeb"/>
+        <w:rPr>
+          <w:lang w:val="en-GB"/>
+        </w:rPr>
+      </w:pPr>
+      <w:r>
+        <w:rPr>
+          <w:lang w:val="en-GB"/>
+        </w:rPr>
+        <w:t xml:space="preserve">According to </w:t>
+      </w:r>
+      <w:hyperlink r:id="rId29" w:anchor="targetSandboxVersion" w:history="1">
+        <w:r>
+          <w:rPr>
+            <w:rStyle w:val="Hipervnculo"/>
+            <w:lang w:val="en-GB"/>
+          </w:rPr>
+          <w:t>Manifest Docs</w:t>
+        </w:r>
+      </w:hyperlink>
+      <w:r>
+        <w:rPr>
+          <w:lang w:val="en-GB"/>
+        </w:rPr>
+        <w:t xml:space="preserve"> - </w:t>
+      </w:r>
+    </w:p>
+    <w:p>
+      <w:pPr>
+        <w:pStyle w:val="NormalWeb"/>
+        <w:rPr>
+          <w:lang w:val="en-GB"/>
+        </w:rPr>
+      </w:pPr>
+      <w:proofErr w:type="spellStart"/>
+      <w:r>
+        <w:rPr>
+          <w:rStyle w:val="CdigoHTML"/>
+          <w:lang w:val="en-GB"/>
+        </w:rPr>
+        <w:t>android:targetSandboxVersion</w:t>
+      </w:r>
+      <w:proofErr w:type="spellEnd"/>
+    </w:p>
+    <w:p>
+      <w:pPr>
+        <w:pStyle w:val="NormalWeb"/>
+      </w:pPr>
+      <w:r>
+        <w:rPr>
+          <w:lang w:val="en-GB"/>
+        </w:rPr>
+        <w:t xml:space="preserve">The target sandbox for this app to use. The higher the sandbox version number, the higher the level of security. Its default value is 1; you can also set it to 2. Setting this attribute to 2 switches the app to a different </w:t>
+      </w:r>
+      <w:proofErr w:type="spellStart"/>
+      <w:r>
+        <w:rPr>
+          <w:lang w:val="en-GB"/>
+        </w:rPr>
+        <w:t>SELinux</w:t>
+      </w:r>
+      <w:proofErr w:type="spellEnd"/>
+      <w:r>
+        <w:rPr>
+          <w:lang w:val="en-GB"/>
+        </w:rPr>
+        <w:t xml:space="preserve"> sandbox. </w:t>
+      </w:r>
+      <w:proofErr w:type="spellStart"/>
+      <w:r>
+        <w:t>The</w:t>
+      </w:r>
+      <w:proofErr w:type="spellEnd"/>
+      <w:r>
+        <w:t xml:space="preserve"> </w:t>
+      </w:r>
+      <w:proofErr w:type="spellStart"/>
+      <w:r>
+        <w:t>following</w:t>
+      </w:r>
+      <w:proofErr w:type="spellEnd"/>
+      <w:r>
+        <w:t xml:space="preserve"> </w:t>
+      </w:r>
+      <w:proofErr w:type="spellStart"/>
+      <w:r>
+        <w:t>restrictions</w:t>
+      </w:r>
+      <w:proofErr w:type="spellEnd"/>
+      <w:r>
+        <w:t xml:space="preserve"> </w:t>
+      </w:r>
+      <w:proofErr w:type="spellStart"/>
+      <w:r>
+        <w:t>apply</w:t>
+      </w:r>
+      <w:proofErr w:type="spellEnd"/>
+      <w:r>
+        <w:t xml:space="preserve"> </w:t>
+      </w:r>
+      <w:proofErr w:type="spellStart"/>
+      <w:r>
+        <w:t>to</w:t>
+      </w:r>
+      <w:proofErr w:type="spellEnd"/>
+      <w:r>
+        <w:t xml:space="preserve"> a </w:t>
+      </w:r>
+      <w:proofErr w:type="spellStart"/>
+      <w:r>
+        <w:t>level</w:t>
+      </w:r>
+      <w:proofErr w:type="spellEnd"/>
+      <w:r>
+        <w:t xml:space="preserve"> 2 </w:t>
+      </w:r>
+      <w:proofErr w:type="spellStart"/>
+      <w:r>
+        <w:t>sandbox</w:t>
+      </w:r>
+      <w:proofErr w:type="spellEnd"/>
+      <w:r>
+        <w:t>:</w:t>
+      </w:r>
+    </w:p>
+    <w:p>
+      <w:pPr>
+        <w:numPr>
+          <w:ilvl w:val="0"/>
+          <w:numId w:val="5"/>
+        </w:numPr>
+        <w:spacing w:before="100" w:beforeAutospacing="1" w:after="100" w:afterAutospacing="1" w:line="240" w:lineRule="auto"/>
+        <w:rPr>
+          <w:lang w:val="en-GB"/>
+        </w:rPr>
+      </w:pPr>
+      <w:r>
+        <w:rPr>
+          <w:lang w:val="en-GB"/>
+        </w:rPr>
+        <w:t xml:space="preserve">The default value of </w:t>
+      </w:r>
+      <w:proofErr w:type="spellStart"/>
+      <w:r>
+        <w:rPr>
+          <w:rStyle w:val="CdigoHTML"/>
+          <w:rFonts w:eastAsiaTheme="minorHAnsi"/>
+          <w:lang w:val="en-GB"/>
+        </w:rPr>
+        <w:t>usesCleartextTraffic</w:t>
+      </w:r>
+      <w:proofErr w:type="spellEnd"/>
+      <w:r>
+        <w:rPr>
+          <w:lang w:val="en-GB"/>
+        </w:rPr>
+        <w:t xml:space="preserve"> in the Network Security Config is false.</w:t>
+      </w:r>
+    </w:p>
+    <w:p>
+      <w:pPr>
+        <w:numPr>
+          <w:ilvl w:val="0"/>
+          <w:numId w:val="5"/>
+        </w:numPr>
+        <w:spacing w:before="100" w:beforeAutospacing="1" w:after="100" w:afterAutospacing="1" w:line="240" w:lineRule="auto"/>
+        <w:rPr>
+          <w:lang w:val="en-GB"/>
+        </w:rPr>
+      </w:pPr>
+      <w:proofErr w:type="spellStart"/>
+      <w:r>
+        <w:rPr>
+          <w:lang w:val="en-GB"/>
+        </w:rPr>
+        <w:t>Uid</w:t>
+      </w:r>
+      <w:proofErr w:type="spellEnd"/>
+      <w:r>
+        <w:rPr>
+          <w:lang w:val="en-GB"/>
+        </w:rPr>
+        <w:t xml:space="preserve"> sharing is not permitted.</w:t>
+      </w:r>
+    </w:p>
+    <w:p>
+      <w:pPr>
+        <w:pStyle w:val="NormalWeb"/>
+        <w:rPr>
+          <w:lang w:val="en-GB"/>
+        </w:rPr>
+      </w:pPr>
+      <w:r>
+        <w:rPr>
+          <w:rStyle w:val="Textoennegrita"/>
+          <w:rFonts w:eastAsiaTheme="minorEastAsia"/>
+          <w:lang w:val="en-GB"/>
+        </w:rPr>
+        <w:t>So Option 4 -</w:t>
+      </w:r>
+      <w:r>
+        <w:rPr>
+          <w:lang w:val="en-GB"/>
+        </w:rPr>
+        <w:t xml:space="preserve"> </w:t>
+      </w:r>
+    </w:p>
+    <w:p>
+      <w:pPr>
+        <w:pStyle w:val="NormalWeb"/>
+        <w:rPr>
+          <w:lang w:val="en-GB"/>
+        </w:rPr>
+      </w:pPr>
+      <w:r>
+        <w:rPr>
+          <w:lang w:val="en-GB"/>
+        </w:rPr>
+        <w:t xml:space="preserve">If you have </w:t>
+      </w:r>
+      <w:proofErr w:type="spellStart"/>
+      <w:r>
+        <w:rPr>
+          <w:rStyle w:val="CdigoHTML"/>
+          <w:lang w:val="en-GB"/>
+        </w:rPr>
+        <w:t>android:targetSandboxVersion</w:t>
+      </w:r>
+      <w:proofErr w:type="spellEnd"/>
+      <w:r>
+        <w:rPr>
+          <w:lang w:val="en-GB"/>
+        </w:rPr>
+        <w:t xml:space="preserve"> in </w:t>
+      </w:r>
+      <w:r>
+        <w:rPr>
+          <w:rStyle w:val="CdigoHTML"/>
+          <w:lang w:val="en-GB"/>
+        </w:rPr>
+        <w:t>&lt;manifest&gt;</w:t>
+      </w:r>
+      <w:r>
+        <w:rPr>
+          <w:lang w:val="en-GB"/>
+        </w:rPr>
+        <w:t xml:space="preserve"> then reduce it to </w:t>
+      </w:r>
+      <w:r>
+        <w:rPr>
+          <w:rStyle w:val="CdigoHTML"/>
+          <w:lang w:val="en-GB"/>
+        </w:rPr>
+        <w:t>1</w:t>
+      </w:r>
+    </w:p>
+    <w:p>
+      <w:pPr>
+        <w:pStyle w:val="NormalWeb"/>
+        <w:rPr>
+          <w:lang w:val="en-GB"/>
+        </w:rPr>
+      </w:pPr>
+      <w:r>
+        <w:rPr>
+          <w:lang w:val="en-GB"/>
+        </w:rPr>
+        <w:t xml:space="preserve">AndroidManifest.xml - </w:t>
+      </w:r>
+    </w:p>
+    <w:p>
+      <w:pPr>
+        <w:pStyle w:val="HTMLconformatoprevio"/>
+        <w:rPr>
+          <w:rStyle w:val="CdigoHTML"/>
+          <w:lang w:val="en-GB"/>
+        </w:rPr>
+      </w:pPr>
+      <w:r>
+        <w:rPr>
+          <w:rStyle w:val="hljs-meta"/>
+          <w:lang w:val="en-GB"/>
+        </w:rPr>
+        <w:t>&lt;?xml version="1.0" encoding="utf-8"?&gt;</w:t>
+      </w:r>
+    </w:p>
+    <w:p>
+      <w:pPr>
+        <w:pStyle w:val="HTMLconformatoprevio"/>
+        <w:rPr>
+          <w:rStyle w:val="CdigoHTML"/>
+          <w:lang w:val="en-GB"/>
+        </w:rPr>
+      </w:pPr>
+      <w:r>
+        <w:rPr>
+          <w:rStyle w:val="hljs-tag"/>
+          <w:lang w:val="en-GB"/>
+        </w:rPr>
+        <w:t>&lt;</w:t>
+      </w:r>
+      <w:r>
+        <w:rPr>
+          <w:rStyle w:val="hljs-name"/>
+          <w:lang w:val="en-GB"/>
+        </w:rPr>
+        <w:t>manifest</w:t>
+      </w:r>
+      <w:r>
+        <w:rPr>
+          <w:rStyle w:val="hljs-tag"/>
+          <w:lang w:val="en-GB"/>
+        </w:rPr>
+        <w:t xml:space="preserve"> </w:t>
+      </w:r>
+      <w:proofErr w:type="spellStart"/>
+      <w:r>
+        <w:rPr>
+          <w:rStyle w:val="hljs-attr"/>
+          <w:lang w:val="en-GB"/>
+        </w:rPr>
+        <w:t>android:targetSandboxVersion</w:t>
+      </w:r>
+      <w:proofErr w:type="spellEnd"/>
+      <w:r>
+        <w:rPr>
+          <w:rStyle w:val="hljs-tag"/>
+          <w:lang w:val="en-GB"/>
+        </w:rPr>
+        <w:t>=</w:t>
+      </w:r>
+      <w:r>
+        <w:rPr>
+          <w:rStyle w:val="hljs-string"/>
+          <w:lang w:val="en-GB"/>
+        </w:rPr>
+        <w:t>"1"</w:t>
+      </w:r>
+      <w:r>
+        <w:rPr>
+          <w:rStyle w:val="hljs-tag"/>
+          <w:lang w:val="en-GB"/>
+        </w:rPr>
+        <w:t>&gt;</w:t>
+      </w:r>
+    </w:p>
+    <w:p>
+      <w:pPr>
+        <w:pStyle w:val="HTMLconformatoprevio"/>
+        <w:rPr>
+          <w:rStyle w:val="CdigoHTML"/>
+          <w:lang w:val="en-GB"/>
+        </w:rPr>
+      </w:pPr>
+      <w:r>
+        <w:rPr>
+          <w:rStyle w:val="CdigoHTML"/>
+          <w:lang w:val="en-GB"/>
+        </w:rPr>
+        <w:t xml:space="preserve">    </w:t>
+      </w:r>
+      <w:r>
+        <w:rPr>
+          <w:rStyle w:val="hljs-tag"/>
+          <w:lang w:val="en-GB"/>
+        </w:rPr>
+        <w:t>&lt;</w:t>
+      </w:r>
+      <w:r>
+        <w:rPr>
+          <w:rStyle w:val="hljs-name"/>
+          <w:lang w:val="en-GB"/>
+        </w:rPr>
+        <w:t>uses-permission</w:t>
+      </w:r>
+      <w:r>
+        <w:rPr>
+          <w:rStyle w:val="hljs-tag"/>
+          <w:lang w:val="en-GB"/>
+        </w:rPr>
+        <w:t xml:space="preserve"> </w:t>
+      </w:r>
+      <w:proofErr w:type="spellStart"/>
+      <w:r>
+        <w:rPr>
+          <w:rStyle w:val="hljs-attr"/>
+          <w:lang w:val="en-GB"/>
+        </w:rPr>
+        <w:t>android:name</w:t>
+      </w:r>
+      <w:proofErr w:type="spellEnd"/>
+      <w:r>
+        <w:rPr>
+          <w:rStyle w:val="hljs-tag"/>
+          <w:lang w:val="en-GB"/>
+        </w:rPr>
+        <w:t>=</w:t>
+      </w:r>
+      <w:r>
+        <w:rPr>
+          <w:rStyle w:val="hljs-string"/>
+          <w:lang w:val="en-GB"/>
+        </w:rPr>
+        <w:t>"</w:t>
+      </w:r>
+      <w:proofErr w:type="spellStart"/>
+      <w:r>
+        <w:rPr>
+          <w:rStyle w:val="hljs-string"/>
+          <w:lang w:val="en-GB"/>
+        </w:rPr>
+        <w:t>android.permission.INTERNET</w:t>
+      </w:r>
+      <w:proofErr w:type="spellEnd"/>
+      <w:r>
+        <w:rPr>
+          <w:rStyle w:val="hljs-string"/>
+          <w:lang w:val="en-GB"/>
+        </w:rPr>
+        <w:t>"</w:t>
+      </w:r>
+      <w:r>
+        <w:rPr>
+          <w:rStyle w:val="hljs-tag"/>
+          <w:lang w:val="en-GB"/>
+        </w:rPr>
+        <w:t xml:space="preserve"> /&gt;</w:t>
+      </w:r>
+    </w:p>
+    <w:p>
+      <w:pPr>
+        <w:pStyle w:val="HTMLconformatoprevio"/>
+        <w:rPr>
+          <w:rStyle w:val="CdigoHTML"/>
+          <w:lang w:val="en-GB"/>
+        </w:rPr>
+      </w:pPr>
+      <w:r>
+        <w:rPr>
+          <w:rStyle w:val="CdigoHTML"/>
+          <w:lang w:val="en-GB"/>
+        </w:rPr>
+        <w:t xml:space="preserve">    ...</w:t>
+      </w:r>
+    </w:p>
+    <w:p>
+      <w:pPr>
+        <w:pStyle w:val="HTMLconformatoprevio"/>
+        <w:rPr>
+          <w:rStyle w:val="CdigoHTML"/>
+          <w:lang w:val="en-GB"/>
+        </w:rPr>
+      </w:pPr>
+      <w:r>
+        <w:rPr>
+          <w:rStyle w:val="hljs-tag"/>
+          <w:lang w:val="en-GB"/>
+        </w:rPr>
+        <w:t>&lt;/</w:t>
+      </w:r>
+      <w:r>
+        <w:rPr>
+          <w:rStyle w:val="hljs-name"/>
+          <w:lang w:val="en-GB"/>
+        </w:rPr>
+        <w:t>manifest</w:t>
+      </w:r>
+      <w:r>
+        <w:rPr>
+          <w:rStyle w:val="hljs-tag"/>
+          <w:lang w:val="en-GB"/>
+        </w:rPr>
+        <w:t>&gt;</w:t>
+      </w:r>
+    </w:p>
+    <w:p/>
+    <w:p>
+      <w:pPr>
+        <w:rPr>
+          <w:lang w:val="en-GB"/>
+        </w:rPr>
+      </w:pPr>
     </w:p>
     <w:p>
       <w:pPr>
@@ -9603,7 +11393,6 @@
         <w:rPr>
           <w:lang w:val="en-GB"/>
         </w:rPr>
-        <w:lastRenderedPageBreak/>
         <w:t>Diseño</w:t>
       </w:r>
       <w:proofErr w:type="spellEnd"/>
@@ -9646,6 +11435,7 @@
         <w:rPr>
           <w:noProof/>
         </w:rPr>
+        <w:lastRenderedPageBreak/>
         <w:drawing>
           <wp:inline distT="0" distB="0" distL="0" distR="0" wp14:anchorId="0D88B52F" wp14:editId="509B7CED">
             <wp:extent cx="4096343" cy="3361944"/>
@@ -9662,7 +11452,7 @@
                     <pic:cNvPicPr/>
                   </pic:nvPicPr>
                   <pic:blipFill rotWithShape="1">
-                    <a:blip r:embed="rId24"/>
+                    <a:blip r:embed="rId30"/>
                     <a:srcRect l="47988" t="24156" r="11548" b="16809"/>
                     <a:stretch/>
                   </pic:blipFill>
@@ -9881,7 +11671,7 @@
                     </pic:cNvPicPr>
                   </pic:nvPicPr>
                   <pic:blipFill>
-                    <a:blip r:embed="rId25">
+                    <a:blip r:embed="rId31">
                       <a:extLst>
                         <a:ext uri="{28A0092B-C50C-407E-A947-70E740481C1C}">
                           <a14:useLocalDpi xmlns:a14="http://schemas.microsoft.com/office/drawing/2010/main" val="0"/>
@@ -10650,7 +12440,7 @@
                     </pic:cNvPicPr>
                   </pic:nvPicPr>
                   <pic:blipFill>
-                    <a:blip r:embed="rId26">
+                    <a:blip r:embed="rId32">
                       <a:extLst>
                         <a:ext uri="{28A0092B-C50C-407E-A947-70E740481C1C}">
                           <a14:useLocalDpi xmlns:a14="http://schemas.microsoft.com/office/drawing/2010/main" val="0"/>
@@ -11444,7 +13234,7 @@
                     </pic:cNvPicPr>
                   </pic:nvPicPr>
                   <pic:blipFill>
-                    <a:blip r:embed="rId27">
+                    <a:blip r:embed="rId33">
                       <a:extLst>
                         <a:ext uri="{28A0092B-C50C-407E-A947-70E740481C1C}">
                           <a14:useLocalDpi xmlns:a14="http://schemas.microsoft.com/office/drawing/2010/main" val="0"/>
@@ -11952,7 +13742,7 @@
                     </pic:cNvPicPr>
                   </pic:nvPicPr>
                   <pic:blipFill>
-                    <a:blip r:embed="rId28">
+                    <a:blip r:embed="rId34">
                       <a:extLst>
                         <a:ext uri="{28A0092B-C50C-407E-A947-70E740481C1C}">
                           <a14:useLocalDpi xmlns:a14="http://schemas.microsoft.com/office/drawing/2010/main" val="0"/>
@@ -12477,7 +14267,7 @@
                     </pic:cNvPicPr>
                   </pic:nvPicPr>
                   <pic:blipFill>
-                    <a:blip r:embed="rId29">
+                    <a:blip r:embed="rId35">
                       <a:extLst>
                         <a:ext uri="{28A0092B-C50C-407E-A947-70E740481C1C}">
                           <a14:useLocalDpi xmlns:a14="http://schemas.microsoft.com/office/drawing/2010/main" val="0"/>
@@ -12959,7 +14749,7 @@
                     </pic:cNvPicPr>
                   </pic:nvPicPr>
                   <pic:blipFill>
-                    <a:blip r:embed="rId30">
+                    <a:blip r:embed="rId36">
                       <a:extLst>
                         <a:ext uri="{28A0092B-C50C-407E-A947-70E740481C1C}">
                           <a14:useLocalDpi xmlns:a14="http://schemas.microsoft.com/office/drawing/2010/main" val="0"/>
@@ -13581,7 +15371,7 @@
                     </pic:cNvPicPr>
                   </pic:nvPicPr>
                   <pic:blipFill>
-                    <a:blip r:embed="rId31">
+                    <a:blip r:embed="rId37">
                       <a:extLst>
                         <a:ext uri="{28A0092B-C50C-407E-A947-70E740481C1C}">
                           <a14:useLocalDpi xmlns:a14="http://schemas.microsoft.com/office/drawing/2010/main" val="0"/>
@@ -13979,7 +15769,7 @@
                     </pic:cNvPicPr>
                   </pic:nvPicPr>
                   <pic:blipFill>
-                    <a:blip r:embed="rId32">
+                    <a:blip r:embed="rId38">
                       <a:extLst>
                         <a:ext uri="{28A0092B-C50C-407E-A947-70E740481C1C}">
                           <a14:useLocalDpi xmlns:a14="http://schemas.microsoft.com/office/drawing/2010/main" val="0"/>
@@ -14440,7 +16230,7 @@
                     </pic:cNvPicPr>
                   </pic:nvPicPr>
                   <pic:blipFill>
-                    <a:blip r:embed="rId33">
+                    <a:blip r:embed="rId39">
                       <a:extLst>
                         <a:ext uri="{28A0092B-C50C-407E-A947-70E740481C1C}">
                           <a14:useLocalDpi xmlns:a14="http://schemas.microsoft.com/office/drawing/2010/main" val="0"/>
@@ -15027,7 +16817,7 @@
                     </pic:cNvPicPr>
                   </pic:nvPicPr>
                   <pic:blipFill>
-                    <a:blip r:embed="rId34">
+                    <a:blip r:embed="rId40">
                       <a:extLst>
                         <a:ext uri="{28A0092B-C50C-407E-A947-70E740481C1C}">
                           <a14:useLocalDpi xmlns:a14="http://schemas.microsoft.com/office/drawing/2010/main" val="0"/>
@@ -15441,7 +17231,7 @@
                     </pic:cNvPicPr>
                   </pic:nvPicPr>
                   <pic:blipFill>
-                    <a:blip r:embed="rId35">
+                    <a:blip r:embed="rId41">
                       <a:extLst>
                         <a:ext uri="{28A0092B-C50C-407E-A947-70E740481C1C}">
                           <a14:useLocalDpi xmlns:a14="http://schemas.microsoft.com/office/drawing/2010/main" val="0"/>
@@ -16049,7 +17839,7 @@
                     </pic:cNvPicPr>
                   </pic:nvPicPr>
                   <pic:blipFill>
-                    <a:blip r:embed="rId36">
+                    <a:blip r:embed="rId42">
                       <a:extLst>
                         <a:ext uri="{28A0092B-C50C-407E-A947-70E740481C1C}">
                           <a14:useLocalDpi xmlns:a14="http://schemas.microsoft.com/office/drawing/2010/main" val="0"/>
@@ -16473,7 +18263,7 @@
                     </pic:cNvPicPr>
                   </pic:nvPicPr>
                   <pic:blipFill>
-                    <a:blip r:embed="rId37">
+                    <a:blip r:embed="rId43">
                       <a:extLst>
                         <a:ext uri="{28A0092B-C50C-407E-A947-70E740481C1C}">
                           <a14:useLocalDpi xmlns:a14="http://schemas.microsoft.com/office/drawing/2010/main" val="0"/>
@@ -17013,7 +18803,7 @@
                     </pic:cNvPicPr>
                   </pic:nvPicPr>
                   <pic:blipFill>
-                    <a:blip r:embed="rId38">
+                    <a:blip r:embed="rId44">
                       <a:extLst>
                         <a:ext uri="{28A0092B-C50C-407E-A947-70E740481C1C}">
                           <a14:useLocalDpi xmlns:a14="http://schemas.microsoft.com/office/drawing/2010/main" val="0"/>
@@ -17537,7 +19327,7 @@
                     </pic:cNvPicPr>
                   </pic:nvPicPr>
                   <pic:blipFill>
-                    <a:blip r:embed="rId39">
+                    <a:blip r:embed="rId45">
                       <a:extLst>
                         <a:ext uri="{28A0092B-C50C-407E-A947-70E740481C1C}">
                           <a14:useLocalDpi xmlns:a14="http://schemas.microsoft.com/office/drawing/2010/main" val="0"/>
@@ -18866,7 +20656,7 @@
                     </pic:cNvPicPr>
                   </pic:nvPicPr>
                   <pic:blipFill>
-                    <a:blip r:embed="rId40">
+                    <a:blip r:embed="rId46">
                       <a:extLst>
                         <a:ext uri="{28A0092B-C50C-407E-A947-70E740481C1C}">
                           <a14:useLocalDpi xmlns:a14="http://schemas.microsoft.com/office/drawing/2010/main" val="0"/>
@@ -18999,7 +20789,7 @@
                     </pic:cNvPicPr>
                   </pic:nvPicPr>
                   <pic:blipFill>
-                    <a:blip r:embed="rId41">
+                    <a:blip r:embed="rId47">
                       <a:extLst>
                         <a:ext uri="{28A0092B-C50C-407E-A947-70E740481C1C}">
                           <a14:useLocalDpi xmlns:a14="http://schemas.microsoft.com/office/drawing/2010/main" val="0"/>
@@ -19040,12 +20830,12 @@
       </w:pPr>
     </w:p>
     <w:sectPr>
-      <w:headerReference w:type="even" r:id="rId42"/>
-      <w:headerReference w:type="default" r:id="rId43"/>
-      <w:footerReference w:type="even" r:id="rId44"/>
-      <w:footerReference w:type="default" r:id="rId45"/>
-      <w:headerReference w:type="first" r:id="rId46"/>
-      <w:footerReference w:type="first" r:id="rId47"/>
+      <w:headerReference w:type="even" r:id="rId48"/>
+      <w:headerReference w:type="default" r:id="rId49"/>
+      <w:footerReference w:type="even" r:id="rId50"/>
+      <w:footerReference w:type="default" r:id="rId51"/>
+      <w:headerReference w:type="first" r:id="rId52"/>
+      <w:footerReference w:type="first" r:id="rId53"/>
       <w:pgSz w:w="11906" w:h="16838"/>
       <w:pgMar w:top="1417" w:right="1701" w:bottom="1417" w:left="1701" w:header="708" w:footer="708" w:gutter="0"/>
       <w:pgNumType w:start="0"/>
@@ -19405,6 +21195,453 @@
     </w:lvl>
   </w:abstractNum>
   <w:abstractNum w:abstractNumId="2" w15:restartNumberingAfterBreak="0">
+    <w:nsid w:val="264A18F8"/>
+    <w:multiLevelType w:val="multilevel"/>
+    <w:tmpl w:val="1E54E454"/>
+    <w:lvl w:ilvl="0">
+      <w:start w:val="1"/>
+      <w:numFmt w:val="bullet"/>
+      <w:lvlText w:val=""/>
+      <w:lvlJc w:val="left"/>
+      <w:pPr>
+        <w:tabs>
+          <w:tab w:val="num" w:pos="720"/>
+        </w:tabs>
+        <w:ind w:left="720" w:hanging="360"/>
+      </w:pPr>
+      <w:rPr>
+        <w:rFonts w:ascii="Symbol" w:hAnsi="Symbol" w:hint="default"/>
+        <w:sz w:val="20"/>
+      </w:rPr>
+    </w:lvl>
+    <w:lvl w:ilvl="1" w:tentative="1">
+      <w:start w:val="1"/>
+      <w:numFmt w:val="bullet"/>
+      <w:lvlText w:val="o"/>
+      <w:lvlJc w:val="left"/>
+      <w:pPr>
+        <w:tabs>
+          <w:tab w:val="num" w:pos="1440"/>
+        </w:tabs>
+        <w:ind w:left="1440" w:hanging="360"/>
+      </w:pPr>
+      <w:rPr>
+        <w:rFonts w:ascii="Courier New" w:hAnsi="Courier New" w:hint="default"/>
+        <w:sz w:val="20"/>
+      </w:rPr>
+    </w:lvl>
+    <w:lvl w:ilvl="2" w:tentative="1">
+      <w:start w:val="1"/>
+      <w:numFmt w:val="bullet"/>
+      <w:lvlText w:val=""/>
+      <w:lvlJc w:val="left"/>
+      <w:pPr>
+        <w:tabs>
+          <w:tab w:val="num" w:pos="2160"/>
+        </w:tabs>
+        <w:ind w:left="2160" w:hanging="360"/>
+      </w:pPr>
+      <w:rPr>
+        <w:rFonts w:ascii="Wingdings" w:hAnsi="Wingdings" w:hint="default"/>
+        <w:sz w:val="20"/>
+      </w:rPr>
+    </w:lvl>
+    <w:lvl w:ilvl="3" w:tentative="1">
+      <w:start w:val="1"/>
+      <w:numFmt w:val="bullet"/>
+      <w:lvlText w:val=""/>
+      <w:lvlJc w:val="left"/>
+      <w:pPr>
+        <w:tabs>
+          <w:tab w:val="num" w:pos="2880"/>
+        </w:tabs>
+        <w:ind w:left="2880" w:hanging="360"/>
+      </w:pPr>
+      <w:rPr>
+        <w:rFonts w:ascii="Wingdings" w:hAnsi="Wingdings" w:hint="default"/>
+        <w:sz w:val="20"/>
+      </w:rPr>
+    </w:lvl>
+    <w:lvl w:ilvl="4" w:tentative="1">
+      <w:start w:val="1"/>
+      <w:numFmt w:val="bullet"/>
+      <w:lvlText w:val=""/>
+      <w:lvlJc w:val="left"/>
+      <w:pPr>
+        <w:tabs>
+          <w:tab w:val="num" w:pos="3600"/>
+        </w:tabs>
+        <w:ind w:left="3600" w:hanging="360"/>
+      </w:pPr>
+      <w:rPr>
+        <w:rFonts w:ascii="Wingdings" w:hAnsi="Wingdings" w:hint="default"/>
+        <w:sz w:val="20"/>
+      </w:rPr>
+    </w:lvl>
+    <w:lvl w:ilvl="5" w:tentative="1">
+      <w:start w:val="1"/>
+      <w:numFmt w:val="bullet"/>
+      <w:lvlText w:val=""/>
+      <w:lvlJc w:val="left"/>
+      <w:pPr>
+        <w:tabs>
+          <w:tab w:val="num" w:pos="4320"/>
+        </w:tabs>
+        <w:ind w:left="4320" w:hanging="360"/>
+      </w:pPr>
+      <w:rPr>
+        <w:rFonts w:ascii="Wingdings" w:hAnsi="Wingdings" w:hint="default"/>
+        <w:sz w:val="20"/>
+      </w:rPr>
+    </w:lvl>
+    <w:lvl w:ilvl="6" w:tentative="1">
+      <w:start w:val="1"/>
+      <w:numFmt w:val="bullet"/>
+      <w:lvlText w:val=""/>
+      <w:lvlJc w:val="left"/>
+      <w:pPr>
+        <w:tabs>
+          <w:tab w:val="num" w:pos="5040"/>
+        </w:tabs>
+        <w:ind w:left="5040" w:hanging="360"/>
+      </w:pPr>
+      <w:rPr>
+        <w:rFonts w:ascii="Wingdings" w:hAnsi="Wingdings" w:hint="default"/>
+        <w:sz w:val="20"/>
+      </w:rPr>
+    </w:lvl>
+    <w:lvl w:ilvl="7" w:tentative="1">
+      <w:start w:val="1"/>
+      <w:numFmt w:val="bullet"/>
+      <w:lvlText w:val=""/>
+      <w:lvlJc w:val="left"/>
+      <w:pPr>
+        <w:tabs>
+          <w:tab w:val="num" w:pos="5760"/>
+        </w:tabs>
+        <w:ind w:left="5760" w:hanging="360"/>
+      </w:pPr>
+      <w:rPr>
+        <w:rFonts w:ascii="Wingdings" w:hAnsi="Wingdings" w:hint="default"/>
+        <w:sz w:val="20"/>
+      </w:rPr>
+    </w:lvl>
+    <w:lvl w:ilvl="8" w:tentative="1">
+      <w:start w:val="1"/>
+      <w:numFmt w:val="bullet"/>
+      <w:lvlText w:val=""/>
+      <w:lvlJc w:val="left"/>
+      <w:pPr>
+        <w:tabs>
+          <w:tab w:val="num" w:pos="6480"/>
+        </w:tabs>
+        <w:ind w:left="6480" w:hanging="360"/>
+      </w:pPr>
+      <w:rPr>
+        <w:rFonts w:ascii="Wingdings" w:hAnsi="Wingdings" w:hint="default"/>
+        <w:sz w:val="20"/>
+      </w:rPr>
+    </w:lvl>
+  </w:abstractNum>
+  <w:abstractNum w:abstractNumId="3" w15:restartNumberingAfterBreak="0">
+    <w:nsid w:val="2DBD590C"/>
+    <w:multiLevelType w:val="multilevel"/>
+    <w:tmpl w:val="EF3EA07A"/>
+    <w:lvl w:ilvl="0">
+      <w:start w:val="1"/>
+      <w:numFmt w:val="bullet"/>
+      <w:lvlText w:val=""/>
+      <w:lvlJc w:val="left"/>
+      <w:pPr>
+        <w:tabs>
+          <w:tab w:val="num" w:pos="720"/>
+        </w:tabs>
+        <w:ind w:left="720" w:hanging="360"/>
+      </w:pPr>
+      <w:rPr>
+        <w:rFonts w:ascii="Symbol" w:hAnsi="Symbol" w:hint="default"/>
+        <w:sz w:val="20"/>
+      </w:rPr>
+    </w:lvl>
+    <w:lvl w:ilvl="1" w:tentative="1">
+      <w:start w:val="1"/>
+      <w:numFmt w:val="bullet"/>
+      <w:lvlText w:val="o"/>
+      <w:lvlJc w:val="left"/>
+      <w:pPr>
+        <w:tabs>
+          <w:tab w:val="num" w:pos="1440"/>
+        </w:tabs>
+        <w:ind w:left="1440" w:hanging="360"/>
+      </w:pPr>
+      <w:rPr>
+        <w:rFonts w:ascii="Courier New" w:hAnsi="Courier New" w:hint="default"/>
+        <w:sz w:val="20"/>
+      </w:rPr>
+    </w:lvl>
+    <w:lvl w:ilvl="2" w:tentative="1">
+      <w:start w:val="1"/>
+      <w:numFmt w:val="bullet"/>
+      <w:lvlText w:val=""/>
+      <w:lvlJc w:val="left"/>
+      <w:pPr>
+        <w:tabs>
+          <w:tab w:val="num" w:pos="2160"/>
+        </w:tabs>
+        <w:ind w:left="2160" w:hanging="360"/>
+      </w:pPr>
+      <w:rPr>
+        <w:rFonts w:ascii="Wingdings" w:hAnsi="Wingdings" w:hint="default"/>
+        <w:sz w:val="20"/>
+      </w:rPr>
+    </w:lvl>
+    <w:lvl w:ilvl="3" w:tentative="1">
+      <w:start w:val="1"/>
+      <w:numFmt w:val="bullet"/>
+      <w:lvlText w:val=""/>
+      <w:lvlJc w:val="left"/>
+      <w:pPr>
+        <w:tabs>
+          <w:tab w:val="num" w:pos="2880"/>
+        </w:tabs>
+        <w:ind w:left="2880" w:hanging="360"/>
+      </w:pPr>
+      <w:rPr>
+        <w:rFonts w:ascii="Wingdings" w:hAnsi="Wingdings" w:hint="default"/>
+        <w:sz w:val="20"/>
+      </w:rPr>
+    </w:lvl>
+    <w:lvl w:ilvl="4" w:tentative="1">
+      <w:start w:val="1"/>
+      <w:numFmt w:val="bullet"/>
+      <w:lvlText w:val=""/>
+      <w:lvlJc w:val="left"/>
+      <w:pPr>
+        <w:tabs>
+          <w:tab w:val="num" w:pos="3600"/>
+        </w:tabs>
+        <w:ind w:left="3600" w:hanging="360"/>
+      </w:pPr>
+      <w:rPr>
+        <w:rFonts w:ascii="Wingdings" w:hAnsi="Wingdings" w:hint="default"/>
+        <w:sz w:val="20"/>
+      </w:rPr>
+    </w:lvl>
+    <w:lvl w:ilvl="5" w:tentative="1">
+      <w:start w:val="1"/>
+      <w:numFmt w:val="bullet"/>
+      <w:lvlText w:val=""/>
+      <w:lvlJc w:val="left"/>
+      <w:pPr>
+        <w:tabs>
+          <w:tab w:val="num" w:pos="4320"/>
+        </w:tabs>
+        <w:ind w:left="4320" w:hanging="360"/>
+      </w:pPr>
+      <w:rPr>
+        <w:rFonts w:ascii="Wingdings" w:hAnsi="Wingdings" w:hint="default"/>
+        <w:sz w:val="20"/>
+      </w:rPr>
+    </w:lvl>
+    <w:lvl w:ilvl="6" w:tentative="1">
+      <w:start w:val="1"/>
+      <w:numFmt w:val="bullet"/>
+      <w:lvlText w:val=""/>
+      <w:lvlJc w:val="left"/>
+      <w:pPr>
+        <w:tabs>
+          <w:tab w:val="num" w:pos="5040"/>
+        </w:tabs>
+        <w:ind w:left="5040" w:hanging="360"/>
+      </w:pPr>
+      <w:rPr>
+        <w:rFonts w:ascii="Wingdings" w:hAnsi="Wingdings" w:hint="default"/>
+        <w:sz w:val="20"/>
+      </w:rPr>
+    </w:lvl>
+    <w:lvl w:ilvl="7" w:tentative="1">
+      <w:start w:val="1"/>
+      <w:numFmt w:val="bullet"/>
+      <w:lvlText w:val=""/>
+      <w:lvlJc w:val="left"/>
+      <w:pPr>
+        <w:tabs>
+          <w:tab w:val="num" w:pos="5760"/>
+        </w:tabs>
+        <w:ind w:left="5760" w:hanging="360"/>
+      </w:pPr>
+      <w:rPr>
+        <w:rFonts w:ascii="Wingdings" w:hAnsi="Wingdings" w:hint="default"/>
+        <w:sz w:val="20"/>
+      </w:rPr>
+    </w:lvl>
+    <w:lvl w:ilvl="8" w:tentative="1">
+      <w:start w:val="1"/>
+      <w:numFmt w:val="bullet"/>
+      <w:lvlText w:val=""/>
+      <w:lvlJc w:val="left"/>
+      <w:pPr>
+        <w:tabs>
+          <w:tab w:val="num" w:pos="6480"/>
+        </w:tabs>
+        <w:ind w:left="6480" w:hanging="360"/>
+      </w:pPr>
+      <w:rPr>
+        <w:rFonts w:ascii="Wingdings" w:hAnsi="Wingdings" w:hint="default"/>
+        <w:sz w:val="20"/>
+      </w:rPr>
+    </w:lvl>
+  </w:abstractNum>
+  <w:abstractNum w:abstractNumId="4" w15:restartNumberingAfterBreak="0">
+    <w:nsid w:val="318507D5"/>
+    <w:multiLevelType w:val="multilevel"/>
+    <w:tmpl w:val="34E6BC1A"/>
+    <w:lvl w:ilvl="0">
+      <w:start w:val="1"/>
+      <w:numFmt w:val="bullet"/>
+      <w:lvlText w:val=""/>
+      <w:lvlJc w:val="left"/>
+      <w:pPr>
+        <w:tabs>
+          <w:tab w:val="num" w:pos="720"/>
+        </w:tabs>
+        <w:ind w:left="720" w:hanging="360"/>
+      </w:pPr>
+      <w:rPr>
+        <w:rFonts w:ascii="Symbol" w:hAnsi="Symbol" w:hint="default"/>
+        <w:sz w:val="20"/>
+      </w:rPr>
+    </w:lvl>
+    <w:lvl w:ilvl="1" w:tentative="1">
+      <w:start w:val="1"/>
+      <w:numFmt w:val="bullet"/>
+      <w:lvlText w:val="o"/>
+      <w:lvlJc w:val="left"/>
+      <w:pPr>
+        <w:tabs>
+          <w:tab w:val="num" w:pos="1440"/>
+        </w:tabs>
+        <w:ind w:left="1440" w:hanging="360"/>
+      </w:pPr>
+      <w:rPr>
+        <w:rFonts w:ascii="Courier New" w:hAnsi="Courier New" w:hint="default"/>
+        <w:sz w:val="20"/>
+      </w:rPr>
+    </w:lvl>
+    <w:lvl w:ilvl="2" w:tentative="1">
+      <w:start w:val="1"/>
+      <w:numFmt w:val="bullet"/>
+      <w:lvlText w:val=""/>
+      <w:lvlJc w:val="left"/>
+      <w:pPr>
+        <w:tabs>
+          <w:tab w:val="num" w:pos="2160"/>
+        </w:tabs>
+        <w:ind w:left="2160" w:hanging="360"/>
+      </w:pPr>
+      <w:rPr>
+        <w:rFonts w:ascii="Wingdings" w:hAnsi="Wingdings" w:hint="default"/>
+        <w:sz w:val="20"/>
+      </w:rPr>
+    </w:lvl>
+    <w:lvl w:ilvl="3" w:tentative="1">
+      <w:start w:val="1"/>
+      <w:numFmt w:val="bullet"/>
+      <w:lvlText w:val=""/>
+      <w:lvlJc w:val="left"/>
+      <w:pPr>
+        <w:tabs>
+          <w:tab w:val="num" w:pos="2880"/>
+        </w:tabs>
+        <w:ind w:left="2880" w:hanging="360"/>
+      </w:pPr>
+      <w:rPr>
+        <w:rFonts w:ascii="Wingdings" w:hAnsi="Wingdings" w:hint="default"/>
+        <w:sz w:val="20"/>
+      </w:rPr>
+    </w:lvl>
+    <w:lvl w:ilvl="4" w:tentative="1">
+      <w:start w:val="1"/>
+      <w:numFmt w:val="bullet"/>
+      <w:lvlText w:val=""/>
+      <w:lvlJc w:val="left"/>
+      <w:pPr>
+        <w:tabs>
+          <w:tab w:val="num" w:pos="3600"/>
+        </w:tabs>
+        <w:ind w:left="3600" w:hanging="360"/>
+      </w:pPr>
+      <w:rPr>
+        <w:rFonts w:ascii="Wingdings" w:hAnsi="Wingdings" w:hint="default"/>
+        <w:sz w:val="20"/>
+      </w:rPr>
+    </w:lvl>
+    <w:lvl w:ilvl="5" w:tentative="1">
+      <w:start w:val="1"/>
+      <w:numFmt w:val="bullet"/>
+      <w:lvlText w:val=""/>
+      <w:lvlJc w:val="left"/>
+      <w:pPr>
+        <w:tabs>
+          <w:tab w:val="num" w:pos="4320"/>
+        </w:tabs>
+        <w:ind w:left="4320" w:hanging="360"/>
+      </w:pPr>
+      <w:rPr>
+        <w:rFonts w:ascii="Wingdings" w:hAnsi="Wingdings" w:hint="default"/>
+        <w:sz w:val="20"/>
+      </w:rPr>
+    </w:lvl>
+    <w:lvl w:ilvl="6" w:tentative="1">
+      <w:start w:val="1"/>
+      <w:numFmt w:val="bullet"/>
+      <w:lvlText w:val=""/>
+      <w:lvlJc w:val="left"/>
+      <w:pPr>
+        <w:tabs>
+          <w:tab w:val="num" w:pos="5040"/>
+        </w:tabs>
+        <w:ind w:left="5040" w:hanging="360"/>
+      </w:pPr>
+      <w:rPr>
+        <w:rFonts w:ascii="Wingdings" w:hAnsi="Wingdings" w:hint="default"/>
+        <w:sz w:val="20"/>
+      </w:rPr>
+    </w:lvl>
+    <w:lvl w:ilvl="7" w:tentative="1">
+      <w:start w:val="1"/>
+      <w:numFmt w:val="bullet"/>
+      <w:lvlText w:val=""/>
+      <w:lvlJc w:val="left"/>
+      <w:pPr>
+        <w:tabs>
+          <w:tab w:val="num" w:pos="5760"/>
+        </w:tabs>
+        <w:ind w:left="5760" w:hanging="360"/>
+      </w:pPr>
+      <w:rPr>
+        <w:rFonts w:ascii="Wingdings" w:hAnsi="Wingdings" w:hint="default"/>
+        <w:sz w:val="20"/>
+      </w:rPr>
+    </w:lvl>
+    <w:lvl w:ilvl="8" w:tentative="1">
+      <w:start w:val="1"/>
+      <w:numFmt w:val="bullet"/>
+      <w:lvlText w:val=""/>
+      <w:lvlJc w:val="left"/>
+      <w:pPr>
+        <w:tabs>
+          <w:tab w:val="num" w:pos="6480"/>
+        </w:tabs>
+        <w:ind w:left="6480" w:hanging="360"/>
+      </w:pPr>
+      <w:rPr>
+        <w:rFonts w:ascii="Wingdings" w:hAnsi="Wingdings" w:hint="default"/>
+        <w:sz w:val="20"/>
+      </w:rPr>
+    </w:lvl>
+  </w:abstractNum>
+  <w:abstractNum w:abstractNumId="5" w15:restartNumberingAfterBreak="0">
     <w:nsid w:val="3DDC59DC"/>
     <w:multiLevelType w:val="hybridMultilevel"/>
     <w:tmpl w:val="16AC0634"/>
@@ -19496,7 +21733,7 @@
       </w:pPr>
     </w:lvl>
   </w:abstractNum>
-  <w:abstractNum w:abstractNumId="3" w15:restartNumberingAfterBreak="0">
+  <w:abstractNum w:abstractNumId="6" w15:restartNumberingAfterBreak="0">
     <w:nsid w:val="7AB84625"/>
     <w:multiLevelType w:val="hybridMultilevel"/>
     <w:tmpl w:val="01A20604"/>
@@ -19610,16 +21847,25 @@
     </w:lvl>
   </w:abstractNum>
   <w:num w:numId="1">
-    <w:abstractNumId w:val="3"/>
+    <w:abstractNumId w:val="6"/>
   </w:num>
   <w:num w:numId="2">
     <w:abstractNumId w:val="1"/>
   </w:num>
   <w:num w:numId="3">
-    <w:abstractNumId w:val="2"/>
+    <w:abstractNumId w:val="5"/>
   </w:num>
   <w:num w:numId="4">
     <w:abstractNumId w:val="0"/>
+  </w:num>
+  <w:num w:numId="5">
+    <w:abstractNumId w:val="2"/>
+  </w:num>
+  <w:num w:numId="6">
+    <w:abstractNumId w:val="3"/>
+  </w:num>
+  <w:num w:numId="7">
+    <w:abstractNumId w:val="4"/>
   </w:num>
 </w:numbering>
 </file>
@@ -20295,6 +22541,194 @@
       <w:lang w:eastAsia="es-PE"/>
     </w:rPr>
   </w:style>
+  <w:style w:type="paragraph" w:styleId="HTMLconformatoprevio">
+    <w:name w:val="HTML Preformatted"/>
+    <w:basedOn w:val="Normal"/>
+    <w:link w:val="HTMLconformatoprevioCar"/>
+    <w:uiPriority w:val="99"/>
+    <w:semiHidden/>
+    <w:unhideWhenUsed/>
+    <w:rsid w:val="00644FDC"/>
+    <w:pPr>
+      <w:tabs>
+        <w:tab w:val="left" w:pos="916"/>
+        <w:tab w:val="left" w:pos="1832"/>
+        <w:tab w:val="left" w:pos="2748"/>
+        <w:tab w:val="left" w:pos="3664"/>
+        <w:tab w:val="left" w:pos="4580"/>
+        <w:tab w:val="left" w:pos="5496"/>
+        <w:tab w:val="left" w:pos="6412"/>
+        <w:tab w:val="left" w:pos="7328"/>
+        <w:tab w:val="left" w:pos="8244"/>
+        <w:tab w:val="left" w:pos="9160"/>
+        <w:tab w:val="left" w:pos="10076"/>
+        <w:tab w:val="left" w:pos="10992"/>
+        <w:tab w:val="left" w:pos="11908"/>
+        <w:tab w:val="left" w:pos="12824"/>
+        <w:tab w:val="left" w:pos="13740"/>
+        <w:tab w:val="left" w:pos="14656"/>
+      </w:tabs>
+      <w:spacing w:after="0" w:line="240" w:lineRule="auto"/>
+    </w:pPr>
+    <w:rPr>
+      <w:rFonts w:ascii="Courier New" w:eastAsia="Times New Roman" w:hAnsi="Courier New" w:cs="Courier New"/>
+      <w:sz w:val="20"/>
+      <w:szCs w:val="20"/>
+      <w:lang w:eastAsia="es-PE"/>
+    </w:rPr>
+  </w:style>
+  <w:style w:type="character" w:customStyle="1" w:styleId="HTMLconformatoprevioCar">
+    <w:name w:val="HTML con formato previo Car"/>
+    <w:basedOn w:val="Fuentedeprrafopredeter"/>
+    <w:link w:val="HTMLconformatoprevio"/>
+    <w:uiPriority w:val="99"/>
+    <w:semiHidden/>
+    <w:rsid w:val="00644FDC"/>
+    <w:rPr>
+      <w:rFonts w:ascii="Courier New" w:eastAsia="Times New Roman" w:hAnsi="Courier New" w:cs="Courier New"/>
+      <w:sz w:val="20"/>
+      <w:szCs w:val="20"/>
+      <w:lang w:eastAsia="es-PE"/>
+    </w:rPr>
+  </w:style>
+  <w:style w:type="character" w:customStyle="1" w:styleId="tag">
+    <w:name w:val="tag"/>
+    <w:basedOn w:val="Fuentedeprrafopredeter"/>
+    <w:rsid w:val="00644FDC"/>
+  </w:style>
+  <w:style w:type="character" w:customStyle="1" w:styleId="pln">
+    <w:name w:val="pln"/>
+    <w:basedOn w:val="Fuentedeprrafopredeter"/>
+    <w:rsid w:val="00644FDC"/>
+  </w:style>
+  <w:style w:type="character" w:customStyle="1" w:styleId="atn">
+    <w:name w:val="atn"/>
+    <w:basedOn w:val="Fuentedeprrafopredeter"/>
+    <w:rsid w:val="00644FDC"/>
+  </w:style>
+  <w:style w:type="character" w:customStyle="1" w:styleId="pun">
+    <w:name w:val="pun"/>
+    <w:basedOn w:val="Fuentedeprrafopredeter"/>
+    <w:rsid w:val="00644FDC"/>
+  </w:style>
+  <w:style w:type="character" w:customStyle="1" w:styleId="atv">
+    <w:name w:val="atv"/>
+    <w:basedOn w:val="Fuentedeprrafopredeter"/>
+    <w:rsid w:val="00644FDC"/>
+  </w:style>
+  <w:style w:type="character" w:styleId="Textoennegrita">
+    <w:name w:val="Strong"/>
+    <w:basedOn w:val="Fuentedeprrafopredeter"/>
+    <w:uiPriority w:val="22"/>
+    <w:qFormat/>
+    <w:rsid w:val="002F2EEF"/>
+    <w:rPr>
+      <w:b/>
+      <w:bCs/>
+    </w:rPr>
+  </w:style>
+  <w:style w:type="character" w:styleId="CdigoHTML">
+    <w:name w:val="HTML Code"/>
+    <w:basedOn w:val="Fuentedeprrafopredeter"/>
+    <w:uiPriority w:val="99"/>
+    <w:semiHidden/>
+    <w:unhideWhenUsed/>
+    <w:rsid w:val="002F2EEF"/>
+    <w:rPr>
+      <w:rFonts w:ascii="Courier New" w:eastAsia="Times New Roman" w:hAnsi="Courier New" w:cs="Courier New"/>
+      <w:sz w:val="20"/>
+      <w:szCs w:val="20"/>
+    </w:rPr>
+  </w:style>
+  <w:style w:type="character" w:customStyle="1" w:styleId="hljs-meta">
+    <w:name w:val="hljs-meta"/>
+    <w:basedOn w:val="Fuentedeprrafopredeter"/>
+    <w:rsid w:val="002F2EEF"/>
+  </w:style>
+  <w:style w:type="character" w:customStyle="1" w:styleId="hljs-tag">
+    <w:name w:val="hljs-tag"/>
+    <w:basedOn w:val="Fuentedeprrafopredeter"/>
+    <w:rsid w:val="002F2EEF"/>
+  </w:style>
+  <w:style w:type="character" w:customStyle="1" w:styleId="hljs-name">
+    <w:name w:val="hljs-name"/>
+    <w:basedOn w:val="Fuentedeprrafopredeter"/>
+    <w:rsid w:val="002F2EEF"/>
+  </w:style>
+  <w:style w:type="character" w:customStyle="1" w:styleId="hljs-attr">
+    <w:name w:val="hljs-attr"/>
+    <w:basedOn w:val="Fuentedeprrafopredeter"/>
+    <w:rsid w:val="002F2EEF"/>
+  </w:style>
+  <w:style w:type="character" w:customStyle="1" w:styleId="hljs-string">
+    <w:name w:val="hljs-string"/>
+    <w:basedOn w:val="Fuentedeprrafopredeter"/>
+    <w:rsid w:val="002F2EEF"/>
+  </w:style>
+  <w:style w:type="character" w:customStyle="1" w:styleId="relativetime">
+    <w:name w:val="relativetime"/>
+    <w:basedOn w:val="Fuentedeprrafopredeter"/>
+    <w:rsid w:val="002F2EEF"/>
+  </w:style>
+  <w:style w:type="character" w:customStyle="1" w:styleId="reputation-score">
+    <w:name w:val="reputation-score"/>
+    <w:basedOn w:val="Fuentedeprrafopredeter"/>
+    <w:rsid w:val="002F2EEF"/>
+  </w:style>
+  <w:style w:type="character" w:customStyle="1" w:styleId="badgecount">
+    <w:name w:val="badgecount"/>
+    <w:basedOn w:val="Fuentedeprrafopredeter"/>
+    <w:rsid w:val="002F2EEF"/>
+  </w:style>
+  <w:style w:type="character" w:customStyle="1" w:styleId="v-visible-sr">
+    <w:name w:val="v-visible-sr"/>
+    <w:basedOn w:val="Fuentedeprrafopredeter"/>
+    <w:rsid w:val="002F2EEF"/>
+  </w:style>
+  <w:style w:type="paragraph" w:customStyle="1" w:styleId="comment">
+    <w:name w:val="comment"/>
+    <w:basedOn w:val="Normal"/>
+    <w:rsid w:val="002F2EEF"/>
+    <w:pPr>
+      <w:spacing w:before="100" w:beforeAutospacing="1" w:after="100" w:afterAutospacing="1" w:line="240" w:lineRule="auto"/>
+    </w:pPr>
+    <w:rPr>
+      <w:rFonts w:ascii="Times New Roman" w:eastAsia="Times New Roman" w:hAnsi="Times New Roman" w:cs="Times New Roman"/>
+      <w:sz w:val="24"/>
+      <w:szCs w:val="24"/>
+      <w:lang w:eastAsia="es-PE"/>
+    </w:rPr>
+  </w:style>
+  <w:style w:type="character" w:customStyle="1" w:styleId="warm">
+    <w:name w:val="warm"/>
+    <w:basedOn w:val="Fuentedeprrafopredeter"/>
+    <w:rsid w:val="002F2EEF"/>
+  </w:style>
+  <w:style w:type="character" w:customStyle="1" w:styleId="comment-copy">
+    <w:name w:val="comment-copy"/>
+    <w:basedOn w:val="Fuentedeprrafopredeter"/>
+    <w:rsid w:val="002F2EEF"/>
+  </w:style>
+  <w:style w:type="character" w:customStyle="1" w:styleId="comment-date">
+    <w:name w:val="comment-date"/>
+    <w:basedOn w:val="Fuentedeprrafopredeter"/>
+    <w:rsid w:val="002F2EEF"/>
+  </w:style>
+  <w:style w:type="character" w:customStyle="1" w:styleId="relativetime-clean">
+    <w:name w:val="relativetime-clean"/>
+    <w:basedOn w:val="Fuentedeprrafopredeter"/>
+    <w:rsid w:val="002F2EEF"/>
+  </w:style>
+  <w:style w:type="character" w:customStyle="1" w:styleId="cool">
+    <w:name w:val="cool"/>
+    <w:basedOn w:val="Fuentedeprrafopredeter"/>
+    <w:rsid w:val="002F2EEF"/>
+  </w:style>
+  <w:style w:type="character" w:customStyle="1" w:styleId="supernova">
+    <w:name w:val="supernova"/>
+    <w:basedOn w:val="Fuentedeprrafopredeter"/>
+    <w:rsid w:val="002F2EEF"/>
+  </w:style>
 </w:styles>
 </file>
 
